--- a/Design/comp4985_testingdocument_commaudio.docx
+++ b/Design/comp4985_testingdocument_commaudio.docx
@@ -1,6 +1,6 @@
 
 <file path=word/document.xml><?xml version="1.0" encoding="utf-8"?>
-<w:document xmlns:wpc="http://schemas.microsoft.com/office/word/2010/wordprocessingCanvas" xmlns:mc="http://schemas.openxmlformats.org/markup-compatibility/2006" xmlns:o="urn:schemas-microsoft-com:office:office" xmlns:r="http://schemas.openxmlformats.org/officeDocument/2006/relationships" xmlns:m="http://schemas.openxmlformats.org/officeDocument/2006/math" xmlns:v="urn:schemas-microsoft-com:vml" xmlns:wp14="http://schemas.microsoft.com/office/word/2010/wordprocessingDrawing" xmlns:wp="http://schemas.openxmlformats.org/drawingml/2006/wordprocessingDrawing" xmlns:w10="urn:schemas-microsoft-com:office:word" xmlns:w="http://schemas.openxmlformats.org/wordprocessingml/2006/main" xmlns:w14="http://schemas.microsoft.com/office/word/2010/wordml" xmlns:w15="http://schemas.microsoft.com/office/word/2012/wordml" xmlns:wpg="http://schemas.microsoft.com/office/word/2010/wordprocessingGroup" xmlns:wpi="http://schemas.microsoft.com/office/word/2010/wordprocessingInk" xmlns:wne="http://schemas.microsoft.com/office/word/2006/wordml" xmlns:wps="http://schemas.microsoft.com/office/word/2010/wordprocessingShape" mc:Ignorable="w14 w15 wp14">
+<w:document xmlns:ve="http://schemas.openxmlformats.org/markup-compatibility/2006" xmlns:o="urn:schemas-microsoft-com:office:office" xmlns:r="http://schemas.openxmlformats.org/officeDocument/2006/relationships" xmlns:m="http://schemas.openxmlformats.org/officeDocument/2006/math" xmlns:v="urn:schemas-microsoft-com:vml" xmlns:wp="http://schemas.openxmlformats.org/drawingml/2006/wordprocessingDrawing" xmlns:w10="urn:schemas-microsoft-com:office:word" xmlns:w="http://schemas.openxmlformats.org/wordprocessingml/2006/main" xmlns:wne="http://schemas.microsoft.com/office/word/2006/wordml">
   <w:body>
     <w:sdt>
       <w:sdtPr>
@@ -10,7 +10,6 @@
           <w:docPartUnique/>
         </w:docPartObj>
       </w:sdtPr>
-      <w:sdtEndPr/>
       <w:sdtContent>
         <w:p/>
         <w:p>
@@ -18,425 +17,96 @@
             <w:rPr>
               <w:noProof/>
             </w:rPr>
-            <mc:AlternateContent>
-              <mc:Choice Requires="wps">
-                <w:drawing>
-                  <wp:anchor distT="0" distB="0" distL="114300" distR="114300" simplePos="0" relativeHeight="251662336" behindDoc="0" locked="0" layoutInCell="1" allowOverlap="1">
-                    <wp:simplePos x="0" y="0"/>
-                    <mc:AlternateContent>
-                      <mc:Choice Requires="wp14">
-                        <wp:positionH relativeFrom="page">
-                          <wp14:pctPosHOffset>15000</wp14:pctPosHOffset>
-                        </wp:positionH>
-                      </mc:Choice>
-                      <mc:Fallback>
-                        <wp:positionH relativeFrom="page">
-                          <wp:posOffset>1165860</wp:posOffset>
-                        </wp:positionH>
-                      </mc:Fallback>
-                    </mc:AlternateContent>
-                    <mc:AlternateContent>
-                      <mc:Choice Requires="wp14">
-                        <wp:positionV relativeFrom="page">
-                          <wp14:pctPosVOffset>9100</wp14:pctPosVOffset>
-                        </wp:positionV>
-                      </mc:Choice>
-                      <mc:Fallback>
-                        <wp:positionV relativeFrom="page">
-                          <wp:posOffset>915035</wp:posOffset>
-                        </wp:positionV>
-                      </mc:Fallback>
-                    </mc:AlternateContent>
-                    <wp:extent cx="3660775" cy="3651250"/>
-                    <wp:effectExtent l="0" t="0" r="10160" b="7620"/>
-                    <wp:wrapSquare wrapText="bothSides"/>
-                    <wp:docPr id="111" name="Text Box 111"/>
-                    <wp:cNvGraphicFramePr/>
-                    <a:graphic xmlns:a="http://schemas.openxmlformats.org/drawingml/2006/main">
-                      <a:graphicData uri="http://schemas.microsoft.com/office/word/2010/wordprocessingShape">
-                        <wps:wsp>
-                          <wps:cNvSpPr txBox="1"/>
-                          <wps:spPr>
-                            <a:xfrm>
-                              <a:off x="0" y="0"/>
-                              <a:ext cx="3660775" cy="3651250"/>
-                            </a:xfrm>
-                            <a:prstGeom prst="rect">
-                              <a:avLst/>
-                            </a:prstGeom>
-                            <a:noFill/>
-                            <a:ln w="6350">
-                              <a:noFill/>
-                            </a:ln>
-                            <a:effectLst/>
-                          </wps:spPr>
-                          <wps:style>
-                            <a:lnRef idx="0">
-                              <a:schemeClr val="accent1"/>
-                            </a:lnRef>
-                            <a:fillRef idx="0">
-                              <a:schemeClr val="accent1"/>
-                            </a:fillRef>
-                            <a:effectRef idx="0">
-                              <a:schemeClr val="accent1"/>
-                            </a:effectRef>
-                            <a:fontRef idx="minor">
-                              <a:schemeClr val="dk1"/>
-                            </a:fontRef>
-                          </wps:style>
-                          <wps:txbx>
-                            <w:txbxContent>
-                              <w:sdt>
-                                <w:sdtPr>
-                                  <w:rPr>
-                                    <w:caps/>
-                                    <w:color w:val="04BBFF" w:themeColor="text2" w:themeShade="BF"/>
-                                    <w:sz w:val="40"/>
-                                    <w:szCs w:val="40"/>
-                                  </w:rPr>
-                                  <w:alias w:val="Publish Date"/>
-                                  <w:tag w:val=""/>
-                                  <w:id w:val="400952559"/>
-                                  <w:dataBinding w:prefixMappings="xmlns:ns0='http://schemas.microsoft.com/office/2006/coverPageProps' " w:xpath="/ns0:CoverPageProperties[1]/ns0:PublishDate[1]" w:storeItemID="{55AF091B-3C7A-41E3-B477-F2FDAA23CFDA}"/>
-                                  <w:date w:fullDate="2015-04-07T00:00:00Z">
-                                    <w:dateFormat w:val="MMMM d, yyyy"/>
-                                    <w:lid w:val="en-US"/>
-                                    <w:storeMappedDataAs w:val="dateTime"/>
-                                    <w:calendar w:val="gregorian"/>
-                                  </w:date>
-                                </w:sdtPr>
-                                <w:sdtEndPr/>
-                                <w:sdtContent>
-                                  <w:p>
-                                    <w:pPr>
-                                      <w:pStyle w:val="NoSpacing"/>
-                                      <w:jc w:val="right"/>
-                                      <w:rPr>
-                                        <w:caps/>
-                                        <w:color w:val="04BBFF" w:themeColor="text2" w:themeShade="BF"/>
-                                        <w:sz w:val="40"/>
-                                        <w:szCs w:val="40"/>
-                                      </w:rPr>
-                                    </w:pPr>
-                                    <w:r>
-                                      <w:rPr>
-                                        <w:caps/>
-                                        <w:color w:val="04BBFF" w:themeColor="text2" w:themeShade="BF"/>
-                                        <w:sz w:val="40"/>
-                                        <w:szCs w:val="40"/>
-                                      </w:rPr>
-                                      <w:t>April 7, 2015</w:t>
-                                    </w:r>
-                                  </w:p>
-                                </w:sdtContent>
-                              </w:sdt>
-                            </w:txbxContent>
-                          </wps:txbx>
-                          <wps:bodyPr rot="0" spcFirstLastPara="0" vertOverflow="overflow" horzOverflow="overflow" vert="horz" wrap="square" lIns="0" tIns="0" rIns="0" bIns="0" numCol="1" spcCol="0" rtlCol="0" fromWordArt="0" anchor="b" anchorCtr="0" forceAA="0" compatLnSpc="1">
-                            <a:prstTxWarp prst="textNoShape">
-                              <a:avLst/>
-                            </a:prstTxWarp>
-                            <a:spAutoFit/>
-                          </wps:bodyPr>
-                        </wps:wsp>
-                      </a:graphicData>
-                    </a:graphic>
-                    <wp14:sizeRelH relativeFrom="page">
-                      <wp14:pctWidth>73400</wp14:pctWidth>
-                    </wp14:sizeRelH>
-                    <wp14:sizeRelV relativeFrom="page">
-                      <wp14:pctHeight>36300</wp14:pctHeight>
-                    </wp14:sizeRelV>
-                  </wp:anchor>
-                </w:drawing>
-              </mc:Choice>
-              <mc:Fallback>
-                <w:pict>
-                  <v:shapetype id="_x0000_t202" coordsize="21600,21600" o:spt="202" path="m,l,21600r21600,l21600,xe">
-                    <v:stroke joinstyle="miter"/>
-                    <v:path gradientshapeok="t" o:connecttype="rect"/>
-                  </v:shapetype>
-                  <v:shape id="Text Box 111" o:spid="_x0000_s1026" type="#_x0000_t202" style="position:absolute;margin-left:0;margin-top:0;width:288.25pt;height:287.5pt;z-index:251662336;visibility:visible;mso-wrap-style:square;mso-width-percent:734;mso-height-percent:363;mso-left-percent:150;mso-top-percent:91;mso-wrap-distance-left:9pt;mso-wrap-distance-top:0;mso-wrap-distance-right:9pt;mso-wrap-distance-bottom:0;mso-position-horizontal-relative:page;mso-position-vertical-relative:page;mso-width-percent:734;mso-height-percent:363;mso-left-percent:150;mso-top-percent:91;mso-width-relative:page;mso-height-relative:page;v-text-anchor:bottom" o:gfxdata="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" filled="f" stroked="f" strokeweight=".5pt">
-                    <v:textbox style="mso-fit-shape-to-text:t" inset="0,0,0,0">
-                      <w:txbxContent>
-                        <w:sdt>
-                          <w:sdtPr>
+            <w:pict>
+              <v:shapetype id="_x0000_t202" coordsize="21600,21600" o:spt="202" path="m,l,21600r21600,l21600,xe">
+                <v:stroke joinstyle="miter"/>
+                <v:path gradientshapeok="t" o:connecttype="rect"/>
+              </v:shapetype>
+              <v:shape id="Text Box 111" o:spid="_x0000_s1026" type="#_x0000_t202" style="position:absolute;margin-left:0;margin-top:0;width:288.25pt;height:287.5pt;z-index:251662336;visibility:visible;mso-width-percent:734;mso-height-percent:363;mso-left-percent:150;mso-top-percent:91;mso-position-horizontal-relative:page;mso-position-vertical-relative:page;mso-width-percent:734;mso-height-percent:363;mso-left-percent:150;mso-top-percent:91;v-text-anchor:bottom" o:gfxdata="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" filled="f" stroked="f" strokeweight=".5pt">
+                <v:textbox style="mso-fit-shape-to-text:t" inset="0,0,0,0">
+                  <w:txbxContent>
+                    <w:sdt>
+                      <w:sdtPr>
+                        <w:rPr>
+                          <w:caps/>
+                          <w:color w:val="04BBFF" w:themeColor="text2" w:themeShade="BF"/>
+                          <w:sz w:val="40"/>
+                          <w:szCs w:val="40"/>
+                        </w:rPr>
+                        <w:alias w:val="Publish Date"/>
+                        <w:tag w:val=""/>
+                        <w:id w:val="400952559"/>
+                        <w:dataBinding w:prefixMappings="xmlns:ns0='http://schemas.microsoft.com/office/2006/coverPageProps' " w:xpath="/ns0:CoverPageProperties[1]/ns0:PublishDate[1]" w:storeItemID="{55AF091B-3C7A-41E3-B477-F2FDAA23CFDA}"/>
+                        <w:date w:fullDate="2015-04-07T00:00:00Z">
+                          <w:dateFormat w:val="MMMM d, yyyy"/>
+                          <w:lid w:val="en-US"/>
+                          <w:storeMappedDataAs w:val="dateTime"/>
+                          <w:calendar w:val="gregorian"/>
+                        </w:date>
+                      </w:sdtPr>
+                      <w:sdtContent>
+                        <w:p>
+                          <w:pPr>
+                            <w:pStyle w:val="NoSpacing"/>
+                            <w:jc w:val="right"/>
                             <w:rPr>
                               <w:caps/>
                               <w:color w:val="04BBFF" w:themeColor="text2" w:themeShade="BF"/>
                               <w:sz w:val="40"/>
                               <w:szCs w:val="40"/>
                             </w:rPr>
-                            <w:alias w:val="Publish Date"/>
-                            <w:tag w:val=""/>
-                            <w:id w:val="400952559"/>
-                            <w:dataBinding w:prefixMappings="xmlns:ns0='http://schemas.microsoft.com/office/2006/coverPageProps' " w:xpath="/ns0:CoverPageProperties[1]/ns0:PublishDate[1]" w:storeItemID="{55AF091B-3C7A-41E3-B477-F2FDAA23CFDA}"/>
-                            <w:date w:fullDate="2015-04-07T00:00:00Z">
-                              <w:dateFormat w:val="MMMM d, yyyy"/>
-                              <w:lid w:val="en-US"/>
-                              <w:storeMappedDataAs w:val="dateTime"/>
-                              <w:calendar w:val="gregorian"/>
-                            </w:date>
-                          </w:sdtPr>
-                          <w:sdtEndPr/>
-                          <w:sdtContent>
-                            <w:p>
-                              <w:pPr>
-                                <w:pStyle w:val="NoSpacing"/>
-                                <w:jc w:val="right"/>
-                                <w:rPr>
-                                  <w:caps/>
-                                  <w:color w:val="04BBFF" w:themeColor="text2" w:themeShade="BF"/>
-                                  <w:sz w:val="40"/>
-                                  <w:szCs w:val="40"/>
-                                </w:rPr>
-                              </w:pPr>
-                              <w:r>
-                                <w:rPr>
-                                  <w:caps/>
-                                  <w:color w:val="04BBFF" w:themeColor="text2" w:themeShade="BF"/>
-                                  <w:sz w:val="40"/>
-                                  <w:szCs w:val="40"/>
-                                </w:rPr>
-                                <w:t>April 7, 2015</w:t>
-                              </w:r>
-                            </w:p>
-                          </w:sdtContent>
-                        </w:sdt>
-                      </w:txbxContent>
-                    </v:textbox>
-                    <w10:wrap type="square" anchorx="page" anchory="page"/>
-                  </v:shape>
-                </w:pict>
-              </mc:Fallback>
-            </mc:AlternateContent>
+                          </w:pPr>
+                          <w:r>
+                            <w:rPr>
+                              <w:caps/>
+                              <w:color w:val="04BBFF" w:themeColor="text2" w:themeShade="BF"/>
+                              <w:sz w:val="40"/>
+                              <w:szCs w:val="40"/>
+                            </w:rPr>
+                            <w:t>April 7, 2015</w:t>
+                          </w:r>
+                        </w:p>
+                      </w:sdtContent>
+                    </w:sdt>
+                  </w:txbxContent>
+                </v:textbox>
+                <w10:wrap type="square" anchorx="page" anchory="page"/>
+              </v:shape>
+            </w:pict>
           </w:r>
           <w:r>
             <w:rPr>
               <w:noProof/>
             </w:rPr>
-            <mc:AlternateContent>
-              <mc:Choice Requires="wps">
-                <w:drawing>
-                  <wp:anchor distT="0" distB="0" distL="114300" distR="114300" simplePos="0" relativeHeight="251661312" behindDoc="0" locked="0" layoutInCell="1" allowOverlap="1">
-                    <wp:simplePos x="0" y="0"/>
-                    <mc:AlternateContent>
-                      <mc:Choice Requires="wp14">
-                        <wp:positionH relativeFrom="page">
-                          <wp14:pctPosHOffset>15000</wp14:pctPosHOffset>
-                        </wp:positionH>
-                      </mc:Choice>
-                      <mc:Fallback>
-                        <wp:positionH relativeFrom="page">
-                          <wp:posOffset>1165860</wp:posOffset>
-                        </wp:positionH>
-                      </mc:Fallback>
-                    </mc:AlternateContent>
-                    <mc:AlternateContent>
-                      <mc:Choice Requires="wp14">
-                        <wp:positionV relativeFrom="page">
-                          <wp14:pctPosVOffset>83700</wp14:pctPosVOffset>
-                        </wp:positionV>
-                      </mc:Choice>
-                      <mc:Fallback>
-                        <wp:positionV relativeFrom="page">
-                          <wp:posOffset>8418830</wp:posOffset>
-                        </wp:positionV>
-                      </mc:Fallback>
-                    </mc:AlternateContent>
-                    <wp:extent cx="5753100" cy="652780"/>
-                    <wp:effectExtent l="0" t="0" r="10160" b="14605"/>
-                    <wp:wrapSquare wrapText="bothSides"/>
-                    <wp:docPr id="112" name="Text Box 112"/>
-                    <wp:cNvGraphicFramePr/>
-                    <a:graphic xmlns:a="http://schemas.openxmlformats.org/drawingml/2006/main">
-                      <a:graphicData uri="http://schemas.microsoft.com/office/word/2010/wordprocessingShape">
-                        <wps:wsp>
-                          <wps:cNvSpPr txBox="1"/>
-                          <wps:spPr>
-                            <a:xfrm>
-                              <a:off x="0" y="0"/>
-                              <a:ext cx="5753100" cy="652780"/>
-                            </a:xfrm>
-                            <a:prstGeom prst="rect">
-                              <a:avLst/>
-                            </a:prstGeom>
-                            <a:noFill/>
-                            <a:ln w="6350">
-                              <a:noFill/>
-                            </a:ln>
-                            <a:effectLst/>
-                          </wps:spPr>
-                          <wps:style>
-                            <a:lnRef idx="0">
-                              <a:schemeClr val="accent1"/>
-                            </a:lnRef>
-                            <a:fillRef idx="0">
-                              <a:schemeClr val="accent1"/>
-                            </a:fillRef>
-                            <a:effectRef idx="0">
-                              <a:schemeClr val="accent1"/>
-                            </a:effectRef>
-                            <a:fontRef idx="minor">
-                              <a:schemeClr val="dk1"/>
-                            </a:fontRef>
-                          </wps:style>
-                          <wps:txbx>
-                            <w:txbxContent>
-                              <w:p>
-                                <w:pPr>
-                                  <w:pStyle w:val="NoSpacing"/>
-                                  <w:jc w:val="right"/>
-                                  <w:rPr>
-                                    <w:caps/>
-                                    <w:color w:val="A3E6FF" w:themeColor="text1" w:themeTint="D9"/>
-                                    <w:sz w:val="20"/>
-                                    <w:szCs w:val="20"/>
-                                  </w:rPr>
-                                </w:pPr>
-                                <w:sdt>
-                                  <w:sdtPr>
-                                    <w:rPr>
-                                      <w:caps/>
-                                      <w:color w:val="A3E6FF" w:themeColor="text1" w:themeTint="D9"/>
-                                      <w:sz w:val="28"/>
-                                      <w:szCs w:val="28"/>
-                                    </w:rPr>
-                                    <w:alias w:val="Author"/>
-                                    <w:id w:val="1901796142"/>
-                                    <w:dataBinding w:prefixMappings="xmlns:ns0='http://purl.org/dc/elements/1.1/' xmlns:ns1='http://schemas.openxmlformats.org/package/2006/metadata/core-properties' " w:xpath="/ns1:coreProperties[1]/ns0:creator[1]" w:storeItemID="{6C3C8BC8-F283-45AE-878A-BAB7291924A1}"/>
-                                    <w:text/>
-                                  </w:sdtPr>
-                                  <w:sdtContent>
-                                    <w:r>
-                                      <w:rPr>
-                                        <w:caps/>
-                                        <w:color w:val="A3E6FF" w:themeColor="text1" w:themeTint="D9"/>
-                                        <w:sz w:val="28"/>
-                                        <w:szCs w:val="28"/>
-                                      </w:rPr>
-                                      <w:t>Rhea Lauzon</w:t>
-                                    </w:r>
-                                  </w:sdtContent>
-                                </w:sdt>
-                                <w:r>
-                                  <w:rPr>
-                                    <w:caps/>
-                                    <w:color w:val="A3E6FF" w:themeColor="text1" w:themeTint="D9"/>
-                                    <w:sz w:val="28"/>
-                                    <w:szCs w:val="28"/>
-                                  </w:rPr>
-                                  <w:t xml:space="preserve"> // Jeff Bayntun // Michael Chimick // Julian Brandrick</w:t>
-                                </w:r>
-                              </w:p>
-                              <w:p>
-                                <w:pPr>
-                                  <w:pStyle w:val="NoSpacing"/>
-                                  <w:jc w:val="right"/>
-                                  <w:rPr>
-                                    <w:caps/>
-                                    <w:color w:val="A3E6FF" w:themeColor="text1" w:themeTint="D9"/>
-                                    <w:sz w:val="20"/>
-                                    <w:szCs w:val="20"/>
-                                  </w:rPr>
-                                </w:pPr>
-                                <w:sdt>
-                                  <w:sdtPr>
-                                    <w:rPr>
-                                      <w:color w:val="A3E6FF" w:themeColor="text1" w:themeTint="D9"/>
-                                      <w:sz w:val="20"/>
-                                      <w:szCs w:val="20"/>
-                                    </w:rPr>
-                                    <w:alias w:val="Address"/>
-                                    <w:id w:val="171227497"/>
-                                    <w:dataBinding w:prefixMappings="xmlns:ns0='http://schemas.microsoft.com/office/2006/coverPageProps' " w:xpath="/ns0:CoverPageProperties[1]/ns0:CompanyAddress[1]" w:storeItemID="{55AF091B-3C7A-41E3-B477-F2FDAA23CFDA}"/>
-                                    <w:text/>
-                                  </w:sdtPr>
-                                  <w:sdtContent>
-                                    <w:r>
-                                      <w:rPr>
-                                        <w:color w:val="A3E6FF" w:themeColor="text1" w:themeTint="D9"/>
-                                        <w:sz w:val="20"/>
-                                        <w:szCs w:val="20"/>
-                                      </w:rPr>
-                                      <w:t>4O</w:t>
-                                    </w:r>
-                                  </w:sdtContent>
-                                </w:sdt>
-                              </w:p>
-                              <w:p>
-                                <w:pPr>
-                                  <w:pStyle w:val="NoSpacing"/>
-                                  <w:jc w:val="right"/>
-                                  <w:rPr>
-                                    <w:caps/>
-                                    <w:color w:val="A3E6FF" w:themeColor="text1" w:themeTint="D9"/>
-                                    <w:sz w:val="20"/>
-                                    <w:szCs w:val="20"/>
-                                  </w:rPr>
-                                </w:pPr>
-                              </w:p>
-                            </w:txbxContent>
-                          </wps:txbx>
-                          <wps:bodyPr rot="0" spcFirstLastPara="0" vertOverflow="overflow" horzOverflow="overflow" vert="horz" wrap="square" lIns="0" tIns="0" rIns="0" bIns="0" numCol="1" spcCol="0" rtlCol="0" fromWordArt="0" anchor="b" anchorCtr="0" forceAA="0" compatLnSpc="1">
-                            <a:prstTxWarp prst="textNoShape">
-                              <a:avLst/>
-                            </a:prstTxWarp>
-                            <a:noAutofit/>
-                          </wps:bodyPr>
-                        </wps:wsp>
-                      </a:graphicData>
-                    </a:graphic>
-                    <wp14:sizeRelH relativeFrom="page">
-                      <wp14:pctWidth>73400</wp14:pctWidth>
-                    </wp14:sizeRelH>
-                    <wp14:sizeRelV relativeFrom="page">
-                      <wp14:pctHeight>8000</wp14:pctHeight>
-                    </wp14:sizeRelV>
-                  </wp:anchor>
-                </w:drawing>
-              </mc:Choice>
-              <mc:Fallback>
-                <w:pict>
-                  <v:shape id="Text Box 112" o:spid="_x0000_s1027" type="#_x0000_t202" style="position:absolute;margin-left:0;margin-top:0;width:453pt;height:51.4pt;z-index:251661312;visibility:visible;mso-wrap-style:square;mso-width-percent:734;mso-height-percent:80;mso-left-percent:150;mso-top-percent:837;mso-wrap-distance-left:9pt;mso-wrap-distance-top:0;mso-wrap-distance-right:9pt;mso-wrap-distance-bottom:0;mso-position-horizontal-relative:page;mso-position-vertical-relative:page;mso-width-percent:734;mso-height-percent:80;mso-left-percent:150;mso-top-percent:837;mso-width-relative:page;mso-height-relative:page;v-text-anchor:bottom" o:gfxdata="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" filled="f" stroked="f" strokeweight=".5pt">
-                    <v:textbox inset="0,0,0,0">
-                      <w:txbxContent>
-                        <w:p>
-                          <w:pPr>
-                            <w:pStyle w:val="NoSpacing"/>
-                            <w:jc w:val="right"/>
-                            <w:rPr>
-                              <w:caps/>
-                              <w:color w:val="A3E6FF" w:themeColor="text1" w:themeTint="D9"/>
-                              <w:sz w:val="20"/>
-                              <w:szCs w:val="20"/>
-                            </w:rPr>
-                          </w:pPr>
-                          <w:sdt>
-                            <w:sdtPr>
-                              <w:rPr>
-                                <w:caps/>
-                                <w:color w:val="A3E6FF" w:themeColor="text1" w:themeTint="D9"/>
-                                <w:sz w:val="28"/>
-                                <w:szCs w:val="28"/>
-                              </w:rPr>
-                              <w:alias w:val="Author"/>
-                              <w:id w:val="1901796142"/>
-                              <w:dataBinding w:prefixMappings="xmlns:ns0='http://purl.org/dc/elements/1.1/' xmlns:ns1='http://schemas.openxmlformats.org/package/2006/metadata/core-properties' " w:xpath="/ns1:coreProperties[1]/ns0:creator[1]" w:storeItemID="{6C3C8BC8-F283-45AE-878A-BAB7291924A1}"/>
-                              <w:text/>
-                            </w:sdtPr>
-                            <w:sdtContent>
-                              <w:r>
-                                <w:rPr>
-                                  <w:caps/>
-                                  <w:color w:val="A3E6FF" w:themeColor="text1" w:themeTint="D9"/>
-                                  <w:sz w:val="28"/>
-                                  <w:szCs w:val="28"/>
-                                </w:rPr>
-                                <w:t>Rhea Lauzon</w:t>
-                              </w:r>
-                            </w:sdtContent>
-                          </w:sdt>
+            <w:pict>
+              <v:shape id="Text Box 112" o:spid="_x0000_s1027" type="#_x0000_t202" style="position:absolute;margin-left:0;margin-top:0;width:453pt;height:51.4pt;z-index:251661312;visibility:visible;mso-width-percent:734;mso-height-percent:80;mso-left-percent:150;mso-top-percent:837;mso-position-horizontal-relative:page;mso-position-vertical-relative:page;mso-width-percent:734;mso-height-percent:80;mso-left-percent:150;mso-top-percent:837;v-text-anchor:bottom" o:gfxdata="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" filled="f" stroked="f" strokeweight=".5pt">
+                <v:textbox inset="0,0,0,0">
+                  <w:txbxContent>
+                    <w:p>
+                      <w:pPr>
+                        <w:pStyle w:val="NoSpacing"/>
+                        <w:jc w:val="right"/>
+                        <w:rPr>
+                          <w:caps/>
+                          <w:color w:val="A3E6FF" w:themeColor="text1" w:themeTint="D9"/>
+                          <w:sz w:val="20"/>
+                          <w:szCs w:val="20"/>
+                        </w:rPr>
+                      </w:pPr>
+                      <w:sdt>
+                        <w:sdtPr>
+                          <w:rPr>
+                            <w:caps/>
+                            <w:color w:val="A3E6FF" w:themeColor="text1" w:themeTint="D9"/>
+                            <w:sz w:val="28"/>
+                            <w:szCs w:val="28"/>
+                          </w:rPr>
+                          <w:alias w:val="Author"/>
+                          <w:id w:val="1901796142"/>
+                          <w:dataBinding w:prefixMappings="xmlns:ns0='http://purl.org/dc/elements/1.1/' xmlns:ns1='http://schemas.openxmlformats.org/package/2006/metadata/core-properties' " w:xpath="/ns1:coreProperties[1]/ns0:creator[1]" w:storeItemID="{6C3C8BC8-F283-45AE-878A-BAB7291924A1}"/>
+                          <w:text/>
+                        </w:sdtPr>
+                        <w:sdtContent>
                           <w:r>
                             <w:rPr>
                               <w:caps/>
@@ -444,511 +114,195 @@
                               <w:sz w:val="28"/>
                               <w:szCs w:val="28"/>
                             </w:rPr>
-                            <w:t xml:space="preserve"> // Jeff Bayntun // Michael Chimick // Julian Brandrick</w:t>
+                            <w:t>Rhea Lauzon</w:t>
                           </w:r>
-                        </w:p>
-                        <w:p>
-                          <w:pPr>
-                            <w:pStyle w:val="NoSpacing"/>
-                            <w:jc w:val="right"/>
+                        </w:sdtContent>
+                      </w:sdt>
+                      <w:r>
+                        <w:rPr>
+                          <w:caps/>
+                          <w:color w:val="A3E6FF" w:themeColor="text1" w:themeTint="D9"/>
+                          <w:sz w:val="28"/>
+                          <w:szCs w:val="28"/>
+                        </w:rPr>
+                        <w:t xml:space="preserve"> // Jeff Bayntun // Michael Chimick // Julian Brandrick</w:t>
+                      </w:r>
+                    </w:p>
+                    <w:p>
+                      <w:pPr>
+                        <w:pStyle w:val="NoSpacing"/>
+                        <w:jc w:val="right"/>
+                        <w:rPr>
+                          <w:caps/>
+                          <w:color w:val="A3E6FF" w:themeColor="text1" w:themeTint="D9"/>
+                          <w:sz w:val="20"/>
+                          <w:szCs w:val="20"/>
+                        </w:rPr>
+                      </w:pPr>
+                      <w:sdt>
+                        <w:sdtPr>
+                          <w:rPr>
+                            <w:color w:val="A3E6FF" w:themeColor="text1" w:themeTint="D9"/>
+                            <w:sz w:val="20"/>
+                            <w:szCs w:val="20"/>
+                          </w:rPr>
+                          <w:alias w:val="Address"/>
+                          <w:id w:val="171227497"/>
+                          <w:dataBinding w:prefixMappings="xmlns:ns0='http://schemas.microsoft.com/office/2006/coverPageProps' " w:xpath="/ns0:CoverPageProperties[1]/ns0:CompanyAddress[1]" w:storeItemID="{55AF091B-3C7A-41E3-B477-F2FDAA23CFDA}"/>
+                          <w:text/>
+                        </w:sdtPr>
+                        <w:sdtContent>
+                          <w:r>
                             <w:rPr>
-                              <w:caps/>
                               <w:color w:val="A3E6FF" w:themeColor="text1" w:themeTint="D9"/>
                               <w:sz w:val="20"/>
                               <w:szCs w:val="20"/>
                             </w:rPr>
-                          </w:pPr>
-                          <w:sdt>
-                            <w:sdtPr>
-                              <w:rPr>
-                                <w:color w:val="A3E6FF" w:themeColor="text1" w:themeTint="D9"/>
-                                <w:sz w:val="20"/>
-                                <w:szCs w:val="20"/>
-                              </w:rPr>
-                              <w:alias w:val="Address"/>
-                              <w:id w:val="171227497"/>
-                              <w:dataBinding w:prefixMappings="xmlns:ns0='http://schemas.microsoft.com/office/2006/coverPageProps' " w:xpath="/ns0:CoverPageProperties[1]/ns0:CompanyAddress[1]" w:storeItemID="{55AF091B-3C7A-41E3-B477-F2FDAA23CFDA}"/>
-                              <w:text/>
-                            </w:sdtPr>
-                            <w:sdtContent>
-                              <w:r>
-                                <w:rPr>
-                                  <w:color w:val="A3E6FF" w:themeColor="text1" w:themeTint="D9"/>
-                                  <w:sz w:val="20"/>
-                                  <w:szCs w:val="20"/>
-                                </w:rPr>
-                                <w:t>4O</w:t>
-                              </w:r>
-                            </w:sdtContent>
-                          </w:sdt>
-                        </w:p>
-                        <w:p>
-                          <w:pPr>
-                            <w:pStyle w:val="NoSpacing"/>
-                            <w:jc w:val="right"/>
-                            <w:rPr>
-                              <w:caps/>
-                              <w:color w:val="A3E6FF" w:themeColor="text1" w:themeTint="D9"/>
-                              <w:sz w:val="20"/>
-                              <w:szCs w:val="20"/>
-                            </w:rPr>
-                          </w:pPr>
-                        </w:p>
-                      </w:txbxContent>
-                    </v:textbox>
-                    <w10:wrap type="square" anchorx="page" anchory="page"/>
-                  </v:shape>
-                </w:pict>
-              </mc:Fallback>
-            </mc:AlternateContent>
+                            <w:t>4O</w:t>
+                          </w:r>
+                        </w:sdtContent>
+                      </w:sdt>
+                    </w:p>
+                    <w:p>
+                      <w:pPr>
+                        <w:pStyle w:val="NoSpacing"/>
+                        <w:jc w:val="right"/>
+                        <w:rPr>
+                          <w:caps/>
+                          <w:color w:val="A3E6FF" w:themeColor="text1" w:themeTint="D9"/>
+                          <w:sz w:val="20"/>
+                          <w:szCs w:val="20"/>
+                        </w:rPr>
+                      </w:pPr>
+                    </w:p>
+                  </w:txbxContent>
+                </v:textbox>
+                <w10:wrap type="square" anchorx="page" anchory="page"/>
+              </v:shape>
+            </w:pict>
           </w:r>
           <w:r>
             <w:rPr>
               <w:noProof/>
             </w:rPr>
-            <mc:AlternateContent>
-              <mc:Choice Requires="wps">
-                <w:drawing>
-                  <wp:anchor distT="0" distB="0" distL="114300" distR="114300" simplePos="0" relativeHeight="251660288" behindDoc="0" locked="0" layoutInCell="1" allowOverlap="1">
-                    <wp:simplePos x="0" y="0"/>
-                    <mc:AlternateContent>
-                      <mc:Choice Requires="wp14">
-                        <wp:positionH relativeFrom="page">
-                          <wp14:pctPosHOffset>15000</wp14:pctPosHOffset>
-                        </wp:positionH>
-                      </mc:Choice>
-                      <mc:Fallback>
-                        <wp:positionH relativeFrom="page">
-                          <wp:posOffset>1165860</wp:posOffset>
-                        </wp:positionH>
-                      </mc:Fallback>
-                    </mc:AlternateContent>
-                    <mc:AlternateContent>
-                      <mc:Choice Requires="wp14">
-                        <wp:positionV relativeFrom="page">
-                          <wp14:pctPosVOffset>45500</wp14:pctPosVOffset>
-                        </wp:positionV>
-                      </mc:Choice>
-                      <mc:Fallback>
-                        <wp:positionV relativeFrom="page">
-                          <wp:posOffset>4576445</wp:posOffset>
-                        </wp:positionV>
-                      </mc:Fallback>
-                    </mc:AlternateContent>
-                    <wp:extent cx="5753100" cy="525780"/>
-                    <wp:effectExtent l="0" t="0" r="10160" b="6350"/>
-                    <wp:wrapSquare wrapText="bothSides"/>
-                    <wp:docPr id="113" name="Text Box 113"/>
-                    <wp:cNvGraphicFramePr/>
-                    <a:graphic xmlns:a="http://schemas.openxmlformats.org/drawingml/2006/main">
-                      <a:graphicData uri="http://schemas.microsoft.com/office/word/2010/wordprocessingShape">
-                        <wps:wsp>
-                          <wps:cNvSpPr txBox="1"/>
-                          <wps:spPr>
-                            <a:xfrm>
-                              <a:off x="0" y="0"/>
-                              <a:ext cx="5753100" cy="525780"/>
-                            </a:xfrm>
-                            <a:prstGeom prst="rect">
-                              <a:avLst/>
-                            </a:prstGeom>
-                            <a:noFill/>
-                            <a:ln w="6350">
-                              <a:noFill/>
-                            </a:ln>
-                            <a:effectLst/>
-                          </wps:spPr>
-                          <wps:style>
-                            <a:lnRef idx="0">
-                              <a:schemeClr val="accent1"/>
-                            </a:lnRef>
-                            <a:fillRef idx="0">
-                              <a:schemeClr val="accent1"/>
-                            </a:fillRef>
-                            <a:effectRef idx="0">
-                              <a:schemeClr val="accent1"/>
-                            </a:effectRef>
-                            <a:fontRef idx="minor">
-                              <a:schemeClr val="dk1"/>
-                            </a:fontRef>
-                          </wps:style>
-                          <wps:txbx>
-                            <w:txbxContent>
-                              <w:p>
-                                <w:pPr>
-                                  <w:pStyle w:val="NoSpacing"/>
-                                  <w:jc w:val="right"/>
-                                  <w:rPr>
-                                    <w:caps/>
-                                    <w:color w:val="04BBFF" w:themeColor="text2" w:themeShade="BF"/>
-                                    <w:sz w:val="52"/>
-                                    <w:szCs w:val="52"/>
-                                  </w:rPr>
-                                </w:pPr>
-                                <w:sdt>
-                                  <w:sdtPr>
-                                    <w:rPr>
-                                      <w:caps/>
-                                      <w:color w:val="04BBFF" w:themeColor="text2" w:themeShade="BF"/>
-                                      <w:sz w:val="52"/>
-                                      <w:szCs w:val="52"/>
-                                    </w:rPr>
-                                    <w:alias w:val="Title"/>
-                                    <w:tag w:val=""/>
-                                    <w:id w:val="-1315561441"/>
-                                    <w:dataBinding w:prefixMappings="xmlns:ns0='http://purl.org/dc/elements/1.1/' xmlns:ns1='http://schemas.openxmlformats.org/package/2006/metadata/core-properties' " w:xpath="/ns1:coreProperties[1]/ns0:title[1]" w:storeItemID="{6C3C8BC8-F283-45AE-878A-BAB7291924A1}"/>
-                                    <w:text w:multiLine="1"/>
-                                  </w:sdtPr>
-                                  <w:sdtEndPr/>
-                                  <w:sdtContent>
-                                    <w:r>
-                                      <w:rPr>
-                                        <w:caps/>
-                                        <w:color w:val="04BBFF" w:themeColor="text2" w:themeShade="BF"/>
-                                        <w:sz w:val="52"/>
-                                        <w:szCs w:val="52"/>
-                                      </w:rPr>
-                                      <w:t>Data Communications (Comp 4985</w:t>
-                                    </w:r>
-                                    <w:r>
-                                      <w:rPr>
-                                        <w:caps/>
-                                        <w:color w:val="04BBFF" w:themeColor="text2" w:themeShade="BF"/>
-                                        <w:sz w:val="52"/>
-                                        <w:szCs w:val="52"/>
-                                      </w:rPr>
-                                      <w:t xml:space="preserve">) </w:t>
-                                    </w:r>
-                                  </w:sdtContent>
-                                </w:sdt>
-                              </w:p>
-                              <w:sdt>
-                                <w:sdtPr>
-                                  <w:rPr>
-                                    <w:smallCaps/>
-                                    <w:color w:val="5CD3FF" w:themeColor="text2"/>
-                                    <w:sz w:val="36"/>
-                                    <w:szCs w:val="36"/>
-                                  </w:rPr>
-                                  <w:alias w:val="Subtitle"/>
-                                  <w:tag w:val=""/>
-                                  <w:id w:val="1615247542"/>
-                                  <w:dataBinding w:prefixMappings="xmlns:ns0='http://purl.org/dc/elements/1.1/' xmlns:ns1='http://schemas.openxmlformats.org/package/2006/metadata/core-properties' " w:xpath="/ns1:coreProperties[1]/ns0:subject[1]" w:storeItemID="{6C3C8BC8-F283-45AE-878A-BAB7291924A1}"/>
-                                  <w:text/>
-                                </w:sdtPr>
-                                <w:sdtEndPr/>
-                                <w:sdtContent>
-                                  <w:p>
-                                    <w:pPr>
-                                      <w:pStyle w:val="NoSpacing"/>
-                                      <w:jc w:val="right"/>
-                                      <w:rPr>
-                                        <w:smallCaps/>
-                                        <w:color w:val="5CD3FF" w:themeColor="text2"/>
-                                        <w:sz w:val="36"/>
-                                        <w:szCs w:val="36"/>
-                                      </w:rPr>
-                                    </w:pPr>
-                                    <w:r>
-                                      <w:rPr>
-                                        <w:smallCaps/>
-                                        <w:color w:val="5CD3FF" w:themeColor="text2"/>
-                                        <w:sz w:val="36"/>
-                                        <w:szCs w:val="36"/>
-                                      </w:rPr>
-                                      <w:t>Comm Audio</w:t>
-                                    </w:r>
-                                    <w:r>
-                                      <w:rPr>
-                                        <w:smallCaps/>
-                                        <w:color w:val="5CD3FF" w:themeColor="text2"/>
-                                        <w:sz w:val="36"/>
-                                        <w:szCs w:val="36"/>
-                                      </w:rPr>
-                                      <w:t xml:space="preserve"> -- testing</w:t>
-                                    </w:r>
-                                  </w:p>
-                                </w:sdtContent>
-                              </w:sdt>
-                            </w:txbxContent>
-                          </wps:txbx>
-                          <wps:bodyPr rot="0" spcFirstLastPara="0" vertOverflow="overflow" horzOverflow="overflow" vert="horz" wrap="square" lIns="0" tIns="0" rIns="0" bIns="0" numCol="1" spcCol="0" rtlCol="0" fromWordArt="0" anchor="b" anchorCtr="0" forceAA="0" compatLnSpc="1">
-                            <a:prstTxWarp prst="textNoShape">
-                              <a:avLst/>
-                            </a:prstTxWarp>
-                            <a:noAutofit/>
-                          </wps:bodyPr>
-                        </wps:wsp>
-                      </a:graphicData>
-                    </a:graphic>
-                    <wp14:sizeRelH relativeFrom="page">
-                      <wp14:pctWidth>73400</wp14:pctWidth>
-                    </wp14:sizeRelH>
-                    <wp14:sizeRelV relativeFrom="page">
-                      <wp14:pctHeight>36300</wp14:pctHeight>
-                    </wp14:sizeRelV>
-                  </wp:anchor>
-                </w:drawing>
-              </mc:Choice>
-              <mc:Fallback>
-                <w:pict>
-                  <v:shape id="Text Box 113" o:spid="_x0000_s1028" type="#_x0000_t202" style="position:absolute;margin-left:0;margin-top:0;width:453pt;height:41.4pt;z-index:251660288;visibility:visible;mso-wrap-style:square;mso-width-percent:734;mso-height-percent:363;mso-left-percent:150;mso-top-percent:455;mso-wrap-distance-left:9pt;mso-wrap-distance-top:0;mso-wrap-distance-right:9pt;mso-wrap-distance-bottom:0;mso-position-horizontal-relative:page;mso-position-vertical-relative:page;mso-width-percent:734;mso-height-percent:363;mso-left-percent:150;mso-top-percent:455;mso-width-relative:page;mso-height-relative:page;v-text-anchor:bottom" o:gfxdata="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" filled="f" stroked="f" strokeweight=".5pt">
-                    <v:textbox inset="0,0,0,0">
-                      <w:txbxContent>
-                        <w:p>
-                          <w:pPr>
-                            <w:pStyle w:val="NoSpacing"/>
-                            <w:jc w:val="right"/>
+            <w:pict>
+              <v:shape id="Text Box 113" o:spid="_x0000_s1028" type="#_x0000_t202" style="position:absolute;margin-left:0;margin-top:0;width:453pt;height:41.4pt;z-index:251660288;visibility:visible;mso-width-percent:734;mso-height-percent:363;mso-left-percent:150;mso-top-percent:455;mso-position-horizontal-relative:page;mso-position-vertical-relative:page;mso-width-percent:734;mso-height-percent:363;mso-left-percent:150;mso-top-percent:455;v-text-anchor:bottom" o:gfxdata="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" filled="f" stroked="f" strokeweight=".5pt">
+                <v:textbox inset="0,0,0,0">
+                  <w:txbxContent>
+                    <w:p>
+                      <w:pPr>
+                        <w:pStyle w:val="NoSpacing"/>
+                        <w:jc w:val="right"/>
+                        <w:rPr>
+                          <w:caps/>
+                          <w:color w:val="04BBFF" w:themeColor="text2" w:themeShade="BF"/>
+                          <w:sz w:val="52"/>
+                          <w:szCs w:val="52"/>
+                        </w:rPr>
+                      </w:pPr>
+                      <w:sdt>
+                        <w:sdtPr>
+                          <w:rPr>
+                            <w:caps/>
+                            <w:color w:val="04BBFF" w:themeColor="text2" w:themeShade="BF"/>
+                            <w:sz w:val="52"/>
+                            <w:szCs w:val="52"/>
+                          </w:rPr>
+                          <w:alias w:val="Title"/>
+                          <w:tag w:val=""/>
+                          <w:id w:val="-1315561441"/>
+                          <w:dataBinding w:prefixMappings="xmlns:ns0='http://purl.org/dc/elements/1.1/' xmlns:ns1='http://schemas.openxmlformats.org/package/2006/metadata/core-properties' " w:xpath="/ns1:coreProperties[1]/ns0:title[1]" w:storeItemID="{6C3C8BC8-F283-45AE-878A-BAB7291924A1}"/>
+                          <w:text w:multiLine="1"/>
+                        </w:sdtPr>
+                        <w:sdtContent>
+                          <w:r>
                             <w:rPr>
                               <w:caps/>
                               <w:color w:val="04BBFF" w:themeColor="text2" w:themeShade="BF"/>
                               <w:sz w:val="52"/>
                               <w:szCs w:val="52"/>
                             </w:rPr>
-                          </w:pPr>
-                          <w:sdt>
-                            <w:sdtPr>
-                              <w:rPr>
-                                <w:caps/>
-                                <w:color w:val="04BBFF" w:themeColor="text2" w:themeShade="BF"/>
-                                <w:sz w:val="52"/>
-                                <w:szCs w:val="52"/>
-                              </w:rPr>
-                              <w:alias w:val="Title"/>
-                              <w:tag w:val=""/>
-                              <w:id w:val="-1315561441"/>
-                              <w:dataBinding w:prefixMappings="xmlns:ns0='http://purl.org/dc/elements/1.1/' xmlns:ns1='http://schemas.openxmlformats.org/package/2006/metadata/core-properties' " w:xpath="/ns1:coreProperties[1]/ns0:title[1]" w:storeItemID="{6C3C8BC8-F283-45AE-878A-BAB7291924A1}"/>
-                              <w:text w:multiLine="1"/>
-                            </w:sdtPr>
-                            <w:sdtEndPr/>
-                            <w:sdtContent>
-                              <w:r>
-                                <w:rPr>
-                                  <w:caps/>
-                                  <w:color w:val="04BBFF" w:themeColor="text2" w:themeShade="BF"/>
-                                  <w:sz w:val="52"/>
-                                  <w:szCs w:val="52"/>
-                                </w:rPr>
-                                <w:t>Data Communications (Comp 4985</w:t>
-                              </w:r>
-                              <w:r>
-                                <w:rPr>
-                                  <w:caps/>
-                                  <w:color w:val="04BBFF" w:themeColor="text2" w:themeShade="BF"/>
-                                  <w:sz w:val="52"/>
-                                  <w:szCs w:val="52"/>
-                                </w:rPr>
-                                <w:t xml:space="preserve">) </w:t>
-                              </w:r>
-                            </w:sdtContent>
-                          </w:sdt>
-                        </w:p>
-                        <w:sdt>
-                          <w:sdtPr>
+                            <w:t>Data Communications (Comp 4985</w:t>
+                          </w:r>
+                          <w:r>
+                            <w:rPr>
+                              <w:caps/>
+                              <w:color w:val="04BBFF" w:themeColor="text2" w:themeShade="BF"/>
+                              <w:sz w:val="52"/>
+                              <w:szCs w:val="52"/>
+                            </w:rPr>
+                            <w:t xml:space="preserve">) </w:t>
+                          </w:r>
+                        </w:sdtContent>
+                      </w:sdt>
+                    </w:p>
+                    <w:sdt>
+                      <w:sdtPr>
+                        <w:rPr>
+                          <w:smallCaps/>
+                          <w:color w:val="5CD3FF" w:themeColor="text2"/>
+                          <w:sz w:val="36"/>
+                          <w:szCs w:val="36"/>
+                        </w:rPr>
+                        <w:alias w:val="Subtitle"/>
+                        <w:tag w:val=""/>
+                        <w:id w:val="1615247542"/>
+                        <w:dataBinding w:prefixMappings="xmlns:ns0='http://purl.org/dc/elements/1.1/' xmlns:ns1='http://schemas.openxmlformats.org/package/2006/metadata/core-properties' " w:xpath="/ns1:coreProperties[1]/ns0:subject[1]" w:storeItemID="{6C3C8BC8-F283-45AE-878A-BAB7291924A1}"/>
+                        <w:text/>
+                      </w:sdtPr>
+                      <w:sdtContent>
+                        <w:p>
+                          <w:pPr>
+                            <w:pStyle w:val="NoSpacing"/>
+                            <w:jc w:val="right"/>
                             <w:rPr>
                               <w:smallCaps/>
                               <w:color w:val="5CD3FF" w:themeColor="text2"/>
                               <w:sz w:val="36"/>
                               <w:szCs w:val="36"/>
                             </w:rPr>
-                            <w:alias w:val="Subtitle"/>
-                            <w:tag w:val=""/>
-                            <w:id w:val="1615247542"/>
-                            <w:dataBinding w:prefixMappings="xmlns:ns0='http://purl.org/dc/elements/1.1/' xmlns:ns1='http://schemas.openxmlformats.org/package/2006/metadata/core-properties' " w:xpath="/ns1:coreProperties[1]/ns0:subject[1]" w:storeItemID="{6C3C8BC8-F283-45AE-878A-BAB7291924A1}"/>
-                            <w:text/>
-                          </w:sdtPr>
-                          <w:sdtEndPr/>
-                          <w:sdtContent>
-                            <w:p>
-                              <w:pPr>
-                                <w:pStyle w:val="NoSpacing"/>
-                                <w:jc w:val="right"/>
-                                <w:rPr>
-                                  <w:smallCaps/>
-                                  <w:color w:val="5CD3FF" w:themeColor="text2"/>
-                                  <w:sz w:val="36"/>
-                                  <w:szCs w:val="36"/>
-                                </w:rPr>
-                              </w:pPr>
-                              <w:r>
-                                <w:rPr>
-                                  <w:smallCaps/>
-                                  <w:color w:val="5CD3FF" w:themeColor="text2"/>
-                                  <w:sz w:val="36"/>
-                                  <w:szCs w:val="36"/>
-                                </w:rPr>
-                                <w:t>Comm Audio</w:t>
-                              </w:r>
-                              <w:r>
-                                <w:rPr>
-                                  <w:smallCaps/>
-                                  <w:color w:val="5CD3FF" w:themeColor="text2"/>
-                                  <w:sz w:val="36"/>
-                                  <w:szCs w:val="36"/>
-                                </w:rPr>
-                                <w:t xml:space="preserve"> -- testing</w:t>
-                              </w:r>
-                            </w:p>
-                          </w:sdtContent>
-                        </w:sdt>
-                      </w:txbxContent>
-                    </v:textbox>
-                    <w10:wrap type="square" anchorx="page" anchory="page"/>
-                  </v:shape>
-                </w:pict>
-              </mc:Fallback>
-            </mc:AlternateContent>
+                          </w:pPr>
+                          <w:r>
+                            <w:rPr>
+                              <w:smallCaps/>
+                              <w:color w:val="5CD3FF" w:themeColor="text2"/>
+                              <w:sz w:val="36"/>
+                              <w:szCs w:val="36"/>
+                            </w:rPr>
+                            <w:t>Comm Audio</w:t>
+                          </w:r>
+                          <w:r>
+                            <w:rPr>
+                              <w:smallCaps/>
+                              <w:color w:val="5CD3FF" w:themeColor="text2"/>
+                              <w:sz w:val="36"/>
+                              <w:szCs w:val="36"/>
+                            </w:rPr>
+                            <w:t xml:space="preserve"> -- testing</w:t>
+                          </w:r>
+                        </w:p>
+                      </w:sdtContent>
+                    </w:sdt>
+                  </w:txbxContent>
+                </v:textbox>
+                <w10:wrap type="square" anchorx="page" anchory="page"/>
+              </v:shape>
+            </w:pict>
           </w:r>
           <w:r>
             <w:rPr>
               <w:noProof/>
             </w:rPr>
-            <mc:AlternateContent>
-              <mc:Choice Requires="wpg">
-                <w:drawing>
-                  <wp:anchor distT="0" distB="0" distL="114300" distR="114300" simplePos="0" relativeHeight="251659264" behindDoc="0" locked="0" layoutInCell="1" allowOverlap="1">
-                    <wp:simplePos x="0" y="0"/>
-                    <mc:AlternateContent>
-                      <mc:Choice Requires="wp14">
-                        <wp:positionH relativeFrom="page">
-                          <wp14:pctPosHOffset>4500</wp14:pctPosHOffset>
-                        </wp:positionH>
-                      </mc:Choice>
-                      <mc:Fallback>
-                        <wp:positionH relativeFrom="page">
-                          <wp:posOffset>349250</wp:posOffset>
-                        </wp:positionH>
-                      </mc:Fallback>
-                    </mc:AlternateContent>
-                    <wp:positionV relativeFrom="page">
-                      <wp:align>center</wp:align>
-                    </wp:positionV>
-                    <wp:extent cx="228600" cy="9144000"/>
-                    <wp:effectExtent l="0" t="0" r="3175" b="635"/>
-                    <wp:wrapNone/>
-                    <wp:docPr id="114" name="Group 114"/>
-                    <wp:cNvGraphicFramePr/>
-                    <a:graphic xmlns:a="http://schemas.openxmlformats.org/drawingml/2006/main">
-                      <a:graphicData uri="http://schemas.microsoft.com/office/word/2010/wordprocessingGroup">
-                        <wpg:wgp>
-                          <wpg:cNvGrpSpPr/>
-                          <wpg:grpSpPr>
-                            <a:xfrm>
-                              <a:off x="0" y="0"/>
-                              <a:ext cx="228600" cy="9144000"/>
-                              <a:chOff x="0" y="0"/>
-                              <a:chExt cx="228600" cy="9144000"/>
-                            </a:xfrm>
-                          </wpg:grpSpPr>
-                          <wps:wsp>
-                            <wps:cNvPr id="115" name="Rectangle 115"/>
-                            <wps:cNvSpPr/>
-                            <wps:spPr>
-                              <a:xfrm>
-                                <a:off x="0" y="0"/>
-                                <a:ext cx="228600" cy="8782050"/>
-                              </a:xfrm>
-                              <a:prstGeom prst="rect">
-                                <a:avLst/>
-                              </a:prstGeom>
-                              <a:solidFill>
-                                <a:schemeClr val="accent2"/>
-                              </a:solidFill>
-                              <a:ln>
-                                <a:noFill/>
-                              </a:ln>
-                            </wps:spPr>
-                            <wps:style>
-                              <a:lnRef idx="2">
-                                <a:schemeClr val="accent1">
-                                  <a:shade val="50000"/>
-                                </a:schemeClr>
-                              </a:lnRef>
-                              <a:fillRef idx="1">
-                                <a:schemeClr val="accent1"/>
-                              </a:fillRef>
-                              <a:effectRef idx="0">
-                                <a:schemeClr val="accent1"/>
-                              </a:effectRef>
-                              <a:fontRef idx="minor">
-                                <a:schemeClr val="lt1"/>
-                              </a:fontRef>
-                            </wps:style>
-                            <wps:bodyPr rot="0" spcFirstLastPara="0" vertOverflow="overflow" horzOverflow="overflow" vert="horz" wrap="square" lIns="91440" tIns="45720" rIns="91440" bIns="45720" numCol="1" spcCol="0" rtlCol="0" fromWordArt="0" anchor="ctr" anchorCtr="0" forceAA="0" compatLnSpc="1">
-                              <a:prstTxWarp prst="textNoShape">
-                                <a:avLst/>
-                              </a:prstTxWarp>
-                              <a:noAutofit/>
-                            </wps:bodyPr>
-                          </wps:wsp>
-                          <wps:wsp>
-                            <wps:cNvPr id="116" name="Rectangle 116"/>
-                            <wps:cNvSpPr>
-                              <a:spLocks noChangeAspect="1"/>
-                            </wps:cNvSpPr>
-                            <wps:spPr>
-                              <a:xfrm>
-                                <a:off x="0" y="8915400"/>
-                                <a:ext cx="228600" cy="228600"/>
-                              </a:xfrm>
-                              <a:prstGeom prst="rect">
-                                <a:avLst/>
-                              </a:prstGeom>
-                              <a:solidFill>
-                                <a:schemeClr val="accent1"/>
-                              </a:solidFill>
-                              <a:ln>
-                                <a:noFill/>
-                              </a:ln>
-                            </wps:spPr>
-                            <wps:style>
-                              <a:lnRef idx="2">
-                                <a:schemeClr val="accent1">
-                                  <a:shade val="50000"/>
-                                </a:schemeClr>
-                              </a:lnRef>
-                              <a:fillRef idx="1">
-                                <a:schemeClr val="accent1"/>
-                              </a:fillRef>
-                              <a:effectRef idx="0">
-                                <a:schemeClr val="accent1"/>
-                              </a:effectRef>
-                              <a:fontRef idx="minor">
-                                <a:schemeClr val="lt1"/>
-                              </a:fontRef>
-                            </wps:style>
-                            <wps:bodyPr rot="0" spcFirstLastPara="0" vertOverflow="overflow" horzOverflow="overflow" vert="horz" wrap="square" lIns="91440" tIns="45720" rIns="91440" bIns="45720" numCol="1" spcCol="0" rtlCol="0" fromWordArt="0" anchor="ctr" anchorCtr="0" forceAA="0" compatLnSpc="1">
-                              <a:prstTxWarp prst="textNoShape">
-                                <a:avLst/>
-                              </a:prstTxWarp>
-                              <a:noAutofit/>
-                            </wps:bodyPr>
-                          </wps:wsp>
-                        </wpg:wgp>
-                      </a:graphicData>
-                    </a:graphic>
-                    <wp14:sizeRelH relativeFrom="page">
-                      <wp14:pctWidth>2900</wp14:pctWidth>
-                    </wp14:sizeRelH>
-                    <wp14:sizeRelV relativeFrom="page">
-                      <wp14:pctHeight>90900</wp14:pctHeight>
-                    </wp14:sizeRelV>
-                  </wp:anchor>
-                </w:drawing>
-              </mc:Choice>
-              <mc:Fallback>
-                <w:pict>
-                  <v:group w14:anchorId="1CAA3E5D" id="Group 114" o:spid="_x0000_s1026" style="position:absolute;margin-left:0;margin-top:0;width:18pt;height:10in;z-index:251659264;mso-width-percent:29;mso-height-percent:909;mso-left-percent:45;mso-position-horizontal-relative:page;mso-position-vertical:center;mso-position-vertical-relative:page;mso-width-percent:29;mso-height-percent:909;mso-left-percent:45" coordsize="2286,91440" o:gfxdata="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">
-                    <v:rect id="Rectangle 115" o:spid="_x0000_s1027" style="position:absolute;width:2286;height:87820;visibility:visible;mso-wrap-style:square;v-text-anchor:middle" o:gfxdata="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" fillcolor="#a3a3c1 [3205]" stroked="f" strokeweight="1pt"/>
-                    <v:rect id="Rectangle 116" o:spid="_x0000_s1028" style="position:absolute;top:89154;width:2286;height:2286;visibility:visible;mso-wrap-style:square;v-text-anchor:middle" o:gfxdata="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" fillcolor="#4c4c72 [3204]" stroked="f" strokeweight="1pt">
-                      <v:path arrowok="t"/>
-                      <o:lock v:ext="edit" aspectratio="t"/>
-                    </v:rect>
-                    <w10:wrap anchorx="page" anchory="page"/>
-                  </v:group>
-                </w:pict>
-              </mc:Fallback>
-            </mc:AlternateContent>
+            <w:pict>
+              <v:group id="Group 114" o:spid="_x0000_s1029" style="position:absolute;margin-left:0;margin-top:0;width:18pt;height:10in;z-index:251659264;mso-width-percent:29;mso-height-percent:909;mso-left-percent:45;mso-position-horizontal-relative:page;mso-position-vertical:center;mso-position-vertical-relative:page;mso-width-percent:29;mso-height-percent:909;mso-left-percent:45" coordsize="2286,91440" o:gfxdata="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">
+                <v:rect id="Rectangle 115" o:spid="_x0000_s1031" style="position:absolute;width:2286;height:87820;visibility:visible;v-text-anchor:middle" o:gfxdata="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" fillcolor="#a3a3c1 [3205]" stroked="f" strokeweight="1pt"/>
+                <v:rect id="Rectangle 116" o:spid="_x0000_s1030" style="position:absolute;top:89154;width:2286;height:2286;visibility:visible;v-text-anchor:middle" o:gfxdata="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" fillcolor="#4c4c72 [3204]" stroked="f" strokeweight="1pt">
+                  <v:path arrowok="t"/>
+                  <o:lock v:ext="edit" aspectratio="t"/>
+                </v:rect>
+                <w10:wrap anchorx="page" anchory="page"/>
+              </v:group>
+            </w:pict>
           </w:r>
           <w:r>
             <w:br w:type="page"/>
@@ -1117,9 +471,9 @@
     </w:p>
     <w:tbl>
       <w:tblPr>
-        <w:tblStyle w:val="GridTable4-Accent2"/>
+        <w:tblStyle w:val="GridTable4Accent2"/>
         <w:tblW w:w="9775" w:type="dxa"/>
-        <w:tblLook w:val="04A0" w:firstRow="1" w:lastRow="0" w:firstColumn="1" w:lastColumn="0" w:noHBand="0" w:noVBand="1"/>
+        <w:tblLook w:val="04A0"/>
       </w:tblPr>
       <w:tblGrid>
         <w:gridCol w:w="1955"/>
@@ -1130,12 +484,12 @@
       </w:tblGrid>
       <w:tr>
         <w:trPr>
-          <w:cnfStyle w:val="100000000000" w:firstRow="1" w:lastRow="0" w:firstColumn="0" w:lastColumn="0" w:oddVBand="0" w:evenVBand="0" w:oddHBand="0" w:evenHBand="0" w:firstRowFirstColumn="0" w:firstRowLastColumn="0" w:lastRowFirstColumn="0" w:lastRowLastColumn="0"/>
+          <w:cnfStyle w:val="100000000000"/>
           <w:trHeight w:val="448"/>
         </w:trPr>
         <w:tc>
           <w:tcPr>
-            <w:cnfStyle w:val="001000000000" w:firstRow="0" w:lastRow="0" w:firstColumn="1" w:lastColumn="0" w:oddVBand="0" w:evenVBand="0" w:oddHBand="0" w:evenHBand="0" w:firstRowFirstColumn="0" w:firstRowLastColumn="0" w:lastRowFirstColumn="0" w:lastRowLastColumn="0"/>
+            <w:cnfStyle w:val="001000000000"/>
             <w:tcW w:w="1955" w:type="dxa"/>
           </w:tcPr>
           <w:p>
@@ -1154,7 +508,7 @@
           <w:p>
             <w:pPr>
               <w:jc w:val="center"/>
-              <w:cnfStyle w:val="100000000000" w:firstRow="1" w:lastRow="0" w:firstColumn="0" w:lastColumn="0" w:oddVBand="0" w:evenVBand="0" w:oddHBand="0" w:evenHBand="0" w:firstRowFirstColumn="0" w:firstRowLastColumn="0" w:lastRowFirstColumn="0" w:lastRowLastColumn="0"/>
+              <w:cnfStyle w:val="100000000000"/>
             </w:pPr>
             <w:r>
               <w:t>Test</w:t>
@@ -1168,7 +522,7 @@
           <w:p>
             <w:pPr>
               <w:jc w:val="center"/>
-              <w:cnfStyle w:val="100000000000" w:firstRow="1" w:lastRow="0" w:firstColumn="0" w:lastColumn="0" w:oddVBand="0" w:evenVBand="0" w:oddHBand="0" w:evenHBand="0" w:firstRowFirstColumn="0" w:firstRowLastColumn="0" w:lastRowFirstColumn="0" w:lastRowLastColumn="0"/>
+              <w:cnfStyle w:val="100000000000"/>
             </w:pPr>
             <w:r>
               <w:t>Tool / Application</w:t>
@@ -1182,7 +536,7 @@
           <w:p>
             <w:pPr>
               <w:jc w:val="center"/>
-              <w:cnfStyle w:val="100000000000" w:firstRow="1" w:lastRow="0" w:firstColumn="0" w:lastColumn="0" w:oddVBand="0" w:evenVBand="0" w:oddHBand="0" w:evenHBand="0" w:firstRowFirstColumn="0" w:firstRowLastColumn="0" w:lastRowFirstColumn="0" w:lastRowLastColumn="0"/>
+              <w:cnfStyle w:val="100000000000"/>
             </w:pPr>
             <w:r>
               <w:t>Expected Outcome</w:t>
@@ -1196,7 +550,7 @@
           <w:p>
             <w:pPr>
               <w:jc w:val="center"/>
-              <w:cnfStyle w:val="100000000000" w:firstRow="1" w:lastRow="0" w:firstColumn="0" w:lastColumn="0" w:oddVBand="0" w:evenVBand="0" w:oddHBand="0" w:evenHBand="0" w:firstRowFirstColumn="0" w:firstRowLastColumn="0" w:lastRowFirstColumn="0" w:lastRowLastColumn="0"/>
+              <w:cnfStyle w:val="100000000000"/>
             </w:pPr>
             <w:r>
               <w:t>Pass / Fail</w:t>
@@ -1206,18 +560,21 @@
       </w:tr>
       <w:tr>
         <w:trPr>
-          <w:cnfStyle w:val="000000100000" w:firstRow="0" w:lastRow="0" w:firstColumn="0" w:lastColumn="0" w:oddVBand="0" w:evenVBand="0" w:oddHBand="1" w:evenHBand="0" w:firstRowFirstColumn="0" w:firstRowLastColumn="0" w:lastRowFirstColumn="0" w:lastRowLastColumn="0"/>
+          <w:cnfStyle w:val="000000100000"/>
           <w:trHeight w:val="228"/>
         </w:trPr>
         <w:tc>
           <w:tcPr>
-            <w:cnfStyle w:val="001000000000" w:firstRow="0" w:lastRow="0" w:firstColumn="1" w:lastColumn="0" w:oddVBand="0" w:evenVBand="0" w:oddHBand="0" w:evenHBand="0" w:firstRowFirstColumn="0" w:firstRowLastColumn="0" w:lastRowFirstColumn="0" w:lastRowLastColumn="0"/>
+            <w:cnfStyle w:val="001000000000"/>
             <w:tcW w:w="1955" w:type="dxa"/>
           </w:tcPr>
           <w:p>
             <w:pPr>
               <w:jc w:val="center"/>
             </w:pPr>
+            <w:r>
+              <w:t>1</w:t>
+            </w:r>
           </w:p>
         </w:tc>
         <w:tc>
@@ -1226,8 +583,11 @@
           </w:tcPr>
           <w:p>
             <w:pPr>
-              <w:cnfStyle w:val="000000100000" w:firstRow="0" w:lastRow="0" w:firstColumn="0" w:lastColumn="0" w:oddVBand="0" w:evenVBand="0" w:oddHBand="1" w:evenHBand="0" w:firstRowFirstColumn="0" w:firstRowLastColumn="0" w:lastRowFirstColumn="0" w:lastRowLastColumn="0"/>
-            </w:pPr>
+              <w:cnfStyle w:val="000000100000"/>
+            </w:pPr>
+            <w:r>
+              <w:t>Server loads and accepts clients</w:t>
+            </w:r>
           </w:p>
         </w:tc>
         <w:tc>
@@ -1236,7 +596,7 @@
           </w:tcPr>
           <w:p>
             <w:pPr>
-              <w:cnfStyle w:val="000000100000" w:firstRow="0" w:lastRow="0" w:firstColumn="0" w:lastColumn="0" w:oddVBand="0" w:evenVBand="0" w:oddHBand="1" w:evenHBand="0" w:firstRowFirstColumn="0" w:firstRowLastColumn="0" w:lastRowFirstColumn="0" w:lastRowLastColumn="0"/>
+              <w:cnfStyle w:val="000000100000"/>
             </w:pPr>
           </w:p>
         </w:tc>
@@ -1246,7 +606,7 @@
           </w:tcPr>
           <w:p>
             <w:pPr>
-              <w:cnfStyle w:val="000000100000" w:firstRow="0" w:lastRow="0" w:firstColumn="0" w:lastColumn="0" w:oddVBand="0" w:evenVBand="0" w:oddHBand="1" w:evenHBand="0" w:firstRowFirstColumn="0" w:firstRowLastColumn="0" w:lastRowFirstColumn="0" w:lastRowLastColumn="0"/>
+              <w:cnfStyle w:val="000000100000"/>
             </w:pPr>
           </w:p>
         </w:tc>
@@ -1256,7 +616,7 @@
           </w:tcPr>
           <w:p>
             <w:pPr>
-              <w:cnfStyle w:val="000000100000" w:firstRow="0" w:lastRow="0" w:firstColumn="0" w:lastColumn="0" w:oddVBand="0" w:evenVBand="0" w:oddHBand="1" w:evenHBand="0" w:firstRowFirstColumn="0" w:firstRowLastColumn="0" w:lastRowFirstColumn="0" w:lastRowLastColumn="0"/>
+              <w:cnfStyle w:val="000000100000"/>
             </w:pPr>
           </w:p>
         </w:tc>
@@ -1267,13 +627,16 @@
         </w:trPr>
         <w:tc>
           <w:tcPr>
-            <w:cnfStyle w:val="001000000000" w:firstRow="0" w:lastRow="0" w:firstColumn="1" w:lastColumn="0" w:oddVBand="0" w:evenVBand="0" w:oddHBand="0" w:evenHBand="0" w:firstRowFirstColumn="0" w:firstRowLastColumn="0" w:lastRowFirstColumn="0" w:lastRowLastColumn="0"/>
+            <w:cnfStyle w:val="001000000000"/>
             <w:tcW w:w="1955" w:type="dxa"/>
           </w:tcPr>
           <w:p>
             <w:pPr>
               <w:jc w:val="center"/>
             </w:pPr>
+            <w:r>
+              <w:t>2</w:t>
+            </w:r>
           </w:p>
         </w:tc>
         <w:tc>
@@ -1282,8 +645,11 @@
           </w:tcPr>
           <w:p>
             <w:pPr>
-              <w:cnfStyle w:val="000000000000" w:firstRow="0" w:lastRow="0" w:firstColumn="0" w:lastColumn="0" w:oddVBand="0" w:evenVBand="0" w:oddHBand="0" w:evenHBand="0" w:firstRowFirstColumn="0" w:firstRowLastColumn="0" w:lastRowFirstColumn="0" w:lastRowLastColumn="0"/>
-            </w:pPr>
+              <w:cnfStyle w:val="000000000000"/>
+            </w:pPr>
+            <w:r>
+              <w:t>Server can drop sessions</w:t>
+            </w:r>
           </w:p>
         </w:tc>
         <w:tc>
@@ -1292,7 +658,7 @@
           </w:tcPr>
           <w:p>
             <w:pPr>
-              <w:cnfStyle w:val="000000000000" w:firstRow="0" w:lastRow="0" w:firstColumn="0" w:lastColumn="0" w:oddVBand="0" w:evenVBand="0" w:oddHBand="0" w:evenHBand="0" w:firstRowFirstColumn="0" w:firstRowLastColumn="0" w:lastRowFirstColumn="0" w:lastRowLastColumn="0"/>
+              <w:cnfStyle w:val="000000000000"/>
             </w:pPr>
           </w:p>
         </w:tc>
@@ -1302,7 +668,7 @@
           </w:tcPr>
           <w:p>
             <w:pPr>
-              <w:cnfStyle w:val="000000000000" w:firstRow="0" w:lastRow="0" w:firstColumn="0" w:lastColumn="0" w:oddVBand="0" w:evenVBand="0" w:oddHBand="0" w:evenHBand="0" w:firstRowFirstColumn="0" w:firstRowLastColumn="0" w:lastRowFirstColumn="0" w:lastRowLastColumn="0"/>
+              <w:cnfStyle w:val="000000000000"/>
             </w:pPr>
           </w:p>
         </w:tc>
@@ -1312,25 +678,28 @@
           </w:tcPr>
           <w:p>
             <w:pPr>
-              <w:cnfStyle w:val="000000000000" w:firstRow="0" w:lastRow="0" w:firstColumn="0" w:lastColumn="0" w:oddVBand="0" w:evenVBand="0" w:oddHBand="0" w:evenHBand="0" w:firstRowFirstColumn="0" w:firstRowLastColumn="0" w:lastRowFirstColumn="0" w:lastRowLastColumn="0"/>
+              <w:cnfStyle w:val="000000000000"/>
             </w:pPr>
           </w:p>
         </w:tc>
       </w:tr>
       <w:tr>
         <w:trPr>
-          <w:cnfStyle w:val="000000100000" w:firstRow="0" w:lastRow="0" w:firstColumn="0" w:lastColumn="0" w:oddVBand="0" w:evenVBand="0" w:oddHBand="1" w:evenHBand="0" w:firstRowFirstColumn="0" w:firstRowLastColumn="0" w:lastRowFirstColumn="0" w:lastRowLastColumn="0"/>
+          <w:cnfStyle w:val="000000100000"/>
           <w:trHeight w:val="228"/>
         </w:trPr>
         <w:tc>
           <w:tcPr>
-            <w:cnfStyle w:val="001000000000" w:firstRow="0" w:lastRow="0" w:firstColumn="1" w:lastColumn="0" w:oddVBand="0" w:evenVBand="0" w:oddHBand="0" w:evenHBand="0" w:firstRowFirstColumn="0" w:firstRowLastColumn="0" w:lastRowFirstColumn="0" w:lastRowLastColumn="0"/>
+            <w:cnfStyle w:val="001000000000"/>
             <w:tcW w:w="1955" w:type="dxa"/>
           </w:tcPr>
           <w:p>
             <w:pPr>
               <w:jc w:val="center"/>
             </w:pPr>
+            <w:r>
+              <w:t>3</w:t>
+            </w:r>
           </w:p>
         </w:tc>
         <w:tc>
@@ -1339,8 +708,11 @@
           </w:tcPr>
           <w:p>
             <w:pPr>
-              <w:cnfStyle w:val="000000100000" w:firstRow="0" w:lastRow="0" w:firstColumn="0" w:lastColumn="0" w:oddVBand="0" w:evenVBand="0" w:oddHBand="1" w:evenHBand="0" w:firstRowFirstColumn="0" w:firstRowLastColumn="0" w:lastRowFirstColumn="0" w:lastRowLastColumn="0"/>
-            </w:pPr>
+              <w:cnfStyle w:val="000000100000"/>
+            </w:pPr>
+            <w:r>
+              <w:t>Server can handle multiple clients</w:t>
+            </w:r>
           </w:p>
         </w:tc>
         <w:tc>
@@ -1349,7 +721,7 @@
           </w:tcPr>
           <w:p>
             <w:pPr>
-              <w:cnfStyle w:val="000000100000" w:firstRow="0" w:lastRow="0" w:firstColumn="0" w:lastColumn="0" w:oddVBand="0" w:evenVBand="0" w:oddHBand="1" w:evenHBand="0" w:firstRowFirstColumn="0" w:firstRowLastColumn="0" w:lastRowFirstColumn="0" w:lastRowLastColumn="0"/>
+              <w:cnfStyle w:val="000000100000"/>
             </w:pPr>
           </w:p>
         </w:tc>
@@ -1359,7 +731,7 @@
           </w:tcPr>
           <w:p>
             <w:pPr>
-              <w:cnfStyle w:val="000000100000" w:firstRow="0" w:lastRow="0" w:firstColumn="0" w:lastColumn="0" w:oddVBand="0" w:evenVBand="0" w:oddHBand="1" w:evenHBand="0" w:firstRowFirstColumn="0" w:firstRowLastColumn="0" w:lastRowFirstColumn="0" w:lastRowLastColumn="0"/>
+              <w:cnfStyle w:val="000000100000"/>
             </w:pPr>
           </w:p>
         </w:tc>
@@ -1369,7 +741,7 @@
           </w:tcPr>
           <w:p>
             <w:pPr>
-              <w:cnfStyle w:val="000000100000" w:firstRow="0" w:lastRow="0" w:firstColumn="0" w:lastColumn="0" w:oddVBand="0" w:evenVBand="0" w:oddHBand="1" w:evenHBand="0" w:firstRowFirstColumn="0" w:firstRowLastColumn="0" w:lastRowFirstColumn="0" w:lastRowLastColumn="0"/>
+              <w:cnfStyle w:val="000000100000"/>
             </w:pPr>
           </w:p>
         </w:tc>
@@ -1380,13 +752,16 @@
         </w:trPr>
         <w:tc>
           <w:tcPr>
-            <w:cnfStyle w:val="001000000000" w:firstRow="0" w:lastRow="0" w:firstColumn="1" w:lastColumn="0" w:oddVBand="0" w:evenVBand="0" w:oddHBand="0" w:evenHBand="0" w:firstRowFirstColumn="0" w:firstRowLastColumn="0" w:lastRowFirstColumn="0" w:lastRowLastColumn="0"/>
+            <w:cnfStyle w:val="001000000000"/>
             <w:tcW w:w="1955" w:type="dxa"/>
           </w:tcPr>
           <w:p>
             <w:pPr>
               <w:jc w:val="center"/>
             </w:pPr>
+            <w:r>
+              <w:t>4</w:t>
+            </w:r>
           </w:p>
         </w:tc>
         <w:tc>
@@ -1395,8 +770,11 @@
           </w:tcPr>
           <w:p>
             <w:pPr>
-              <w:cnfStyle w:val="000000000000" w:firstRow="0" w:lastRow="0" w:firstColumn="0" w:lastColumn="0" w:oddVBand="0" w:evenVBand="0" w:oddHBand="0" w:evenHBand="0" w:firstRowFirstColumn="0" w:firstRowLastColumn="0" w:lastRowFirstColumn="0" w:lastRowLastColumn="0"/>
-            </w:pPr>
+              <w:cnfStyle w:val="000000000000"/>
+            </w:pPr>
+            <w:r>
+              <w:t>Server relays playlist to multiple clients</w:t>
+            </w:r>
           </w:p>
         </w:tc>
         <w:tc>
@@ -1405,7 +783,7 @@
           </w:tcPr>
           <w:p>
             <w:pPr>
-              <w:cnfStyle w:val="000000000000" w:firstRow="0" w:lastRow="0" w:firstColumn="0" w:lastColumn="0" w:oddVBand="0" w:evenVBand="0" w:oddHBand="0" w:evenHBand="0" w:firstRowFirstColumn="0" w:firstRowLastColumn="0" w:lastRowFirstColumn="0" w:lastRowLastColumn="0"/>
+              <w:cnfStyle w:val="000000000000"/>
             </w:pPr>
           </w:p>
         </w:tc>
@@ -1415,7 +793,7 @@
           </w:tcPr>
           <w:p>
             <w:pPr>
-              <w:cnfStyle w:val="000000000000" w:firstRow="0" w:lastRow="0" w:firstColumn="0" w:lastColumn="0" w:oddVBand="0" w:evenVBand="0" w:oddHBand="0" w:evenHBand="0" w:firstRowFirstColumn="0" w:firstRowLastColumn="0" w:lastRowFirstColumn="0" w:lastRowLastColumn="0"/>
+              <w:cnfStyle w:val="000000000000"/>
             </w:pPr>
           </w:p>
         </w:tc>
@@ -1425,25 +803,28 @@
           </w:tcPr>
           <w:p>
             <w:pPr>
-              <w:cnfStyle w:val="000000000000" w:firstRow="0" w:lastRow="0" w:firstColumn="0" w:lastColumn="0" w:oddVBand="0" w:evenVBand="0" w:oddHBand="0" w:evenHBand="0" w:firstRowFirstColumn="0" w:firstRowLastColumn="0" w:lastRowFirstColumn="0" w:lastRowLastColumn="0"/>
+              <w:cnfStyle w:val="000000000000"/>
             </w:pPr>
           </w:p>
         </w:tc>
       </w:tr>
       <w:tr>
         <w:trPr>
-          <w:cnfStyle w:val="000000100000" w:firstRow="0" w:lastRow="0" w:firstColumn="0" w:lastColumn="0" w:oddVBand="0" w:evenVBand="0" w:oddHBand="1" w:evenHBand="0" w:firstRowFirstColumn="0" w:firstRowLastColumn="0" w:lastRowFirstColumn="0" w:lastRowLastColumn="0"/>
+          <w:cnfStyle w:val="000000100000"/>
           <w:trHeight w:val="219"/>
         </w:trPr>
         <w:tc>
           <w:tcPr>
-            <w:cnfStyle w:val="001000000000" w:firstRow="0" w:lastRow="0" w:firstColumn="1" w:lastColumn="0" w:oddVBand="0" w:evenVBand="0" w:oddHBand="0" w:evenHBand="0" w:firstRowFirstColumn="0" w:firstRowLastColumn="0" w:lastRowFirstColumn="0" w:lastRowLastColumn="0"/>
+            <w:cnfStyle w:val="001000000000"/>
             <w:tcW w:w="1955" w:type="dxa"/>
           </w:tcPr>
           <w:p>
             <w:pPr>
               <w:jc w:val="center"/>
             </w:pPr>
+            <w:r>
+              <w:t>5</w:t>
+            </w:r>
           </w:p>
         </w:tc>
         <w:tc>
@@ -1452,8 +833,11 @@
           </w:tcPr>
           <w:p>
             <w:pPr>
-              <w:cnfStyle w:val="000000100000" w:firstRow="0" w:lastRow="0" w:firstColumn="0" w:lastColumn="0" w:oddVBand="0" w:evenVBand="0" w:oddHBand="1" w:evenHBand="0" w:firstRowFirstColumn="0" w:firstRowLastColumn="0" w:lastRowFirstColumn="0" w:lastRowLastColumn="0"/>
-            </w:pPr>
+              <w:cnfStyle w:val="000000100000"/>
+            </w:pPr>
+            <w:r>
+              <w:t>Server relays user list to multiple clients</w:t>
+            </w:r>
           </w:p>
         </w:tc>
         <w:tc>
@@ -1462,7 +846,7 @@
           </w:tcPr>
           <w:p>
             <w:pPr>
-              <w:cnfStyle w:val="000000100000" w:firstRow="0" w:lastRow="0" w:firstColumn="0" w:lastColumn="0" w:oddVBand="0" w:evenVBand="0" w:oddHBand="1" w:evenHBand="0" w:firstRowFirstColumn="0" w:firstRowLastColumn="0" w:lastRowFirstColumn="0" w:lastRowLastColumn="0"/>
+              <w:cnfStyle w:val="000000100000"/>
             </w:pPr>
           </w:p>
         </w:tc>
@@ -1472,7 +856,7 @@
           </w:tcPr>
           <w:p>
             <w:pPr>
-              <w:cnfStyle w:val="000000100000" w:firstRow="0" w:lastRow="0" w:firstColumn="0" w:lastColumn="0" w:oddVBand="0" w:evenVBand="0" w:oddHBand="1" w:evenHBand="0" w:firstRowFirstColumn="0" w:firstRowLastColumn="0" w:lastRowFirstColumn="0" w:lastRowLastColumn="0"/>
+              <w:cnfStyle w:val="000000100000"/>
             </w:pPr>
           </w:p>
         </w:tc>
@@ -1482,7 +866,7 @@
           </w:tcPr>
           <w:p>
             <w:pPr>
-              <w:cnfStyle w:val="000000100000" w:firstRow="0" w:lastRow="0" w:firstColumn="0" w:lastColumn="0" w:oddVBand="0" w:evenVBand="0" w:oddHBand="1" w:evenHBand="0" w:firstRowFirstColumn="0" w:firstRowLastColumn="0" w:lastRowFirstColumn="0" w:lastRowLastColumn="0"/>
+              <w:cnfStyle w:val="000000100000"/>
             </w:pPr>
           </w:p>
         </w:tc>
@@ -1493,13 +877,16 @@
         </w:trPr>
         <w:tc>
           <w:tcPr>
-            <w:cnfStyle w:val="001000000000" w:firstRow="0" w:lastRow="0" w:firstColumn="1" w:lastColumn="0" w:oddVBand="0" w:evenVBand="0" w:oddHBand="0" w:evenHBand="0" w:firstRowFirstColumn="0" w:firstRowLastColumn="0" w:lastRowFirstColumn="0" w:lastRowLastColumn="0"/>
+            <w:cnfStyle w:val="001000000000"/>
             <w:tcW w:w="1955" w:type="dxa"/>
           </w:tcPr>
           <w:p>
             <w:pPr>
               <w:jc w:val="center"/>
             </w:pPr>
+            <w:r>
+              <w:t>6</w:t>
+            </w:r>
           </w:p>
         </w:tc>
         <w:tc>
@@ -1508,8 +895,11 @@
           </w:tcPr>
           <w:p>
             <w:pPr>
-              <w:cnfStyle w:val="000000000000" w:firstRow="0" w:lastRow="0" w:firstColumn="0" w:lastColumn="0" w:oddVBand="0" w:evenVBand="0" w:oddHBand="0" w:evenHBand="0" w:firstRowFirstColumn="0" w:firstRowLastColumn="0" w:lastRowFirstColumn="0" w:lastRowLastColumn="0"/>
-            </w:pPr>
+              <w:cnfStyle w:val="000000000000"/>
+            </w:pPr>
+            <w:r>
+              <w:t>Server relays currently playing song to multiple clients</w:t>
+            </w:r>
           </w:p>
         </w:tc>
         <w:tc>
@@ -1518,7 +908,7 @@
           </w:tcPr>
           <w:p>
             <w:pPr>
-              <w:cnfStyle w:val="000000000000" w:firstRow="0" w:lastRow="0" w:firstColumn="0" w:lastColumn="0" w:oddVBand="0" w:evenVBand="0" w:oddHBand="0" w:evenHBand="0" w:firstRowFirstColumn="0" w:firstRowLastColumn="0" w:lastRowFirstColumn="0" w:lastRowLastColumn="0"/>
+              <w:cnfStyle w:val="000000000000"/>
             </w:pPr>
           </w:p>
         </w:tc>
@@ -1528,7 +918,7 @@
           </w:tcPr>
           <w:p>
             <w:pPr>
-              <w:cnfStyle w:val="000000000000" w:firstRow="0" w:lastRow="0" w:firstColumn="0" w:lastColumn="0" w:oddVBand="0" w:evenVBand="0" w:oddHBand="0" w:evenHBand="0" w:firstRowFirstColumn="0" w:firstRowLastColumn="0" w:lastRowFirstColumn="0" w:lastRowLastColumn="0"/>
+              <w:cnfStyle w:val="000000000000"/>
             </w:pPr>
           </w:p>
         </w:tc>
@@ -1538,25 +928,28 @@
           </w:tcPr>
           <w:p>
             <w:pPr>
-              <w:cnfStyle w:val="000000000000" w:firstRow="0" w:lastRow="0" w:firstColumn="0" w:lastColumn="0" w:oddVBand="0" w:evenVBand="0" w:oddHBand="0" w:evenHBand="0" w:firstRowFirstColumn="0" w:firstRowLastColumn="0" w:lastRowFirstColumn="0" w:lastRowLastColumn="0"/>
+              <w:cnfStyle w:val="000000000000"/>
             </w:pPr>
           </w:p>
         </w:tc>
       </w:tr>
       <w:tr>
         <w:trPr>
-          <w:cnfStyle w:val="000000100000" w:firstRow="0" w:lastRow="0" w:firstColumn="0" w:lastColumn="0" w:oddVBand="0" w:evenVBand="0" w:oddHBand="1" w:evenHBand="0" w:firstRowFirstColumn="0" w:firstRowLastColumn="0" w:lastRowFirstColumn="0" w:lastRowLastColumn="0"/>
+          <w:cnfStyle w:val="000000100000"/>
           <w:trHeight w:val="219"/>
         </w:trPr>
         <w:tc>
           <w:tcPr>
-            <w:cnfStyle w:val="001000000000" w:firstRow="0" w:lastRow="0" w:firstColumn="1" w:lastColumn="0" w:oddVBand="0" w:evenVBand="0" w:oddHBand="0" w:evenHBand="0" w:firstRowFirstColumn="0" w:firstRowLastColumn="0" w:lastRowFirstColumn="0" w:lastRowLastColumn="0"/>
+            <w:cnfStyle w:val="001000000000"/>
             <w:tcW w:w="1955" w:type="dxa"/>
           </w:tcPr>
           <w:p>
             <w:pPr>
               <w:jc w:val="center"/>
             </w:pPr>
+            <w:r>
+              <w:t>7</w:t>
+            </w:r>
           </w:p>
         </w:tc>
         <w:tc>
@@ -1565,8 +958,11 @@
           </w:tcPr>
           <w:p>
             <w:pPr>
-              <w:cnfStyle w:val="000000100000" w:firstRow="0" w:lastRow="0" w:firstColumn="0" w:lastColumn="0" w:oddVBand="0" w:evenVBand="0" w:oddHBand="1" w:evenHBand="0" w:firstRowFirstColumn="0" w:firstRowLastColumn="0" w:lastRowFirstColumn="0" w:lastRowLastColumn="0"/>
-            </w:pPr>
+              <w:cnfStyle w:val="000000100000"/>
+            </w:pPr>
+            <w:r>
+              <w:t>Server continually streams songs on multicast to clients</w:t>
+            </w:r>
           </w:p>
         </w:tc>
         <w:tc>
@@ -1575,7 +971,7 @@
           </w:tcPr>
           <w:p>
             <w:pPr>
-              <w:cnfStyle w:val="000000100000" w:firstRow="0" w:lastRow="0" w:firstColumn="0" w:lastColumn="0" w:oddVBand="0" w:evenVBand="0" w:oddHBand="1" w:evenHBand="0" w:firstRowFirstColumn="0" w:firstRowLastColumn="0" w:lastRowFirstColumn="0" w:lastRowLastColumn="0"/>
+              <w:cnfStyle w:val="000000100000"/>
             </w:pPr>
           </w:p>
         </w:tc>
@@ -1585,7 +981,7 @@
           </w:tcPr>
           <w:p>
             <w:pPr>
-              <w:cnfStyle w:val="000000100000" w:firstRow="0" w:lastRow="0" w:firstColumn="0" w:lastColumn="0" w:oddVBand="0" w:evenVBand="0" w:oddHBand="1" w:evenHBand="0" w:firstRowFirstColumn="0" w:firstRowLastColumn="0" w:lastRowFirstColumn="0" w:lastRowLastColumn="0"/>
+              <w:cnfStyle w:val="000000100000"/>
             </w:pPr>
           </w:p>
         </w:tc>
@@ -1595,7 +991,7 @@
           </w:tcPr>
           <w:p>
             <w:pPr>
-              <w:cnfStyle w:val="000000100000" w:firstRow="0" w:lastRow="0" w:firstColumn="0" w:lastColumn="0" w:oddVBand="0" w:evenVBand="0" w:oddHBand="1" w:evenHBand="0" w:firstRowFirstColumn="0" w:firstRowLastColumn="0" w:lastRowFirstColumn="0" w:lastRowLastColumn="0"/>
+              <w:cnfStyle w:val="000000100000"/>
             </w:pPr>
           </w:p>
         </w:tc>
@@ -1606,13 +1002,16 @@
         </w:trPr>
         <w:tc>
           <w:tcPr>
-            <w:cnfStyle w:val="001000000000" w:firstRow="0" w:lastRow="0" w:firstColumn="1" w:lastColumn="0" w:oddVBand="0" w:evenVBand="0" w:oddHBand="0" w:evenHBand="0" w:firstRowFirstColumn="0" w:firstRowLastColumn="0" w:lastRowFirstColumn="0" w:lastRowLastColumn="0"/>
+            <w:cnfStyle w:val="001000000000"/>
             <w:tcW w:w="1955" w:type="dxa"/>
           </w:tcPr>
           <w:p>
             <w:pPr>
               <w:jc w:val="center"/>
             </w:pPr>
+            <w:r>
+              <w:t>8</w:t>
+            </w:r>
           </w:p>
         </w:tc>
         <w:tc>
@@ -1621,8 +1020,11 @@
           </w:tcPr>
           <w:p>
             <w:pPr>
-              <w:cnfStyle w:val="000000000000" w:firstRow="0" w:lastRow="0" w:firstColumn="0" w:lastColumn="0" w:oddVBand="0" w:evenVBand="0" w:oddHBand="0" w:evenHBand="0" w:firstRowFirstColumn="0" w:firstRowLastColumn="0" w:lastRowFirstColumn="0" w:lastRowLastColumn="0"/>
-            </w:pPr>
+              <w:cnfStyle w:val="000000000000"/>
+            </w:pPr>
+            <w:r>
+              <w:t>Server accepts and completes TCP download requests from playlist</w:t>
+            </w:r>
           </w:p>
         </w:tc>
         <w:tc>
@@ -1631,7 +1033,7 @@
           </w:tcPr>
           <w:p>
             <w:pPr>
-              <w:cnfStyle w:val="000000000000" w:firstRow="0" w:lastRow="0" w:firstColumn="0" w:lastColumn="0" w:oddVBand="0" w:evenVBand="0" w:oddHBand="0" w:evenHBand="0" w:firstRowFirstColumn="0" w:firstRowLastColumn="0" w:lastRowFirstColumn="0" w:lastRowLastColumn="0"/>
+              <w:cnfStyle w:val="000000000000"/>
             </w:pPr>
           </w:p>
         </w:tc>
@@ -1641,7 +1043,7 @@
           </w:tcPr>
           <w:p>
             <w:pPr>
-              <w:cnfStyle w:val="000000000000" w:firstRow="0" w:lastRow="0" w:firstColumn="0" w:lastColumn="0" w:oddVBand="0" w:evenVBand="0" w:oddHBand="0" w:evenHBand="0" w:firstRowFirstColumn="0" w:firstRowLastColumn="0" w:lastRowFirstColumn="0" w:lastRowLastColumn="0"/>
+              <w:cnfStyle w:val="000000000000"/>
             </w:pPr>
           </w:p>
         </w:tc>
@@ -1651,25 +1053,28 @@
           </w:tcPr>
           <w:p>
             <w:pPr>
-              <w:cnfStyle w:val="000000000000" w:firstRow="0" w:lastRow="0" w:firstColumn="0" w:lastColumn="0" w:oddVBand="0" w:evenVBand="0" w:oddHBand="0" w:evenHBand="0" w:firstRowFirstColumn="0" w:firstRowLastColumn="0" w:lastRowFirstColumn="0" w:lastRowLastColumn="0"/>
+              <w:cnfStyle w:val="000000000000"/>
             </w:pPr>
           </w:p>
         </w:tc>
       </w:tr>
       <w:tr>
         <w:trPr>
-          <w:cnfStyle w:val="000000100000" w:firstRow="0" w:lastRow="0" w:firstColumn="0" w:lastColumn="0" w:oddVBand="0" w:evenVBand="0" w:oddHBand="1" w:evenHBand="0" w:firstRowFirstColumn="0" w:firstRowLastColumn="0" w:lastRowFirstColumn="0" w:lastRowLastColumn="0"/>
+          <w:cnfStyle w:val="000000100000"/>
           <w:trHeight w:val="228"/>
         </w:trPr>
         <w:tc>
           <w:tcPr>
-            <w:cnfStyle w:val="001000000000" w:firstRow="0" w:lastRow="0" w:firstColumn="1" w:lastColumn="0" w:oddVBand="0" w:evenVBand="0" w:oddHBand="0" w:evenHBand="0" w:firstRowFirstColumn="0" w:firstRowLastColumn="0" w:lastRowFirstColumn="0" w:lastRowLastColumn="0"/>
+            <w:cnfStyle w:val="001000000000"/>
             <w:tcW w:w="1955" w:type="dxa"/>
           </w:tcPr>
           <w:p>
             <w:pPr>
               <w:jc w:val="center"/>
             </w:pPr>
+            <w:r>
+              <w:t>9</w:t>
+            </w:r>
           </w:p>
         </w:tc>
         <w:tc>
@@ -1678,8 +1083,11 @@
           </w:tcPr>
           <w:p>
             <w:pPr>
-              <w:cnfStyle w:val="000000100000" w:firstRow="0" w:lastRow="0" w:firstColumn="0" w:lastColumn="0" w:oddVBand="0" w:evenVBand="0" w:oddHBand="1" w:evenHBand="0" w:firstRowFirstColumn="0" w:firstRowLastColumn="0" w:lastRowFirstColumn="0" w:lastRowLastColumn="0"/>
-            </w:pPr>
+              <w:cnfStyle w:val="000000100000"/>
+            </w:pPr>
+            <w:r>
+              <w:t>Server accepts and completes unicast streaming requests for songs</w:t>
+            </w:r>
           </w:p>
         </w:tc>
         <w:tc>
@@ -1688,7 +1096,7 @@
           </w:tcPr>
           <w:p>
             <w:pPr>
-              <w:cnfStyle w:val="000000100000" w:firstRow="0" w:lastRow="0" w:firstColumn="0" w:lastColumn="0" w:oddVBand="0" w:evenVBand="0" w:oddHBand="1" w:evenHBand="0" w:firstRowFirstColumn="0" w:firstRowLastColumn="0" w:lastRowFirstColumn="0" w:lastRowLastColumn="0"/>
+              <w:cnfStyle w:val="000000100000"/>
             </w:pPr>
           </w:p>
         </w:tc>
@@ -1698,7 +1106,7 @@
           </w:tcPr>
           <w:p>
             <w:pPr>
-              <w:cnfStyle w:val="000000100000" w:firstRow="0" w:lastRow="0" w:firstColumn="0" w:lastColumn="0" w:oddVBand="0" w:evenVBand="0" w:oddHBand="1" w:evenHBand="0" w:firstRowFirstColumn="0" w:firstRowLastColumn="0" w:lastRowFirstColumn="0" w:lastRowLastColumn="0"/>
+              <w:cnfStyle w:val="000000100000"/>
             </w:pPr>
           </w:p>
         </w:tc>
@@ -1708,7 +1116,557 @@
           </w:tcPr>
           <w:p>
             <w:pPr>
-              <w:cnfStyle w:val="000000100000" w:firstRow="0" w:lastRow="0" w:firstColumn="0" w:lastColumn="0" w:oddVBand="0" w:evenVBand="0" w:oddHBand="1" w:evenHBand="0" w:firstRowFirstColumn="0" w:firstRowLastColumn="0" w:lastRowFirstColumn="0" w:lastRowLastColumn="0"/>
+              <w:cnfStyle w:val="000000100000"/>
+            </w:pPr>
+          </w:p>
+        </w:tc>
+      </w:tr>
+      <w:tr>
+        <w:trPr>
+          <w:trHeight w:val="228"/>
+        </w:trPr>
+        <w:tc>
+          <w:tcPr>
+            <w:cnfStyle w:val="001000000000"/>
+            <w:tcW w:w="1955" w:type="dxa"/>
+          </w:tcPr>
+          <w:p>
+            <w:pPr>
+              <w:jc w:val="center"/>
+            </w:pPr>
+            <w:r>
+              <w:t>10</w:t>
+            </w:r>
+          </w:p>
+        </w:tc>
+        <w:tc>
+          <w:tcPr>
+            <w:tcW w:w="2576" w:type="dxa"/>
+          </w:tcPr>
+          <w:p>
+            <w:pPr>
+              <w:cnfStyle w:val="000000000000"/>
+            </w:pPr>
+            <w:r>
+              <w:t>Client can connect to server</w:t>
+            </w:r>
+          </w:p>
+        </w:tc>
+        <w:tc>
+          <w:tcPr>
+            <w:tcW w:w="1985" w:type="dxa"/>
+          </w:tcPr>
+          <w:p>
+            <w:pPr>
+              <w:cnfStyle w:val="000000000000"/>
+            </w:pPr>
+          </w:p>
+        </w:tc>
+        <w:tc>
+          <w:tcPr>
+            <w:tcW w:w="2126" w:type="dxa"/>
+          </w:tcPr>
+          <w:p>
+            <w:pPr>
+              <w:cnfStyle w:val="000000000000"/>
+            </w:pPr>
+          </w:p>
+        </w:tc>
+        <w:tc>
+          <w:tcPr>
+            <w:tcW w:w="1133" w:type="dxa"/>
+          </w:tcPr>
+          <w:p>
+            <w:pPr>
+              <w:cnfStyle w:val="000000000000"/>
+            </w:pPr>
+          </w:p>
+        </w:tc>
+      </w:tr>
+      <w:tr>
+        <w:trPr>
+          <w:cnfStyle w:val="000000100000"/>
+          <w:trHeight w:val="228"/>
+        </w:trPr>
+        <w:tc>
+          <w:tcPr>
+            <w:cnfStyle w:val="001000000000"/>
+            <w:tcW w:w="1955" w:type="dxa"/>
+          </w:tcPr>
+          <w:p>
+            <w:pPr>
+              <w:jc w:val="center"/>
+            </w:pPr>
+            <w:r>
+              <w:t>11</w:t>
+            </w:r>
+          </w:p>
+        </w:tc>
+        <w:tc>
+          <w:tcPr>
+            <w:tcW w:w="2576" w:type="dxa"/>
+          </w:tcPr>
+          <w:p>
+            <w:pPr>
+              <w:cnfStyle w:val="000000100000"/>
+            </w:pPr>
+            <w:r>
+              <w:t>Client receives user/playlist from server</w:t>
+            </w:r>
+          </w:p>
+        </w:tc>
+        <w:tc>
+          <w:tcPr>
+            <w:tcW w:w="1985" w:type="dxa"/>
+          </w:tcPr>
+          <w:p>
+            <w:pPr>
+              <w:cnfStyle w:val="000000100000"/>
+            </w:pPr>
+          </w:p>
+        </w:tc>
+        <w:tc>
+          <w:tcPr>
+            <w:tcW w:w="2126" w:type="dxa"/>
+          </w:tcPr>
+          <w:p>
+            <w:pPr>
+              <w:cnfStyle w:val="000000100000"/>
+            </w:pPr>
+          </w:p>
+        </w:tc>
+        <w:tc>
+          <w:tcPr>
+            <w:tcW w:w="1133" w:type="dxa"/>
+          </w:tcPr>
+          <w:p>
+            <w:pPr>
+              <w:cnfStyle w:val="000000100000"/>
+            </w:pPr>
+          </w:p>
+        </w:tc>
+      </w:tr>
+      <w:tr>
+        <w:trPr>
+          <w:trHeight w:val="228"/>
+        </w:trPr>
+        <w:tc>
+          <w:tcPr>
+            <w:cnfStyle w:val="001000000000"/>
+            <w:tcW w:w="1955" w:type="dxa"/>
+          </w:tcPr>
+          <w:p>
+            <w:pPr>
+              <w:jc w:val="center"/>
+            </w:pPr>
+            <w:r>
+              <w:t>12</w:t>
+            </w:r>
+          </w:p>
+        </w:tc>
+        <w:tc>
+          <w:tcPr>
+            <w:tcW w:w="2576" w:type="dxa"/>
+          </w:tcPr>
+          <w:p>
+            <w:pPr>
+              <w:cnfStyle w:val="000000000000"/>
+            </w:pPr>
+            <w:r>
+              <w:t>Client displays error message if unable to connect</w:t>
+            </w:r>
+          </w:p>
+        </w:tc>
+        <w:tc>
+          <w:tcPr>
+            <w:tcW w:w="1985" w:type="dxa"/>
+          </w:tcPr>
+          <w:p>
+            <w:pPr>
+              <w:cnfStyle w:val="000000000000"/>
+            </w:pPr>
+          </w:p>
+        </w:tc>
+        <w:tc>
+          <w:tcPr>
+            <w:tcW w:w="2126" w:type="dxa"/>
+          </w:tcPr>
+          <w:p>
+            <w:pPr>
+              <w:cnfStyle w:val="000000000000"/>
+            </w:pPr>
+          </w:p>
+        </w:tc>
+        <w:tc>
+          <w:tcPr>
+            <w:tcW w:w="1133" w:type="dxa"/>
+          </w:tcPr>
+          <w:p>
+            <w:pPr>
+              <w:cnfStyle w:val="000000000000"/>
+            </w:pPr>
+          </w:p>
+        </w:tc>
+      </w:tr>
+      <w:tr>
+        <w:trPr>
+          <w:cnfStyle w:val="000000100000"/>
+          <w:trHeight w:val="228"/>
+        </w:trPr>
+        <w:tc>
+          <w:tcPr>
+            <w:cnfStyle w:val="001000000000"/>
+            <w:tcW w:w="1955" w:type="dxa"/>
+          </w:tcPr>
+          <w:p>
+            <w:pPr>
+              <w:jc w:val="center"/>
+            </w:pPr>
+            <w:r>
+              <w:t>13</w:t>
+            </w:r>
+          </w:p>
+        </w:tc>
+        <w:tc>
+          <w:tcPr>
+            <w:tcW w:w="2576" w:type="dxa"/>
+          </w:tcPr>
+          <w:p>
+            <w:pPr>
+              <w:cnfStyle w:val="000000100000"/>
+            </w:pPr>
+            <w:r>
+              <w:t>Client can have voice chat with another client in the list</w:t>
+            </w:r>
+          </w:p>
+        </w:tc>
+        <w:tc>
+          <w:tcPr>
+            <w:tcW w:w="1985" w:type="dxa"/>
+          </w:tcPr>
+          <w:p>
+            <w:pPr>
+              <w:cnfStyle w:val="000000100000"/>
+            </w:pPr>
+          </w:p>
+        </w:tc>
+        <w:tc>
+          <w:tcPr>
+            <w:tcW w:w="2126" w:type="dxa"/>
+          </w:tcPr>
+          <w:p>
+            <w:pPr>
+              <w:cnfStyle w:val="000000100000"/>
+            </w:pPr>
+          </w:p>
+        </w:tc>
+        <w:tc>
+          <w:tcPr>
+            <w:tcW w:w="1133" w:type="dxa"/>
+          </w:tcPr>
+          <w:p>
+            <w:pPr>
+              <w:cnfStyle w:val="000000100000"/>
+            </w:pPr>
+          </w:p>
+        </w:tc>
+      </w:tr>
+      <w:tr>
+        <w:trPr>
+          <w:trHeight w:val="228"/>
+        </w:trPr>
+        <w:tc>
+          <w:tcPr>
+            <w:cnfStyle w:val="001000000000"/>
+            <w:tcW w:w="1955" w:type="dxa"/>
+          </w:tcPr>
+          <w:p>
+            <w:pPr>
+              <w:jc w:val="center"/>
+            </w:pPr>
+            <w:r>
+              <w:t>14</w:t>
+            </w:r>
+          </w:p>
+        </w:tc>
+        <w:tc>
+          <w:tcPr>
+            <w:tcW w:w="2576" w:type="dxa"/>
+          </w:tcPr>
+          <w:p>
+            <w:pPr>
+              <w:cnfStyle w:val="000000000000"/>
+            </w:pPr>
+            <w:r>
+              <w:t>Client can request TCP download of song from playlist</w:t>
+            </w:r>
+          </w:p>
+        </w:tc>
+        <w:tc>
+          <w:tcPr>
+            <w:tcW w:w="1985" w:type="dxa"/>
+          </w:tcPr>
+          <w:p>
+            <w:pPr>
+              <w:cnfStyle w:val="000000000000"/>
+            </w:pPr>
+          </w:p>
+        </w:tc>
+        <w:tc>
+          <w:tcPr>
+            <w:tcW w:w="2126" w:type="dxa"/>
+          </w:tcPr>
+          <w:p>
+            <w:pPr>
+              <w:cnfStyle w:val="000000000000"/>
+            </w:pPr>
+          </w:p>
+        </w:tc>
+        <w:tc>
+          <w:tcPr>
+            <w:tcW w:w="1133" w:type="dxa"/>
+          </w:tcPr>
+          <w:p>
+            <w:pPr>
+              <w:cnfStyle w:val="000000000000"/>
+            </w:pPr>
+          </w:p>
+        </w:tc>
+      </w:tr>
+      <w:tr>
+        <w:trPr>
+          <w:cnfStyle w:val="000000100000"/>
+          <w:trHeight w:val="228"/>
+        </w:trPr>
+        <w:tc>
+          <w:tcPr>
+            <w:cnfStyle w:val="001000000000"/>
+            <w:tcW w:w="1955" w:type="dxa"/>
+          </w:tcPr>
+          <w:p>
+            <w:pPr>
+              <w:jc w:val="center"/>
+            </w:pPr>
+            <w:r>
+              <w:t>15</w:t>
+            </w:r>
+          </w:p>
+        </w:tc>
+        <w:tc>
+          <w:tcPr>
+            <w:tcW w:w="2576" w:type="dxa"/>
+          </w:tcPr>
+          <w:p>
+            <w:pPr>
+              <w:cnfStyle w:val="000000100000"/>
+            </w:pPr>
+            <w:r>
+              <w:t>Client can request streaming song from playlist</w:t>
+            </w:r>
+          </w:p>
+        </w:tc>
+        <w:tc>
+          <w:tcPr>
+            <w:tcW w:w="1985" w:type="dxa"/>
+          </w:tcPr>
+          <w:p>
+            <w:pPr>
+              <w:cnfStyle w:val="000000100000"/>
+            </w:pPr>
+          </w:p>
+        </w:tc>
+        <w:tc>
+          <w:tcPr>
+            <w:tcW w:w="2126" w:type="dxa"/>
+          </w:tcPr>
+          <w:p>
+            <w:pPr>
+              <w:cnfStyle w:val="000000100000"/>
+            </w:pPr>
+          </w:p>
+        </w:tc>
+        <w:tc>
+          <w:tcPr>
+            <w:tcW w:w="1133" w:type="dxa"/>
+          </w:tcPr>
+          <w:p>
+            <w:pPr>
+              <w:cnfStyle w:val="000000100000"/>
+            </w:pPr>
+          </w:p>
+        </w:tc>
+      </w:tr>
+      <w:tr>
+        <w:trPr>
+          <w:trHeight w:val="228"/>
+        </w:trPr>
+        <w:tc>
+          <w:tcPr>
+            <w:cnfStyle w:val="001000000000"/>
+            <w:tcW w:w="1955" w:type="dxa"/>
+          </w:tcPr>
+          <w:p>
+            <w:pPr>
+              <w:jc w:val="center"/>
+            </w:pPr>
+            <w:r>
+              <w:t>16</w:t>
+            </w:r>
+          </w:p>
+        </w:tc>
+        <w:tc>
+          <w:tcPr>
+            <w:tcW w:w="2576" w:type="dxa"/>
+          </w:tcPr>
+          <w:p>
+            <w:pPr>
+              <w:cnfStyle w:val="000000000000"/>
+            </w:pPr>
+            <w:r>
+              <w:t>Client gracefully handles server dropping</w:t>
+            </w:r>
+          </w:p>
+        </w:tc>
+        <w:tc>
+          <w:tcPr>
+            <w:tcW w:w="1985" w:type="dxa"/>
+          </w:tcPr>
+          <w:p>
+            <w:pPr>
+              <w:cnfStyle w:val="000000000000"/>
+            </w:pPr>
+          </w:p>
+        </w:tc>
+        <w:tc>
+          <w:tcPr>
+            <w:tcW w:w="2126" w:type="dxa"/>
+          </w:tcPr>
+          <w:p>
+            <w:pPr>
+              <w:cnfStyle w:val="000000000000"/>
+            </w:pPr>
+          </w:p>
+        </w:tc>
+        <w:tc>
+          <w:tcPr>
+            <w:tcW w:w="1133" w:type="dxa"/>
+          </w:tcPr>
+          <w:p>
+            <w:pPr>
+              <w:cnfStyle w:val="000000000000"/>
+            </w:pPr>
+          </w:p>
+        </w:tc>
+      </w:tr>
+      <w:tr>
+        <w:trPr>
+          <w:cnfStyle w:val="000000100000"/>
+          <w:trHeight w:val="228"/>
+        </w:trPr>
+        <w:tc>
+          <w:tcPr>
+            <w:cnfStyle w:val="001000000000"/>
+            <w:tcW w:w="1955" w:type="dxa"/>
+          </w:tcPr>
+          <w:p>
+            <w:pPr>
+              <w:jc w:val="center"/>
+            </w:pPr>
+          </w:p>
+        </w:tc>
+        <w:tc>
+          <w:tcPr>
+            <w:tcW w:w="2576" w:type="dxa"/>
+          </w:tcPr>
+          <w:p>
+            <w:pPr>
+              <w:cnfStyle w:val="000000100000"/>
+            </w:pPr>
+          </w:p>
+        </w:tc>
+        <w:tc>
+          <w:tcPr>
+            <w:tcW w:w="1985" w:type="dxa"/>
+          </w:tcPr>
+          <w:p>
+            <w:pPr>
+              <w:cnfStyle w:val="000000100000"/>
+            </w:pPr>
+          </w:p>
+        </w:tc>
+        <w:tc>
+          <w:tcPr>
+            <w:tcW w:w="2126" w:type="dxa"/>
+          </w:tcPr>
+          <w:p>
+            <w:pPr>
+              <w:cnfStyle w:val="000000100000"/>
+            </w:pPr>
+          </w:p>
+        </w:tc>
+        <w:tc>
+          <w:tcPr>
+            <w:tcW w:w="1133" w:type="dxa"/>
+          </w:tcPr>
+          <w:p>
+            <w:pPr>
+              <w:cnfStyle w:val="000000100000"/>
+            </w:pPr>
+          </w:p>
+        </w:tc>
+      </w:tr>
+      <w:tr>
+        <w:trPr>
+          <w:trHeight w:val="228"/>
+        </w:trPr>
+        <w:tc>
+          <w:tcPr>
+            <w:cnfStyle w:val="001000000000"/>
+            <w:tcW w:w="1955" w:type="dxa"/>
+          </w:tcPr>
+          <w:p>
+            <w:pPr>
+              <w:jc w:val="center"/>
+            </w:pPr>
+          </w:p>
+        </w:tc>
+        <w:tc>
+          <w:tcPr>
+            <w:tcW w:w="2576" w:type="dxa"/>
+          </w:tcPr>
+          <w:p>
+            <w:pPr>
+              <w:cnfStyle w:val="000000000000"/>
+            </w:pPr>
+          </w:p>
+        </w:tc>
+        <w:tc>
+          <w:tcPr>
+            <w:tcW w:w="1985" w:type="dxa"/>
+          </w:tcPr>
+          <w:p>
+            <w:pPr>
+              <w:cnfStyle w:val="000000000000"/>
+            </w:pPr>
+          </w:p>
+        </w:tc>
+        <w:tc>
+          <w:tcPr>
+            <w:tcW w:w="2126" w:type="dxa"/>
+          </w:tcPr>
+          <w:p>
+            <w:pPr>
+              <w:cnfStyle w:val="000000000000"/>
+            </w:pPr>
+          </w:p>
+        </w:tc>
+        <w:tc>
+          <w:tcPr>
+            <w:tcW w:w="1133" w:type="dxa"/>
+          </w:tcPr>
+          <w:p>
+            <w:pPr>
+              <w:cnfStyle w:val="000000000000"/>
             </w:pPr>
           </w:p>
         </w:tc>
@@ -1740,8 +1698,8 @@
 </file>
 
 <file path=word/endnotes.xml><?xml version="1.0" encoding="utf-8"?>
-<w:endnotes xmlns:wpc="http://schemas.microsoft.com/office/word/2010/wordprocessingCanvas" xmlns:mc="http://schemas.openxmlformats.org/markup-compatibility/2006" xmlns:o="urn:schemas-microsoft-com:office:office" xmlns:r="http://schemas.openxmlformats.org/officeDocument/2006/relationships" xmlns:m="http://schemas.openxmlformats.org/officeDocument/2006/math" xmlns:v="urn:schemas-microsoft-com:vml" xmlns:wp14="http://schemas.microsoft.com/office/word/2010/wordprocessingDrawing" xmlns:wp="http://schemas.openxmlformats.org/drawingml/2006/wordprocessingDrawing" xmlns:w10="urn:schemas-microsoft-com:office:word" xmlns:w="http://schemas.openxmlformats.org/wordprocessingml/2006/main" xmlns:w14="http://schemas.microsoft.com/office/word/2010/wordml" xmlns:w15="http://schemas.microsoft.com/office/word/2012/wordml" xmlns:wpg="http://schemas.microsoft.com/office/word/2010/wordprocessingGroup" xmlns:wpi="http://schemas.microsoft.com/office/word/2010/wordprocessingInk" xmlns:wne="http://schemas.microsoft.com/office/word/2006/wordml" xmlns:wps="http://schemas.microsoft.com/office/word/2010/wordprocessingShape" mc:Ignorable="w14 w15 wp14">
-  <w:endnote w:type="separator" w:id="-1">
+<w:endnotes xmlns:ve="http://schemas.openxmlformats.org/markup-compatibility/2006" xmlns:o="urn:schemas-microsoft-com:office:office" xmlns:r="http://schemas.openxmlformats.org/officeDocument/2006/relationships" xmlns:m="http://schemas.openxmlformats.org/officeDocument/2006/math" xmlns:v="urn:schemas-microsoft-com:vml" xmlns:wp="http://schemas.openxmlformats.org/drawingml/2006/wordprocessingDrawing" xmlns:w10="urn:schemas-microsoft-com:office:word" xmlns:w="http://schemas.openxmlformats.org/wordprocessingml/2006/main" xmlns:wne="http://schemas.microsoft.com/office/word/2006/wordml">
+  <w:endnote w:type="separator" w:id="0">
     <w:p>
       <w:pPr>
         <w:spacing w:after="0" w:line="240" w:lineRule="auto"/>
@@ -1751,7 +1709,7 @@
       </w:r>
     </w:p>
   </w:endnote>
-  <w:endnote w:type="continuationSeparator" w:id="0">
+  <w:endnote w:type="continuationSeparator" w:id="1">
     <w:p>
       <w:pPr>
         <w:spacing w:after="0" w:line="240" w:lineRule="auto"/>
@@ -1765,7 +1723,7 @@
 </file>
 
 <file path=word/footer1.xml><?xml version="1.0" encoding="utf-8"?>
-<w:ftr xmlns:wpc="http://schemas.microsoft.com/office/word/2010/wordprocessingCanvas" xmlns:mc="http://schemas.openxmlformats.org/markup-compatibility/2006" xmlns:o="urn:schemas-microsoft-com:office:office" xmlns:r="http://schemas.openxmlformats.org/officeDocument/2006/relationships" xmlns:m="http://schemas.openxmlformats.org/officeDocument/2006/math" xmlns:v="urn:schemas-microsoft-com:vml" xmlns:wp14="http://schemas.microsoft.com/office/word/2010/wordprocessingDrawing" xmlns:wp="http://schemas.openxmlformats.org/drawingml/2006/wordprocessingDrawing" xmlns:w10="urn:schemas-microsoft-com:office:word" xmlns:w="http://schemas.openxmlformats.org/wordprocessingml/2006/main" xmlns:w14="http://schemas.microsoft.com/office/word/2010/wordml" xmlns:w15="http://schemas.microsoft.com/office/word/2012/wordml" xmlns:wpg="http://schemas.microsoft.com/office/word/2010/wordprocessingGroup" xmlns:wpi="http://schemas.microsoft.com/office/word/2010/wordprocessingInk" xmlns:wne="http://schemas.microsoft.com/office/word/2006/wordml" xmlns:wps="http://schemas.microsoft.com/office/word/2010/wordprocessingShape" mc:Ignorable="w14 w15 wp14">
+<w:ftr xmlns:ve="http://schemas.openxmlformats.org/markup-compatibility/2006" xmlns:o="urn:schemas-microsoft-com:office:office" xmlns:r="http://schemas.openxmlformats.org/officeDocument/2006/relationships" xmlns:m="http://schemas.openxmlformats.org/officeDocument/2006/math" xmlns:v="urn:schemas-microsoft-com:vml" xmlns:wp="http://schemas.openxmlformats.org/drawingml/2006/wordprocessingDrawing" xmlns:w10="urn:schemas-microsoft-com:office:word" xmlns:w="http://schemas.openxmlformats.org/wordprocessingml/2006/main" xmlns:wne="http://schemas.microsoft.com/office/word/2006/wordml">
   <w:sdt>
     <w:sdtPr>
       <w:id w:val="-491796049"/>
@@ -1832,8 +1790,8 @@
 </file>
 
 <file path=word/footnotes.xml><?xml version="1.0" encoding="utf-8"?>
-<w:footnotes xmlns:wpc="http://schemas.microsoft.com/office/word/2010/wordprocessingCanvas" xmlns:mc="http://schemas.openxmlformats.org/markup-compatibility/2006" xmlns:o="urn:schemas-microsoft-com:office:office" xmlns:r="http://schemas.openxmlformats.org/officeDocument/2006/relationships" xmlns:m="http://schemas.openxmlformats.org/officeDocument/2006/math" xmlns:v="urn:schemas-microsoft-com:vml" xmlns:wp14="http://schemas.microsoft.com/office/word/2010/wordprocessingDrawing" xmlns:wp="http://schemas.openxmlformats.org/drawingml/2006/wordprocessingDrawing" xmlns:w10="urn:schemas-microsoft-com:office:word" xmlns:w="http://schemas.openxmlformats.org/wordprocessingml/2006/main" xmlns:w14="http://schemas.microsoft.com/office/word/2010/wordml" xmlns:w15="http://schemas.microsoft.com/office/word/2012/wordml" xmlns:wpg="http://schemas.microsoft.com/office/word/2010/wordprocessingGroup" xmlns:wpi="http://schemas.microsoft.com/office/word/2010/wordprocessingInk" xmlns:wne="http://schemas.microsoft.com/office/word/2006/wordml" xmlns:wps="http://schemas.microsoft.com/office/word/2010/wordprocessingShape" mc:Ignorable="w14 w15 wp14">
-  <w:footnote w:type="separator" w:id="-1">
+<w:footnotes xmlns:ve="http://schemas.openxmlformats.org/markup-compatibility/2006" xmlns:o="urn:schemas-microsoft-com:office:office" xmlns:r="http://schemas.openxmlformats.org/officeDocument/2006/relationships" xmlns:m="http://schemas.openxmlformats.org/officeDocument/2006/math" xmlns:v="urn:schemas-microsoft-com:vml" xmlns:wp="http://schemas.openxmlformats.org/drawingml/2006/wordprocessingDrawing" xmlns:w10="urn:schemas-microsoft-com:office:word" xmlns:w="http://schemas.openxmlformats.org/wordprocessingml/2006/main" xmlns:wne="http://schemas.microsoft.com/office/word/2006/wordml">
+  <w:footnote w:type="separator" w:id="0">
     <w:p>
       <w:pPr>
         <w:spacing w:after="0" w:line="240" w:lineRule="auto"/>
@@ -1843,7 +1801,7 @@
       </w:r>
     </w:p>
   </w:footnote>
-  <w:footnote w:type="continuationSeparator" w:id="0">
+  <w:footnote w:type="continuationSeparator" w:id="1">
     <w:p>
       <w:pPr>
         <w:spacing w:after="0" w:line="240" w:lineRule="auto"/>
@@ -1857,7 +1815,7 @@
 </file>
 
 <file path=word/numbering.xml><?xml version="1.0" encoding="utf-8"?>
-<w:numbering xmlns:wpc="http://schemas.microsoft.com/office/word/2010/wordprocessingCanvas" xmlns:mc="http://schemas.openxmlformats.org/markup-compatibility/2006" xmlns:o="urn:schemas-microsoft-com:office:office" xmlns:r="http://schemas.openxmlformats.org/officeDocument/2006/relationships" xmlns:m="http://schemas.openxmlformats.org/officeDocument/2006/math" xmlns:v="urn:schemas-microsoft-com:vml" xmlns:wp14="http://schemas.microsoft.com/office/word/2010/wordprocessingDrawing" xmlns:wp="http://schemas.openxmlformats.org/drawingml/2006/wordprocessingDrawing" xmlns:w10="urn:schemas-microsoft-com:office:word" xmlns:w="http://schemas.openxmlformats.org/wordprocessingml/2006/main" xmlns:w14="http://schemas.microsoft.com/office/word/2010/wordml" xmlns:w15="http://schemas.microsoft.com/office/word/2012/wordml" xmlns:wpg="http://schemas.microsoft.com/office/word/2010/wordprocessingGroup" xmlns:wpi="http://schemas.microsoft.com/office/word/2010/wordprocessingInk" xmlns:wne="http://schemas.microsoft.com/office/word/2006/wordml" xmlns:wps="http://schemas.microsoft.com/office/word/2010/wordprocessingShape" mc:Ignorable="w14 w15 wp14">
+<w:numbering xmlns:ve="http://schemas.openxmlformats.org/markup-compatibility/2006" xmlns:o="urn:schemas-microsoft-com:office:office" xmlns:r="http://schemas.openxmlformats.org/officeDocument/2006/relationships" xmlns:m="http://schemas.openxmlformats.org/officeDocument/2006/math" xmlns:v="urn:schemas-microsoft-com:vml" xmlns:wp="http://schemas.openxmlformats.org/drawingml/2006/wordprocessingDrawing" xmlns:w10="urn:schemas-microsoft-com:office:word" xmlns:w="http://schemas.openxmlformats.org/wordprocessingml/2006/main" xmlns:wne="http://schemas.microsoft.com/office/word/2006/wordml">
   <w:abstractNum w:abstractNumId="0">
     <w:nsid w:val="3A6910F7"/>
     <w:multiLevelType w:val="hybridMultilevel"/>
@@ -1978,7 +1936,7 @@
 </file>
 
 <file path=word/styles.xml><?xml version="1.0" encoding="utf-8"?>
-<w:styles xmlns:mc="http://schemas.openxmlformats.org/markup-compatibility/2006" xmlns:r="http://schemas.openxmlformats.org/officeDocument/2006/relationships" xmlns:w="http://schemas.openxmlformats.org/wordprocessingml/2006/main" xmlns:w14="http://schemas.microsoft.com/office/word/2010/wordml" xmlns:w15="http://schemas.microsoft.com/office/word/2012/wordml" mc:Ignorable="w14 w15">
+<w:styles xmlns:r="http://schemas.openxmlformats.org/officeDocument/2006/relationships" xmlns:w="http://schemas.openxmlformats.org/wordprocessingml/2006/main">
   <w:docDefaults>
     <w:rPrDefault>
       <w:rPr>
@@ -1994,382 +1952,149 @@
       </w:pPr>
     </w:pPrDefault>
   </w:docDefaults>
-  <w:latentStyles w:defLockedState="0" w:defUIPriority="99" w:defSemiHidden="0" w:defUnhideWhenUsed="0" w:defQFormat="0" w:count="371">
-    <w:lsdException w:name="Normal" w:uiPriority="0" w:qFormat="1"/>
-    <w:lsdException w:name="heading 1" w:uiPriority="9" w:qFormat="1"/>
-    <w:lsdException w:name="heading 2" w:semiHidden="1" w:uiPriority="9" w:unhideWhenUsed="1" w:qFormat="1"/>
-    <w:lsdException w:name="heading 3" w:semiHidden="1" w:uiPriority="9" w:unhideWhenUsed="1" w:qFormat="1"/>
-    <w:lsdException w:name="heading 4" w:semiHidden="1" w:uiPriority="9" w:unhideWhenUsed="1" w:qFormat="1"/>
-    <w:lsdException w:name="heading 5" w:semiHidden="1" w:uiPriority="9" w:unhideWhenUsed="1" w:qFormat="1"/>
-    <w:lsdException w:name="heading 6" w:semiHidden="1" w:uiPriority="9" w:unhideWhenUsed="1" w:qFormat="1"/>
-    <w:lsdException w:name="heading 7" w:semiHidden="1" w:uiPriority="9" w:unhideWhenUsed="1" w:qFormat="1"/>
-    <w:lsdException w:name="heading 8" w:semiHidden="1" w:uiPriority="9" w:unhideWhenUsed="1" w:qFormat="1"/>
-    <w:lsdException w:name="heading 9" w:semiHidden="1" w:uiPriority="9" w:unhideWhenUsed="1" w:qFormat="1"/>
-    <w:lsdException w:name="index 1" w:semiHidden="1" w:unhideWhenUsed="1"/>
-    <w:lsdException w:name="index 2" w:semiHidden="1" w:unhideWhenUsed="1"/>
-    <w:lsdException w:name="index 3" w:semiHidden="1" w:unhideWhenUsed="1"/>
-    <w:lsdException w:name="index 4" w:semiHidden="1" w:unhideWhenUsed="1"/>
-    <w:lsdException w:name="index 5" w:semiHidden="1" w:unhideWhenUsed="1"/>
-    <w:lsdException w:name="index 6" w:semiHidden="1" w:unhideWhenUsed="1"/>
-    <w:lsdException w:name="index 7" w:semiHidden="1" w:unhideWhenUsed="1"/>
-    <w:lsdException w:name="index 8" w:semiHidden="1" w:unhideWhenUsed="1"/>
-    <w:lsdException w:name="index 9" w:semiHidden="1" w:unhideWhenUsed="1"/>
-    <w:lsdException w:name="toc 1" w:semiHidden="1" w:uiPriority="39" w:unhideWhenUsed="1"/>
-    <w:lsdException w:name="toc 2" w:semiHidden="1" w:uiPriority="39" w:unhideWhenUsed="1"/>
-    <w:lsdException w:name="toc 3" w:semiHidden="1" w:uiPriority="39" w:unhideWhenUsed="1"/>
-    <w:lsdException w:name="toc 4" w:semiHidden="1" w:uiPriority="39" w:unhideWhenUsed="1"/>
-    <w:lsdException w:name="toc 5" w:semiHidden="1" w:uiPriority="39" w:unhideWhenUsed="1"/>
-    <w:lsdException w:name="toc 6" w:semiHidden="1" w:uiPriority="39" w:unhideWhenUsed="1"/>
-    <w:lsdException w:name="toc 7" w:semiHidden="1" w:uiPriority="39" w:unhideWhenUsed="1"/>
-    <w:lsdException w:name="toc 8" w:semiHidden="1" w:uiPriority="39" w:unhideWhenUsed="1"/>
-    <w:lsdException w:name="toc 9" w:semiHidden="1" w:uiPriority="39" w:unhideWhenUsed="1"/>
-    <w:lsdException w:name="Normal Indent" w:semiHidden="1" w:unhideWhenUsed="1"/>
-    <w:lsdException w:name="footnote text" w:semiHidden="1" w:unhideWhenUsed="1"/>
-    <w:lsdException w:name="annotation text" w:semiHidden="1" w:unhideWhenUsed="1"/>
-    <w:lsdException w:name="header" w:semiHidden="1" w:unhideWhenUsed="1"/>
-    <w:lsdException w:name="footer" w:semiHidden="1" w:unhideWhenUsed="1"/>
-    <w:lsdException w:name="index heading" w:semiHidden="1" w:unhideWhenUsed="1"/>
-    <w:lsdException w:name="caption" w:semiHidden="1" w:uiPriority="35" w:unhideWhenUsed="1" w:qFormat="1"/>
-    <w:lsdException w:name="table of figures" w:semiHidden="1" w:unhideWhenUsed="1"/>
-    <w:lsdException w:name="envelope address" w:semiHidden="1" w:unhideWhenUsed="1"/>
-    <w:lsdException w:name="envelope return" w:semiHidden="1" w:unhideWhenUsed="1"/>
-    <w:lsdException w:name="footnote reference" w:semiHidden="1" w:unhideWhenUsed="1"/>
-    <w:lsdException w:name="annotation reference" w:semiHidden="1" w:unhideWhenUsed="1"/>
-    <w:lsdException w:name="line number" w:semiHidden="1" w:unhideWhenUsed="1"/>
-    <w:lsdException w:name="page number" w:semiHidden="1" w:unhideWhenUsed="1"/>
-    <w:lsdException w:name="endnote reference" w:semiHidden="1" w:unhideWhenUsed="1"/>
-    <w:lsdException w:name="endnote text" w:semiHidden="1" w:unhideWhenUsed="1"/>
-    <w:lsdException w:name="table of authorities" w:semiHidden="1" w:unhideWhenUsed="1"/>
-    <w:lsdException w:name="macro" w:semiHidden="1" w:unhideWhenUsed="1"/>
-    <w:lsdException w:name="toa heading" w:semiHidden="1" w:unhideWhenUsed="1"/>
-    <w:lsdException w:name="List" w:semiHidden="1" w:unhideWhenUsed="1"/>
-    <w:lsdException w:name="List Bullet" w:semiHidden="1" w:unhideWhenUsed="1"/>
-    <w:lsdException w:name="List Number" w:semiHidden="1" w:unhideWhenUsed="1"/>
-    <w:lsdException w:name="List 2" w:semiHidden="1" w:unhideWhenUsed="1"/>
-    <w:lsdException w:name="List 3" w:semiHidden="1" w:unhideWhenUsed="1"/>
-    <w:lsdException w:name="List 4" w:semiHidden="1" w:unhideWhenUsed="1"/>
-    <w:lsdException w:name="List 5" w:semiHidden="1" w:unhideWhenUsed="1"/>
-    <w:lsdException w:name="List Bullet 2" w:semiHidden="1" w:unhideWhenUsed="1"/>
-    <w:lsdException w:name="List Bullet 3" w:semiHidden="1" w:unhideWhenUsed="1"/>
-    <w:lsdException w:name="List Bullet 4" w:semiHidden="1" w:unhideWhenUsed="1"/>
-    <w:lsdException w:name="List Bullet 5" w:semiHidden="1" w:unhideWhenUsed="1"/>
-    <w:lsdException w:name="List Number 2" w:semiHidden="1" w:unhideWhenUsed="1"/>
-    <w:lsdException w:name="List Number 3" w:semiHidden="1" w:unhideWhenUsed="1"/>
-    <w:lsdException w:name="List Number 4" w:semiHidden="1" w:unhideWhenUsed="1"/>
-    <w:lsdException w:name="List Number 5" w:semiHidden="1" w:unhideWhenUsed="1"/>
-    <w:lsdException w:name="Title" w:uiPriority="10" w:qFormat="1"/>
-    <w:lsdException w:name="Closing" w:semiHidden="1" w:unhideWhenUsed="1"/>
-    <w:lsdException w:name="Signature" w:semiHidden="1" w:unhideWhenUsed="1"/>
-    <w:lsdException w:name="Default Paragraph Font" w:semiHidden="1" w:uiPriority="1" w:unhideWhenUsed="1"/>
-    <w:lsdException w:name="Body Text" w:semiHidden="1" w:unhideWhenUsed="1"/>
-    <w:lsdException w:name="Body Text Indent" w:semiHidden="1" w:unhideWhenUsed="1"/>
-    <w:lsdException w:name="List Continue" w:semiHidden="1" w:unhideWhenUsed="1"/>
-    <w:lsdException w:name="List Continue 2" w:semiHidden="1" w:unhideWhenUsed="1"/>
-    <w:lsdException w:name="List Continue 3" w:semiHidden="1" w:unhideWhenUsed="1"/>
-    <w:lsdException w:name="List Continue 4" w:semiHidden="1" w:unhideWhenUsed="1"/>
-    <w:lsdException w:name="List Continue 5" w:semiHidden="1" w:unhideWhenUsed="1"/>
-    <w:lsdException w:name="Message Header" w:semiHidden="1" w:unhideWhenUsed="1"/>
-    <w:lsdException w:name="Subtitle" w:uiPriority="11" w:qFormat="1"/>
-    <w:lsdException w:name="Salutation" w:semiHidden="1" w:unhideWhenUsed="1"/>
-    <w:lsdException w:name="Date" w:semiHidden="1" w:unhideWhenUsed="1"/>
-    <w:lsdException w:name="Body Text First Indent" w:semiHidden="1" w:unhideWhenUsed="1"/>
-    <w:lsdException w:name="Body Text First Indent 2" w:semiHidden="1" w:unhideWhenUsed="1"/>
-    <w:lsdException w:name="Note Heading" w:semiHidden="1" w:unhideWhenUsed="1"/>
-    <w:lsdException w:name="Body Text 2" w:semiHidden="1" w:unhideWhenUsed="1"/>
-    <w:lsdException w:name="Body Text 3" w:semiHidden="1" w:unhideWhenUsed="1"/>
-    <w:lsdException w:name="Body Text Indent 2" w:semiHidden="1" w:unhideWhenUsed="1"/>
-    <w:lsdException w:name="Body Text Indent 3" w:semiHidden="1" w:unhideWhenUsed="1"/>
-    <w:lsdException w:name="Block Text" w:semiHidden="1" w:unhideWhenUsed="1"/>
-    <w:lsdException w:name="Hyperlink" w:semiHidden="1" w:unhideWhenUsed="1"/>
-    <w:lsdException w:name="FollowedHyperlink" w:semiHidden="1" w:unhideWhenUsed="1"/>
-    <w:lsdException w:name="Strong" w:uiPriority="22" w:qFormat="1"/>
-    <w:lsdException w:name="Emphasis" w:uiPriority="20" w:qFormat="1"/>
-    <w:lsdException w:name="Document Map" w:semiHidden="1" w:unhideWhenUsed="1"/>
-    <w:lsdException w:name="Plain Text" w:semiHidden="1" w:unhideWhenUsed="1"/>
-    <w:lsdException w:name="E-mail Signature" w:semiHidden="1" w:unhideWhenUsed="1"/>
-    <w:lsdException w:name="HTML Top of Form" w:semiHidden="1" w:unhideWhenUsed="1"/>
-    <w:lsdException w:name="HTML Bottom of Form" w:semiHidden="1" w:unhideWhenUsed="1"/>
-    <w:lsdException w:name="Normal (Web)" w:semiHidden="1" w:unhideWhenUsed="1"/>
-    <w:lsdException w:name="HTML Acronym" w:semiHidden="1" w:unhideWhenUsed="1"/>
-    <w:lsdException w:name="HTML Address" w:semiHidden="1" w:unhideWhenUsed="1"/>
-    <w:lsdException w:name="HTML Cite" w:semiHidden="1" w:unhideWhenUsed="1"/>
-    <w:lsdException w:name="HTML Code" w:semiHidden="1" w:unhideWhenUsed="1"/>
-    <w:lsdException w:name="HTML Definition" w:semiHidden="1" w:unhideWhenUsed="1"/>
-    <w:lsdException w:name="HTML Keyboard" w:semiHidden="1" w:unhideWhenUsed="1"/>
-    <w:lsdException w:name="HTML Preformatted" w:semiHidden="1" w:unhideWhenUsed="1"/>
-    <w:lsdException w:name="HTML Sample" w:semiHidden="1" w:unhideWhenUsed="1"/>
-    <w:lsdException w:name="HTML Typewriter" w:semiHidden="1" w:unhideWhenUsed="1"/>
-    <w:lsdException w:name="HTML Variable" w:semiHidden="1" w:unhideWhenUsed="1"/>
-    <w:lsdException w:name="Normal Table" w:semiHidden="1" w:unhideWhenUsed="1"/>
-    <w:lsdException w:name="annotation subject" w:semiHidden="1" w:unhideWhenUsed="1"/>
-    <w:lsdException w:name="No List" w:semiHidden="1" w:unhideWhenUsed="1"/>
-    <w:lsdException w:name="Outline List 1" w:semiHidden="1" w:unhideWhenUsed="1"/>
-    <w:lsdException w:name="Outline List 2" w:semiHidden="1" w:unhideWhenUsed="1"/>
-    <w:lsdException w:name="Outline List 3" w:semiHidden="1" w:unhideWhenUsed="1"/>
-    <w:lsdException w:name="Table Simple 1" w:semiHidden="1" w:unhideWhenUsed="1"/>
-    <w:lsdException w:name="Table Simple 2" w:semiHidden="1" w:unhideWhenUsed="1"/>
-    <w:lsdException w:name="Table Simple 3" w:semiHidden="1" w:unhideWhenUsed="1"/>
-    <w:lsdException w:name="Table Classic 1" w:semiHidden="1" w:unhideWhenUsed="1"/>
-    <w:lsdException w:name="Table Classic 2" w:semiHidden="1" w:unhideWhenUsed="1"/>
-    <w:lsdException w:name="Table Classic 3" w:semiHidden="1" w:unhideWhenUsed="1"/>
-    <w:lsdException w:name="Table Classic 4" w:semiHidden="1" w:unhideWhenUsed="1"/>
-    <w:lsdException w:name="Table Colorful 1" w:semiHidden="1" w:unhideWhenUsed="1"/>
-    <w:lsdException w:name="Table Colorful 2" w:semiHidden="1" w:unhideWhenUsed="1"/>
-    <w:lsdException w:name="Table Colorful 3" w:semiHidden="1" w:unhideWhenUsed="1"/>
-    <w:lsdException w:name="Table Columns 1" w:semiHidden="1" w:unhideWhenUsed="1"/>
-    <w:lsdException w:name="Table Columns 2" w:semiHidden="1" w:unhideWhenUsed="1"/>
-    <w:lsdException w:name="Table Columns 3" w:semiHidden="1" w:unhideWhenUsed="1"/>
-    <w:lsdException w:name="Table Columns 4" w:semiHidden="1" w:unhideWhenUsed="1"/>
-    <w:lsdException w:name="Table Columns 5" w:semiHidden="1" w:unhideWhenUsed="1"/>
-    <w:lsdException w:name="Table Grid 1" w:semiHidden="1" w:unhideWhenUsed="1"/>
-    <w:lsdException w:name="Table Grid 2" w:semiHidden="1" w:unhideWhenUsed="1"/>
-    <w:lsdException w:name="Table Grid 3" w:semiHidden="1" w:unhideWhenUsed="1"/>
-    <w:lsdException w:name="Table Grid 4" w:semiHidden="1" w:unhideWhenUsed="1"/>
-    <w:lsdException w:name="Table Grid 5" w:semiHidden="1" w:unhideWhenUsed="1"/>
-    <w:lsdException w:name="Table Grid 6" w:semiHidden="1" w:unhideWhenUsed="1"/>
-    <w:lsdException w:name="Table Grid 7" w:semiHidden="1" w:unhideWhenUsed="1"/>
-    <w:lsdException w:name="Table Grid 8" w:semiHidden="1" w:unhideWhenUsed="1"/>
-    <w:lsdException w:name="Table List 1" w:semiHidden="1" w:unhideWhenUsed="1"/>
-    <w:lsdException w:name="Table List 2" w:semiHidden="1" w:unhideWhenUsed="1"/>
-    <w:lsdException w:name="Table List 3" w:semiHidden="1" w:unhideWhenUsed="1"/>
-    <w:lsdException w:name="Table List 4" w:semiHidden="1" w:unhideWhenUsed="1"/>
-    <w:lsdException w:name="Table List 5" w:semiHidden="1" w:unhideWhenUsed="1"/>
-    <w:lsdException w:name="Table List 6" w:semiHidden="1" w:unhideWhenUsed="1"/>
-    <w:lsdException w:name="Table List 7" w:semiHidden="1" w:unhideWhenUsed="1"/>
-    <w:lsdException w:name="Table List 8" w:semiHidden="1" w:unhideWhenUsed="1"/>
-    <w:lsdException w:name="Table 3D effects 1" w:semiHidden="1" w:unhideWhenUsed="1"/>
-    <w:lsdException w:name="Table 3D effects 2" w:semiHidden="1" w:unhideWhenUsed="1"/>
-    <w:lsdException w:name="Table 3D effects 3" w:semiHidden="1" w:unhideWhenUsed="1"/>
-    <w:lsdException w:name="Table Contemporary" w:semiHidden="1" w:unhideWhenUsed="1"/>
-    <w:lsdException w:name="Table Elegant" w:semiHidden="1" w:unhideWhenUsed="1"/>
-    <w:lsdException w:name="Table Professional" w:semiHidden="1" w:unhideWhenUsed="1"/>
-    <w:lsdException w:name="Table Subtle 1" w:semiHidden="1" w:unhideWhenUsed="1"/>
-    <w:lsdException w:name="Table Subtle 2" w:semiHidden="1" w:unhideWhenUsed="1"/>
-    <w:lsdException w:name="Table Web 1" w:semiHidden="1" w:unhideWhenUsed="1"/>
-    <w:lsdException w:name="Table Web 2" w:semiHidden="1" w:unhideWhenUsed="1"/>
-    <w:lsdException w:name="Table Web 3" w:semiHidden="1" w:unhideWhenUsed="1"/>
-    <w:lsdException w:name="Balloon Text" w:semiHidden="1" w:unhideWhenUsed="1"/>
-    <w:lsdException w:name="Table Grid" w:uiPriority="39"/>
-    <w:lsdException w:name="Table Theme" w:semiHidden="1" w:unhideWhenUsed="1"/>
-    <w:lsdException w:name="Placeholder Text" w:semiHidden="1"/>
-    <w:lsdException w:name="No Spacing" w:uiPriority="1" w:qFormat="1"/>
-    <w:lsdException w:name="Light Shading" w:uiPriority="60"/>
-    <w:lsdException w:name="Light List" w:uiPriority="61"/>
-    <w:lsdException w:name="Light Grid" w:uiPriority="62"/>
-    <w:lsdException w:name="Medium Shading 1" w:uiPriority="63"/>
-    <w:lsdException w:name="Medium Shading 2" w:uiPriority="64"/>
-    <w:lsdException w:name="Medium List 1" w:uiPriority="65"/>
-    <w:lsdException w:name="Medium List 2" w:uiPriority="66"/>
-    <w:lsdException w:name="Medium Grid 1" w:uiPriority="67"/>
-    <w:lsdException w:name="Medium Grid 2" w:uiPriority="68"/>
-    <w:lsdException w:name="Medium Grid 3" w:uiPriority="69"/>
-    <w:lsdException w:name="Dark List" w:uiPriority="70"/>
-    <w:lsdException w:name="Colorful Shading" w:uiPriority="71"/>
-    <w:lsdException w:name="Colorful List" w:uiPriority="72"/>
-    <w:lsdException w:name="Colorful Grid" w:uiPriority="73"/>
-    <w:lsdException w:name="Light Shading Accent 1" w:uiPriority="60"/>
-    <w:lsdException w:name="Light List Accent 1" w:uiPriority="61"/>
-    <w:lsdException w:name="Light Grid Accent 1" w:uiPriority="62"/>
-    <w:lsdException w:name="Medium Shading 1 Accent 1" w:uiPriority="63"/>
-    <w:lsdException w:name="Medium Shading 2 Accent 1" w:uiPriority="64"/>
-    <w:lsdException w:name="Medium List 1 Accent 1" w:uiPriority="65"/>
-    <w:lsdException w:name="Revision" w:semiHidden="1"/>
-    <w:lsdException w:name="List Paragraph" w:uiPriority="34" w:qFormat="1"/>
-    <w:lsdException w:name="Quote" w:uiPriority="29" w:qFormat="1"/>
-    <w:lsdException w:name="Intense Quote" w:uiPriority="30" w:qFormat="1"/>
-    <w:lsdException w:name="Medium List 2 Accent 1" w:uiPriority="66"/>
-    <w:lsdException w:name="Medium Grid 1 Accent 1" w:uiPriority="67"/>
-    <w:lsdException w:name="Medium Grid 2 Accent 1" w:uiPriority="68"/>
-    <w:lsdException w:name="Medium Grid 3 Accent 1" w:uiPriority="69"/>
-    <w:lsdException w:name="Dark List Accent 1" w:uiPriority="70"/>
-    <w:lsdException w:name="Colorful Shading Accent 1" w:uiPriority="71"/>
-    <w:lsdException w:name="Colorful List Accent 1" w:uiPriority="72"/>
-    <w:lsdException w:name="Colorful Grid Accent 1" w:uiPriority="73"/>
-    <w:lsdException w:name="Light Shading Accent 2" w:uiPriority="60"/>
-    <w:lsdException w:name="Light List Accent 2" w:uiPriority="61"/>
-    <w:lsdException w:name="Light Grid Accent 2" w:uiPriority="62"/>
-    <w:lsdException w:name="Medium Shading 1 Accent 2" w:uiPriority="63"/>
-    <w:lsdException w:name="Medium Shading 2 Accent 2" w:uiPriority="64"/>
-    <w:lsdException w:name="Medium List 1 Accent 2" w:uiPriority="65"/>
-    <w:lsdException w:name="Medium List 2 Accent 2" w:uiPriority="66"/>
-    <w:lsdException w:name="Medium Grid 1 Accent 2" w:uiPriority="67"/>
-    <w:lsdException w:name="Medium Grid 2 Accent 2" w:uiPriority="68"/>
-    <w:lsdException w:name="Medium Grid 3 Accent 2" w:uiPriority="69"/>
-    <w:lsdException w:name="Dark List Accent 2" w:uiPriority="70"/>
-    <w:lsdException w:name="Colorful Shading Accent 2" w:uiPriority="71"/>
-    <w:lsdException w:name="Colorful List Accent 2" w:uiPriority="72"/>
-    <w:lsdException w:name="Colorful Grid Accent 2" w:uiPriority="73"/>
-    <w:lsdException w:name="Light Shading Accent 3" w:uiPriority="60"/>
-    <w:lsdException w:name="Light List Accent 3" w:uiPriority="61"/>
-    <w:lsdException w:name="Light Grid Accent 3" w:uiPriority="62"/>
-    <w:lsdException w:name="Medium Shading 1 Accent 3" w:uiPriority="63"/>
-    <w:lsdException w:name="Medium Shading 2 Accent 3" w:uiPriority="64"/>
-    <w:lsdException w:name="Medium List 1 Accent 3" w:uiPriority="65"/>
-    <w:lsdException w:name="Medium List 2 Accent 3" w:uiPriority="66"/>
-    <w:lsdException w:name="Medium Grid 1 Accent 3" w:uiPriority="67"/>
-    <w:lsdException w:name="Medium Grid 2 Accent 3" w:uiPriority="68"/>
-    <w:lsdException w:name="Medium Grid 3 Accent 3" w:uiPriority="69"/>
-    <w:lsdException w:name="Dark List Accent 3" w:uiPriority="70"/>
-    <w:lsdException w:name="Colorful Shading Accent 3" w:uiPriority="71"/>
-    <w:lsdException w:name="Colorful List Accent 3" w:uiPriority="72"/>
-    <w:lsdException w:name="Colorful Grid Accent 3" w:uiPriority="73"/>
-    <w:lsdException w:name="Light Shading Accent 4" w:uiPriority="60"/>
-    <w:lsdException w:name="Light List Accent 4" w:uiPriority="61"/>
-    <w:lsdException w:name="Light Grid Accent 4" w:uiPriority="62"/>
-    <w:lsdException w:name="Medium Shading 1 Accent 4" w:uiPriority="63"/>
-    <w:lsdException w:name="Medium Shading 2 Accent 4" w:uiPriority="64"/>
-    <w:lsdException w:name="Medium List 1 Accent 4" w:uiPriority="65"/>
-    <w:lsdException w:name="Medium List 2 Accent 4" w:uiPriority="66"/>
-    <w:lsdException w:name="Medium Grid 1 Accent 4" w:uiPriority="67"/>
-    <w:lsdException w:name="Medium Grid 2 Accent 4" w:uiPriority="68"/>
-    <w:lsdException w:name="Medium Grid 3 Accent 4" w:uiPriority="69"/>
-    <w:lsdException w:name="Dark List Accent 4" w:uiPriority="70"/>
-    <w:lsdException w:name="Colorful Shading Accent 4" w:uiPriority="71"/>
-    <w:lsdException w:name="Colorful List Accent 4" w:uiPriority="72"/>
-    <w:lsdException w:name="Colorful Grid Accent 4" w:uiPriority="73"/>
-    <w:lsdException w:name="Light Shading Accent 5" w:uiPriority="60"/>
-    <w:lsdException w:name="Light List Accent 5" w:uiPriority="61"/>
-    <w:lsdException w:name="Light Grid Accent 5" w:uiPriority="62"/>
-    <w:lsdException w:name="Medium Shading 1 Accent 5" w:uiPriority="63"/>
-    <w:lsdException w:name="Medium Shading 2 Accent 5" w:uiPriority="64"/>
-    <w:lsdException w:name="Medium List 1 Accent 5" w:uiPriority="65"/>
-    <w:lsdException w:name="Medium List 2 Accent 5" w:uiPriority="66"/>
-    <w:lsdException w:name="Medium Grid 1 Accent 5" w:uiPriority="67"/>
-    <w:lsdException w:name="Medium Grid 2 Accent 5" w:uiPriority="68"/>
-    <w:lsdException w:name="Medium Grid 3 Accent 5" w:uiPriority="69"/>
-    <w:lsdException w:name="Dark List Accent 5" w:uiPriority="70"/>
-    <w:lsdException w:name="Colorful Shading Accent 5" w:uiPriority="71"/>
-    <w:lsdException w:name="Colorful List Accent 5" w:uiPriority="72"/>
-    <w:lsdException w:name="Colorful Grid Accent 5" w:uiPriority="73"/>
-    <w:lsdException w:name="Light Shading Accent 6" w:uiPriority="60"/>
-    <w:lsdException w:name="Light List Accent 6" w:uiPriority="61"/>
-    <w:lsdException w:name="Light Grid Accent 6" w:uiPriority="62"/>
-    <w:lsdException w:name="Medium Shading 1 Accent 6" w:uiPriority="63"/>
-    <w:lsdException w:name="Medium Shading 2 Accent 6" w:uiPriority="64"/>
-    <w:lsdException w:name="Medium List 1 Accent 6" w:uiPriority="65"/>
-    <w:lsdException w:name="Medium List 2 Accent 6" w:uiPriority="66"/>
-    <w:lsdException w:name="Medium Grid 1 Accent 6" w:uiPriority="67"/>
-    <w:lsdException w:name="Medium Grid 2 Accent 6" w:uiPriority="68"/>
-    <w:lsdException w:name="Medium Grid 3 Accent 6" w:uiPriority="69"/>
-    <w:lsdException w:name="Dark List Accent 6" w:uiPriority="70"/>
-    <w:lsdException w:name="Colorful Shading Accent 6" w:uiPriority="71"/>
-    <w:lsdException w:name="Colorful List Accent 6" w:uiPriority="72"/>
-    <w:lsdException w:name="Colorful Grid Accent 6" w:uiPriority="73"/>
-    <w:lsdException w:name="Subtle Emphasis" w:uiPriority="19" w:qFormat="1"/>
-    <w:lsdException w:name="Intense Emphasis" w:uiPriority="21" w:qFormat="1"/>
-    <w:lsdException w:name="Subtle Reference" w:uiPriority="31" w:qFormat="1"/>
-    <w:lsdException w:name="Intense Reference" w:uiPriority="32" w:qFormat="1"/>
-    <w:lsdException w:name="Book Title" w:uiPriority="33" w:qFormat="1"/>
-    <w:lsdException w:name="Bibliography" w:semiHidden="1" w:uiPriority="37" w:unhideWhenUsed="1"/>
-    <w:lsdException w:name="TOC Heading" w:semiHidden="1" w:uiPriority="39" w:unhideWhenUsed="1" w:qFormat="1"/>
-    <w:lsdException w:name="Plain Table 1" w:uiPriority="41"/>
-    <w:lsdException w:name="Plain Table 2" w:uiPriority="42"/>
-    <w:lsdException w:name="Plain Table 3" w:uiPriority="43"/>
-    <w:lsdException w:name="Plain Table 4" w:uiPriority="44"/>
-    <w:lsdException w:name="Plain Table 5" w:uiPriority="45"/>
-    <w:lsdException w:name="Grid Table Light" w:uiPriority="40"/>
-    <w:lsdException w:name="Grid Table 1 Light" w:uiPriority="46"/>
-    <w:lsdException w:name="Grid Table 2" w:uiPriority="47"/>
-    <w:lsdException w:name="Grid Table 3" w:uiPriority="48"/>
-    <w:lsdException w:name="Grid Table 4" w:uiPriority="49"/>
-    <w:lsdException w:name="Grid Table 5 Dark" w:uiPriority="50"/>
-    <w:lsdException w:name="Grid Table 6 Colorful" w:uiPriority="51"/>
-    <w:lsdException w:name="Grid Table 7 Colorful" w:uiPriority="52"/>
-    <w:lsdException w:name="Grid Table 1 Light Accent 1" w:uiPriority="46"/>
-    <w:lsdException w:name="Grid Table 2 Accent 1" w:uiPriority="47"/>
-    <w:lsdException w:name="Grid Table 3 Accent 1" w:uiPriority="48"/>
-    <w:lsdException w:name="Grid Table 4 Accent 1" w:uiPriority="49"/>
-    <w:lsdException w:name="Grid Table 5 Dark Accent 1" w:uiPriority="50"/>
-    <w:lsdException w:name="Grid Table 6 Colorful Accent 1" w:uiPriority="51"/>
-    <w:lsdException w:name="Grid Table 7 Colorful Accent 1" w:uiPriority="52"/>
-    <w:lsdException w:name="Grid Table 1 Light Accent 2" w:uiPriority="46"/>
-    <w:lsdException w:name="Grid Table 2 Accent 2" w:uiPriority="47"/>
-    <w:lsdException w:name="Grid Table 3 Accent 2" w:uiPriority="48"/>
-    <w:lsdException w:name="Grid Table 4 Accent 2" w:uiPriority="49"/>
-    <w:lsdException w:name="Grid Table 5 Dark Accent 2" w:uiPriority="50"/>
-    <w:lsdException w:name="Grid Table 6 Colorful Accent 2" w:uiPriority="51"/>
-    <w:lsdException w:name="Grid Table 7 Colorful Accent 2" w:uiPriority="52"/>
-    <w:lsdException w:name="Grid Table 1 Light Accent 3" w:uiPriority="46"/>
-    <w:lsdException w:name="Grid Table 2 Accent 3" w:uiPriority="47"/>
-    <w:lsdException w:name="Grid Table 3 Accent 3" w:uiPriority="48"/>
-    <w:lsdException w:name="Grid Table 4 Accent 3" w:uiPriority="49"/>
-    <w:lsdException w:name="Grid Table 5 Dark Accent 3" w:uiPriority="50"/>
-    <w:lsdException w:name="Grid Table 6 Colorful Accent 3" w:uiPriority="51"/>
-    <w:lsdException w:name="Grid Table 7 Colorful Accent 3" w:uiPriority="52"/>
-    <w:lsdException w:name="Grid Table 1 Light Accent 4" w:uiPriority="46"/>
-    <w:lsdException w:name="Grid Table 2 Accent 4" w:uiPriority="47"/>
-    <w:lsdException w:name="Grid Table 3 Accent 4" w:uiPriority="48"/>
-    <w:lsdException w:name="Grid Table 4 Accent 4" w:uiPriority="49"/>
-    <w:lsdException w:name="Grid Table 5 Dark Accent 4" w:uiPriority="50"/>
-    <w:lsdException w:name="Grid Table 6 Colorful Accent 4" w:uiPriority="51"/>
-    <w:lsdException w:name="Grid Table 7 Colorful Accent 4" w:uiPriority="52"/>
-    <w:lsdException w:name="Grid Table 1 Light Accent 5" w:uiPriority="46"/>
-    <w:lsdException w:name="Grid Table 2 Accent 5" w:uiPriority="47"/>
-    <w:lsdException w:name="Grid Table 3 Accent 5" w:uiPriority="48"/>
-    <w:lsdException w:name="Grid Table 4 Accent 5" w:uiPriority="49"/>
-    <w:lsdException w:name="Grid Table 5 Dark Accent 5" w:uiPriority="50"/>
-    <w:lsdException w:name="Grid Table 6 Colorful Accent 5" w:uiPriority="51"/>
-    <w:lsdException w:name="Grid Table 7 Colorful Accent 5" w:uiPriority="52"/>
-    <w:lsdException w:name="Grid Table 1 Light Accent 6" w:uiPriority="46"/>
-    <w:lsdException w:name="Grid Table 2 Accent 6" w:uiPriority="47"/>
-    <w:lsdException w:name="Grid Table 3 Accent 6" w:uiPriority="48"/>
-    <w:lsdException w:name="Grid Table 4 Accent 6" w:uiPriority="49"/>
-    <w:lsdException w:name="Grid Table 5 Dark Accent 6" w:uiPriority="50"/>
-    <w:lsdException w:name="Grid Table 6 Colorful Accent 6" w:uiPriority="51"/>
-    <w:lsdException w:name="Grid Table 7 Colorful Accent 6" w:uiPriority="52"/>
-    <w:lsdException w:name="List Table 1 Light" w:uiPriority="46"/>
-    <w:lsdException w:name="List Table 2" w:uiPriority="47"/>
-    <w:lsdException w:name="List Table 3" w:uiPriority="48"/>
-    <w:lsdException w:name="List Table 4" w:uiPriority="49"/>
-    <w:lsdException w:name="List Table 5 Dark" w:uiPriority="50"/>
-    <w:lsdException w:name="List Table 6 Colorful" w:uiPriority="51"/>
-    <w:lsdException w:name="List Table 7 Colorful" w:uiPriority="52"/>
-    <w:lsdException w:name="List Table 1 Light Accent 1" w:uiPriority="46"/>
-    <w:lsdException w:name="List Table 2 Accent 1" w:uiPriority="47"/>
-    <w:lsdException w:name="List Table 3 Accent 1" w:uiPriority="48"/>
-    <w:lsdException w:name="List Table 4 Accent 1" w:uiPriority="49"/>
-    <w:lsdException w:name="List Table 5 Dark Accent 1" w:uiPriority="50"/>
-    <w:lsdException w:name="List Table 6 Colorful Accent 1" w:uiPriority="51"/>
-    <w:lsdException w:name="List Table 7 Colorful Accent 1" w:uiPriority="52"/>
-    <w:lsdException w:name="List Table 1 Light Accent 2" w:uiPriority="46"/>
-    <w:lsdException w:name="List Table 2 Accent 2" w:uiPriority="47"/>
-    <w:lsdException w:name="List Table 3 Accent 2" w:uiPriority="48"/>
-    <w:lsdException w:name="List Table 4 Accent 2" w:uiPriority="49"/>
-    <w:lsdException w:name="List Table 5 Dark Accent 2" w:uiPriority="50"/>
-    <w:lsdException w:name="List Table 6 Colorful Accent 2" w:uiPriority="51"/>
-    <w:lsdException w:name="List Table 7 Colorful Accent 2" w:uiPriority="52"/>
-    <w:lsdException w:name="List Table 1 Light Accent 3" w:uiPriority="46"/>
-    <w:lsdException w:name="List Table 2 Accent 3" w:uiPriority="47"/>
-    <w:lsdException w:name="List Table 3 Accent 3" w:uiPriority="48"/>
-    <w:lsdException w:name="List Table 4 Accent 3" w:uiPriority="49"/>
-    <w:lsdException w:name="List Table 5 Dark Accent 3" w:uiPriority="50"/>
-    <w:lsdException w:name="List Table 6 Colorful Accent 3" w:uiPriority="51"/>
-    <w:lsdException w:name="List Table 7 Colorful Accent 3" w:uiPriority="52"/>
-    <w:lsdException w:name="List Table 1 Light Accent 4" w:uiPriority="46"/>
-    <w:lsdException w:name="List Table 2 Accent 4" w:uiPriority="47"/>
-    <w:lsdException w:name="List Table 3 Accent 4" w:uiPriority="48"/>
-    <w:lsdException w:name="List Table 4 Accent 4" w:uiPriority="49"/>
-    <w:lsdException w:name="List Table 5 Dark Accent 4" w:uiPriority="50"/>
-    <w:lsdException w:name="List Table 6 Colorful Accent 4" w:uiPriority="51"/>
-    <w:lsdException w:name="List Table 7 Colorful Accent 4" w:uiPriority="52"/>
-    <w:lsdException w:name="List Table 1 Light Accent 5" w:uiPriority="46"/>
-    <w:lsdException w:name="List Table 2 Accent 5" w:uiPriority="47"/>
-    <w:lsdException w:name="List Table 3 Accent 5" w:uiPriority="48"/>
-    <w:lsdException w:name="List Table 4 Accent 5" w:uiPriority="49"/>
-    <w:lsdException w:name="List Table 5 Dark Accent 5" w:uiPriority="50"/>
-    <w:lsdException w:name="List Table 6 Colorful Accent 5" w:uiPriority="51"/>
-    <w:lsdException w:name="List Table 7 Colorful Accent 5" w:uiPriority="52"/>
-    <w:lsdException w:name="List Table 1 Light Accent 6" w:uiPriority="46"/>
-    <w:lsdException w:name="List Table 2 Accent 6" w:uiPriority="47"/>
-    <w:lsdException w:name="List Table 3 Accent 6" w:uiPriority="48"/>
-    <w:lsdException w:name="List Table 4 Accent 6" w:uiPriority="49"/>
-    <w:lsdException w:name="List Table 5 Dark Accent 6" w:uiPriority="50"/>
-    <w:lsdException w:name="List Table 6 Colorful Accent 6" w:uiPriority="51"/>
-    <w:lsdException w:name="List Table 7 Colorful Accent 6" w:uiPriority="52"/>
+  <w:latentStyles w:defLockedState="0" w:defUIPriority="99" w:defSemiHidden="1" w:defUnhideWhenUsed="1" w:defQFormat="0" w:count="267">
+    <w:lsdException w:name="Normal" w:semiHidden="0" w:uiPriority="0" w:unhideWhenUsed="0" w:qFormat="1"/>
+    <w:lsdException w:name="heading 1" w:semiHidden="0" w:uiPriority="9" w:unhideWhenUsed="0" w:qFormat="1"/>
+    <w:lsdException w:name="heading 2" w:uiPriority="9" w:qFormat="1"/>
+    <w:lsdException w:name="heading 3" w:uiPriority="9" w:qFormat="1"/>
+    <w:lsdException w:name="heading 4" w:uiPriority="9" w:qFormat="1"/>
+    <w:lsdException w:name="heading 5" w:uiPriority="9" w:qFormat="1"/>
+    <w:lsdException w:name="heading 6" w:uiPriority="9" w:qFormat="1"/>
+    <w:lsdException w:name="heading 7" w:uiPriority="9" w:qFormat="1"/>
+    <w:lsdException w:name="heading 8" w:uiPriority="9" w:qFormat="1"/>
+    <w:lsdException w:name="heading 9" w:uiPriority="9" w:qFormat="1"/>
+    <w:lsdException w:name="toc 1" w:uiPriority="39"/>
+    <w:lsdException w:name="toc 2" w:uiPriority="39"/>
+    <w:lsdException w:name="toc 3" w:uiPriority="39"/>
+    <w:lsdException w:name="toc 4" w:uiPriority="39"/>
+    <w:lsdException w:name="toc 5" w:uiPriority="39"/>
+    <w:lsdException w:name="toc 6" w:uiPriority="39"/>
+    <w:lsdException w:name="toc 7" w:uiPriority="39"/>
+    <w:lsdException w:name="toc 8" w:uiPriority="39"/>
+    <w:lsdException w:name="toc 9" w:uiPriority="39"/>
+    <w:lsdException w:name="caption" w:uiPriority="35" w:qFormat="1"/>
+    <w:lsdException w:name="Title" w:semiHidden="0" w:uiPriority="10" w:unhideWhenUsed="0" w:qFormat="1"/>
+    <w:lsdException w:name="Default Paragraph Font" w:uiPriority="1"/>
+    <w:lsdException w:name="Subtitle" w:semiHidden="0" w:uiPriority="11" w:unhideWhenUsed="0" w:qFormat="1"/>
+    <w:lsdException w:name="Strong" w:semiHidden="0" w:uiPriority="22" w:unhideWhenUsed="0" w:qFormat="1"/>
+    <w:lsdException w:name="Emphasis" w:semiHidden="0" w:uiPriority="20" w:unhideWhenUsed="0" w:qFormat="1"/>
+    <w:lsdException w:name="Table Grid" w:semiHidden="0" w:uiPriority="39" w:unhideWhenUsed="0"/>
+    <w:lsdException w:name="Placeholder Text" w:unhideWhenUsed="0"/>
+    <w:lsdException w:name="No Spacing" w:semiHidden="0" w:uiPriority="1" w:unhideWhenUsed="0" w:qFormat="1"/>
+    <w:lsdException w:name="Light Shading" w:semiHidden="0" w:uiPriority="60" w:unhideWhenUsed="0"/>
+    <w:lsdException w:name="Light List" w:semiHidden="0" w:uiPriority="61" w:unhideWhenUsed="0"/>
+    <w:lsdException w:name="Light Grid" w:semiHidden="0" w:uiPriority="62" w:unhideWhenUsed="0"/>
+    <w:lsdException w:name="Medium Shading 1" w:semiHidden="0" w:uiPriority="63" w:unhideWhenUsed="0"/>
+    <w:lsdException w:name="Medium Shading 2" w:semiHidden="0" w:uiPriority="64" w:unhideWhenUsed="0"/>
+    <w:lsdException w:name="Medium List 1" w:semiHidden="0" w:uiPriority="65" w:unhideWhenUsed="0"/>
+    <w:lsdException w:name="Medium List 2" w:semiHidden="0" w:uiPriority="66" w:unhideWhenUsed="0"/>
+    <w:lsdException w:name="Medium Grid 1" w:semiHidden="0" w:uiPriority="67" w:unhideWhenUsed="0"/>
+    <w:lsdException w:name="Medium Grid 2" w:semiHidden="0" w:uiPriority="68" w:unhideWhenUsed="0"/>
+    <w:lsdException w:name="Medium Grid 3" w:semiHidden="0" w:uiPriority="69" w:unhideWhenUsed="0"/>
+    <w:lsdException w:name="Dark List" w:semiHidden="0" w:uiPriority="70" w:unhideWhenUsed="0"/>
+    <w:lsdException w:name="Colorful Shading" w:semiHidden="0" w:uiPriority="71" w:unhideWhenUsed="0"/>
+    <w:lsdException w:name="Colorful List" w:semiHidden="0" w:uiPriority="72" w:unhideWhenUsed="0"/>
+    <w:lsdException w:name="Colorful Grid" w:semiHidden="0" w:uiPriority="73" w:unhideWhenUsed="0"/>
+    <w:lsdException w:name="Light Shading Accent 1" w:semiHidden="0" w:uiPriority="60" w:unhideWhenUsed="0"/>
+    <w:lsdException w:name="Light List Accent 1" w:semiHidden="0" w:uiPriority="61" w:unhideWhenUsed="0"/>
+    <w:lsdException w:name="Light Grid Accent 1" w:semiHidden="0" w:uiPriority="62" w:unhideWhenUsed="0"/>
+    <w:lsdException w:name="Medium Shading 1 Accent 1" w:semiHidden="0" w:uiPriority="63" w:unhideWhenUsed="0"/>
+    <w:lsdException w:name="Medium Shading 2 Accent 1" w:semiHidden="0" w:uiPriority="64" w:unhideWhenUsed="0"/>
+    <w:lsdException w:name="Medium List 1 Accent 1" w:semiHidden="0" w:uiPriority="65" w:unhideWhenUsed="0"/>
+    <w:lsdException w:name="Revision" w:unhideWhenUsed="0"/>
+    <w:lsdException w:name="List Paragraph" w:semiHidden="0" w:uiPriority="34" w:unhideWhenUsed="0" w:qFormat="1"/>
+    <w:lsdException w:name="Quote" w:semiHidden="0" w:uiPriority="29" w:unhideWhenUsed="0" w:qFormat="1"/>
+    <w:lsdException w:name="Intense Quote" w:semiHidden="0" w:uiPriority="30" w:unhideWhenUsed="0" w:qFormat="1"/>
+    <w:lsdException w:name="Medium List 2 Accent 1" w:semiHidden="0" w:uiPriority="66" w:unhideWhenUsed="0"/>
+    <w:lsdException w:name="Medium Grid 1 Accent 1" w:semiHidden="0" w:uiPriority="67" w:unhideWhenUsed="0"/>
+    <w:lsdException w:name="Medium Grid 2 Accent 1" w:semiHidden="0" w:uiPriority="68" w:unhideWhenUsed="0"/>
+    <w:lsdException w:name="Medium Grid 3 Accent 1" w:semiHidden="0" w:uiPriority="69" w:unhideWhenUsed="0"/>
+    <w:lsdException w:name="Dark List Accent 1" w:semiHidden="0" w:uiPriority="70" w:unhideWhenUsed="0"/>
+    <w:lsdException w:name="Colorful Shading Accent 1" w:semiHidden="0" w:uiPriority="71" w:unhideWhenUsed="0"/>
+    <w:lsdException w:name="Colorful List Accent 1" w:semiHidden="0" w:uiPriority="72" w:unhideWhenUsed="0"/>
+    <w:lsdException w:name="Colorful Grid Accent 1" w:semiHidden="0" w:uiPriority="73" w:unhideWhenUsed="0"/>
+    <w:lsdException w:name="Light Shading Accent 2" w:semiHidden="0" w:uiPriority="60" w:unhideWhenUsed="0"/>
+    <w:lsdException w:name="Light List Accent 2" w:semiHidden="0" w:uiPriority="61" w:unhideWhenUsed="0"/>
+    <w:lsdException w:name="Light Grid Accent 2" w:semiHidden="0" w:uiPriority="62" w:unhideWhenUsed="0"/>
+    <w:lsdException w:name="Medium Shading 1 Accent 2" w:semiHidden="0" w:uiPriority="63" w:unhideWhenUsed="0"/>
+    <w:lsdException w:name="Medium Shading 2 Accent 2" w:semiHidden="0" w:uiPriority="64" w:unhideWhenUsed="0"/>
+    <w:lsdException w:name="Medium List 1 Accent 2" w:semiHidden="0" w:uiPriority="65" w:unhideWhenUsed="0"/>
+    <w:lsdException w:name="Medium List 2 Accent 2" w:semiHidden="0" w:uiPriority="66" w:unhideWhenUsed="0"/>
+    <w:lsdException w:name="Medium Grid 1 Accent 2" w:semiHidden="0" w:uiPriority="67" w:unhideWhenUsed="0"/>
+    <w:lsdException w:name="Medium Grid 2 Accent 2" w:semiHidden="0" w:uiPriority="68" w:unhideWhenUsed="0"/>
+    <w:lsdException w:name="Medium Grid 3 Accent 2" w:semiHidden="0" w:uiPriority="69" w:unhideWhenUsed="0"/>
+    <w:lsdException w:name="Dark List Accent 2" w:semiHidden="0" w:uiPriority="70" w:unhideWhenUsed="0"/>
+    <w:lsdException w:name="Colorful Shading Accent 2" w:semiHidden="0" w:uiPriority="71" w:unhideWhenUsed="0"/>
+    <w:lsdException w:name="Colorful List Accent 2" w:semiHidden="0" w:uiPriority="72" w:unhideWhenUsed="0"/>
+    <w:lsdException w:name="Colorful Grid Accent 2" w:semiHidden="0" w:uiPriority="73" w:unhideWhenUsed="0"/>
+    <w:lsdException w:name="Light Shading Accent 3" w:semiHidden="0" w:uiPriority="60" w:unhideWhenUsed="0"/>
+    <w:lsdException w:name="Light List Accent 3" w:semiHidden="0" w:uiPriority="61" w:unhideWhenUsed="0"/>
+    <w:lsdException w:name="Light Grid Accent 3" w:semiHidden="0" w:uiPriority="62" w:unhideWhenUsed="0"/>
+    <w:lsdException w:name="Medium Shading 1 Accent 3" w:semiHidden="0" w:uiPriority="63" w:unhideWhenUsed="0"/>
+    <w:lsdException w:name="Medium Shading 2 Accent 3" w:semiHidden="0" w:uiPriority="64" w:unhideWhenUsed="0"/>
+    <w:lsdException w:name="Medium List 1 Accent 3" w:semiHidden="0" w:uiPriority="65" w:unhideWhenUsed="0"/>
+    <w:lsdException w:name="Medium List 2 Accent 3" w:semiHidden="0" w:uiPriority="66" w:unhideWhenUsed="0"/>
+    <w:lsdException w:name="Medium Grid 1 Accent 3" w:semiHidden="0" w:uiPriority="67" w:unhideWhenUsed="0"/>
+    <w:lsdException w:name="Medium Grid 2 Accent 3" w:semiHidden="0" w:uiPriority="68" w:unhideWhenUsed="0"/>
+    <w:lsdException w:name="Medium Grid 3 Accent 3" w:semiHidden="0" w:uiPriority="69" w:unhideWhenUsed="0"/>
+    <w:lsdException w:name="Dark List Accent 3" w:semiHidden="0" w:uiPriority="70" w:unhideWhenUsed="0"/>
+    <w:lsdException w:name="Colorful Shading Accent 3" w:semiHidden="0" w:uiPriority="71" w:unhideWhenUsed="0"/>
+    <w:lsdException w:name="Colorful List Accent 3" w:semiHidden="0" w:uiPriority="72" w:unhideWhenUsed="0"/>
+    <w:lsdException w:name="Colorful Grid Accent 3" w:semiHidden="0" w:uiPriority="73" w:unhideWhenUsed="0"/>
+    <w:lsdException w:name="Light Shading Accent 4" w:semiHidden="0" w:uiPriority="60" w:unhideWhenUsed="0"/>
+    <w:lsdException w:name="Light List Accent 4" w:semiHidden="0" w:uiPriority="61" w:unhideWhenUsed="0"/>
+    <w:lsdException w:name="Light Grid Accent 4" w:semiHidden="0" w:uiPriority="62" w:unhideWhenUsed="0"/>
+    <w:lsdException w:name="Medium Shading 1 Accent 4" w:semiHidden="0" w:uiPriority="63" w:unhideWhenUsed="0"/>
+    <w:lsdException w:name="Medium Shading 2 Accent 4" w:semiHidden="0" w:uiPriority="64" w:unhideWhenUsed="0"/>
+    <w:lsdException w:name="Medium List 1 Accent 4" w:semiHidden="0" w:uiPriority="65" w:unhideWhenUsed="0"/>
+    <w:lsdException w:name="Medium List 2 Accent 4" w:semiHidden="0" w:uiPriority="66" w:unhideWhenUsed="0"/>
+    <w:lsdException w:name="Medium Grid 1 Accent 4" w:semiHidden="0" w:uiPriority="67" w:unhideWhenUsed="0"/>
+    <w:lsdException w:name="Medium Grid 2 Accent 4" w:semiHidden="0" w:uiPriority="68" w:unhideWhenUsed="0"/>
+    <w:lsdException w:name="Medium Grid 3 Accent 4" w:semiHidden="0" w:uiPriority="69" w:unhideWhenUsed="0"/>
+    <w:lsdException w:name="Dark List Accent 4" w:semiHidden="0" w:uiPriority="70" w:unhideWhenUsed="0"/>
+    <w:lsdException w:name="Colorful Shading Accent 4" w:semiHidden="0" w:uiPriority="71" w:unhideWhenUsed="0"/>
+    <w:lsdException w:name="Colorful List Accent 4" w:semiHidden="0" w:uiPriority="72" w:unhideWhenUsed="0"/>
+    <w:lsdException w:name="Colorful Grid Accent 4" w:semiHidden="0" w:uiPriority="73" w:unhideWhenUsed="0"/>
+    <w:lsdException w:name="Light Shading Accent 5" w:semiHidden="0" w:uiPriority="60" w:unhideWhenUsed="0"/>
+    <w:lsdException w:name="Light List Accent 5" w:semiHidden="0" w:uiPriority="61" w:unhideWhenUsed="0"/>
+    <w:lsdException w:name="Light Grid Accent 5" w:semiHidden="0" w:uiPriority="62" w:unhideWhenUsed="0"/>
+    <w:lsdException w:name="Medium Shading 1 Accent 5" w:semiHidden="0" w:uiPriority="63" w:unhideWhenUsed="0"/>
+    <w:lsdException w:name="Medium Shading 2 Accent 5" w:semiHidden="0" w:uiPriority="64" w:unhideWhenUsed="0"/>
+    <w:lsdException w:name="Medium List 1 Accent 5" w:semiHidden="0" w:uiPriority="65" w:unhideWhenUsed="0"/>
+    <w:lsdException w:name="Medium List 2 Accent 5" w:semiHidden="0" w:uiPriority="66" w:unhideWhenUsed="0"/>
+    <w:lsdException w:name="Medium Grid 1 Accent 5" w:semiHidden="0" w:uiPriority="67" w:unhideWhenUsed="0"/>
+    <w:lsdException w:name="Medium Grid 2 Accent 5" w:semiHidden="0" w:uiPriority="68" w:unhideWhenUsed="0"/>
+    <w:lsdException w:name="Medium Grid 3 Accent 5" w:semiHidden="0" w:uiPriority="69" w:unhideWhenUsed="0"/>
+    <w:lsdException w:name="Dark List Accent 5" w:semiHidden="0" w:uiPriority="70" w:unhideWhenUsed="0"/>
+    <w:lsdException w:name="Colorful Shading Accent 5" w:semiHidden="0" w:uiPriority="71" w:unhideWhenUsed="0"/>
+    <w:lsdException w:name="Colorful List Accent 5" w:semiHidden="0" w:uiPriority="72" w:unhideWhenUsed="0"/>
+    <w:lsdException w:name="Colorful Grid Accent 5" w:semiHidden="0" w:uiPriority="73" w:unhideWhenUsed="0"/>
+    <w:lsdException w:name="Light Shading Accent 6" w:semiHidden="0" w:uiPriority="60" w:unhideWhenUsed="0"/>
+    <w:lsdException w:name="Light List Accent 6" w:semiHidden="0" w:uiPriority="61" w:unhideWhenUsed="0"/>
+    <w:lsdException w:name="Light Grid Accent 6" w:semiHidden="0" w:uiPriority="62" w:unhideWhenUsed="0"/>
+    <w:lsdException w:name="Medium Shading 1 Accent 6" w:semiHidden="0" w:uiPriority="63" w:unhideWhenUsed="0"/>
+    <w:lsdException w:name="Medium Shading 2 Accent 6" w:semiHidden="0" w:uiPriority="64" w:unhideWhenUsed="0"/>
+    <w:lsdException w:name="Medium List 1 Accent 6" w:semiHidden="0" w:uiPriority="65" w:unhideWhenUsed="0"/>
+    <w:lsdException w:name="Medium List 2 Accent 6" w:semiHidden="0" w:uiPriority="66" w:unhideWhenUsed="0"/>
+    <w:lsdException w:name="Medium Grid 1 Accent 6" w:semiHidden="0" w:uiPriority="67" w:unhideWhenUsed="0"/>
+    <w:lsdException w:name="Medium Grid 2 Accent 6" w:semiHidden="0" w:uiPriority="68" w:unhideWhenUsed="0"/>
+    <w:lsdException w:name="Medium Grid 3 Accent 6" w:semiHidden="0" w:uiPriority="69" w:unhideWhenUsed="0"/>
+    <w:lsdException w:name="Dark List Accent 6" w:semiHidden="0" w:uiPriority="70" w:unhideWhenUsed="0"/>
+    <w:lsdException w:name="Colorful Shading Accent 6" w:semiHidden="0" w:uiPriority="71" w:unhideWhenUsed="0"/>
+    <w:lsdException w:name="Colorful List Accent 6" w:semiHidden="0" w:uiPriority="72" w:unhideWhenUsed="0"/>
+    <w:lsdException w:name="Colorful Grid Accent 6" w:semiHidden="0" w:uiPriority="73" w:unhideWhenUsed="0"/>
+    <w:lsdException w:name="Subtle Emphasis" w:semiHidden="0" w:uiPriority="19" w:unhideWhenUsed="0" w:qFormat="1"/>
+    <w:lsdException w:name="Intense Emphasis" w:semiHidden="0" w:uiPriority="21" w:unhideWhenUsed="0" w:qFormat="1"/>
+    <w:lsdException w:name="Subtle Reference" w:semiHidden="0" w:uiPriority="31" w:unhideWhenUsed="0" w:qFormat="1"/>
+    <w:lsdException w:name="Intense Reference" w:semiHidden="0" w:uiPriority="32" w:unhideWhenUsed="0" w:qFormat="1"/>
+    <w:lsdException w:name="Book Title" w:semiHidden="0" w:uiPriority="33" w:unhideWhenUsed="0" w:qFormat="1"/>
+    <w:lsdException w:name="Bibliography" w:uiPriority="37"/>
+    <w:lsdException w:name="TOC Heading" w:uiPriority="39" w:qFormat="1"/>
   </w:latentStyles>
   <w:style w:type="paragraph" w:default="1" w:styleId="Normal">
     <w:name w:val="Normal"/>
     <w:qFormat/>
+    <w:rsid w:val="006642D8"/>
   </w:style>
   <w:style w:type="paragraph" w:styleId="Heading1">
     <w:name w:val="heading 1"/>
@@ -2425,6 +2150,7 @@
     <w:uiPriority w:val="99"/>
     <w:semiHidden/>
     <w:unhideWhenUsed/>
+    <w:qFormat/>
     <w:tblPr>
       <w:tblInd w:w="0" w:type="dxa"/>
       <w:tblCellMar>
@@ -2607,6 +2333,7 @@
       <w:spacing w:after="0" w:line="240" w:lineRule="auto"/>
     </w:pPr>
     <w:tblPr>
+      <w:tblInd w:w="0" w:type="dxa"/>
       <w:tblBorders>
         <w:top w:val="single" w:sz="4" w:space="0" w:color="auto"/>
         <w:left w:val="single" w:sz="4" w:space="0" w:color="auto"/>
@@ -2615,9 +2342,15 @@
         <w:insideH w:val="single" w:sz="4" w:space="0" w:color="auto"/>
         <w:insideV w:val="single" w:sz="4" w:space="0" w:color="auto"/>
       </w:tblBorders>
+      <w:tblCellMar>
+        <w:top w:w="0" w:type="dxa"/>
+        <w:left w:w="108" w:type="dxa"/>
+        <w:bottom w:w="0" w:type="dxa"/>
+        <w:right w:w="108" w:type="dxa"/>
+      </w:tblCellMar>
     </w:tblPr>
   </w:style>
-  <w:style w:type="table" w:styleId="GridTable4-Accent2">
+  <w:style w:type="table" w:customStyle="1" w:styleId="GridTable4Accent2">
     <w:name w:val="Grid Table 4 Accent 2"/>
     <w:basedOn w:val="TableNormal"/>
     <w:uiPriority w:val="49"/>
@@ -2628,6 +2361,7 @@
     <w:tblPr>
       <w:tblStyleRowBandSize w:val="1"/>
       <w:tblStyleColBandSize w:val="1"/>
+      <w:tblInd w:w="0" w:type="dxa"/>
       <w:tblBorders>
         <w:top w:val="single" w:sz="4" w:space="0" w:color="C7C7D9" w:themeColor="accent2" w:themeTint="99"/>
         <w:left w:val="single" w:sz="4" w:space="0" w:color="C7C7D9" w:themeColor="accent2" w:themeTint="99"/>
@@ -2636,6 +2370,12 @@
         <w:insideH w:val="single" w:sz="4" w:space="0" w:color="C7C7D9" w:themeColor="accent2" w:themeTint="99"/>
         <w:insideV w:val="single" w:sz="4" w:space="0" w:color="C7C7D9" w:themeColor="accent2" w:themeTint="99"/>
       </w:tblBorders>
+      <w:tblCellMar>
+        <w:top w:w="0" w:type="dxa"/>
+        <w:left w:w="108" w:type="dxa"/>
+        <w:bottom w:w="0" w:type="dxa"/>
+        <w:right w:w="108" w:type="dxa"/>
+      </w:tblCellMar>
     </w:tblPr>
     <w:tblStylePr w:type="firstRow">
       <w:rPr>
@@ -2693,6 +2433,36 @@
       </w:tcPr>
     </w:tblStylePr>
   </w:style>
+  <w:style w:type="paragraph" w:styleId="BalloonText">
+    <w:name w:val="Balloon Text"/>
+    <w:basedOn w:val="Normal"/>
+    <w:link w:val="BalloonTextChar"/>
+    <w:uiPriority w:val="99"/>
+    <w:semiHidden/>
+    <w:unhideWhenUsed/>
+    <w:rsid w:val="00B613EE"/>
+    <w:pPr>
+      <w:spacing w:after="0" w:line="240" w:lineRule="auto"/>
+    </w:pPr>
+    <w:rPr>
+      <w:rFonts w:ascii="Tahoma" w:hAnsi="Tahoma" w:cs="Tahoma"/>
+      <w:sz w:val="16"/>
+      <w:szCs w:val="16"/>
+    </w:rPr>
+  </w:style>
+  <w:style w:type="character" w:customStyle="1" w:styleId="BalloonTextChar">
+    <w:name w:val="Balloon Text Char"/>
+    <w:basedOn w:val="DefaultParagraphFont"/>
+    <w:link w:val="BalloonText"/>
+    <w:uiPriority w:val="99"/>
+    <w:semiHidden/>
+    <w:rsid w:val="00B613EE"/>
+    <w:rPr>
+      <w:rFonts w:ascii="Tahoma" w:hAnsi="Tahoma" w:cs="Tahoma"/>
+      <w:sz w:val="16"/>
+      <w:szCs w:val="16"/>
+    </w:rPr>
+  </w:style>
 </w:styles>
 </file>
 
@@ -2739,7 +2509,7 @@
     </a:clrScheme>
     <a:fontScheme name="Office">
       <a:majorFont>
-        <a:latin typeface="Calibri Light" panose="020F0302020204030204"/>
+        <a:latin typeface="Calibri Light"/>
         <a:ea typeface=""/>
         <a:cs typeface=""/>
         <a:font script="Jpan" typeface="ＭＳ ゴシック"/>
@@ -2774,7 +2544,7 @@
         <a:font script="Geor" typeface="Sylfaen"/>
       </a:majorFont>
       <a:minorFont>
-        <a:latin typeface="Calibri" panose="020F0502020204030204"/>
+        <a:latin typeface="Calibri"/>
         <a:ea typeface=""/>
         <a:cs typeface=""/>
         <a:font script="Jpan" typeface="ＭＳ 明朝"/>
@@ -2951,7 +2721,7 @@
   <a:extraClrSchemeLst/>
   <a:extLst>
     <a:ext uri="{05A4C25C-085E-4340-85A3-A5531E510DB2}">
-      <thm15:themeFamily xmlns:thm15="http://schemas.microsoft.com/office/thememl/2012/main" name="Office Theme" id="{62F939B6-93AF-4DB8-9C6B-D6C7DFDC589F}" vid="{4A3C46E8-61CC-4603-A589-7422A47A8E4A}"/>
+      <thm15:themeFamily xmlns:thm15="http://schemas.microsoft.com/office/thememl/2012/main" xmlns="" name="Office Theme" id="{62F939B6-93AF-4DB8-9C6B-D6C7DFDC589F}" vid="{4A3C46E8-61CC-4603-A589-7422A47A8E4A}"/>
     </a:ext>
   </a:extLst>
 </a:theme>

--- a/Design/comp4985_testingdocument_commaudio.docx
+++ b/Design/comp4985_testingdocument_commaudio.docx
@@ -1,6 +1,6 @@
 
 <file path=word/document.xml><?xml version="1.0" encoding="utf-8"?>
-<w:document xmlns:ve="http://schemas.openxmlformats.org/markup-compatibility/2006" xmlns:o="urn:schemas-microsoft-com:office:office" xmlns:r="http://schemas.openxmlformats.org/officeDocument/2006/relationships" xmlns:m="http://schemas.openxmlformats.org/officeDocument/2006/math" xmlns:v="urn:schemas-microsoft-com:vml" xmlns:wp="http://schemas.openxmlformats.org/drawingml/2006/wordprocessingDrawing" xmlns:w10="urn:schemas-microsoft-com:office:word" xmlns:w="http://schemas.openxmlformats.org/wordprocessingml/2006/main" xmlns:wne="http://schemas.microsoft.com/office/word/2006/wordml">
+<w:document xmlns:wpc="http://schemas.microsoft.com/office/word/2010/wordprocessingCanvas" xmlns:mc="http://schemas.openxmlformats.org/markup-compatibility/2006" xmlns:o="urn:schemas-microsoft-com:office:office" xmlns:r="http://schemas.openxmlformats.org/officeDocument/2006/relationships" xmlns:m="http://schemas.openxmlformats.org/officeDocument/2006/math" xmlns:v="urn:schemas-microsoft-com:vml" xmlns:wp14="http://schemas.microsoft.com/office/word/2010/wordprocessingDrawing" xmlns:wp="http://schemas.openxmlformats.org/drawingml/2006/wordprocessingDrawing" xmlns:w10="urn:schemas-microsoft-com:office:word" xmlns:w="http://schemas.openxmlformats.org/wordprocessingml/2006/main" xmlns:w14="http://schemas.microsoft.com/office/word/2010/wordml" xmlns:w15="http://schemas.microsoft.com/office/word/2012/wordml" xmlns:wpg="http://schemas.microsoft.com/office/word/2010/wordprocessingGroup" xmlns:wpi="http://schemas.microsoft.com/office/word/2010/wordprocessingInk" xmlns:wne="http://schemas.microsoft.com/office/word/2006/wordml" xmlns:wps="http://schemas.microsoft.com/office/word/2010/wordprocessingShape" mc:Ignorable="w14 w15 wp14">
   <w:body>
     <w:sdt>
       <w:sdtPr>
@@ -10,6 +10,7 @@
           <w:docPartUnique/>
         </w:docPartObj>
       </w:sdtPr>
+      <w:sdtEndPr/>
       <w:sdtContent>
         <w:p/>
         <w:p>
@@ -44,6 +45,7 @@
                           <w:calendar w:val="gregorian"/>
                         </w:date>
                       </w:sdtPr>
+                      <w:sdtEndPr/>
                       <w:sdtContent>
                         <w:p>
                           <w:pPr>
@@ -106,6 +108,7 @@
                           <w:dataBinding w:prefixMappings="xmlns:ns0='http://purl.org/dc/elements/1.1/' xmlns:ns1='http://schemas.openxmlformats.org/package/2006/metadata/core-properties' " w:xpath="/ns1:coreProperties[1]/ns0:creator[1]" w:storeItemID="{6C3C8BC8-F283-45AE-878A-BAB7291924A1}"/>
                           <w:text/>
                         </w:sdtPr>
+                        <w:sdtEndPr/>
                         <w:sdtContent>
                           <w:r>
                             <w:rPr>
@@ -151,6 +154,7 @@
                           <w:dataBinding w:prefixMappings="xmlns:ns0='http://schemas.microsoft.com/office/2006/coverPageProps' " w:xpath="/ns0:CoverPageProperties[1]/ns0:CompanyAddress[1]" w:storeItemID="{55AF091B-3C7A-41E3-B477-F2FDAA23CFDA}"/>
                           <w:text/>
                         </w:sdtPr>
+                        <w:sdtEndPr/>
                         <w:sdtContent>
                           <w:r>
                             <w:rPr>
@@ -214,6 +218,7 @@
                           <w:dataBinding w:prefixMappings="xmlns:ns0='http://purl.org/dc/elements/1.1/' xmlns:ns1='http://schemas.openxmlformats.org/package/2006/metadata/core-properties' " w:xpath="/ns1:coreProperties[1]/ns0:title[1]" w:storeItemID="{6C3C8BC8-F283-45AE-878A-BAB7291924A1}"/>
                           <w:text w:multiLine="1"/>
                         </w:sdtPr>
+                        <w:sdtEndPr/>
                         <w:sdtContent>
                           <w:r>
                             <w:rPr>
@@ -250,6 +255,7 @@
                         <w:dataBinding w:prefixMappings="xmlns:ns0='http://purl.org/dc/elements/1.1/' xmlns:ns1='http://schemas.openxmlformats.org/package/2006/metadata/core-properties' " w:xpath="/ns1:coreProperties[1]/ns0:subject[1]" w:storeItemID="{6C3C8BC8-F283-45AE-878A-BAB7291924A1}"/>
                         <w:text/>
                       </w:sdtPr>
+                      <w:sdtEndPr/>
                       <w:sdtContent>
                         <w:p>
                           <w:pPr>
@@ -262,6 +268,7 @@
                               <w:szCs w:val="36"/>
                             </w:rPr>
                           </w:pPr>
+                          <w:proofErr w:type="spellStart"/>
                           <w:r>
                             <w:rPr>
                               <w:smallCaps/>
@@ -269,7 +276,17 @@
                               <w:sz w:val="36"/>
                               <w:szCs w:val="36"/>
                             </w:rPr>
-                            <w:t>Comm Audio</w:t>
+                            <w:t>Comm</w:t>
+                          </w:r>
+                          <w:proofErr w:type="spellEnd"/>
+                          <w:r>
+                            <w:rPr>
+                              <w:smallCaps/>
+                              <w:color w:val="5CD3FF" w:themeColor="text2"/>
+                              <w:sz w:val="36"/>
+                              <w:szCs w:val="36"/>
+                            </w:rPr>
+                            <w:t xml:space="preserve"> Audio</w:t>
                           </w:r>
                           <w:r>
                             <w:rPr>
@@ -361,7 +378,7 @@
           <w:r>
             <w:fldChar w:fldCharType="separate"/>
           </w:r>
-          <w:hyperlink w:anchor="_Toc416197798" w:history="1">
+          <w:hyperlink w:anchor="_Toc416282856" w:history="1">
             <w:r>
               <w:rPr>
                 <w:rStyle w:val="Hyperlink"/>
@@ -388,7 +405,7 @@
                 <w:noProof/>
                 <w:webHidden/>
               </w:rPr>
-              <w:instrText xml:space="preserve"> PAGEREF _Toc416197798 \h </w:instrText>
+              <w:instrText xml:space="preserve"> PAGEREF _Toc416282856 \h </w:instrText>
             </w:r>
             <w:r>
               <w:rPr>
@@ -408,7 +425,628 @@
                 <w:noProof/>
                 <w:webHidden/>
               </w:rPr>
-              <w:t>1</w:t>
+              <w:t>2</w:t>
+            </w:r>
+            <w:r>
+              <w:rPr>
+                <w:noProof/>
+                <w:webHidden/>
+              </w:rPr>
+              <w:fldChar w:fldCharType="end"/>
+            </w:r>
+          </w:hyperlink>
+        </w:p>
+        <w:p>
+          <w:pPr>
+            <w:pStyle w:val="TOC1"/>
+            <w:tabs>
+              <w:tab w:val="right" w:leader="dot" w:pos="9350"/>
+            </w:tabs>
+            <w:rPr>
+              <w:rFonts w:eastAsiaTheme="minorEastAsia"/>
+              <w:noProof/>
+            </w:rPr>
+          </w:pPr>
+          <w:hyperlink w:anchor="_Toc416282857" w:history="1">
+            <w:r>
+              <w:rPr>
+                <w:rStyle w:val="Hyperlink"/>
+                <w:noProof/>
+              </w:rPr>
+              <w:t>Figures</w:t>
+            </w:r>
+            <w:r>
+              <w:rPr>
+                <w:noProof/>
+                <w:webHidden/>
+              </w:rPr>
+              <w:tab/>
+            </w:r>
+            <w:r>
+              <w:rPr>
+                <w:noProof/>
+                <w:webHidden/>
+              </w:rPr>
+              <w:fldChar w:fldCharType="begin"/>
+            </w:r>
+            <w:r>
+              <w:rPr>
+                <w:noProof/>
+                <w:webHidden/>
+              </w:rPr>
+              <w:instrText xml:space="preserve"> PAGEREF _Toc416282857 \h </w:instrText>
+            </w:r>
+            <w:r>
+              <w:rPr>
+                <w:noProof/>
+                <w:webHidden/>
+              </w:rPr>
+            </w:r>
+            <w:r>
+              <w:rPr>
+                <w:noProof/>
+                <w:webHidden/>
+              </w:rPr>
+              <w:fldChar w:fldCharType="separate"/>
+            </w:r>
+            <w:r>
+              <w:rPr>
+                <w:noProof/>
+                <w:webHidden/>
+              </w:rPr>
+              <w:t>3</w:t>
+            </w:r>
+            <w:r>
+              <w:rPr>
+                <w:noProof/>
+                <w:webHidden/>
+              </w:rPr>
+              <w:fldChar w:fldCharType="end"/>
+            </w:r>
+          </w:hyperlink>
+        </w:p>
+        <w:p>
+          <w:pPr>
+            <w:pStyle w:val="TOC2"/>
+            <w:tabs>
+              <w:tab w:val="right" w:leader="dot" w:pos="9350"/>
+            </w:tabs>
+            <w:rPr>
+              <w:rFonts w:eastAsiaTheme="minorEastAsia"/>
+              <w:noProof/>
+            </w:rPr>
+          </w:pPr>
+          <w:hyperlink w:anchor="_Toc416282858" w:history="1">
+            <w:r>
+              <w:rPr>
+                <w:rStyle w:val="Hyperlink"/>
+                <w:noProof/>
+              </w:rPr>
+              <w:t>Figure 1</w:t>
+            </w:r>
+            <w:r>
+              <w:rPr>
+                <w:noProof/>
+                <w:webHidden/>
+              </w:rPr>
+              <w:tab/>
+            </w:r>
+            <w:r>
+              <w:rPr>
+                <w:noProof/>
+                <w:webHidden/>
+              </w:rPr>
+              <w:fldChar w:fldCharType="begin"/>
+            </w:r>
+            <w:r>
+              <w:rPr>
+                <w:noProof/>
+                <w:webHidden/>
+              </w:rPr>
+              <w:instrText xml:space="preserve"> PAGEREF _Toc416282858 \h </w:instrText>
+            </w:r>
+            <w:r>
+              <w:rPr>
+                <w:noProof/>
+                <w:webHidden/>
+              </w:rPr>
+            </w:r>
+            <w:r>
+              <w:rPr>
+                <w:noProof/>
+                <w:webHidden/>
+              </w:rPr>
+              <w:fldChar w:fldCharType="separate"/>
+            </w:r>
+            <w:r>
+              <w:rPr>
+                <w:noProof/>
+                <w:webHidden/>
+              </w:rPr>
+              <w:t>3</w:t>
+            </w:r>
+            <w:r>
+              <w:rPr>
+                <w:noProof/>
+                <w:webHidden/>
+              </w:rPr>
+              <w:fldChar w:fldCharType="end"/>
+            </w:r>
+          </w:hyperlink>
+        </w:p>
+        <w:p>
+          <w:pPr>
+            <w:pStyle w:val="TOC2"/>
+            <w:tabs>
+              <w:tab w:val="right" w:leader="dot" w:pos="9350"/>
+            </w:tabs>
+            <w:rPr>
+              <w:rFonts w:eastAsiaTheme="minorEastAsia"/>
+              <w:noProof/>
+            </w:rPr>
+          </w:pPr>
+          <w:hyperlink w:anchor="_Toc416282859" w:history="1">
+            <w:r>
+              <w:rPr>
+                <w:rStyle w:val="Hyperlink"/>
+                <w:noProof/>
+              </w:rPr>
+              <w:t>Figure 2</w:t>
+            </w:r>
+            <w:r>
+              <w:rPr>
+                <w:noProof/>
+                <w:webHidden/>
+              </w:rPr>
+              <w:tab/>
+            </w:r>
+            <w:r>
+              <w:rPr>
+                <w:noProof/>
+                <w:webHidden/>
+              </w:rPr>
+              <w:fldChar w:fldCharType="begin"/>
+            </w:r>
+            <w:r>
+              <w:rPr>
+                <w:noProof/>
+                <w:webHidden/>
+              </w:rPr>
+              <w:instrText xml:space="preserve"> PAGEREF _Toc416282859 \h </w:instrText>
+            </w:r>
+            <w:r>
+              <w:rPr>
+                <w:noProof/>
+                <w:webHidden/>
+              </w:rPr>
+            </w:r>
+            <w:r>
+              <w:rPr>
+                <w:noProof/>
+                <w:webHidden/>
+              </w:rPr>
+              <w:fldChar w:fldCharType="separate"/>
+            </w:r>
+            <w:r>
+              <w:rPr>
+                <w:noProof/>
+                <w:webHidden/>
+              </w:rPr>
+              <w:t>3</w:t>
+            </w:r>
+            <w:r>
+              <w:rPr>
+                <w:noProof/>
+                <w:webHidden/>
+              </w:rPr>
+              <w:fldChar w:fldCharType="end"/>
+            </w:r>
+          </w:hyperlink>
+        </w:p>
+        <w:p>
+          <w:pPr>
+            <w:pStyle w:val="TOC2"/>
+            <w:tabs>
+              <w:tab w:val="right" w:leader="dot" w:pos="9350"/>
+            </w:tabs>
+            <w:rPr>
+              <w:rFonts w:eastAsiaTheme="minorEastAsia"/>
+              <w:noProof/>
+            </w:rPr>
+          </w:pPr>
+          <w:hyperlink w:anchor="_Toc416282860" w:history="1">
+            <w:r>
+              <w:rPr>
+                <w:rStyle w:val="Hyperlink"/>
+                <w:noProof/>
+              </w:rPr>
+              <w:t>Figure 3</w:t>
+            </w:r>
+            <w:r>
+              <w:rPr>
+                <w:noProof/>
+                <w:webHidden/>
+              </w:rPr>
+              <w:tab/>
+            </w:r>
+            <w:r>
+              <w:rPr>
+                <w:noProof/>
+                <w:webHidden/>
+              </w:rPr>
+              <w:fldChar w:fldCharType="begin"/>
+            </w:r>
+            <w:r>
+              <w:rPr>
+                <w:noProof/>
+                <w:webHidden/>
+              </w:rPr>
+              <w:instrText xml:space="preserve"> PAGEREF _Toc416282860 \h </w:instrText>
+            </w:r>
+            <w:r>
+              <w:rPr>
+                <w:noProof/>
+                <w:webHidden/>
+              </w:rPr>
+            </w:r>
+            <w:r>
+              <w:rPr>
+                <w:noProof/>
+                <w:webHidden/>
+              </w:rPr>
+              <w:fldChar w:fldCharType="separate"/>
+            </w:r>
+            <w:r>
+              <w:rPr>
+                <w:noProof/>
+                <w:webHidden/>
+              </w:rPr>
+              <w:t>4</w:t>
+            </w:r>
+            <w:r>
+              <w:rPr>
+                <w:noProof/>
+                <w:webHidden/>
+              </w:rPr>
+              <w:fldChar w:fldCharType="end"/>
+            </w:r>
+          </w:hyperlink>
+        </w:p>
+        <w:p>
+          <w:pPr>
+            <w:pStyle w:val="TOC2"/>
+            <w:tabs>
+              <w:tab w:val="right" w:leader="dot" w:pos="9350"/>
+            </w:tabs>
+            <w:rPr>
+              <w:rFonts w:eastAsiaTheme="minorEastAsia"/>
+              <w:noProof/>
+            </w:rPr>
+          </w:pPr>
+          <w:hyperlink w:anchor="_Toc416282861" w:history="1">
+            <w:r>
+              <w:rPr>
+                <w:rStyle w:val="Hyperlink"/>
+                <w:noProof/>
+              </w:rPr>
+              <w:t>Figure 4</w:t>
+            </w:r>
+            <w:r>
+              <w:rPr>
+                <w:noProof/>
+                <w:webHidden/>
+              </w:rPr>
+              <w:tab/>
+            </w:r>
+            <w:r>
+              <w:rPr>
+                <w:noProof/>
+                <w:webHidden/>
+              </w:rPr>
+              <w:fldChar w:fldCharType="begin"/>
+            </w:r>
+            <w:r>
+              <w:rPr>
+                <w:noProof/>
+                <w:webHidden/>
+              </w:rPr>
+              <w:instrText xml:space="preserve"> PAGEREF _Toc416282861 \h </w:instrText>
+            </w:r>
+            <w:r>
+              <w:rPr>
+                <w:noProof/>
+                <w:webHidden/>
+              </w:rPr>
+            </w:r>
+            <w:r>
+              <w:rPr>
+                <w:noProof/>
+                <w:webHidden/>
+              </w:rPr>
+              <w:fldChar w:fldCharType="separate"/>
+            </w:r>
+            <w:r>
+              <w:rPr>
+                <w:noProof/>
+                <w:webHidden/>
+              </w:rPr>
+              <w:t>4</w:t>
+            </w:r>
+            <w:r>
+              <w:rPr>
+                <w:noProof/>
+                <w:webHidden/>
+              </w:rPr>
+              <w:fldChar w:fldCharType="end"/>
+            </w:r>
+          </w:hyperlink>
+        </w:p>
+        <w:p>
+          <w:pPr>
+            <w:pStyle w:val="TOC2"/>
+            <w:tabs>
+              <w:tab w:val="right" w:leader="dot" w:pos="9350"/>
+            </w:tabs>
+            <w:rPr>
+              <w:rFonts w:eastAsiaTheme="minorEastAsia"/>
+              <w:noProof/>
+            </w:rPr>
+          </w:pPr>
+          <w:hyperlink w:anchor="_Toc416282862" w:history="1">
+            <w:r>
+              <w:rPr>
+                <w:rStyle w:val="Hyperlink"/>
+                <w:noProof/>
+              </w:rPr>
+              <w:t>Figure 5</w:t>
+            </w:r>
+            <w:r>
+              <w:rPr>
+                <w:noProof/>
+                <w:webHidden/>
+              </w:rPr>
+              <w:tab/>
+            </w:r>
+            <w:r>
+              <w:rPr>
+                <w:noProof/>
+                <w:webHidden/>
+              </w:rPr>
+              <w:fldChar w:fldCharType="begin"/>
+            </w:r>
+            <w:r>
+              <w:rPr>
+                <w:noProof/>
+                <w:webHidden/>
+              </w:rPr>
+              <w:instrText xml:space="preserve"> PAGEREF _Toc416282862 \h </w:instrText>
+            </w:r>
+            <w:r>
+              <w:rPr>
+                <w:noProof/>
+                <w:webHidden/>
+              </w:rPr>
+            </w:r>
+            <w:r>
+              <w:rPr>
+                <w:noProof/>
+                <w:webHidden/>
+              </w:rPr>
+              <w:fldChar w:fldCharType="separate"/>
+            </w:r>
+            <w:r>
+              <w:rPr>
+                <w:noProof/>
+                <w:webHidden/>
+              </w:rPr>
+              <w:t>5</w:t>
+            </w:r>
+            <w:r>
+              <w:rPr>
+                <w:noProof/>
+                <w:webHidden/>
+              </w:rPr>
+              <w:fldChar w:fldCharType="end"/>
+            </w:r>
+          </w:hyperlink>
+        </w:p>
+        <w:p>
+          <w:pPr>
+            <w:pStyle w:val="TOC2"/>
+            <w:tabs>
+              <w:tab w:val="right" w:leader="dot" w:pos="9350"/>
+            </w:tabs>
+            <w:rPr>
+              <w:rFonts w:eastAsiaTheme="minorEastAsia"/>
+              <w:noProof/>
+            </w:rPr>
+          </w:pPr>
+          <w:hyperlink w:anchor="_Toc416282863" w:history="1">
+            <w:r>
+              <w:rPr>
+                <w:rStyle w:val="Hyperlink"/>
+                <w:noProof/>
+              </w:rPr>
+              <w:t>Figure 6</w:t>
+            </w:r>
+            <w:r>
+              <w:rPr>
+                <w:noProof/>
+                <w:webHidden/>
+              </w:rPr>
+              <w:tab/>
+            </w:r>
+            <w:r>
+              <w:rPr>
+                <w:noProof/>
+                <w:webHidden/>
+              </w:rPr>
+              <w:fldChar w:fldCharType="begin"/>
+            </w:r>
+            <w:r>
+              <w:rPr>
+                <w:noProof/>
+                <w:webHidden/>
+              </w:rPr>
+              <w:instrText xml:space="preserve"> PAGEREF _Toc416282863 \h </w:instrText>
+            </w:r>
+            <w:r>
+              <w:rPr>
+                <w:noProof/>
+                <w:webHidden/>
+              </w:rPr>
+            </w:r>
+            <w:r>
+              <w:rPr>
+                <w:noProof/>
+                <w:webHidden/>
+              </w:rPr>
+              <w:fldChar w:fldCharType="separate"/>
+            </w:r>
+            <w:r>
+              <w:rPr>
+                <w:noProof/>
+                <w:webHidden/>
+              </w:rPr>
+              <w:t>5</w:t>
+            </w:r>
+            <w:r>
+              <w:rPr>
+                <w:noProof/>
+                <w:webHidden/>
+              </w:rPr>
+              <w:fldChar w:fldCharType="end"/>
+            </w:r>
+          </w:hyperlink>
+        </w:p>
+        <w:p>
+          <w:pPr>
+            <w:pStyle w:val="TOC2"/>
+            <w:tabs>
+              <w:tab w:val="right" w:leader="dot" w:pos="9350"/>
+            </w:tabs>
+            <w:rPr>
+              <w:rFonts w:eastAsiaTheme="minorEastAsia"/>
+              <w:noProof/>
+            </w:rPr>
+          </w:pPr>
+          <w:hyperlink w:anchor="_Toc416282864" w:history="1">
+            <w:r>
+              <w:rPr>
+                <w:rStyle w:val="Hyperlink"/>
+                <w:noProof/>
+              </w:rPr>
+              <w:t>Figure 7</w:t>
+            </w:r>
+            <w:r>
+              <w:rPr>
+                <w:noProof/>
+                <w:webHidden/>
+              </w:rPr>
+              <w:tab/>
+            </w:r>
+            <w:r>
+              <w:rPr>
+                <w:noProof/>
+                <w:webHidden/>
+              </w:rPr>
+              <w:fldChar w:fldCharType="begin"/>
+            </w:r>
+            <w:r>
+              <w:rPr>
+                <w:noProof/>
+                <w:webHidden/>
+              </w:rPr>
+              <w:instrText xml:space="preserve"> PAGEREF _Toc416282864 \h </w:instrText>
+            </w:r>
+            <w:r>
+              <w:rPr>
+                <w:noProof/>
+                <w:webHidden/>
+              </w:rPr>
+            </w:r>
+            <w:r>
+              <w:rPr>
+                <w:noProof/>
+                <w:webHidden/>
+              </w:rPr>
+              <w:fldChar w:fldCharType="separate"/>
+            </w:r>
+            <w:r>
+              <w:rPr>
+                <w:noProof/>
+                <w:webHidden/>
+              </w:rPr>
+              <w:t>6</w:t>
+            </w:r>
+            <w:r>
+              <w:rPr>
+                <w:noProof/>
+                <w:webHidden/>
+              </w:rPr>
+              <w:fldChar w:fldCharType="end"/>
+            </w:r>
+          </w:hyperlink>
+        </w:p>
+        <w:p>
+          <w:pPr>
+            <w:pStyle w:val="TOC2"/>
+            <w:tabs>
+              <w:tab w:val="right" w:leader="dot" w:pos="9350"/>
+            </w:tabs>
+            <w:rPr>
+              <w:rFonts w:eastAsiaTheme="minorEastAsia"/>
+              <w:noProof/>
+            </w:rPr>
+          </w:pPr>
+          <w:hyperlink w:anchor="_Toc416282865" w:history="1">
+            <w:r>
+              <w:rPr>
+                <w:rStyle w:val="Hyperlink"/>
+                <w:noProof/>
+              </w:rPr>
+              <w:t>Figure 8</w:t>
+            </w:r>
+            <w:r>
+              <w:rPr>
+                <w:noProof/>
+                <w:webHidden/>
+              </w:rPr>
+              <w:tab/>
+            </w:r>
+            <w:r>
+              <w:rPr>
+                <w:noProof/>
+                <w:webHidden/>
+              </w:rPr>
+              <w:fldChar w:fldCharType="begin"/>
+            </w:r>
+            <w:r>
+              <w:rPr>
+                <w:noProof/>
+                <w:webHidden/>
+              </w:rPr>
+              <w:instrText xml:space="preserve"> PAGEREF _Toc416282865 \h </w:instrText>
+            </w:r>
+            <w:r>
+              <w:rPr>
+                <w:noProof/>
+                <w:webHidden/>
+              </w:rPr>
+            </w:r>
+            <w:r>
+              <w:rPr>
+                <w:noProof/>
+                <w:webHidden/>
+              </w:rPr>
+              <w:fldChar w:fldCharType="separate"/>
+            </w:r>
+            <w:r>
+              <w:rPr>
+                <w:noProof/>
+                <w:webHidden/>
+              </w:rPr>
+              <w:t>6</w:t>
             </w:r>
             <w:r>
               <w:rPr>
@@ -431,66 +1069,47 @@
         </w:p>
       </w:sdtContent>
     </w:sdt>
-    <w:p/>
-    <w:p/>
-    <w:p/>
-    <w:p/>
-    <w:p/>
-    <w:p/>
-    <w:p/>
-    <w:p/>
-    <w:p/>
-    <w:p/>
-    <w:p/>
-    <w:p/>
-    <w:p/>
-    <w:p/>
-    <w:p/>
-    <w:p/>
-    <w:p/>
-    <w:p/>
-    <w:p/>
-    <w:p/>
-    <w:p/>
-    <w:p/>
-    <w:p/>
-    <w:p/>
+    <w:p>
+      <w:r>
+        <w:br w:type="page"/>
+      </w:r>
+      <w:bookmarkStart w:id="0" w:name="_GoBack"/>
+      <w:bookmarkEnd w:id="0"/>
+    </w:p>
     <w:p>
       <w:pPr>
         <w:pStyle w:val="Heading1"/>
       </w:pPr>
-      <w:bookmarkStart w:id="0" w:name="_Toc416197798"/>
+      <w:bookmarkStart w:id="1" w:name="_Toc416282856"/>
       <w:r>
         <w:lastRenderedPageBreak/>
         <w:t>Test Cases</w:t>
       </w:r>
-      <w:bookmarkEnd w:id="0"/>
-      <w:r>
-        <w:br/>
-      </w:r>
+      <w:bookmarkEnd w:id="1"/>
     </w:p>
+    <w:p/>
     <w:tbl>
       <w:tblPr>
-        <w:tblStyle w:val="GridTable4Accent2"/>
-        <w:tblW w:w="9775" w:type="dxa"/>
-        <w:tblLook w:val="04A0"/>
+        <w:tblStyle w:val="GridTable4-Accent21"/>
+        <w:tblW w:w="9889" w:type="dxa"/>
+        <w:tblLook w:val="04A0" w:firstRow="1" w:lastRow="0" w:firstColumn="1" w:lastColumn="0" w:noHBand="0" w:noVBand="1"/>
       </w:tblPr>
       <w:tblGrid>
-        <w:gridCol w:w="1955"/>
-        <w:gridCol w:w="2576"/>
-        <w:gridCol w:w="1985"/>
-        <w:gridCol w:w="2126"/>
-        <w:gridCol w:w="1133"/>
+        <w:gridCol w:w="1933"/>
+        <w:gridCol w:w="2548"/>
+        <w:gridCol w:w="2071"/>
+        <w:gridCol w:w="2102"/>
+        <w:gridCol w:w="1235"/>
       </w:tblGrid>
       <w:tr>
         <w:trPr>
-          <w:cnfStyle w:val="100000000000"/>
+          <w:cnfStyle w:val="100000000000" w:firstRow="1" w:lastRow="0" w:firstColumn="0" w:lastColumn="0" w:oddVBand="0" w:evenVBand="0" w:oddHBand="0" w:evenHBand="0" w:firstRowFirstColumn="0" w:firstRowLastColumn="0" w:lastRowFirstColumn="0" w:lastRowLastColumn="0"/>
           <w:trHeight w:val="448"/>
         </w:trPr>
         <w:tc>
           <w:tcPr>
-            <w:cnfStyle w:val="001000000000"/>
-            <w:tcW w:w="1955" w:type="dxa"/>
+            <w:cnfStyle w:val="001000000000" w:firstRow="0" w:lastRow="0" w:firstColumn="1" w:lastColumn="0" w:oddVBand="0" w:evenVBand="0" w:oddHBand="0" w:evenHBand="0" w:firstRowFirstColumn="0" w:firstRowLastColumn="0" w:lastRowFirstColumn="0" w:lastRowLastColumn="0"/>
+            <w:tcW w:w="1933" w:type="dxa"/>
           </w:tcPr>
           <w:p>
             <w:pPr>
@@ -503,12 +1122,12 @@
         </w:tc>
         <w:tc>
           <w:tcPr>
-            <w:tcW w:w="2576" w:type="dxa"/>
+            <w:tcW w:w="2548" w:type="dxa"/>
           </w:tcPr>
           <w:p>
             <w:pPr>
               <w:jc w:val="center"/>
-              <w:cnfStyle w:val="100000000000"/>
+              <w:cnfStyle w:val="100000000000" w:firstRow="1" w:lastRow="0" w:firstColumn="0" w:lastColumn="0" w:oddVBand="0" w:evenVBand="0" w:oddHBand="0" w:evenHBand="0" w:firstRowFirstColumn="0" w:firstRowLastColumn="0" w:lastRowFirstColumn="0" w:lastRowLastColumn="0"/>
             </w:pPr>
             <w:r>
               <w:t>Test</w:t>
@@ -517,12 +1136,12 @@
         </w:tc>
         <w:tc>
           <w:tcPr>
-            <w:tcW w:w="1985" w:type="dxa"/>
+            <w:tcW w:w="2071" w:type="dxa"/>
           </w:tcPr>
           <w:p>
             <w:pPr>
               <w:jc w:val="center"/>
-              <w:cnfStyle w:val="100000000000"/>
+              <w:cnfStyle w:val="100000000000" w:firstRow="1" w:lastRow="0" w:firstColumn="0" w:lastColumn="0" w:oddVBand="0" w:evenVBand="0" w:oddHBand="0" w:evenHBand="0" w:firstRowFirstColumn="0" w:firstRowLastColumn="0" w:lastRowFirstColumn="0" w:lastRowLastColumn="0"/>
             </w:pPr>
             <w:r>
               <w:t>Tool / Application</w:t>
@@ -531,12 +1150,12 @@
         </w:tc>
         <w:tc>
           <w:tcPr>
-            <w:tcW w:w="2126" w:type="dxa"/>
+            <w:tcW w:w="2102" w:type="dxa"/>
           </w:tcPr>
           <w:p>
             <w:pPr>
               <w:jc w:val="center"/>
-              <w:cnfStyle w:val="100000000000"/>
+              <w:cnfStyle w:val="100000000000" w:firstRow="1" w:lastRow="0" w:firstColumn="0" w:lastColumn="0" w:oddVBand="0" w:evenVBand="0" w:oddHBand="0" w:evenHBand="0" w:firstRowFirstColumn="0" w:firstRowLastColumn="0" w:lastRowFirstColumn="0" w:lastRowLastColumn="0"/>
             </w:pPr>
             <w:r>
               <w:t>Expected Outcome</w:t>
@@ -545,12 +1164,12 @@
         </w:tc>
         <w:tc>
           <w:tcPr>
-            <w:tcW w:w="1133" w:type="dxa"/>
+            <w:tcW w:w="1235" w:type="dxa"/>
           </w:tcPr>
           <w:p>
             <w:pPr>
               <w:jc w:val="center"/>
-              <w:cnfStyle w:val="100000000000"/>
+              <w:cnfStyle w:val="100000000000" w:firstRow="1" w:lastRow="0" w:firstColumn="0" w:lastColumn="0" w:oddVBand="0" w:evenVBand="0" w:oddHBand="0" w:evenHBand="0" w:firstRowFirstColumn="0" w:firstRowLastColumn="0" w:lastRowFirstColumn="0" w:lastRowLastColumn="0"/>
             </w:pPr>
             <w:r>
               <w:t>Pass / Fail</w:t>
@@ -560,13 +1179,13 @@
       </w:tr>
       <w:tr>
         <w:trPr>
-          <w:cnfStyle w:val="000000100000"/>
+          <w:cnfStyle w:val="000000100000" w:firstRow="0" w:lastRow="0" w:firstColumn="0" w:lastColumn="0" w:oddVBand="0" w:evenVBand="0" w:oddHBand="1" w:evenHBand="0" w:firstRowFirstColumn="0" w:firstRowLastColumn="0" w:lastRowFirstColumn="0" w:lastRowLastColumn="0"/>
           <w:trHeight w:val="228"/>
         </w:trPr>
         <w:tc>
           <w:tcPr>
-            <w:cnfStyle w:val="001000000000"/>
-            <w:tcW w:w="1955" w:type="dxa"/>
+            <w:cnfStyle w:val="001000000000" w:firstRow="0" w:lastRow="0" w:firstColumn="1" w:lastColumn="0" w:oddVBand="0" w:evenVBand="0" w:oddHBand="0" w:evenHBand="0" w:firstRowFirstColumn="0" w:firstRowLastColumn="0" w:lastRowFirstColumn="0" w:lastRowLastColumn="0"/>
+            <w:tcW w:w="1933" w:type="dxa"/>
           </w:tcPr>
           <w:p>
             <w:pPr>
@@ -579,11 +1198,11 @@
         </w:tc>
         <w:tc>
           <w:tcPr>
-            <w:tcW w:w="2576" w:type="dxa"/>
-          </w:tcPr>
-          <w:p>
-            <w:pPr>
-              <w:cnfStyle w:val="000000100000"/>
+            <w:tcW w:w="2548" w:type="dxa"/>
+          </w:tcPr>
+          <w:p>
+            <w:pPr>
+              <w:cnfStyle w:val="000000100000" w:firstRow="0" w:lastRow="0" w:firstColumn="0" w:lastColumn="0" w:oddVBand="0" w:evenVBand="0" w:oddHBand="1" w:evenHBand="0" w:firstRowFirstColumn="0" w:firstRowLastColumn="0" w:lastRowFirstColumn="0" w:lastRowLastColumn="0"/>
             </w:pPr>
             <w:r>
               <w:t>Server loads and accepts clients</w:t>
@@ -592,32 +1211,41 @@
         </w:tc>
         <w:tc>
           <w:tcPr>
-            <w:tcW w:w="1985" w:type="dxa"/>
-          </w:tcPr>
-          <w:p>
-            <w:pPr>
-              <w:cnfStyle w:val="000000100000"/>
-            </w:pPr>
-          </w:p>
-        </w:tc>
-        <w:tc>
-          <w:tcPr>
-            <w:tcW w:w="2126" w:type="dxa"/>
-          </w:tcPr>
-          <w:p>
-            <w:pPr>
-              <w:cnfStyle w:val="000000100000"/>
-            </w:pPr>
-          </w:p>
-        </w:tc>
-        <w:tc>
-          <w:tcPr>
-            <w:tcW w:w="1133" w:type="dxa"/>
-          </w:tcPr>
-          <w:p>
-            <w:pPr>
-              <w:cnfStyle w:val="000000100000"/>
-            </w:pPr>
+            <w:tcW w:w="2071" w:type="dxa"/>
+          </w:tcPr>
+          <w:p>
+            <w:pPr>
+              <w:cnfStyle w:val="000000100000" w:firstRow="0" w:lastRow="0" w:firstColumn="0" w:lastColumn="0" w:oddVBand="0" w:evenVBand="0" w:oddHBand="1" w:evenHBand="0" w:firstRowFirstColumn="0" w:firstRowLastColumn="0" w:lastRowFirstColumn="0" w:lastRowLastColumn="0"/>
+            </w:pPr>
+            <w:r>
+              <w:t>StreamingServer.exe</w:t>
+            </w:r>
+          </w:p>
+        </w:tc>
+        <w:tc>
+          <w:tcPr>
+            <w:tcW w:w="2102" w:type="dxa"/>
+          </w:tcPr>
+          <w:p>
+            <w:pPr>
+              <w:cnfStyle w:val="000000100000" w:firstRow="0" w:lastRow="0" w:firstColumn="0" w:lastColumn="0" w:oddVBand="0" w:evenVBand="0" w:oddHBand="1" w:evenHBand="0" w:firstRowFirstColumn="0" w:firstRowLastColumn="0" w:lastRowFirstColumn="0" w:lastRowLastColumn="0"/>
+            </w:pPr>
+          </w:p>
+        </w:tc>
+        <w:tc>
+          <w:tcPr>
+            <w:tcW w:w="1235" w:type="dxa"/>
+          </w:tcPr>
+          <w:p>
+            <w:pPr>
+              <w:cnfStyle w:val="000000100000" w:firstRow="0" w:lastRow="0" w:firstColumn="0" w:lastColumn="0" w:oddVBand="0" w:evenVBand="0" w:oddHBand="1" w:evenHBand="0" w:firstRowFirstColumn="0" w:firstRowLastColumn="0" w:lastRowFirstColumn="0" w:lastRowLastColumn="0"/>
+            </w:pPr>
+            <w:r>
+              <w:t>Pass</w:t>
+            </w:r>
+            <w:r>
+              <w:t xml:space="preserve"> (fig. 1)</w:t>
+            </w:r>
           </w:p>
         </w:tc>
       </w:tr>
@@ -627,8 +1255,8 @@
         </w:trPr>
         <w:tc>
           <w:tcPr>
-            <w:cnfStyle w:val="001000000000"/>
-            <w:tcW w:w="1955" w:type="dxa"/>
+            <w:cnfStyle w:val="001000000000" w:firstRow="0" w:lastRow="0" w:firstColumn="1" w:lastColumn="0" w:oddVBand="0" w:evenVBand="0" w:oddHBand="0" w:evenHBand="0" w:firstRowFirstColumn="0" w:firstRowLastColumn="0" w:lastRowFirstColumn="0" w:lastRowLastColumn="0"/>
+            <w:tcW w:w="1933" w:type="dxa"/>
           </w:tcPr>
           <w:p>
             <w:pPr>
@@ -641,11 +1269,11 @@
         </w:tc>
         <w:tc>
           <w:tcPr>
-            <w:tcW w:w="2576" w:type="dxa"/>
-          </w:tcPr>
-          <w:p>
-            <w:pPr>
-              <w:cnfStyle w:val="000000000000"/>
+            <w:tcW w:w="2548" w:type="dxa"/>
+          </w:tcPr>
+          <w:p>
+            <w:pPr>
+              <w:cnfStyle w:val="000000000000" w:firstRow="0" w:lastRow="0" w:firstColumn="0" w:lastColumn="0" w:oddVBand="0" w:evenVBand="0" w:oddHBand="0" w:evenHBand="0" w:firstRowFirstColumn="0" w:firstRowLastColumn="0" w:lastRowFirstColumn="0" w:lastRowLastColumn="0"/>
             </w:pPr>
             <w:r>
               <w:t>Server can drop sessions</w:t>
@@ -654,44 +1282,50 @@
         </w:tc>
         <w:tc>
           <w:tcPr>
-            <w:tcW w:w="1985" w:type="dxa"/>
-          </w:tcPr>
-          <w:p>
-            <w:pPr>
-              <w:cnfStyle w:val="000000000000"/>
-            </w:pPr>
-          </w:p>
-        </w:tc>
-        <w:tc>
-          <w:tcPr>
-            <w:tcW w:w="2126" w:type="dxa"/>
-          </w:tcPr>
-          <w:p>
-            <w:pPr>
-              <w:cnfStyle w:val="000000000000"/>
-            </w:pPr>
-          </w:p>
-        </w:tc>
-        <w:tc>
-          <w:tcPr>
-            <w:tcW w:w="1133" w:type="dxa"/>
-          </w:tcPr>
-          <w:p>
-            <w:pPr>
-              <w:cnfStyle w:val="000000000000"/>
-            </w:pPr>
+            <w:tcW w:w="2071" w:type="dxa"/>
+          </w:tcPr>
+          <w:p>
+            <w:pPr>
+              <w:cnfStyle w:val="000000000000" w:firstRow="0" w:lastRow="0" w:firstColumn="0" w:lastColumn="0" w:oddVBand="0" w:evenVBand="0" w:oddHBand="0" w:evenHBand="0" w:firstRowFirstColumn="0" w:firstRowLastColumn="0" w:lastRowFirstColumn="0" w:lastRowLastColumn="0"/>
+            </w:pPr>
+            <w:r>
+              <w:t>StreamingServer.exe</w:t>
+            </w:r>
+          </w:p>
+        </w:tc>
+        <w:tc>
+          <w:tcPr>
+            <w:tcW w:w="2102" w:type="dxa"/>
+          </w:tcPr>
+          <w:p>
+            <w:pPr>
+              <w:cnfStyle w:val="000000000000" w:firstRow="0" w:lastRow="0" w:firstColumn="0" w:lastColumn="0" w:oddVBand="0" w:evenVBand="0" w:oddHBand="0" w:evenHBand="0" w:firstRowFirstColumn="0" w:firstRowLastColumn="0" w:lastRowFirstColumn="0" w:lastRowLastColumn="0"/>
+            </w:pPr>
+          </w:p>
+        </w:tc>
+        <w:tc>
+          <w:tcPr>
+            <w:tcW w:w="1235" w:type="dxa"/>
+          </w:tcPr>
+          <w:p>
+            <w:pPr>
+              <w:cnfStyle w:val="000000000000" w:firstRow="0" w:lastRow="0" w:firstColumn="0" w:lastColumn="0" w:oddVBand="0" w:evenVBand="0" w:oddHBand="0" w:evenHBand="0" w:firstRowFirstColumn="0" w:firstRowLastColumn="0" w:lastRowFirstColumn="0" w:lastRowLastColumn="0"/>
+            </w:pPr>
+            <w:r>
+              <w:t>Pass (fig. 1)</w:t>
+            </w:r>
           </w:p>
         </w:tc>
       </w:tr>
       <w:tr>
         <w:trPr>
-          <w:cnfStyle w:val="000000100000"/>
+          <w:cnfStyle w:val="000000100000" w:firstRow="0" w:lastRow="0" w:firstColumn="0" w:lastColumn="0" w:oddVBand="0" w:evenVBand="0" w:oddHBand="1" w:evenHBand="0" w:firstRowFirstColumn="0" w:firstRowLastColumn="0" w:lastRowFirstColumn="0" w:lastRowLastColumn="0"/>
           <w:trHeight w:val="228"/>
         </w:trPr>
         <w:tc>
           <w:tcPr>
-            <w:cnfStyle w:val="001000000000"/>
-            <w:tcW w:w="1955" w:type="dxa"/>
+            <w:cnfStyle w:val="001000000000" w:firstRow="0" w:lastRow="0" w:firstColumn="1" w:lastColumn="0" w:oddVBand="0" w:evenVBand="0" w:oddHBand="0" w:evenHBand="0" w:firstRowFirstColumn="0" w:firstRowLastColumn="0" w:lastRowFirstColumn="0" w:lastRowLastColumn="0"/>
+            <w:tcW w:w="1933" w:type="dxa"/>
           </w:tcPr>
           <w:p>
             <w:pPr>
@@ -704,11 +1338,11 @@
         </w:tc>
         <w:tc>
           <w:tcPr>
-            <w:tcW w:w="2576" w:type="dxa"/>
-          </w:tcPr>
-          <w:p>
-            <w:pPr>
-              <w:cnfStyle w:val="000000100000"/>
+            <w:tcW w:w="2548" w:type="dxa"/>
+          </w:tcPr>
+          <w:p>
+            <w:pPr>
+              <w:cnfStyle w:val="000000100000" w:firstRow="0" w:lastRow="0" w:firstColumn="0" w:lastColumn="0" w:oddVBand="0" w:evenVBand="0" w:oddHBand="1" w:evenHBand="0" w:firstRowFirstColumn="0" w:firstRowLastColumn="0" w:lastRowFirstColumn="0" w:lastRowLastColumn="0"/>
             </w:pPr>
             <w:r>
               <w:t>Server can handle multiple clients</w:t>
@@ -717,32 +1351,38 @@
         </w:tc>
         <w:tc>
           <w:tcPr>
-            <w:tcW w:w="1985" w:type="dxa"/>
-          </w:tcPr>
-          <w:p>
-            <w:pPr>
-              <w:cnfStyle w:val="000000100000"/>
-            </w:pPr>
-          </w:p>
-        </w:tc>
-        <w:tc>
-          <w:tcPr>
-            <w:tcW w:w="2126" w:type="dxa"/>
-          </w:tcPr>
-          <w:p>
-            <w:pPr>
-              <w:cnfStyle w:val="000000100000"/>
-            </w:pPr>
-          </w:p>
-        </w:tc>
-        <w:tc>
-          <w:tcPr>
-            <w:tcW w:w="1133" w:type="dxa"/>
-          </w:tcPr>
-          <w:p>
-            <w:pPr>
-              <w:cnfStyle w:val="000000100000"/>
-            </w:pPr>
+            <w:tcW w:w="2071" w:type="dxa"/>
+          </w:tcPr>
+          <w:p>
+            <w:pPr>
+              <w:cnfStyle w:val="000000100000" w:firstRow="0" w:lastRow="0" w:firstColumn="0" w:lastColumn="0" w:oddVBand="0" w:evenVBand="0" w:oddHBand="1" w:evenHBand="0" w:firstRowFirstColumn="0" w:firstRowLastColumn="0" w:lastRowFirstColumn="0" w:lastRowLastColumn="0"/>
+            </w:pPr>
+            <w:r>
+              <w:t>StreamingServer.exe</w:t>
+            </w:r>
+          </w:p>
+        </w:tc>
+        <w:tc>
+          <w:tcPr>
+            <w:tcW w:w="2102" w:type="dxa"/>
+          </w:tcPr>
+          <w:p>
+            <w:pPr>
+              <w:cnfStyle w:val="000000100000" w:firstRow="0" w:lastRow="0" w:firstColumn="0" w:lastColumn="0" w:oddVBand="0" w:evenVBand="0" w:oddHBand="1" w:evenHBand="0" w:firstRowFirstColumn="0" w:firstRowLastColumn="0" w:lastRowFirstColumn="0" w:lastRowLastColumn="0"/>
+            </w:pPr>
+          </w:p>
+        </w:tc>
+        <w:tc>
+          <w:tcPr>
+            <w:tcW w:w="1235" w:type="dxa"/>
+          </w:tcPr>
+          <w:p>
+            <w:pPr>
+              <w:cnfStyle w:val="000000100000" w:firstRow="0" w:lastRow="0" w:firstColumn="0" w:lastColumn="0" w:oddVBand="0" w:evenVBand="0" w:oddHBand="1" w:evenHBand="0" w:firstRowFirstColumn="0" w:firstRowLastColumn="0" w:lastRowFirstColumn="0" w:lastRowLastColumn="0"/>
+            </w:pPr>
+            <w:r>
+              <w:t>Pass (fig. 1)</w:t>
+            </w:r>
           </w:p>
         </w:tc>
       </w:tr>
@@ -752,8 +1392,8 @@
         </w:trPr>
         <w:tc>
           <w:tcPr>
-            <w:cnfStyle w:val="001000000000"/>
-            <w:tcW w:w="1955" w:type="dxa"/>
+            <w:cnfStyle w:val="001000000000" w:firstRow="0" w:lastRow="0" w:firstColumn="1" w:lastColumn="0" w:oddVBand="0" w:evenVBand="0" w:oddHBand="0" w:evenHBand="0" w:firstRowFirstColumn="0" w:firstRowLastColumn="0" w:lastRowFirstColumn="0" w:lastRowLastColumn="0"/>
+            <w:tcW w:w="1933" w:type="dxa"/>
           </w:tcPr>
           <w:p>
             <w:pPr>
@@ -766,11 +1406,11 @@
         </w:tc>
         <w:tc>
           <w:tcPr>
-            <w:tcW w:w="2576" w:type="dxa"/>
-          </w:tcPr>
-          <w:p>
-            <w:pPr>
-              <w:cnfStyle w:val="000000000000"/>
+            <w:tcW w:w="2548" w:type="dxa"/>
+          </w:tcPr>
+          <w:p>
+            <w:pPr>
+              <w:cnfStyle w:val="000000000000" w:firstRow="0" w:lastRow="0" w:firstColumn="0" w:lastColumn="0" w:oddVBand="0" w:evenVBand="0" w:oddHBand="0" w:evenHBand="0" w:firstRowFirstColumn="0" w:firstRowLastColumn="0" w:lastRowFirstColumn="0" w:lastRowLastColumn="0"/>
             </w:pPr>
             <w:r>
               <w:t>Server relays playlist to multiple clients</w:t>
@@ -779,44 +1419,56 @@
         </w:tc>
         <w:tc>
           <w:tcPr>
-            <w:tcW w:w="1985" w:type="dxa"/>
-          </w:tcPr>
-          <w:p>
-            <w:pPr>
-              <w:cnfStyle w:val="000000000000"/>
-            </w:pPr>
-          </w:p>
-        </w:tc>
-        <w:tc>
-          <w:tcPr>
-            <w:tcW w:w="2126" w:type="dxa"/>
-          </w:tcPr>
-          <w:p>
-            <w:pPr>
-              <w:cnfStyle w:val="000000000000"/>
-            </w:pPr>
-          </w:p>
-        </w:tc>
-        <w:tc>
-          <w:tcPr>
-            <w:tcW w:w="1133" w:type="dxa"/>
-          </w:tcPr>
-          <w:p>
-            <w:pPr>
-              <w:cnfStyle w:val="000000000000"/>
-            </w:pPr>
+            <w:tcW w:w="2071" w:type="dxa"/>
+          </w:tcPr>
+          <w:p>
+            <w:pPr>
+              <w:cnfStyle w:val="000000000000" w:firstRow="0" w:lastRow="0" w:firstColumn="0" w:lastColumn="0" w:oddVBand="0" w:evenVBand="0" w:oddHBand="0" w:evenHBand="0" w:firstRowFirstColumn="0" w:firstRowLastColumn="0" w:lastRowFirstColumn="0" w:lastRowLastColumn="0"/>
+            </w:pPr>
+            <w:r>
+              <w:t>StreamingServer.exe</w:t>
+            </w:r>
+          </w:p>
+        </w:tc>
+        <w:tc>
+          <w:tcPr>
+            <w:tcW w:w="2102" w:type="dxa"/>
+          </w:tcPr>
+          <w:p>
+            <w:pPr>
+              <w:cnfStyle w:val="000000000000" w:firstRow="0" w:lastRow="0" w:firstColumn="0" w:lastColumn="0" w:oddVBand="0" w:evenVBand="0" w:oddHBand="0" w:evenHBand="0" w:firstRowFirstColumn="0" w:firstRowLastColumn="0" w:lastRowFirstColumn="0" w:lastRowLastColumn="0"/>
+            </w:pPr>
+          </w:p>
+        </w:tc>
+        <w:tc>
+          <w:tcPr>
+            <w:tcW w:w="1235" w:type="dxa"/>
+          </w:tcPr>
+          <w:p>
+            <w:pPr>
+              <w:cnfStyle w:val="000000000000" w:firstRow="0" w:lastRow="0" w:firstColumn="0" w:lastColumn="0" w:oddVBand="0" w:evenVBand="0" w:oddHBand="0" w:evenHBand="0" w:firstRowFirstColumn="0" w:firstRowLastColumn="0" w:lastRowFirstColumn="0" w:lastRowLastColumn="0"/>
+            </w:pPr>
+            <w:r>
+              <w:t xml:space="preserve">Pass (fig. </w:t>
+            </w:r>
+            <w:r>
+              <w:t>2</w:t>
+            </w:r>
+            <w:r>
+              <w:t>)</w:t>
+            </w:r>
           </w:p>
         </w:tc>
       </w:tr>
       <w:tr>
         <w:trPr>
-          <w:cnfStyle w:val="000000100000"/>
+          <w:cnfStyle w:val="000000100000" w:firstRow="0" w:lastRow="0" w:firstColumn="0" w:lastColumn="0" w:oddVBand="0" w:evenVBand="0" w:oddHBand="1" w:evenHBand="0" w:firstRowFirstColumn="0" w:firstRowLastColumn="0" w:lastRowFirstColumn="0" w:lastRowLastColumn="0"/>
           <w:trHeight w:val="219"/>
         </w:trPr>
         <w:tc>
           <w:tcPr>
-            <w:cnfStyle w:val="001000000000"/>
-            <w:tcW w:w="1955" w:type="dxa"/>
+            <w:cnfStyle w:val="001000000000" w:firstRow="0" w:lastRow="0" w:firstColumn="1" w:lastColumn="0" w:oddVBand="0" w:evenVBand="0" w:oddHBand="0" w:evenHBand="0" w:firstRowFirstColumn="0" w:firstRowLastColumn="0" w:lastRowFirstColumn="0" w:lastRowLastColumn="0"/>
+            <w:tcW w:w="1933" w:type="dxa"/>
           </w:tcPr>
           <w:p>
             <w:pPr>
@@ -829,11 +1481,11 @@
         </w:tc>
         <w:tc>
           <w:tcPr>
-            <w:tcW w:w="2576" w:type="dxa"/>
-          </w:tcPr>
-          <w:p>
-            <w:pPr>
-              <w:cnfStyle w:val="000000100000"/>
+            <w:tcW w:w="2548" w:type="dxa"/>
+          </w:tcPr>
+          <w:p>
+            <w:pPr>
+              <w:cnfStyle w:val="000000100000" w:firstRow="0" w:lastRow="0" w:firstColumn="0" w:lastColumn="0" w:oddVBand="0" w:evenVBand="0" w:oddHBand="1" w:evenHBand="0" w:firstRowFirstColumn="0" w:firstRowLastColumn="0" w:lastRowFirstColumn="0" w:lastRowLastColumn="0"/>
             </w:pPr>
             <w:r>
               <w:t>Server relays user list to multiple clients</w:t>
@@ -842,32 +1494,44 @@
         </w:tc>
         <w:tc>
           <w:tcPr>
-            <w:tcW w:w="1985" w:type="dxa"/>
-          </w:tcPr>
-          <w:p>
-            <w:pPr>
-              <w:cnfStyle w:val="000000100000"/>
-            </w:pPr>
-          </w:p>
-        </w:tc>
-        <w:tc>
-          <w:tcPr>
-            <w:tcW w:w="2126" w:type="dxa"/>
-          </w:tcPr>
-          <w:p>
-            <w:pPr>
-              <w:cnfStyle w:val="000000100000"/>
-            </w:pPr>
-          </w:p>
-        </w:tc>
-        <w:tc>
-          <w:tcPr>
-            <w:tcW w:w="1133" w:type="dxa"/>
-          </w:tcPr>
-          <w:p>
-            <w:pPr>
-              <w:cnfStyle w:val="000000100000"/>
-            </w:pPr>
+            <w:tcW w:w="2071" w:type="dxa"/>
+          </w:tcPr>
+          <w:p>
+            <w:pPr>
+              <w:cnfStyle w:val="000000100000" w:firstRow="0" w:lastRow="0" w:firstColumn="0" w:lastColumn="0" w:oddVBand="0" w:evenVBand="0" w:oddHBand="1" w:evenHBand="0" w:firstRowFirstColumn="0" w:firstRowLastColumn="0" w:lastRowFirstColumn="0" w:lastRowLastColumn="0"/>
+            </w:pPr>
+            <w:r>
+              <w:t>StreamingServer.exe</w:t>
+            </w:r>
+          </w:p>
+        </w:tc>
+        <w:tc>
+          <w:tcPr>
+            <w:tcW w:w="2102" w:type="dxa"/>
+          </w:tcPr>
+          <w:p>
+            <w:pPr>
+              <w:cnfStyle w:val="000000100000" w:firstRow="0" w:lastRow="0" w:firstColumn="0" w:lastColumn="0" w:oddVBand="0" w:evenVBand="0" w:oddHBand="1" w:evenHBand="0" w:firstRowFirstColumn="0" w:firstRowLastColumn="0" w:lastRowFirstColumn="0" w:lastRowLastColumn="0"/>
+            </w:pPr>
+          </w:p>
+        </w:tc>
+        <w:tc>
+          <w:tcPr>
+            <w:tcW w:w="1235" w:type="dxa"/>
+          </w:tcPr>
+          <w:p>
+            <w:pPr>
+              <w:cnfStyle w:val="000000100000" w:firstRow="0" w:lastRow="0" w:firstColumn="0" w:lastColumn="0" w:oddVBand="0" w:evenVBand="0" w:oddHBand="1" w:evenHBand="0" w:firstRowFirstColumn="0" w:firstRowLastColumn="0" w:lastRowFirstColumn="0" w:lastRowLastColumn="0"/>
+            </w:pPr>
+            <w:r>
+              <w:t xml:space="preserve">Pass (fig. </w:t>
+            </w:r>
+            <w:r>
+              <w:t>2</w:t>
+            </w:r>
+            <w:r>
+              <w:t>)</w:t>
+            </w:r>
           </w:p>
         </w:tc>
       </w:tr>
@@ -877,8 +1541,8 @@
         </w:trPr>
         <w:tc>
           <w:tcPr>
-            <w:cnfStyle w:val="001000000000"/>
-            <w:tcW w:w="1955" w:type="dxa"/>
+            <w:cnfStyle w:val="001000000000" w:firstRow="0" w:lastRow="0" w:firstColumn="1" w:lastColumn="0" w:oddVBand="0" w:evenVBand="0" w:oddHBand="0" w:evenHBand="0" w:firstRowFirstColumn="0" w:firstRowLastColumn="0" w:lastRowFirstColumn="0" w:lastRowLastColumn="0"/>
+            <w:tcW w:w="1933" w:type="dxa"/>
           </w:tcPr>
           <w:p>
             <w:pPr>
@@ -891,11 +1555,11 @@
         </w:tc>
         <w:tc>
           <w:tcPr>
-            <w:tcW w:w="2576" w:type="dxa"/>
-          </w:tcPr>
-          <w:p>
-            <w:pPr>
-              <w:cnfStyle w:val="000000000000"/>
+            <w:tcW w:w="2548" w:type="dxa"/>
+          </w:tcPr>
+          <w:p>
+            <w:pPr>
+              <w:cnfStyle w:val="000000000000" w:firstRow="0" w:lastRow="0" w:firstColumn="0" w:lastColumn="0" w:oddVBand="0" w:evenVBand="0" w:oddHBand="0" w:evenHBand="0" w:firstRowFirstColumn="0" w:firstRowLastColumn="0" w:lastRowFirstColumn="0" w:lastRowLastColumn="0"/>
             </w:pPr>
             <w:r>
               <w:t>Server relays currently playing song to multiple clients</w:t>
@@ -904,44 +1568,56 @@
         </w:tc>
         <w:tc>
           <w:tcPr>
-            <w:tcW w:w="1985" w:type="dxa"/>
-          </w:tcPr>
-          <w:p>
-            <w:pPr>
-              <w:cnfStyle w:val="000000000000"/>
-            </w:pPr>
-          </w:p>
-        </w:tc>
-        <w:tc>
-          <w:tcPr>
-            <w:tcW w:w="2126" w:type="dxa"/>
-          </w:tcPr>
-          <w:p>
-            <w:pPr>
-              <w:cnfStyle w:val="000000000000"/>
-            </w:pPr>
-          </w:p>
-        </w:tc>
-        <w:tc>
-          <w:tcPr>
-            <w:tcW w:w="1133" w:type="dxa"/>
-          </w:tcPr>
-          <w:p>
-            <w:pPr>
-              <w:cnfStyle w:val="000000000000"/>
-            </w:pPr>
+            <w:tcW w:w="2071" w:type="dxa"/>
+          </w:tcPr>
+          <w:p>
+            <w:pPr>
+              <w:cnfStyle w:val="000000000000" w:firstRow="0" w:lastRow="0" w:firstColumn="0" w:lastColumn="0" w:oddVBand="0" w:evenVBand="0" w:oddHBand="0" w:evenHBand="0" w:firstRowFirstColumn="0" w:firstRowLastColumn="0" w:lastRowFirstColumn="0" w:lastRowLastColumn="0"/>
+            </w:pPr>
+            <w:r>
+              <w:t>StreamingServer.exe</w:t>
+            </w:r>
+          </w:p>
+        </w:tc>
+        <w:tc>
+          <w:tcPr>
+            <w:tcW w:w="2102" w:type="dxa"/>
+          </w:tcPr>
+          <w:p>
+            <w:pPr>
+              <w:cnfStyle w:val="000000000000" w:firstRow="0" w:lastRow="0" w:firstColumn="0" w:lastColumn="0" w:oddVBand="0" w:evenVBand="0" w:oddHBand="0" w:evenHBand="0" w:firstRowFirstColumn="0" w:firstRowLastColumn="0" w:lastRowFirstColumn="0" w:lastRowLastColumn="0"/>
+            </w:pPr>
+          </w:p>
+        </w:tc>
+        <w:tc>
+          <w:tcPr>
+            <w:tcW w:w="1235" w:type="dxa"/>
+          </w:tcPr>
+          <w:p>
+            <w:pPr>
+              <w:cnfStyle w:val="000000000000" w:firstRow="0" w:lastRow="0" w:firstColumn="0" w:lastColumn="0" w:oddVBand="0" w:evenVBand="0" w:oddHBand="0" w:evenHBand="0" w:firstRowFirstColumn="0" w:firstRowLastColumn="0" w:lastRowFirstColumn="0" w:lastRowLastColumn="0"/>
+            </w:pPr>
+            <w:r>
+              <w:t xml:space="preserve">Pass (fig. </w:t>
+            </w:r>
+            <w:r>
+              <w:t>3</w:t>
+            </w:r>
+            <w:r>
+              <w:t>)</w:t>
+            </w:r>
           </w:p>
         </w:tc>
       </w:tr>
       <w:tr>
         <w:trPr>
-          <w:cnfStyle w:val="000000100000"/>
+          <w:cnfStyle w:val="000000100000" w:firstRow="0" w:lastRow="0" w:firstColumn="0" w:lastColumn="0" w:oddVBand="0" w:evenVBand="0" w:oddHBand="1" w:evenHBand="0" w:firstRowFirstColumn="0" w:firstRowLastColumn="0" w:lastRowFirstColumn="0" w:lastRowLastColumn="0"/>
           <w:trHeight w:val="219"/>
         </w:trPr>
         <w:tc>
           <w:tcPr>
-            <w:cnfStyle w:val="001000000000"/>
-            <w:tcW w:w="1955" w:type="dxa"/>
+            <w:cnfStyle w:val="001000000000" w:firstRow="0" w:lastRow="0" w:firstColumn="1" w:lastColumn="0" w:oddVBand="0" w:evenVBand="0" w:oddHBand="0" w:evenHBand="0" w:firstRowFirstColumn="0" w:firstRowLastColumn="0" w:lastRowFirstColumn="0" w:lastRowLastColumn="0"/>
+            <w:tcW w:w="1933" w:type="dxa"/>
           </w:tcPr>
           <w:p>
             <w:pPr>
@@ -954,11 +1630,11 @@
         </w:tc>
         <w:tc>
           <w:tcPr>
-            <w:tcW w:w="2576" w:type="dxa"/>
-          </w:tcPr>
-          <w:p>
-            <w:pPr>
-              <w:cnfStyle w:val="000000100000"/>
+            <w:tcW w:w="2548" w:type="dxa"/>
+          </w:tcPr>
+          <w:p>
+            <w:pPr>
+              <w:cnfStyle w:val="000000100000" w:firstRow="0" w:lastRow="0" w:firstColumn="0" w:lastColumn="0" w:oddVBand="0" w:evenVBand="0" w:oddHBand="1" w:evenHBand="0" w:firstRowFirstColumn="0" w:firstRowLastColumn="0" w:lastRowFirstColumn="0" w:lastRowLastColumn="0"/>
             </w:pPr>
             <w:r>
               <w:t>Server continually streams songs on multicast to clients</w:t>
@@ -967,32 +1643,44 @@
         </w:tc>
         <w:tc>
           <w:tcPr>
-            <w:tcW w:w="1985" w:type="dxa"/>
-          </w:tcPr>
-          <w:p>
-            <w:pPr>
-              <w:cnfStyle w:val="000000100000"/>
-            </w:pPr>
-          </w:p>
-        </w:tc>
-        <w:tc>
-          <w:tcPr>
-            <w:tcW w:w="2126" w:type="dxa"/>
-          </w:tcPr>
-          <w:p>
-            <w:pPr>
-              <w:cnfStyle w:val="000000100000"/>
-            </w:pPr>
-          </w:p>
-        </w:tc>
-        <w:tc>
-          <w:tcPr>
-            <w:tcW w:w="1133" w:type="dxa"/>
-          </w:tcPr>
-          <w:p>
-            <w:pPr>
-              <w:cnfStyle w:val="000000100000"/>
-            </w:pPr>
+            <w:tcW w:w="2071" w:type="dxa"/>
+          </w:tcPr>
+          <w:p>
+            <w:pPr>
+              <w:cnfStyle w:val="000000100000" w:firstRow="0" w:lastRow="0" w:firstColumn="0" w:lastColumn="0" w:oddVBand="0" w:evenVBand="0" w:oddHBand="1" w:evenHBand="0" w:firstRowFirstColumn="0" w:firstRowLastColumn="0" w:lastRowFirstColumn="0" w:lastRowLastColumn="0"/>
+            </w:pPr>
+            <w:r>
+              <w:t>StreamingServer.exe</w:t>
+            </w:r>
+          </w:p>
+        </w:tc>
+        <w:tc>
+          <w:tcPr>
+            <w:tcW w:w="2102" w:type="dxa"/>
+          </w:tcPr>
+          <w:p>
+            <w:pPr>
+              <w:cnfStyle w:val="000000100000" w:firstRow="0" w:lastRow="0" w:firstColumn="0" w:lastColumn="0" w:oddVBand="0" w:evenVBand="0" w:oddHBand="1" w:evenHBand="0" w:firstRowFirstColumn="0" w:firstRowLastColumn="0" w:lastRowFirstColumn="0" w:lastRowLastColumn="0"/>
+            </w:pPr>
+          </w:p>
+        </w:tc>
+        <w:tc>
+          <w:tcPr>
+            <w:tcW w:w="1235" w:type="dxa"/>
+          </w:tcPr>
+          <w:p>
+            <w:pPr>
+              <w:cnfStyle w:val="000000100000" w:firstRow="0" w:lastRow="0" w:firstColumn="0" w:lastColumn="0" w:oddVBand="0" w:evenVBand="0" w:oddHBand="1" w:evenHBand="0" w:firstRowFirstColumn="0" w:firstRowLastColumn="0" w:lastRowFirstColumn="0" w:lastRowLastColumn="0"/>
+            </w:pPr>
+            <w:r>
+              <w:t xml:space="preserve">Pass (fig. </w:t>
+            </w:r>
+            <w:r>
+              <w:t>3</w:t>
+            </w:r>
+            <w:r>
+              <w:t>)</w:t>
+            </w:r>
           </w:p>
         </w:tc>
       </w:tr>
@@ -1002,8 +1690,8 @@
         </w:trPr>
         <w:tc>
           <w:tcPr>
-            <w:cnfStyle w:val="001000000000"/>
-            <w:tcW w:w="1955" w:type="dxa"/>
+            <w:cnfStyle w:val="001000000000" w:firstRow="0" w:lastRow="0" w:firstColumn="1" w:lastColumn="0" w:oddVBand="0" w:evenVBand="0" w:oddHBand="0" w:evenHBand="0" w:firstRowFirstColumn="0" w:firstRowLastColumn="0" w:lastRowFirstColumn="0" w:lastRowLastColumn="0"/>
+            <w:tcW w:w="1933" w:type="dxa"/>
           </w:tcPr>
           <w:p>
             <w:pPr>
@@ -1016,11 +1704,11 @@
         </w:tc>
         <w:tc>
           <w:tcPr>
-            <w:tcW w:w="2576" w:type="dxa"/>
-          </w:tcPr>
-          <w:p>
-            <w:pPr>
-              <w:cnfStyle w:val="000000000000"/>
+            <w:tcW w:w="2548" w:type="dxa"/>
+          </w:tcPr>
+          <w:p>
+            <w:pPr>
+              <w:cnfStyle w:val="000000000000" w:firstRow="0" w:lastRow="0" w:firstColumn="0" w:lastColumn="0" w:oddVBand="0" w:evenVBand="0" w:oddHBand="0" w:evenHBand="0" w:firstRowFirstColumn="0" w:firstRowLastColumn="0" w:lastRowFirstColumn="0" w:lastRowLastColumn="0"/>
             </w:pPr>
             <w:r>
               <w:t>Server accepts and completes TCP download requests from playlist</w:t>
@@ -1029,44 +1717,56 @@
         </w:tc>
         <w:tc>
           <w:tcPr>
-            <w:tcW w:w="1985" w:type="dxa"/>
-          </w:tcPr>
-          <w:p>
-            <w:pPr>
-              <w:cnfStyle w:val="000000000000"/>
-            </w:pPr>
-          </w:p>
-        </w:tc>
-        <w:tc>
-          <w:tcPr>
-            <w:tcW w:w="2126" w:type="dxa"/>
-          </w:tcPr>
-          <w:p>
-            <w:pPr>
-              <w:cnfStyle w:val="000000000000"/>
-            </w:pPr>
-          </w:p>
-        </w:tc>
-        <w:tc>
-          <w:tcPr>
-            <w:tcW w:w="1133" w:type="dxa"/>
-          </w:tcPr>
-          <w:p>
-            <w:pPr>
-              <w:cnfStyle w:val="000000000000"/>
-            </w:pPr>
+            <w:tcW w:w="2071" w:type="dxa"/>
+          </w:tcPr>
+          <w:p>
+            <w:pPr>
+              <w:cnfStyle w:val="000000000000" w:firstRow="0" w:lastRow="0" w:firstColumn="0" w:lastColumn="0" w:oddVBand="0" w:evenVBand="0" w:oddHBand="0" w:evenHBand="0" w:firstRowFirstColumn="0" w:firstRowLastColumn="0" w:lastRowFirstColumn="0" w:lastRowLastColumn="0"/>
+            </w:pPr>
+            <w:r>
+              <w:t>StreamingServer.exe</w:t>
+            </w:r>
+          </w:p>
+        </w:tc>
+        <w:tc>
+          <w:tcPr>
+            <w:tcW w:w="2102" w:type="dxa"/>
+          </w:tcPr>
+          <w:p>
+            <w:pPr>
+              <w:cnfStyle w:val="000000000000" w:firstRow="0" w:lastRow="0" w:firstColumn="0" w:lastColumn="0" w:oddVBand="0" w:evenVBand="0" w:oddHBand="0" w:evenHBand="0" w:firstRowFirstColumn="0" w:firstRowLastColumn="0" w:lastRowFirstColumn="0" w:lastRowLastColumn="0"/>
+            </w:pPr>
+          </w:p>
+        </w:tc>
+        <w:tc>
+          <w:tcPr>
+            <w:tcW w:w="1235" w:type="dxa"/>
+          </w:tcPr>
+          <w:p>
+            <w:pPr>
+              <w:cnfStyle w:val="000000000000" w:firstRow="0" w:lastRow="0" w:firstColumn="0" w:lastColumn="0" w:oddVBand="0" w:evenVBand="0" w:oddHBand="0" w:evenHBand="0" w:firstRowFirstColumn="0" w:firstRowLastColumn="0" w:lastRowFirstColumn="0" w:lastRowLastColumn="0"/>
+            </w:pPr>
+            <w:r>
+              <w:t xml:space="preserve">Pass (fig. </w:t>
+            </w:r>
+            <w:r>
+              <w:t>4</w:t>
+            </w:r>
+            <w:r>
+              <w:t>)</w:t>
+            </w:r>
           </w:p>
         </w:tc>
       </w:tr>
       <w:tr>
         <w:trPr>
-          <w:cnfStyle w:val="000000100000"/>
+          <w:cnfStyle w:val="000000100000" w:firstRow="0" w:lastRow="0" w:firstColumn="0" w:lastColumn="0" w:oddVBand="0" w:evenVBand="0" w:oddHBand="1" w:evenHBand="0" w:firstRowFirstColumn="0" w:firstRowLastColumn="0" w:lastRowFirstColumn="0" w:lastRowLastColumn="0"/>
           <w:trHeight w:val="228"/>
         </w:trPr>
         <w:tc>
           <w:tcPr>
-            <w:cnfStyle w:val="001000000000"/>
-            <w:tcW w:w="1955" w:type="dxa"/>
+            <w:cnfStyle w:val="001000000000" w:firstRow="0" w:lastRow="0" w:firstColumn="1" w:lastColumn="0" w:oddVBand="0" w:evenVBand="0" w:oddHBand="0" w:evenHBand="0" w:firstRowFirstColumn="0" w:firstRowLastColumn="0" w:lastRowFirstColumn="0" w:lastRowLastColumn="0"/>
+            <w:tcW w:w="1933" w:type="dxa"/>
           </w:tcPr>
           <w:p>
             <w:pPr>
@@ -1079,11 +1779,11 @@
         </w:tc>
         <w:tc>
           <w:tcPr>
-            <w:tcW w:w="2576" w:type="dxa"/>
-          </w:tcPr>
-          <w:p>
-            <w:pPr>
-              <w:cnfStyle w:val="000000100000"/>
+            <w:tcW w:w="2548" w:type="dxa"/>
+          </w:tcPr>
+          <w:p>
+            <w:pPr>
+              <w:cnfStyle w:val="000000100000" w:firstRow="0" w:lastRow="0" w:firstColumn="0" w:lastColumn="0" w:oddVBand="0" w:evenVBand="0" w:oddHBand="1" w:evenHBand="0" w:firstRowFirstColumn="0" w:firstRowLastColumn="0" w:lastRowFirstColumn="0" w:lastRowLastColumn="0"/>
             </w:pPr>
             <w:r>
               <w:t>Server accepts and completes unicast streaming requests for songs</w:t>
@@ -1092,32 +1792,44 @@
         </w:tc>
         <w:tc>
           <w:tcPr>
-            <w:tcW w:w="1985" w:type="dxa"/>
-          </w:tcPr>
-          <w:p>
-            <w:pPr>
-              <w:cnfStyle w:val="000000100000"/>
-            </w:pPr>
-          </w:p>
-        </w:tc>
-        <w:tc>
-          <w:tcPr>
-            <w:tcW w:w="2126" w:type="dxa"/>
-          </w:tcPr>
-          <w:p>
-            <w:pPr>
-              <w:cnfStyle w:val="000000100000"/>
-            </w:pPr>
-          </w:p>
-        </w:tc>
-        <w:tc>
-          <w:tcPr>
-            <w:tcW w:w="1133" w:type="dxa"/>
-          </w:tcPr>
-          <w:p>
-            <w:pPr>
-              <w:cnfStyle w:val="000000100000"/>
-            </w:pPr>
+            <w:tcW w:w="2071" w:type="dxa"/>
+          </w:tcPr>
+          <w:p>
+            <w:pPr>
+              <w:cnfStyle w:val="000000100000" w:firstRow="0" w:lastRow="0" w:firstColumn="0" w:lastColumn="0" w:oddVBand="0" w:evenVBand="0" w:oddHBand="1" w:evenHBand="0" w:firstRowFirstColumn="0" w:firstRowLastColumn="0" w:lastRowFirstColumn="0" w:lastRowLastColumn="0"/>
+            </w:pPr>
+            <w:r>
+              <w:t>StreamingServer.exe</w:t>
+            </w:r>
+          </w:p>
+        </w:tc>
+        <w:tc>
+          <w:tcPr>
+            <w:tcW w:w="2102" w:type="dxa"/>
+          </w:tcPr>
+          <w:p>
+            <w:pPr>
+              <w:cnfStyle w:val="000000100000" w:firstRow="0" w:lastRow="0" w:firstColumn="0" w:lastColumn="0" w:oddVBand="0" w:evenVBand="0" w:oddHBand="1" w:evenHBand="0" w:firstRowFirstColumn="0" w:firstRowLastColumn="0" w:lastRowFirstColumn="0" w:lastRowLastColumn="0"/>
+            </w:pPr>
+          </w:p>
+        </w:tc>
+        <w:tc>
+          <w:tcPr>
+            <w:tcW w:w="1235" w:type="dxa"/>
+          </w:tcPr>
+          <w:p>
+            <w:pPr>
+              <w:cnfStyle w:val="000000100000" w:firstRow="0" w:lastRow="0" w:firstColumn="0" w:lastColumn="0" w:oddVBand="0" w:evenVBand="0" w:oddHBand="1" w:evenHBand="0" w:firstRowFirstColumn="0" w:firstRowLastColumn="0" w:lastRowFirstColumn="0" w:lastRowLastColumn="0"/>
+            </w:pPr>
+            <w:r>
+              <w:t xml:space="preserve">Pass (fig. </w:t>
+            </w:r>
+            <w:r>
+              <w:t>4</w:t>
+            </w:r>
+            <w:r>
+              <w:t>)</w:t>
+            </w:r>
           </w:p>
         </w:tc>
       </w:tr>
@@ -1127,8 +1839,8 @@
         </w:trPr>
         <w:tc>
           <w:tcPr>
-            <w:cnfStyle w:val="001000000000"/>
-            <w:tcW w:w="1955" w:type="dxa"/>
+            <w:cnfStyle w:val="001000000000" w:firstRow="0" w:lastRow="0" w:firstColumn="1" w:lastColumn="0" w:oddVBand="0" w:evenVBand="0" w:oddHBand="0" w:evenHBand="0" w:firstRowFirstColumn="0" w:firstRowLastColumn="0" w:lastRowFirstColumn="0" w:lastRowLastColumn="0"/>
+            <w:tcW w:w="1933" w:type="dxa"/>
           </w:tcPr>
           <w:p>
             <w:pPr>
@@ -1141,11 +1853,11 @@
         </w:tc>
         <w:tc>
           <w:tcPr>
-            <w:tcW w:w="2576" w:type="dxa"/>
-          </w:tcPr>
-          <w:p>
-            <w:pPr>
-              <w:cnfStyle w:val="000000000000"/>
+            <w:tcW w:w="2548" w:type="dxa"/>
+          </w:tcPr>
+          <w:p>
+            <w:pPr>
+              <w:cnfStyle w:val="000000000000" w:firstRow="0" w:lastRow="0" w:firstColumn="0" w:lastColumn="0" w:oddVBand="0" w:evenVBand="0" w:oddHBand="0" w:evenHBand="0" w:firstRowFirstColumn="0" w:firstRowLastColumn="0" w:lastRowFirstColumn="0" w:lastRowLastColumn="0"/>
             </w:pPr>
             <w:r>
               <w:t>Client can connect to server</w:t>
@@ -1154,44 +1866,64 @@
         </w:tc>
         <w:tc>
           <w:tcPr>
-            <w:tcW w:w="1985" w:type="dxa"/>
-          </w:tcPr>
-          <w:p>
-            <w:pPr>
-              <w:cnfStyle w:val="000000000000"/>
-            </w:pPr>
-          </w:p>
-        </w:tc>
-        <w:tc>
-          <w:tcPr>
-            <w:tcW w:w="2126" w:type="dxa"/>
-          </w:tcPr>
-          <w:p>
-            <w:pPr>
-              <w:cnfStyle w:val="000000000000"/>
-            </w:pPr>
-          </w:p>
-        </w:tc>
-        <w:tc>
-          <w:tcPr>
-            <w:tcW w:w="1133" w:type="dxa"/>
-          </w:tcPr>
-          <w:p>
-            <w:pPr>
-              <w:cnfStyle w:val="000000000000"/>
-            </w:pPr>
+            <w:tcW w:w="2071" w:type="dxa"/>
+          </w:tcPr>
+          <w:p>
+            <w:pPr>
+              <w:cnfStyle w:val="000000000000" w:firstRow="0" w:lastRow="0" w:firstColumn="0" w:lastColumn="0" w:oddVBand="0" w:evenVBand="0" w:oddHBand="0" w:evenHBand="0" w:firstRowFirstColumn="0" w:firstRowLastColumn="0" w:lastRowFirstColumn="0" w:lastRowLastColumn="0"/>
+            </w:pPr>
+            <w:r>
+              <w:t>Qt client,</w:t>
+            </w:r>
+          </w:p>
+          <w:p>
+            <w:pPr>
+              <w:cnfStyle w:val="000000000000" w:firstRow="0" w:lastRow="0" w:firstColumn="0" w:lastColumn="0" w:oddVBand="0" w:evenVBand="0" w:oddHBand="0" w:evenHBand="0" w:firstRowFirstColumn="0" w:firstRowLastColumn="0" w:lastRowFirstColumn="0" w:lastRowLastColumn="0"/>
+            </w:pPr>
+            <w:r>
+              <w:t>StreamingServer.exe</w:t>
+            </w:r>
+          </w:p>
+        </w:tc>
+        <w:tc>
+          <w:tcPr>
+            <w:tcW w:w="2102" w:type="dxa"/>
+          </w:tcPr>
+          <w:p>
+            <w:pPr>
+              <w:cnfStyle w:val="000000000000" w:firstRow="0" w:lastRow="0" w:firstColumn="0" w:lastColumn="0" w:oddVBand="0" w:evenVBand="0" w:oddHBand="0" w:evenHBand="0" w:firstRowFirstColumn="0" w:firstRowLastColumn="0" w:lastRowFirstColumn="0" w:lastRowLastColumn="0"/>
+            </w:pPr>
+          </w:p>
+        </w:tc>
+        <w:tc>
+          <w:tcPr>
+            <w:tcW w:w="1235" w:type="dxa"/>
+          </w:tcPr>
+          <w:p>
+            <w:pPr>
+              <w:cnfStyle w:val="000000000000" w:firstRow="0" w:lastRow="0" w:firstColumn="0" w:lastColumn="0" w:oddVBand="0" w:evenVBand="0" w:oddHBand="0" w:evenHBand="0" w:firstRowFirstColumn="0" w:firstRowLastColumn="0" w:lastRowFirstColumn="0" w:lastRowLastColumn="0"/>
+            </w:pPr>
+            <w:r>
+              <w:t xml:space="preserve">Pass (fig. </w:t>
+            </w:r>
+            <w:r>
+              <w:t>2</w:t>
+            </w:r>
+            <w:r>
+              <w:t>)</w:t>
+            </w:r>
           </w:p>
         </w:tc>
       </w:tr>
       <w:tr>
         <w:trPr>
-          <w:cnfStyle w:val="000000100000"/>
+          <w:cnfStyle w:val="000000100000" w:firstRow="0" w:lastRow="0" w:firstColumn="0" w:lastColumn="0" w:oddVBand="0" w:evenVBand="0" w:oddHBand="1" w:evenHBand="0" w:firstRowFirstColumn="0" w:firstRowLastColumn="0" w:lastRowFirstColumn="0" w:lastRowLastColumn="0"/>
           <w:trHeight w:val="228"/>
         </w:trPr>
         <w:tc>
           <w:tcPr>
-            <w:cnfStyle w:val="001000000000"/>
-            <w:tcW w:w="1955" w:type="dxa"/>
+            <w:cnfStyle w:val="001000000000" w:firstRow="0" w:lastRow="0" w:firstColumn="1" w:lastColumn="0" w:oddVBand="0" w:evenVBand="0" w:oddHBand="0" w:evenHBand="0" w:firstRowFirstColumn="0" w:firstRowLastColumn="0" w:lastRowFirstColumn="0" w:lastRowLastColumn="0"/>
+            <w:tcW w:w="1933" w:type="dxa"/>
           </w:tcPr>
           <w:p>
             <w:pPr>
@@ -1204,11 +1936,11 @@
         </w:tc>
         <w:tc>
           <w:tcPr>
-            <w:tcW w:w="2576" w:type="dxa"/>
-          </w:tcPr>
-          <w:p>
-            <w:pPr>
-              <w:cnfStyle w:val="000000100000"/>
+            <w:tcW w:w="2548" w:type="dxa"/>
+          </w:tcPr>
+          <w:p>
+            <w:pPr>
+              <w:cnfStyle w:val="000000100000" w:firstRow="0" w:lastRow="0" w:firstColumn="0" w:lastColumn="0" w:oddVBand="0" w:evenVBand="0" w:oddHBand="1" w:evenHBand="0" w:firstRowFirstColumn="0" w:firstRowLastColumn="0" w:lastRowFirstColumn="0" w:lastRowLastColumn="0"/>
             </w:pPr>
             <w:r>
               <w:t>Client receives user/playlist from server</w:t>
@@ -1217,32 +1949,52 @@
         </w:tc>
         <w:tc>
           <w:tcPr>
-            <w:tcW w:w="1985" w:type="dxa"/>
-          </w:tcPr>
-          <w:p>
-            <w:pPr>
-              <w:cnfStyle w:val="000000100000"/>
-            </w:pPr>
-          </w:p>
-        </w:tc>
-        <w:tc>
-          <w:tcPr>
-            <w:tcW w:w="2126" w:type="dxa"/>
-          </w:tcPr>
-          <w:p>
-            <w:pPr>
-              <w:cnfStyle w:val="000000100000"/>
-            </w:pPr>
-          </w:p>
-        </w:tc>
-        <w:tc>
-          <w:tcPr>
-            <w:tcW w:w="1133" w:type="dxa"/>
-          </w:tcPr>
-          <w:p>
-            <w:pPr>
-              <w:cnfStyle w:val="000000100000"/>
-            </w:pPr>
+            <w:tcW w:w="2071" w:type="dxa"/>
+          </w:tcPr>
+          <w:p>
+            <w:pPr>
+              <w:cnfStyle w:val="000000100000" w:firstRow="0" w:lastRow="0" w:firstColumn="0" w:lastColumn="0" w:oddVBand="0" w:evenVBand="0" w:oddHBand="1" w:evenHBand="0" w:firstRowFirstColumn="0" w:firstRowLastColumn="0" w:lastRowFirstColumn="0" w:lastRowLastColumn="0"/>
+            </w:pPr>
+            <w:r>
+              <w:t>Qt client,</w:t>
+            </w:r>
+          </w:p>
+          <w:p>
+            <w:pPr>
+              <w:cnfStyle w:val="000000100000" w:firstRow="0" w:lastRow="0" w:firstColumn="0" w:lastColumn="0" w:oddVBand="0" w:evenVBand="0" w:oddHBand="1" w:evenHBand="0" w:firstRowFirstColumn="0" w:firstRowLastColumn="0" w:lastRowFirstColumn="0" w:lastRowLastColumn="0"/>
+            </w:pPr>
+            <w:r>
+              <w:t>StreamingServer.exe</w:t>
+            </w:r>
+          </w:p>
+        </w:tc>
+        <w:tc>
+          <w:tcPr>
+            <w:tcW w:w="2102" w:type="dxa"/>
+          </w:tcPr>
+          <w:p>
+            <w:pPr>
+              <w:cnfStyle w:val="000000100000" w:firstRow="0" w:lastRow="0" w:firstColumn="0" w:lastColumn="0" w:oddVBand="0" w:evenVBand="0" w:oddHBand="1" w:evenHBand="0" w:firstRowFirstColumn="0" w:firstRowLastColumn="0" w:lastRowFirstColumn="0" w:lastRowLastColumn="0"/>
+            </w:pPr>
+          </w:p>
+        </w:tc>
+        <w:tc>
+          <w:tcPr>
+            <w:tcW w:w="1235" w:type="dxa"/>
+          </w:tcPr>
+          <w:p>
+            <w:pPr>
+              <w:cnfStyle w:val="000000100000" w:firstRow="0" w:lastRow="0" w:firstColumn="0" w:lastColumn="0" w:oddVBand="0" w:evenVBand="0" w:oddHBand="1" w:evenHBand="0" w:firstRowFirstColumn="0" w:firstRowLastColumn="0" w:lastRowFirstColumn="0" w:lastRowLastColumn="0"/>
+            </w:pPr>
+            <w:r>
+              <w:t xml:space="preserve">Pass (fig. </w:t>
+            </w:r>
+            <w:r>
+              <w:t>2</w:t>
+            </w:r>
+            <w:r>
+              <w:t>)</w:t>
+            </w:r>
           </w:p>
         </w:tc>
       </w:tr>
@@ -1252,8 +2004,8 @@
         </w:trPr>
         <w:tc>
           <w:tcPr>
-            <w:cnfStyle w:val="001000000000"/>
-            <w:tcW w:w="1955" w:type="dxa"/>
+            <w:cnfStyle w:val="001000000000" w:firstRow="0" w:lastRow="0" w:firstColumn="1" w:lastColumn="0" w:oddVBand="0" w:evenVBand="0" w:oddHBand="0" w:evenHBand="0" w:firstRowFirstColumn="0" w:firstRowLastColumn="0" w:lastRowFirstColumn="0" w:lastRowLastColumn="0"/>
+            <w:tcW w:w="1933" w:type="dxa"/>
           </w:tcPr>
           <w:p>
             <w:pPr>
@@ -1266,11 +2018,11 @@
         </w:tc>
         <w:tc>
           <w:tcPr>
-            <w:tcW w:w="2576" w:type="dxa"/>
-          </w:tcPr>
-          <w:p>
-            <w:pPr>
-              <w:cnfStyle w:val="000000000000"/>
+            <w:tcW w:w="2548" w:type="dxa"/>
+          </w:tcPr>
+          <w:p>
+            <w:pPr>
+              <w:cnfStyle w:val="000000000000" w:firstRow="0" w:lastRow="0" w:firstColumn="0" w:lastColumn="0" w:oddVBand="0" w:evenVBand="0" w:oddHBand="0" w:evenHBand="0" w:firstRowFirstColumn="0" w:firstRowLastColumn="0" w:lastRowFirstColumn="0" w:lastRowLastColumn="0"/>
             </w:pPr>
             <w:r>
               <w:t>Client displays error message if unable to connect</w:t>
@@ -1279,44 +2031,64 @@
         </w:tc>
         <w:tc>
           <w:tcPr>
-            <w:tcW w:w="1985" w:type="dxa"/>
-          </w:tcPr>
-          <w:p>
-            <w:pPr>
-              <w:cnfStyle w:val="000000000000"/>
-            </w:pPr>
-          </w:p>
-        </w:tc>
-        <w:tc>
-          <w:tcPr>
-            <w:tcW w:w="2126" w:type="dxa"/>
-          </w:tcPr>
-          <w:p>
-            <w:pPr>
-              <w:cnfStyle w:val="000000000000"/>
-            </w:pPr>
-          </w:p>
-        </w:tc>
-        <w:tc>
-          <w:tcPr>
-            <w:tcW w:w="1133" w:type="dxa"/>
-          </w:tcPr>
-          <w:p>
-            <w:pPr>
-              <w:cnfStyle w:val="000000000000"/>
-            </w:pPr>
+            <w:tcW w:w="2071" w:type="dxa"/>
+          </w:tcPr>
+          <w:p>
+            <w:pPr>
+              <w:cnfStyle w:val="000000000000" w:firstRow="0" w:lastRow="0" w:firstColumn="0" w:lastColumn="0" w:oddVBand="0" w:evenVBand="0" w:oddHBand="0" w:evenHBand="0" w:firstRowFirstColumn="0" w:firstRowLastColumn="0" w:lastRowFirstColumn="0" w:lastRowLastColumn="0"/>
+            </w:pPr>
+            <w:r>
+              <w:t>Qt client,</w:t>
+            </w:r>
+          </w:p>
+          <w:p>
+            <w:pPr>
+              <w:cnfStyle w:val="000000000000" w:firstRow="0" w:lastRow="0" w:firstColumn="0" w:lastColumn="0" w:oddVBand="0" w:evenVBand="0" w:oddHBand="0" w:evenHBand="0" w:firstRowFirstColumn="0" w:firstRowLastColumn="0" w:lastRowFirstColumn="0" w:lastRowLastColumn="0"/>
+            </w:pPr>
+            <w:r>
+              <w:t>StreamingServer.exe</w:t>
+            </w:r>
+          </w:p>
+        </w:tc>
+        <w:tc>
+          <w:tcPr>
+            <w:tcW w:w="2102" w:type="dxa"/>
+          </w:tcPr>
+          <w:p>
+            <w:pPr>
+              <w:cnfStyle w:val="000000000000" w:firstRow="0" w:lastRow="0" w:firstColumn="0" w:lastColumn="0" w:oddVBand="0" w:evenVBand="0" w:oddHBand="0" w:evenHBand="0" w:firstRowFirstColumn="0" w:firstRowLastColumn="0" w:lastRowFirstColumn="0" w:lastRowLastColumn="0"/>
+            </w:pPr>
+          </w:p>
+        </w:tc>
+        <w:tc>
+          <w:tcPr>
+            <w:tcW w:w="1235" w:type="dxa"/>
+          </w:tcPr>
+          <w:p>
+            <w:pPr>
+              <w:cnfStyle w:val="000000000000" w:firstRow="0" w:lastRow="0" w:firstColumn="0" w:lastColumn="0" w:oddVBand="0" w:evenVBand="0" w:oddHBand="0" w:evenHBand="0" w:firstRowFirstColumn="0" w:firstRowLastColumn="0" w:lastRowFirstColumn="0" w:lastRowLastColumn="0"/>
+            </w:pPr>
+            <w:r>
+              <w:t xml:space="preserve">Pass (fig. </w:t>
+            </w:r>
+            <w:r>
+              <w:t>8</w:t>
+            </w:r>
+            <w:r>
+              <w:t>)</w:t>
+            </w:r>
           </w:p>
         </w:tc>
       </w:tr>
       <w:tr>
         <w:trPr>
-          <w:cnfStyle w:val="000000100000"/>
+          <w:cnfStyle w:val="000000100000" w:firstRow="0" w:lastRow="0" w:firstColumn="0" w:lastColumn="0" w:oddVBand="0" w:evenVBand="0" w:oddHBand="1" w:evenHBand="0" w:firstRowFirstColumn="0" w:firstRowLastColumn="0" w:lastRowFirstColumn="0" w:lastRowLastColumn="0"/>
           <w:trHeight w:val="228"/>
         </w:trPr>
         <w:tc>
           <w:tcPr>
-            <w:cnfStyle w:val="001000000000"/>
-            <w:tcW w:w="1955" w:type="dxa"/>
+            <w:cnfStyle w:val="001000000000" w:firstRow="0" w:lastRow="0" w:firstColumn="1" w:lastColumn="0" w:oddVBand="0" w:evenVBand="0" w:oddHBand="0" w:evenHBand="0" w:firstRowFirstColumn="0" w:firstRowLastColumn="0" w:lastRowFirstColumn="0" w:lastRowLastColumn="0"/>
+            <w:tcW w:w="1933" w:type="dxa"/>
           </w:tcPr>
           <w:p>
             <w:pPr>
@@ -1329,11 +2101,11 @@
         </w:tc>
         <w:tc>
           <w:tcPr>
-            <w:tcW w:w="2576" w:type="dxa"/>
-          </w:tcPr>
-          <w:p>
-            <w:pPr>
-              <w:cnfStyle w:val="000000100000"/>
+            <w:tcW w:w="2548" w:type="dxa"/>
+          </w:tcPr>
+          <w:p>
+            <w:pPr>
+              <w:cnfStyle w:val="000000100000" w:firstRow="0" w:lastRow="0" w:firstColumn="0" w:lastColumn="0" w:oddVBand="0" w:evenVBand="0" w:oddHBand="1" w:evenHBand="0" w:firstRowFirstColumn="0" w:firstRowLastColumn="0" w:lastRowFirstColumn="0" w:lastRowLastColumn="0"/>
             </w:pPr>
             <w:r>
               <w:t>Client can have voice chat with another client in the list</w:t>
@@ -1342,32 +2114,52 @@
         </w:tc>
         <w:tc>
           <w:tcPr>
-            <w:tcW w:w="1985" w:type="dxa"/>
-          </w:tcPr>
-          <w:p>
-            <w:pPr>
-              <w:cnfStyle w:val="000000100000"/>
-            </w:pPr>
-          </w:p>
-        </w:tc>
-        <w:tc>
-          <w:tcPr>
-            <w:tcW w:w="2126" w:type="dxa"/>
-          </w:tcPr>
-          <w:p>
-            <w:pPr>
-              <w:cnfStyle w:val="000000100000"/>
-            </w:pPr>
-          </w:p>
-        </w:tc>
-        <w:tc>
-          <w:tcPr>
-            <w:tcW w:w="1133" w:type="dxa"/>
-          </w:tcPr>
-          <w:p>
-            <w:pPr>
-              <w:cnfStyle w:val="000000100000"/>
-            </w:pPr>
+            <w:tcW w:w="2071" w:type="dxa"/>
+          </w:tcPr>
+          <w:p>
+            <w:pPr>
+              <w:cnfStyle w:val="000000100000" w:firstRow="0" w:lastRow="0" w:firstColumn="0" w:lastColumn="0" w:oddVBand="0" w:evenVBand="0" w:oddHBand="1" w:evenHBand="0" w:firstRowFirstColumn="0" w:firstRowLastColumn="0" w:lastRowFirstColumn="0" w:lastRowLastColumn="0"/>
+            </w:pPr>
+            <w:r>
+              <w:t>Qt client,</w:t>
+            </w:r>
+          </w:p>
+          <w:p>
+            <w:pPr>
+              <w:cnfStyle w:val="000000100000" w:firstRow="0" w:lastRow="0" w:firstColumn="0" w:lastColumn="0" w:oddVBand="0" w:evenVBand="0" w:oddHBand="1" w:evenHBand="0" w:firstRowFirstColumn="0" w:firstRowLastColumn="0" w:lastRowFirstColumn="0" w:lastRowLastColumn="0"/>
+            </w:pPr>
+            <w:r>
+              <w:t>StreamingServer.exe</w:t>
+            </w:r>
+          </w:p>
+        </w:tc>
+        <w:tc>
+          <w:tcPr>
+            <w:tcW w:w="2102" w:type="dxa"/>
+          </w:tcPr>
+          <w:p>
+            <w:pPr>
+              <w:cnfStyle w:val="000000100000" w:firstRow="0" w:lastRow="0" w:firstColumn="0" w:lastColumn="0" w:oddVBand="0" w:evenVBand="0" w:oddHBand="1" w:evenHBand="0" w:firstRowFirstColumn="0" w:firstRowLastColumn="0" w:lastRowFirstColumn="0" w:lastRowLastColumn="0"/>
+            </w:pPr>
+          </w:p>
+        </w:tc>
+        <w:tc>
+          <w:tcPr>
+            <w:tcW w:w="1235" w:type="dxa"/>
+          </w:tcPr>
+          <w:p>
+            <w:pPr>
+              <w:cnfStyle w:val="000000100000" w:firstRow="0" w:lastRow="0" w:firstColumn="0" w:lastColumn="0" w:oddVBand="0" w:evenVBand="0" w:oddHBand="1" w:evenHBand="0" w:firstRowFirstColumn="0" w:firstRowLastColumn="0" w:lastRowFirstColumn="0" w:lastRowLastColumn="0"/>
+            </w:pPr>
+            <w:r>
+              <w:t xml:space="preserve">Pass (fig. </w:t>
+            </w:r>
+            <w:r>
+              <w:t>7</w:t>
+            </w:r>
+            <w:r>
+              <w:t>)</w:t>
+            </w:r>
           </w:p>
         </w:tc>
       </w:tr>
@@ -1377,8 +2169,8 @@
         </w:trPr>
         <w:tc>
           <w:tcPr>
-            <w:cnfStyle w:val="001000000000"/>
-            <w:tcW w:w="1955" w:type="dxa"/>
+            <w:cnfStyle w:val="001000000000" w:firstRow="0" w:lastRow="0" w:firstColumn="1" w:lastColumn="0" w:oddVBand="0" w:evenVBand="0" w:oddHBand="0" w:evenHBand="0" w:firstRowFirstColumn="0" w:firstRowLastColumn="0" w:lastRowFirstColumn="0" w:lastRowLastColumn="0"/>
+            <w:tcW w:w="1933" w:type="dxa"/>
           </w:tcPr>
           <w:p>
             <w:pPr>
@@ -1391,11 +2183,11 @@
         </w:tc>
         <w:tc>
           <w:tcPr>
-            <w:tcW w:w="2576" w:type="dxa"/>
-          </w:tcPr>
-          <w:p>
-            <w:pPr>
-              <w:cnfStyle w:val="000000000000"/>
+            <w:tcW w:w="2548" w:type="dxa"/>
+          </w:tcPr>
+          <w:p>
+            <w:pPr>
+              <w:cnfStyle w:val="000000000000" w:firstRow="0" w:lastRow="0" w:firstColumn="0" w:lastColumn="0" w:oddVBand="0" w:evenVBand="0" w:oddHBand="0" w:evenHBand="0" w:firstRowFirstColumn="0" w:firstRowLastColumn="0" w:lastRowFirstColumn="0" w:lastRowLastColumn="0"/>
             </w:pPr>
             <w:r>
               <w:t>Client can request TCP download of song from playlist</w:t>
@@ -1404,44 +2196,64 @@
         </w:tc>
         <w:tc>
           <w:tcPr>
-            <w:tcW w:w="1985" w:type="dxa"/>
-          </w:tcPr>
-          <w:p>
-            <w:pPr>
-              <w:cnfStyle w:val="000000000000"/>
-            </w:pPr>
-          </w:p>
-        </w:tc>
-        <w:tc>
-          <w:tcPr>
-            <w:tcW w:w="2126" w:type="dxa"/>
-          </w:tcPr>
-          <w:p>
-            <w:pPr>
-              <w:cnfStyle w:val="000000000000"/>
-            </w:pPr>
-          </w:p>
-        </w:tc>
-        <w:tc>
-          <w:tcPr>
-            <w:tcW w:w="1133" w:type="dxa"/>
-          </w:tcPr>
-          <w:p>
-            <w:pPr>
-              <w:cnfStyle w:val="000000000000"/>
-            </w:pPr>
+            <w:tcW w:w="2071" w:type="dxa"/>
+          </w:tcPr>
+          <w:p>
+            <w:pPr>
+              <w:cnfStyle w:val="000000000000" w:firstRow="0" w:lastRow="0" w:firstColumn="0" w:lastColumn="0" w:oddVBand="0" w:evenVBand="0" w:oddHBand="0" w:evenHBand="0" w:firstRowFirstColumn="0" w:firstRowLastColumn="0" w:lastRowFirstColumn="0" w:lastRowLastColumn="0"/>
+            </w:pPr>
+            <w:r>
+              <w:t>Qt client,</w:t>
+            </w:r>
+          </w:p>
+          <w:p>
+            <w:pPr>
+              <w:cnfStyle w:val="000000000000" w:firstRow="0" w:lastRow="0" w:firstColumn="0" w:lastColumn="0" w:oddVBand="0" w:evenVBand="0" w:oddHBand="0" w:evenHBand="0" w:firstRowFirstColumn="0" w:firstRowLastColumn="0" w:lastRowFirstColumn="0" w:lastRowLastColumn="0"/>
+            </w:pPr>
+            <w:r>
+              <w:t>StreamingServer.exe</w:t>
+            </w:r>
+          </w:p>
+        </w:tc>
+        <w:tc>
+          <w:tcPr>
+            <w:tcW w:w="2102" w:type="dxa"/>
+          </w:tcPr>
+          <w:p>
+            <w:pPr>
+              <w:cnfStyle w:val="000000000000" w:firstRow="0" w:lastRow="0" w:firstColumn="0" w:lastColumn="0" w:oddVBand="0" w:evenVBand="0" w:oddHBand="0" w:evenHBand="0" w:firstRowFirstColumn="0" w:firstRowLastColumn="0" w:lastRowFirstColumn="0" w:lastRowLastColumn="0"/>
+            </w:pPr>
+          </w:p>
+        </w:tc>
+        <w:tc>
+          <w:tcPr>
+            <w:tcW w:w="1235" w:type="dxa"/>
+          </w:tcPr>
+          <w:p>
+            <w:pPr>
+              <w:cnfStyle w:val="000000000000" w:firstRow="0" w:lastRow="0" w:firstColumn="0" w:lastColumn="0" w:oddVBand="0" w:evenVBand="0" w:oddHBand="0" w:evenHBand="0" w:firstRowFirstColumn="0" w:firstRowLastColumn="0" w:lastRowFirstColumn="0" w:lastRowLastColumn="0"/>
+            </w:pPr>
+            <w:r>
+              <w:t xml:space="preserve">Pass (fig. </w:t>
+            </w:r>
+            <w:r>
+              <w:t>5</w:t>
+            </w:r>
+            <w:r>
+              <w:t>)</w:t>
+            </w:r>
           </w:p>
         </w:tc>
       </w:tr>
       <w:tr>
         <w:trPr>
-          <w:cnfStyle w:val="000000100000"/>
+          <w:cnfStyle w:val="000000100000" w:firstRow="0" w:lastRow="0" w:firstColumn="0" w:lastColumn="0" w:oddVBand="0" w:evenVBand="0" w:oddHBand="1" w:evenHBand="0" w:firstRowFirstColumn="0" w:firstRowLastColumn="0" w:lastRowFirstColumn="0" w:lastRowLastColumn="0"/>
           <w:trHeight w:val="228"/>
         </w:trPr>
         <w:tc>
           <w:tcPr>
-            <w:cnfStyle w:val="001000000000"/>
-            <w:tcW w:w="1955" w:type="dxa"/>
+            <w:cnfStyle w:val="001000000000" w:firstRow="0" w:lastRow="0" w:firstColumn="1" w:lastColumn="0" w:oddVBand="0" w:evenVBand="0" w:oddHBand="0" w:evenHBand="0" w:firstRowFirstColumn="0" w:firstRowLastColumn="0" w:lastRowFirstColumn="0" w:lastRowLastColumn="0"/>
+            <w:tcW w:w="1933" w:type="dxa"/>
           </w:tcPr>
           <w:p>
             <w:pPr>
@@ -1454,11 +2266,11 @@
         </w:tc>
         <w:tc>
           <w:tcPr>
-            <w:tcW w:w="2576" w:type="dxa"/>
-          </w:tcPr>
-          <w:p>
-            <w:pPr>
-              <w:cnfStyle w:val="000000100000"/>
+            <w:tcW w:w="2548" w:type="dxa"/>
+          </w:tcPr>
+          <w:p>
+            <w:pPr>
+              <w:cnfStyle w:val="000000100000" w:firstRow="0" w:lastRow="0" w:firstColumn="0" w:lastColumn="0" w:oddVBand="0" w:evenVBand="0" w:oddHBand="1" w:evenHBand="0" w:firstRowFirstColumn="0" w:firstRowLastColumn="0" w:lastRowFirstColumn="0" w:lastRowLastColumn="0"/>
             </w:pPr>
             <w:r>
               <w:t>Client can request streaming song from playlist</w:t>
@@ -1467,32 +2279,52 @@
         </w:tc>
         <w:tc>
           <w:tcPr>
-            <w:tcW w:w="1985" w:type="dxa"/>
-          </w:tcPr>
-          <w:p>
-            <w:pPr>
-              <w:cnfStyle w:val="000000100000"/>
-            </w:pPr>
-          </w:p>
-        </w:tc>
-        <w:tc>
-          <w:tcPr>
-            <w:tcW w:w="2126" w:type="dxa"/>
-          </w:tcPr>
-          <w:p>
-            <w:pPr>
-              <w:cnfStyle w:val="000000100000"/>
-            </w:pPr>
-          </w:p>
-        </w:tc>
-        <w:tc>
-          <w:tcPr>
-            <w:tcW w:w="1133" w:type="dxa"/>
-          </w:tcPr>
-          <w:p>
-            <w:pPr>
-              <w:cnfStyle w:val="000000100000"/>
-            </w:pPr>
+            <w:tcW w:w="2071" w:type="dxa"/>
+          </w:tcPr>
+          <w:p>
+            <w:pPr>
+              <w:cnfStyle w:val="000000100000" w:firstRow="0" w:lastRow="0" w:firstColumn="0" w:lastColumn="0" w:oddVBand="0" w:evenVBand="0" w:oddHBand="1" w:evenHBand="0" w:firstRowFirstColumn="0" w:firstRowLastColumn="0" w:lastRowFirstColumn="0" w:lastRowLastColumn="0"/>
+            </w:pPr>
+            <w:r>
+              <w:t>Qt client,</w:t>
+            </w:r>
+          </w:p>
+          <w:p>
+            <w:pPr>
+              <w:cnfStyle w:val="000000100000" w:firstRow="0" w:lastRow="0" w:firstColumn="0" w:lastColumn="0" w:oddVBand="0" w:evenVBand="0" w:oddHBand="1" w:evenHBand="0" w:firstRowFirstColumn="0" w:firstRowLastColumn="0" w:lastRowFirstColumn="0" w:lastRowLastColumn="0"/>
+            </w:pPr>
+            <w:r>
+              <w:t>StreamingServer.exe</w:t>
+            </w:r>
+          </w:p>
+        </w:tc>
+        <w:tc>
+          <w:tcPr>
+            <w:tcW w:w="2102" w:type="dxa"/>
+          </w:tcPr>
+          <w:p>
+            <w:pPr>
+              <w:cnfStyle w:val="000000100000" w:firstRow="0" w:lastRow="0" w:firstColumn="0" w:lastColumn="0" w:oddVBand="0" w:evenVBand="0" w:oddHBand="1" w:evenHBand="0" w:firstRowFirstColumn="0" w:firstRowLastColumn="0" w:lastRowFirstColumn="0" w:lastRowLastColumn="0"/>
+            </w:pPr>
+          </w:p>
+        </w:tc>
+        <w:tc>
+          <w:tcPr>
+            <w:tcW w:w="1235" w:type="dxa"/>
+          </w:tcPr>
+          <w:p>
+            <w:pPr>
+              <w:cnfStyle w:val="000000100000" w:firstRow="0" w:lastRow="0" w:firstColumn="0" w:lastColumn="0" w:oddVBand="0" w:evenVBand="0" w:oddHBand="1" w:evenHBand="0" w:firstRowFirstColumn="0" w:firstRowLastColumn="0" w:lastRowFirstColumn="0" w:lastRowLastColumn="0"/>
+            </w:pPr>
+            <w:r>
+              <w:t xml:space="preserve">Pass (fig. </w:t>
+            </w:r>
+            <w:r>
+              <w:t>6</w:t>
+            </w:r>
+            <w:r>
+              <w:t>)</w:t>
+            </w:r>
           </w:p>
         </w:tc>
       </w:tr>
@@ -1502,8 +2334,8 @@
         </w:trPr>
         <w:tc>
           <w:tcPr>
-            <w:cnfStyle w:val="001000000000"/>
-            <w:tcW w:w="1955" w:type="dxa"/>
+            <w:cnfStyle w:val="001000000000" w:firstRow="0" w:lastRow="0" w:firstColumn="1" w:lastColumn="0" w:oddVBand="0" w:evenVBand="0" w:oddHBand="0" w:evenHBand="0" w:firstRowFirstColumn="0" w:firstRowLastColumn="0" w:lastRowFirstColumn="0" w:lastRowLastColumn="0"/>
+            <w:tcW w:w="1933" w:type="dxa"/>
           </w:tcPr>
           <w:p>
             <w:pPr>
@@ -1516,11 +2348,11 @@
         </w:tc>
         <w:tc>
           <w:tcPr>
-            <w:tcW w:w="2576" w:type="dxa"/>
-          </w:tcPr>
-          <w:p>
-            <w:pPr>
-              <w:cnfStyle w:val="000000000000"/>
+            <w:tcW w:w="2548" w:type="dxa"/>
+          </w:tcPr>
+          <w:p>
+            <w:pPr>
+              <w:cnfStyle w:val="000000000000" w:firstRow="0" w:lastRow="0" w:firstColumn="0" w:lastColumn="0" w:oddVBand="0" w:evenVBand="0" w:oddHBand="0" w:evenHBand="0" w:firstRowFirstColumn="0" w:firstRowLastColumn="0" w:lastRowFirstColumn="0" w:lastRowLastColumn="0"/>
             </w:pPr>
             <w:r>
               <w:t>Client gracefully handles server dropping</w:t>
@@ -1529,163 +2361,616 @@
         </w:tc>
         <w:tc>
           <w:tcPr>
-            <w:tcW w:w="1985" w:type="dxa"/>
-          </w:tcPr>
-          <w:p>
-            <w:pPr>
-              <w:cnfStyle w:val="000000000000"/>
-            </w:pPr>
-          </w:p>
-        </w:tc>
-        <w:tc>
-          <w:tcPr>
-            <w:tcW w:w="2126" w:type="dxa"/>
-          </w:tcPr>
-          <w:p>
-            <w:pPr>
-              <w:cnfStyle w:val="000000000000"/>
-            </w:pPr>
-          </w:p>
-        </w:tc>
-        <w:tc>
-          <w:tcPr>
-            <w:tcW w:w="1133" w:type="dxa"/>
-          </w:tcPr>
-          <w:p>
-            <w:pPr>
-              <w:cnfStyle w:val="000000000000"/>
-            </w:pPr>
-          </w:p>
-        </w:tc>
-      </w:tr>
-      <w:tr>
-        <w:trPr>
-          <w:cnfStyle w:val="000000100000"/>
-          <w:trHeight w:val="228"/>
-        </w:trPr>
-        <w:tc>
-          <w:tcPr>
-            <w:cnfStyle w:val="001000000000"/>
-            <w:tcW w:w="1955" w:type="dxa"/>
-          </w:tcPr>
-          <w:p>
-            <w:pPr>
-              <w:jc w:val="center"/>
-            </w:pPr>
-          </w:p>
-        </w:tc>
-        <w:tc>
-          <w:tcPr>
-            <w:tcW w:w="2576" w:type="dxa"/>
-          </w:tcPr>
-          <w:p>
-            <w:pPr>
-              <w:cnfStyle w:val="000000100000"/>
-            </w:pPr>
-          </w:p>
-        </w:tc>
-        <w:tc>
-          <w:tcPr>
-            <w:tcW w:w="1985" w:type="dxa"/>
-          </w:tcPr>
-          <w:p>
-            <w:pPr>
-              <w:cnfStyle w:val="000000100000"/>
-            </w:pPr>
-          </w:p>
-        </w:tc>
-        <w:tc>
-          <w:tcPr>
-            <w:tcW w:w="2126" w:type="dxa"/>
-          </w:tcPr>
-          <w:p>
-            <w:pPr>
-              <w:cnfStyle w:val="000000100000"/>
-            </w:pPr>
-          </w:p>
-        </w:tc>
-        <w:tc>
-          <w:tcPr>
-            <w:tcW w:w="1133" w:type="dxa"/>
-          </w:tcPr>
-          <w:p>
-            <w:pPr>
-              <w:cnfStyle w:val="000000100000"/>
-            </w:pPr>
-          </w:p>
-        </w:tc>
-      </w:tr>
-      <w:tr>
-        <w:trPr>
-          <w:trHeight w:val="228"/>
-        </w:trPr>
-        <w:tc>
-          <w:tcPr>
-            <w:cnfStyle w:val="001000000000"/>
-            <w:tcW w:w="1955" w:type="dxa"/>
-          </w:tcPr>
-          <w:p>
-            <w:pPr>
-              <w:jc w:val="center"/>
-            </w:pPr>
-          </w:p>
-        </w:tc>
-        <w:tc>
-          <w:tcPr>
-            <w:tcW w:w="2576" w:type="dxa"/>
-          </w:tcPr>
-          <w:p>
-            <w:pPr>
-              <w:cnfStyle w:val="000000000000"/>
-            </w:pPr>
-          </w:p>
-        </w:tc>
-        <w:tc>
-          <w:tcPr>
-            <w:tcW w:w="1985" w:type="dxa"/>
-          </w:tcPr>
-          <w:p>
-            <w:pPr>
-              <w:cnfStyle w:val="000000000000"/>
-            </w:pPr>
-          </w:p>
-        </w:tc>
-        <w:tc>
-          <w:tcPr>
-            <w:tcW w:w="2126" w:type="dxa"/>
-          </w:tcPr>
-          <w:p>
-            <w:pPr>
-              <w:cnfStyle w:val="000000000000"/>
-            </w:pPr>
-          </w:p>
-        </w:tc>
-        <w:tc>
-          <w:tcPr>
-            <w:tcW w:w="1133" w:type="dxa"/>
-          </w:tcPr>
-          <w:p>
-            <w:pPr>
-              <w:cnfStyle w:val="000000000000"/>
-            </w:pPr>
+            <w:tcW w:w="2071" w:type="dxa"/>
+          </w:tcPr>
+          <w:p>
+            <w:pPr>
+              <w:cnfStyle w:val="000000000000" w:firstRow="0" w:lastRow="0" w:firstColumn="0" w:lastColumn="0" w:oddVBand="0" w:evenVBand="0" w:oddHBand="0" w:evenHBand="0" w:firstRowFirstColumn="0" w:firstRowLastColumn="0" w:lastRowFirstColumn="0" w:lastRowLastColumn="0"/>
+            </w:pPr>
+            <w:r>
+              <w:t>Qt client,</w:t>
+            </w:r>
+          </w:p>
+          <w:p>
+            <w:pPr>
+              <w:cnfStyle w:val="000000000000" w:firstRow="0" w:lastRow="0" w:firstColumn="0" w:lastColumn="0" w:oddVBand="0" w:evenVBand="0" w:oddHBand="0" w:evenHBand="0" w:firstRowFirstColumn="0" w:firstRowLastColumn="0" w:lastRowFirstColumn="0" w:lastRowLastColumn="0"/>
+            </w:pPr>
+            <w:r>
+              <w:t>StreamingServer.exe</w:t>
+            </w:r>
+          </w:p>
+        </w:tc>
+        <w:tc>
+          <w:tcPr>
+            <w:tcW w:w="2102" w:type="dxa"/>
+          </w:tcPr>
+          <w:p>
+            <w:pPr>
+              <w:cnfStyle w:val="000000000000" w:firstRow="0" w:lastRow="0" w:firstColumn="0" w:lastColumn="0" w:oddVBand="0" w:evenVBand="0" w:oddHBand="0" w:evenHBand="0" w:firstRowFirstColumn="0" w:firstRowLastColumn="0" w:lastRowFirstColumn="0" w:lastRowLastColumn="0"/>
+            </w:pPr>
+          </w:p>
+        </w:tc>
+        <w:tc>
+          <w:tcPr>
+            <w:tcW w:w="1235" w:type="dxa"/>
+          </w:tcPr>
+          <w:p>
+            <w:pPr>
+              <w:cnfStyle w:val="000000000000" w:firstRow="0" w:lastRow="0" w:firstColumn="0" w:lastColumn="0" w:oddVBand="0" w:evenVBand="0" w:oddHBand="0" w:evenHBand="0" w:firstRowFirstColumn="0" w:firstRowLastColumn="0" w:lastRowFirstColumn="0" w:lastRowLastColumn="0"/>
+            </w:pPr>
+            <w:r>
+              <w:t>Pass (</w:t>
+            </w:r>
+            <w:r>
+              <w:t>N/A</w:t>
+            </w:r>
+            <w:r>
+              <w:t>)</w:t>
+            </w:r>
           </w:p>
         </w:tc>
       </w:tr>
     </w:tbl>
     <w:p/>
-    <w:p/>
+    <w:p>
+      <w:r>
+        <w:br w:type="page"/>
+      </w:r>
+    </w:p>
     <w:p>
       <w:pPr>
         <w:pStyle w:val="Heading1"/>
       </w:pPr>
+      <w:bookmarkStart w:id="2" w:name="_Toc416282857"/>
       <w:r>
+        <w:lastRenderedPageBreak/>
         <w:t>Figures</w:t>
       </w:r>
-      <w:bookmarkStart w:id="1" w:name="_GoBack"/>
-      <w:bookmarkEnd w:id="1"/>
+      <w:bookmarkEnd w:id="2"/>
     </w:p>
+    <w:p/>
+    <w:p>
+      <w:pPr>
+        <w:pStyle w:val="Heading2"/>
+      </w:pPr>
+      <w:bookmarkStart w:id="3" w:name="_Toc416282858"/>
+      <w:r>
+        <w:t>Figure 1</w:t>
+      </w:r>
+      <w:bookmarkEnd w:id="3"/>
+    </w:p>
+    <w:p>
+      <w:r>
+        <w:rPr>
+          <w:noProof/>
+        </w:rPr>
+        <w:drawing>
+          <wp:inline distT="0" distB="0" distL="0" distR="0">
+            <wp:extent cx="5804535" cy="2925431"/>
+            <wp:effectExtent l="0" t="0" r="0" b="0"/>
+            <wp:docPr id="11" name="Picture 11" descr="C:\Users\MrChimick\Documents\Comm-Audio\Design\scr\server1.png"/>
+            <wp:cNvGraphicFramePr>
+              <a:graphicFrameLocks xmlns:a="http://schemas.openxmlformats.org/drawingml/2006/main" noChangeAspect="1"/>
+            </wp:cNvGraphicFramePr>
+            <a:graphic xmlns:a="http://schemas.openxmlformats.org/drawingml/2006/main">
+              <a:graphicData uri="http://schemas.openxmlformats.org/drawingml/2006/picture">
+                <pic:pic xmlns:pic="http://schemas.openxmlformats.org/drawingml/2006/picture">
+                  <pic:nvPicPr>
+                    <pic:cNvPr id="0" name="Picture 11" descr="C:\Users\MrChimick\Documents\Comm-Audio\Design\scr\server1.png"/>
+                    <pic:cNvPicPr>
+                      <a:picLocks noChangeAspect="1" noChangeArrowheads="1"/>
+                    </pic:cNvPicPr>
+                  </pic:nvPicPr>
+                  <pic:blipFill>
+                    <a:blip r:embed="rId9">
+                      <a:extLst>
+                        <a:ext uri="{28A0092B-C50C-407E-A947-70E740481C1C}">
+                          <a14:useLocalDpi xmlns:a14="http://schemas.microsoft.com/office/drawing/2010/main" val="0"/>
+                        </a:ext>
+                      </a:extLst>
+                    </a:blip>
+                    <a:srcRect/>
+                    <a:stretch>
+                      <a:fillRect/>
+                    </a:stretch>
+                  </pic:blipFill>
+                  <pic:spPr bwMode="auto">
+                    <a:xfrm>
+                      <a:off x="0" y="0"/>
+                      <a:ext cx="5815881" cy="2931149"/>
+                    </a:xfrm>
+                    <a:prstGeom prst="rect">
+                      <a:avLst/>
+                    </a:prstGeom>
+                    <a:noFill/>
+                    <a:ln>
+                      <a:noFill/>
+                    </a:ln>
+                  </pic:spPr>
+                </pic:pic>
+              </a:graphicData>
+            </a:graphic>
+          </wp:inline>
+        </w:drawing>
+      </w:r>
+    </w:p>
+    <w:p>
+      <w:r>
+        <w:t>Server playing multiple songs, accepting multiple clients</w:t>
+      </w:r>
+    </w:p>
+    <w:p/>
+    <w:p>
+      <w:pPr>
+        <w:pStyle w:val="Heading2"/>
+      </w:pPr>
+      <w:bookmarkStart w:id="4" w:name="_Toc416282859"/>
+      <w:r>
+        <w:t xml:space="preserve">Figure </w:t>
+      </w:r>
+      <w:r>
+        <w:t>2</w:t>
+      </w:r>
+      <w:bookmarkEnd w:id="4"/>
+    </w:p>
+    <w:p>
+      <w:r>
+        <w:rPr>
+          <w:noProof/>
+        </w:rPr>
+        <w:drawing>
+          <wp:inline distT="0" distB="0" distL="0" distR="0">
+            <wp:extent cx="5599416" cy="3254365"/>
+            <wp:effectExtent l="0" t="0" r="0" b="0"/>
+            <wp:docPr id="2" name="Picture 2" descr="C:\Users\MrChimick\Documents\Comm-Audio\Design\scr\playlist.png"/>
+            <wp:cNvGraphicFramePr>
+              <a:graphicFrameLocks xmlns:a="http://schemas.openxmlformats.org/drawingml/2006/main" noChangeAspect="1"/>
+            </wp:cNvGraphicFramePr>
+            <a:graphic xmlns:a="http://schemas.openxmlformats.org/drawingml/2006/main">
+              <a:graphicData uri="http://schemas.openxmlformats.org/drawingml/2006/picture">
+                <pic:pic xmlns:pic="http://schemas.openxmlformats.org/drawingml/2006/picture">
+                  <pic:nvPicPr>
+                    <pic:cNvPr id="0" name="Picture 2" descr="C:\Users\MrChimick\Documents\Comm-Audio\Design\scr\playlist.png"/>
+                    <pic:cNvPicPr>
+                      <a:picLocks noChangeAspect="1" noChangeArrowheads="1"/>
+                    </pic:cNvPicPr>
+                  </pic:nvPicPr>
+                  <pic:blipFill>
+                    <a:blip r:embed="rId10">
+                      <a:extLst>
+                        <a:ext uri="{28A0092B-C50C-407E-A947-70E740481C1C}">
+                          <a14:useLocalDpi xmlns:a14="http://schemas.microsoft.com/office/drawing/2010/main" val="0"/>
+                        </a:ext>
+                      </a:extLst>
+                    </a:blip>
+                    <a:srcRect/>
+                    <a:stretch>
+                      <a:fillRect/>
+                    </a:stretch>
+                  </pic:blipFill>
+                  <pic:spPr bwMode="auto">
+                    <a:xfrm>
+                      <a:off x="0" y="0"/>
+                      <a:ext cx="5609143" cy="3260018"/>
+                    </a:xfrm>
+                    <a:prstGeom prst="rect">
+                      <a:avLst/>
+                    </a:prstGeom>
+                    <a:noFill/>
+                    <a:ln>
+                      <a:noFill/>
+                    </a:ln>
+                  </pic:spPr>
+                </pic:pic>
+              </a:graphicData>
+            </a:graphic>
+          </wp:inline>
+        </w:drawing>
+      </w:r>
+    </w:p>
+    <w:p>
+      <w:r>
+        <w:t>Client displaying server playlist and user list</w:t>
+      </w:r>
+    </w:p>
+    <w:p>
+      <w:pPr>
+        <w:pStyle w:val="Heading2"/>
+      </w:pPr>
+      <w:bookmarkStart w:id="5" w:name="_Toc416282860"/>
+      <w:r>
+        <w:lastRenderedPageBreak/>
+        <w:t xml:space="preserve">Figure </w:t>
+      </w:r>
+      <w:r>
+        <w:t>3</w:t>
+      </w:r>
+      <w:bookmarkEnd w:id="5"/>
+    </w:p>
+    <w:p>
+      <w:r>
+        <w:rPr>
+          <w:noProof/>
+        </w:rPr>
+        <w:drawing>
+          <wp:inline distT="0" distB="0" distL="0" distR="0">
+            <wp:extent cx="5586113" cy="3246634"/>
+            <wp:effectExtent l="0" t="0" r="0" b="0"/>
+            <wp:docPr id="3" name="Picture 3" descr="C:\Users\MrChimick\Documents\Comm-Audio\Design\scr\userlist.png"/>
+            <wp:cNvGraphicFramePr>
+              <a:graphicFrameLocks xmlns:a="http://schemas.openxmlformats.org/drawingml/2006/main" noChangeAspect="1"/>
+            </wp:cNvGraphicFramePr>
+            <a:graphic xmlns:a="http://schemas.openxmlformats.org/drawingml/2006/main">
+              <a:graphicData uri="http://schemas.openxmlformats.org/drawingml/2006/picture">
+                <pic:pic xmlns:pic="http://schemas.openxmlformats.org/drawingml/2006/picture">
+                  <pic:nvPicPr>
+                    <pic:cNvPr id="0" name="Picture 3" descr="C:\Users\MrChimick\Documents\Comm-Audio\Design\scr\userlist.png"/>
+                    <pic:cNvPicPr>
+                      <a:picLocks noChangeAspect="1" noChangeArrowheads="1"/>
+                    </pic:cNvPicPr>
+                  </pic:nvPicPr>
+                  <pic:blipFill>
+                    <a:blip r:embed="rId11">
+                      <a:extLst>
+                        <a:ext uri="{28A0092B-C50C-407E-A947-70E740481C1C}">
+                          <a14:useLocalDpi xmlns:a14="http://schemas.microsoft.com/office/drawing/2010/main" val="0"/>
+                        </a:ext>
+                      </a:extLst>
+                    </a:blip>
+                    <a:srcRect/>
+                    <a:stretch>
+                      <a:fillRect/>
+                    </a:stretch>
+                  </pic:blipFill>
+                  <pic:spPr bwMode="auto">
+                    <a:xfrm>
+                      <a:off x="0" y="0"/>
+                      <a:ext cx="5597305" cy="3253139"/>
+                    </a:xfrm>
+                    <a:prstGeom prst="rect">
+                      <a:avLst/>
+                    </a:prstGeom>
+                    <a:noFill/>
+                    <a:ln>
+                      <a:noFill/>
+                    </a:ln>
+                  </pic:spPr>
+                </pic:pic>
+              </a:graphicData>
+            </a:graphic>
+          </wp:inline>
+        </w:drawing>
+      </w:r>
+    </w:p>
+    <w:p>
+      <w:r>
+        <w:t>Client displaying now playing song</w:t>
+      </w:r>
+    </w:p>
+    <w:p/>
+    <w:p>
+      <w:pPr>
+        <w:pStyle w:val="Heading2"/>
+      </w:pPr>
+      <w:bookmarkStart w:id="6" w:name="_Toc416282861"/>
+      <w:r>
+        <w:t xml:space="preserve">Figure </w:t>
+      </w:r>
+      <w:r>
+        <w:t>4</w:t>
+      </w:r>
+      <w:bookmarkEnd w:id="6"/>
+    </w:p>
+    <w:p>
+      <w:r>
+        <w:rPr>
+          <w:noProof/>
+        </w:rPr>
+        <w:drawing>
+          <wp:inline distT="0" distB="0" distL="0" distR="0">
+            <wp:extent cx="5404207" cy="3548976"/>
+            <wp:effectExtent l="0" t="0" r="0" b="0"/>
+            <wp:docPr id="7" name="Picture 7" descr="C:\Users\MrChimick\Documents\Comm-Audio\Design\scr\uni.png"/>
+            <wp:cNvGraphicFramePr>
+              <a:graphicFrameLocks xmlns:a="http://schemas.openxmlformats.org/drawingml/2006/main" noChangeAspect="1"/>
+            </wp:cNvGraphicFramePr>
+            <a:graphic xmlns:a="http://schemas.openxmlformats.org/drawingml/2006/main">
+              <a:graphicData uri="http://schemas.openxmlformats.org/drawingml/2006/picture">
+                <pic:pic xmlns:pic="http://schemas.openxmlformats.org/drawingml/2006/picture">
+                  <pic:nvPicPr>
+                    <pic:cNvPr id="0" name="Picture 7" descr="C:\Users\MrChimick\Documents\Comm-Audio\Design\scr\uni.png"/>
+                    <pic:cNvPicPr>
+                      <a:picLocks noChangeAspect="1" noChangeArrowheads="1"/>
+                    </pic:cNvPicPr>
+                  </pic:nvPicPr>
+                  <pic:blipFill>
+                    <a:blip r:embed="rId12">
+                      <a:extLst>
+                        <a:ext uri="{28A0092B-C50C-407E-A947-70E740481C1C}">
+                          <a14:useLocalDpi xmlns:a14="http://schemas.microsoft.com/office/drawing/2010/main" val="0"/>
+                        </a:ext>
+                      </a:extLst>
+                    </a:blip>
+                    <a:srcRect/>
+                    <a:stretch>
+                      <a:fillRect/>
+                    </a:stretch>
+                  </pic:blipFill>
+                  <pic:spPr bwMode="auto">
+                    <a:xfrm>
+                      <a:off x="0" y="0"/>
+                      <a:ext cx="5419241" cy="3558849"/>
+                    </a:xfrm>
+                    <a:prstGeom prst="rect">
+                      <a:avLst/>
+                    </a:prstGeom>
+                    <a:noFill/>
+                    <a:ln>
+                      <a:noFill/>
+                    </a:ln>
+                  </pic:spPr>
+                </pic:pic>
+              </a:graphicData>
+            </a:graphic>
+          </wp:inline>
+        </w:drawing>
+      </w:r>
+    </w:p>
+    <w:p>
+      <w:r>
+        <w:t>Server accepting download and unicast requests</w:t>
+      </w:r>
+    </w:p>
+    <w:p>
+      <w:pPr>
+        <w:pStyle w:val="Heading2"/>
+      </w:pPr>
+      <w:bookmarkStart w:id="7" w:name="_Toc416282862"/>
+      <w:r>
+        <w:lastRenderedPageBreak/>
+        <w:t xml:space="preserve">Figure </w:t>
+      </w:r>
+      <w:r>
+        <w:t>5</w:t>
+      </w:r>
+      <w:bookmarkEnd w:id="7"/>
+    </w:p>
+    <w:p>
+      <w:r>
+        <w:rPr>
+          <w:noProof/>
+        </w:rPr>
+        <w:drawing>
+          <wp:inline distT="0" distB="0" distL="0" distR="0">
+            <wp:extent cx="5640512" cy="3273833"/>
+            <wp:effectExtent l="0" t="0" r="0" b="0"/>
+            <wp:docPr id="10" name="Picture 10" descr="C:\Users\MrChimick\Documents\Comm-Audio\Design\scr\download.png"/>
+            <wp:cNvGraphicFramePr>
+              <a:graphicFrameLocks xmlns:a="http://schemas.openxmlformats.org/drawingml/2006/main" noChangeAspect="1"/>
+            </wp:cNvGraphicFramePr>
+            <a:graphic xmlns:a="http://schemas.openxmlformats.org/drawingml/2006/main">
+              <a:graphicData uri="http://schemas.openxmlformats.org/drawingml/2006/picture">
+                <pic:pic xmlns:pic="http://schemas.openxmlformats.org/drawingml/2006/picture">
+                  <pic:nvPicPr>
+                    <pic:cNvPr id="0" name="Picture 10" descr="C:\Users\MrChimick\Documents\Comm-Audio\Design\scr\download.png"/>
+                    <pic:cNvPicPr>
+                      <a:picLocks noChangeAspect="1" noChangeArrowheads="1"/>
+                    </pic:cNvPicPr>
+                  </pic:nvPicPr>
+                  <pic:blipFill>
+                    <a:blip r:embed="rId13">
+                      <a:extLst>
+                        <a:ext uri="{28A0092B-C50C-407E-A947-70E740481C1C}">
+                          <a14:useLocalDpi xmlns:a14="http://schemas.microsoft.com/office/drawing/2010/main" val="0"/>
+                        </a:ext>
+                      </a:extLst>
+                    </a:blip>
+                    <a:srcRect/>
+                    <a:stretch>
+                      <a:fillRect/>
+                    </a:stretch>
+                  </pic:blipFill>
+                  <pic:spPr bwMode="auto">
+                    <a:xfrm>
+                      <a:off x="0" y="0"/>
+                      <a:ext cx="5649290" cy="3278928"/>
+                    </a:xfrm>
+                    <a:prstGeom prst="rect">
+                      <a:avLst/>
+                    </a:prstGeom>
+                    <a:noFill/>
+                    <a:ln>
+                      <a:noFill/>
+                    </a:ln>
+                  </pic:spPr>
+                </pic:pic>
+              </a:graphicData>
+            </a:graphic>
+          </wp:inline>
+        </w:drawing>
+      </w:r>
+    </w:p>
+    <w:p>
+      <w:r>
+        <w:t>Client downloading a song from the server</w:t>
+      </w:r>
+    </w:p>
+    <w:p/>
+    <w:p>
+      <w:pPr>
+        <w:pStyle w:val="Heading2"/>
+      </w:pPr>
+      <w:bookmarkStart w:id="8" w:name="_Toc416282863"/>
+      <w:r>
+        <w:t xml:space="preserve">Figure </w:t>
+      </w:r>
+      <w:r>
+        <w:t>6</w:t>
+      </w:r>
+      <w:bookmarkEnd w:id="8"/>
+    </w:p>
+    <w:p>
+      <w:r>
+        <w:rPr>
+          <w:noProof/>
+        </w:rPr>
+        <w:drawing>
+          <wp:inline distT="0" distB="0" distL="0" distR="0">
+            <wp:extent cx="5825447" cy="3381172"/>
+            <wp:effectExtent l="0" t="0" r="0" b="0"/>
+            <wp:docPr id="8" name="Picture 8" descr="C:\Users\MrChimick\Documents\Comm-Audio\Design\scr\library_select.png"/>
+            <wp:cNvGraphicFramePr>
+              <a:graphicFrameLocks xmlns:a="http://schemas.openxmlformats.org/drawingml/2006/main" noChangeAspect="1"/>
+            </wp:cNvGraphicFramePr>
+            <a:graphic xmlns:a="http://schemas.openxmlformats.org/drawingml/2006/main">
+              <a:graphicData uri="http://schemas.openxmlformats.org/drawingml/2006/picture">
+                <pic:pic xmlns:pic="http://schemas.openxmlformats.org/drawingml/2006/picture">
+                  <pic:nvPicPr>
+                    <pic:cNvPr id="0" name="Picture 8" descr="C:\Users\MrChimick\Documents\Comm-Audio\Design\scr\library_select.png"/>
+                    <pic:cNvPicPr>
+                      <a:picLocks noChangeAspect="1" noChangeArrowheads="1"/>
+                    </pic:cNvPicPr>
+                  </pic:nvPicPr>
+                  <pic:blipFill>
+                    <a:blip r:embed="rId14">
+                      <a:extLst>
+                        <a:ext uri="{28A0092B-C50C-407E-A947-70E740481C1C}">
+                          <a14:useLocalDpi xmlns:a14="http://schemas.microsoft.com/office/drawing/2010/main" val="0"/>
+                        </a:ext>
+                      </a:extLst>
+                    </a:blip>
+                    <a:srcRect/>
+                    <a:stretch>
+                      <a:fillRect/>
+                    </a:stretch>
+                  </pic:blipFill>
+                  <pic:spPr bwMode="auto">
+                    <a:xfrm>
+                      <a:off x="0" y="0"/>
+                      <a:ext cx="5830225" cy="3383945"/>
+                    </a:xfrm>
+                    <a:prstGeom prst="rect">
+                      <a:avLst/>
+                    </a:prstGeom>
+                    <a:noFill/>
+                    <a:ln>
+                      <a:noFill/>
+                    </a:ln>
+                  </pic:spPr>
+                </pic:pic>
+              </a:graphicData>
+            </a:graphic>
+          </wp:inline>
+        </w:drawing>
+      </w:r>
+    </w:p>
+    <w:p>
+      <w:r>
+        <w:t>Client making a unicast request</w:t>
+      </w:r>
+    </w:p>
+    <w:p>
+      <w:pPr>
+        <w:pStyle w:val="Heading2"/>
+      </w:pPr>
+      <w:bookmarkStart w:id="9" w:name="_Toc416282864"/>
+      <w:r>
+        <w:lastRenderedPageBreak/>
+        <w:t>Figure 7</w:t>
+      </w:r>
+      <w:bookmarkEnd w:id="9"/>
+    </w:p>
+    <w:p>
+      <w:r>
+        <w:rPr>
+          <w:noProof/>
+        </w:rPr>
+        <w:drawing>
+          <wp:inline distT="0" distB="0" distL="0" distR="0">
+            <wp:extent cx="5712431" cy="3315576"/>
+            <wp:effectExtent l="0" t="0" r="0" b="0"/>
+            <wp:docPr id="9" name="Picture 9" descr="C:\Users\MrChimick\Documents\Comm-Audio\Design\scr\contact_client.png"/>
+            <wp:cNvGraphicFramePr>
+              <a:graphicFrameLocks xmlns:a="http://schemas.openxmlformats.org/drawingml/2006/main" noChangeAspect="1"/>
+            </wp:cNvGraphicFramePr>
+            <a:graphic xmlns:a="http://schemas.openxmlformats.org/drawingml/2006/main">
+              <a:graphicData uri="http://schemas.openxmlformats.org/drawingml/2006/picture">
+                <pic:pic xmlns:pic="http://schemas.openxmlformats.org/drawingml/2006/picture">
+                  <pic:nvPicPr>
+                    <pic:cNvPr id="0" name="Picture 9" descr="C:\Users\MrChimick\Documents\Comm-Audio\Design\scr\contact_client.png"/>
+                    <pic:cNvPicPr>
+                      <a:picLocks noChangeAspect="1" noChangeArrowheads="1"/>
+                    </pic:cNvPicPr>
+                  </pic:nvPicPr>
+                  <pic:blipFill>
+                    <a:blip r:embed="rId15">
+                      <a:extLst>
+                        <a:ext uri="{28A0092B-C50C-407E-A947-70E740481C1C}">
+                          <a14:useLocalDpi xmlns:a14="http://schemas.microsoft.com/office/drawing/2010/main" val="0"/>
+                        </a:ext>
+                      </a:extLst>
+                    </a:blip>
+                    <a:srcRect/>
+                    <a:stretch>
+                      <a:fillRect/>
+                    </a:stretch>
+                  </pic:blipFill>
+                  <pic:spPr bwMode="auto">
+                    <a:xfrm>
+                      <a:off x="0" y="0"/>
+                      <a:ext cx="5717952" cy="3318780"/>
+                    </a:xfrm>
+                    <a:prstGeom prst="rect">
+                      <a:avLst/>
+                    </a:prstGeom>
+                    <a:noFill/>
+                    <a:ln>
+                      <a:noFill/>
+                    </a:ln>
+                  </pic:spPr>
+                </pic:pic>
+              </a:graphicData>
+            </a:graphic>
+          </wp:inline>
+        </w:drawing>
+      </w:r>
+    </w:p>
+    <w:p>
+      <w:r>
+        <w:t>Client starting a voice chat</w:t>
+      </w:r>
+    </w:p>
+    <w:p/>
+    <w:p>
+      <w:pPr>
+        <w:pStyle w:val="Heading2"/>
+      </w:pPr>
+      <w:bookmarkStart w:id="10" w:name="_Toc416282865"/>
+      <w:r>
+        <w:t xml:space="preserve">Figure </w:t>
+      </w:r>
+      <w:r>
+        <w:t>8</w:t>
+      </w:r>
+      <w:bookmarkEnd w:id="10"/>
+    </w:p>
+    <w:p>
+      <w:r>
+        <w:tab/>
+      </w:r>
+      <w:r>
+        <w:tab/>
+        <w:t>// place screenshot here, you may need to resize it a bit to fit it on the page</w:t>
+      </w:r>
+    </w:p>
+    <w:p>
+      <w:r>
+        <w:t>Client unable to connect message</w:t>
+      </w:r>
+    </w:p>
+    <w:p/>
     <w:sectPr>
-      <w:footerReference w:type="default" r:id="rId9"/>
+      <w:footerReference w:type="default" r:id="rId16"/>
       <w:pgSz w:w="12240" w:h="15840"/>
       <w:pgMar w:top="1440" w:right="1440" w:bottom="1440" w:left="1440" w:header="708" w:footer="708" w:gutter="0"/>
       <w:pgNumType w:start="0"/>
@@ -1698,8 +2983,8 @@
 </file>
 
 <file path=word/endnotes.xml><?xml version="1.0" encoding="utf-8"?>
-<w:endnotes xmlns:ve="http://schemas.openxmlformats.org/markup-compatibility/2006" xmlns:o="urn:schemas-microsoft-com:office:office" xmlns:r="http://schemas.openxmlformats.org/officeDocument/2006/relationships" xmlns:m="http://schemas.openxmlformats.org/officeDocument/2006/math" xmlns:v="urn:schemas-microsoft-com:vml" xmlns:wp="http://schemas.openxmlformats.org/drawingml/2006/wordprocessingDrawing" xmlns:w10="urn:schemas-microsoft-com:office:word" xmlns:w="http://schemas.openxmlformats.org/wordprocessingml/2006/main" xmlns:wne="http://schemas.microsoft.com/office/word/2006/wordml">
-  <w:endnote w:type="separator" w:id="0">
+<w:endnotes xmlns:wpc="http://schemas.microsoft.com/office/word/2010/wordprocessingCanvas" xmlns:mc="http://schemas.openxmlformats.org/markup-compatibility/2006" xmlns:o="urn:schemas-microsoft-com:office:office" xmlns:r="http://schemas.openxmlformats.org/officeDocument/2006/relationships" xmlns:m="http://schemas.openxmlformats.org/officeDocument/2006/math" xmlns:v="urn:schemas-microsoft-com:vml" xmlns:wp14="http://schemas.microsoft.com/office/word/2010/wordprocessingDrawing" xmlns:wp="http://schemas.openxmlformats.org/drawingml/2006/wordprocessingDrawing" xmlns:w10="urn:schemas-microsoft-com:office:word" xmlns:w="http://schemas.openxmlformats.org/wordprocessingml/2006/main" xmlns:w14="http://schemas.microsoft.com/office/word/2010/wordml" xmlns:w15="http://schemas.microsoft.com/office/word/2012/wordml" xmlns:wpg="http://schemas.microsoft.com/office/word/2010/wordprocessingGroup" xmlns:wpi="http://schemas.microsoft.com/office/word/2010/wordprocessingInk" xmlns:wne="http://schemas.microsoft.com/office/word/2006/wordml" xmlns:wps="http://schemas.microsoft.com/office/word/2010/wordprocessingShape" mc:Ignorable="w14 w15 wp14">
+  <w:endnote w:type="separator" w:id="-1">
     <w:p>
       <w:pPr>
         <w:spacing w:after="0" w:line="240" w:lineRule="auto"/>
@@ -1709,7 +2994,7 @@
       </w:r>
     </w:p>
   </w:endnote>
-  <w:endnote w:type="continuationSeparator" w:id="1">
+  <w:endnote w:type="continuationSeparator" w:id="0">
     <w:p>
       <w:pPr>
         <w:spacing w:after="0" w:line="240" w:lineRule="auto"/>
@@ -1723,7 +3008,7 @@
 </file>
 
 <file path=word/footer1.xml><?xml version="1.0" encoding="utf-8"?>
-<w:ftr xmlns:ve="http://schemas.openxmlformats.org/markup-compatibility/2006" xmlns:o="urn:schemas-microsoft-com:office:office" xmlns:r="http://schemas.openxmlformats.org/officeDocument/2006/relationships" xmlns:m="http://schemas.openxmlformats.org/officeDocument/2006/math" xmlns:v="urn:schemas-microsoft-com:vml" xmlns:wp="http://schemas.openxmlformats.org/drawingml/2006/wordprocessingDrawing" xmlns:w10="urn:schemas-microsoft-com:office:word" xmlns:w="http://schemas.openxmlformats.org/wordprocessingml/2006/main" xmlns:wne="http://schemas.microsoft.com/office/word/2006/wordml">
+<w:ftr xmlns:wpc="http://schemas.microsoft.com/office/word/2010/wordprocessingCanvas" xmlns:mc="http://schemas.openxmlformats.org/markup-compatibility/2006" xmlns:o="urn:schemas-microsoft-com:office:office" xmlns:r="http://schemas.openxmlformats.org/officeDocument/2006/relationships" xmlns:m="http://schemas.openxmlformats.org/officeDocument/2006/math" xmlns:v="urn:schemas-microsoft-com:vml" xmlns:wp14="http://schemas.microsoft.com/office/word/2010/wordprocessingDrawing" xmlns:wp="http://schemas.openxmlformats.org/drawingml/2006/wordprocessingDrawing" xmlns:w10="urn:schemas-microsoft-com:office:word" xmlns:w="http://schemas.openxmlformats.org/wordprocessingml/2006/main" xmlns:w14="http://schemas.microsoft.com/office/word/2010/wordml" xmlns:w15="http://schemas.microsoft.com/office/word/2012/wordml" xmlns:wpg="http://schemas.microsoft.com/office/word/2010/wordprocessingGroup" xmlns:wpi="http://schemas.microsoft.com/office/word/2010/wordprocessingInk" xmlns:wne="http://schemas.microsoft.com/office/word/2006/wordml" xmlns:wps="http://schemas.microsoft.com/office/word/2010/wordprocessingShape" mc:Ignorable="w14 w15 wp14">
   <w:sdt>
     <w:sdtPr>
       <w:id w:val="-491796049"/>
@@ -1760,7 +3045,7 @@
           <w:rPr>
             <w:noProof/>
           </w:rPr>
-          <w:t>2</w:t>
+          <w:t>3</w:t>
         </w:r>
         <w:r>
           <w:rPr>
@@ -1790,8 +3075,8 @@
 </file>
 
 <file path=word/footnotes.xml><?xml version="1.0" encoding="utf-8"?>
-<w:footnotes xmlns:ve="http://schemas.openxmlformats.org/markup-compatibility/2006" xmlns:o="urn:schemas-microsoft-com:office:office" xmlns:r="http://schemas.openxmlformats.org/officeDocument/2006/relationships" xmlns:m="http://schemas.openxmlformats.org/officeDocument/2006/math" xmlns:v="urn:schemas-microsoft-com:vml" xmlns:wp="http://schemas.openxmlformats.org/drawingml/2006/wordprocessingDrawing" xmlns:w10="urn:schemas-microsoft-com:office:word" xmlns:w="http://schemas.openxmlformats.org/wordprocessingml/2006/main" xmlns:wne="http://schemas.microsoft.com/office/word/2006/wordml">
-  <w:footnote w:type="separator" w:id="0">
+<w:footnotes xmlns:wpc="http://schemas.microsoft.com/office/word/2010/wordprocessingCanvas" xmlns:mc="http://schemas.openxmlformats.org/markup-compatibility/2006" xmlns:o="urn:schemas-microsoft-com:office:office" xmlns:r="http://schemas.openxmlformats.org/officeDocument/2006/relationships" xmlns:m="http://schemas.openxmlformats.org/officeDocument/2006/math" xmlns:v="urn:schemas-microsoft-com:vml" xmlns:wp14="http://schemas.microsoft.com/office/word/2010/wordprocessingDrawing" xmlns:wp="http://schemas.openxmlformats.org/drawingml/2006/wordprocessingDrawing" xmlns:w10="urn:schemas-microsoft-com:office:word" xmlns:w="http://schemas.openxmlformats.org/wordprocessingml/2006/main" xmlns:w14="http://schemas.microsoft.com/office/word/2010/wordml" xmlns:w15="http://schemas.microsoft.com/office/word/2012/wordml" xmlns:wpg="http://schemas.microsoft.com/office/word/2010/wordprocessingGroup" xmlns:wpi="http://schemas.microsoft.com/office/word/2010/wordprocessingInk" xmlns:wne="http://schemas.microsoft.com/office/word/2006/wordml" xmlns:wps="http://schemas.microsoft.com/office/word/2010/wordprocessingShape" mc:Ignorable="w14 w15 wp14">
+  <w:footnote w:type="separator" w:id="-1">
     <w:p>
       <w:pPr>
         <w:spacing w:after="0" w:line="240" w:lineRule="auto"/>
@@ -1801,7 +3086,7 @@
       </w:r>
     </w:p>
   </w:footnote>
-  <w:footnote w:type="continuationSeparator" w:id="1">
+  <w:footnote w:type="continuationSeparator" w:id="0">
     <w:p>
       <w:pPr>
         <w:spacing w:after="0" w:line="240" w:lineRule="auto"/>
@@ -1815,7 +3100,7 @@
 </file>
 
 <file path=word/numbering.xml><?xml version="1.0" encoding="utf-8"?>
-<w:numbering xmlns:ve="http://schemas.openxmlformats.org/markup-compatibility/2006" xmlns:o="urn:schemas-microsoft-com:office:office" xmlns:r="http://schemas.openxmlformats.org/officeDocument/2006/relationships" xmlns:m="http://schemas.openxmlformats.org/officeDocument/2006/math" xmlns:v="urn:schemas-microsoft-com:vml" xmlns:wp="http://schemas.openxmlformats.org/drawingml/2006/wordprocessingDrawing" xmlns:w10="urn:schemas-microsoft-com:office:word" xmlns:w="http://schemas.openxmlformats.org/wordprocessingml/2006/main" xmlns:wne="http://schemas.microsoft.com/office/word/2006/wordml">
+<w:numbering xmlns:wpc="http://schemas.microsoft.com/office/word/2010/wordprocessingCanvas" xmlns:mc="http://schemas.openxmlformats.org/markup-compatibility/2006" xmlns:o="urn:schemas-microsoft-com:office:office" xmlns:r="http://schemas.openxmlformats.org/officeDocument/2006/relationships" xmlns:m="http://schemas.openxmlformats.org/officeDocument/2006/math" xmlns:v="urn:schemas-microsoft-com:vml" xmlns:wp14="http://schemas.microsoft.com/office/word/2010/wordprocessingDrawing" xmlns:wp="http://schemas.openxmlformats.org/drawingml/2006/wordprocessingDrawing" xmlns:w10="urn:schemas-microsoft-com:office:word" xmlns:w="http://schemas.openxmlformats.org/wordprocessingml/2006/main" xmlns:w14="http://schemas.microsoft.com/office/word/2010/wordml" xmlns:w15="http://schemas.microsoft.com/office/word/2012/wordml" xmlns:wpg="http://schemas.microsoft.com/office/word/2010/wordprocessingGroup" xmlns:wpi="http://schemas.microsoft.com/office/word/2010/wordprocessingInk" xmlns:wne="http://schemas.microsoft.com/office/word/2006/wordml" xmlns:wps="http://schemas.microsoft.com/office/word/2010/wordprocessingShape" mc:Ignorable="w14 w15 wp14">
   <w:abstractNum w:abstractNumId="0">
     <w:nsid w:val="3A6910F7"/>
     <w:multiLevelType w:val="hybridMultilevel"/>
@@ -1936,7 +3221,7 @@
 </file>
 
 <file path=word/styles.xml><?xml version="1.0" encoding="utf-8"?>
-<w:styles xmlns:r="http://schemas.openxmlformats.org/officeDocument/2006/relationships" xmlns:w="http://schemas.openxmlformats.org/wordprocessingml/2006/main">
+<w:styles xmlns:mc="http://schemas.openxmlformats.org/markup-compatibility/2006" xmlns:r="http://schemas.openxmlformats.org/officeDocument/2006/relationships" xmlns:w="http://schemas.openxmlformats.org/wordprocessingml/2006/main" xmlns:w14="http://schemas.microsoft.com/office/word/2010/wordml" xmlns:w15="http://schemas.microsoft.com/office/word/2012/wordml" mc:Ignorable="w14 w15">
   <w:docDefaults>
     <w:rPrDefault>
       <w:rPr>
@@ -1952,144 +3237,378 @@
       </w:pPr>
     </w:pPrDefault>
   </w:docDefaults>
-  <w:latentStyles w:defLockedState="0" w:defUIPriority="99" w:defSemiHidden="1" w:defUnhideWhenUsed="1" w:defQFormat="0" w:count="267">
-    <w:lsdException w:name="Normal" w:semiHidden="0" w:uiPriority="0" w:unhideWhenUsed="0" w:qFormat="1"/>
-    <w:lsdException w:name="heading 1" w:semiHidden="0" w:uiPriority="9" w:unhideWhenUsed="0" w:qFormat="1"/>
-    <w:lsdException w:name="heading 2" w:uiPriority="9" w:qFormat="1"/>
-    <w:lsdException w:name="heading 3" w:uiPriority="9" w:qFormat="1"/>
-    <w:lsdException w:name="heading 4" w:uiPriority="9" w:qFormat="1"/>
-    <w:lsdException w:name="heading 5" w:uiPriority="9" w:qFormat="1"/>
-    <w:lsdException w:name="heading 6" w:uiPriority="9" w:qFormat="1"/>
-    <w:lsdException w:name="heading 7" w:uiPriority="9" w:qFormat="1"/>
-    <w:lsdException w:name="heading 8" w:uiPriority="9" w:qFormat="1"/>
-    <w:lsdException w:name="heading 9" w:uiPriority="9" w:qFormat="1"/>
-    <w:lsdException w:name="toc 1" w:uiPriority="39"/>
-    <w:lsdException w:name="toc 2" w:uiPriority="39"/>
-    <w:lsdException w:name="toc 3" w:uiPriority="39"/>
-    <w:lsdException w:name="toc 4" w:uiPriority="39"/>
-    <w:lsdException w:name="toc 5" w:uiPriority="39"/>
-    <w:lsdException w:name="toc 6" w:uiPriority="39"/>
-    <w:lsdException w:name="toc 7" w:uiPriority="39"/>
-    <w:lsdException w:name="toc 8" w:uiPriority="39"/>
-    <w:lsdException w:name="toc 9" w:uiPriority="39"/>
-    <w:lsdException w:name="caption" w:uiPriority="35" w:qFormat="1"/>
-    <w:lsdException w:name="Title" w:semiHidden="0" w:uiPriority="10" w:unhideWhenUsed="0" w:qFormat="1"/>
-    <w:lsdException w:name="Default Paragraph Font" w:uiPriority="1"/>
-    <w:lsdException w:name="Subtitle" w:semiHidden="0" w:uiPriority="11" w:unhideWhenUsed="0" w:qFormat="1"/>
-    <w:lsdException w:name="Strong" w:semiHidden="0" w:uiPriority="22" w:unhideWhenUsed="0" w:qFormat="1"/>
-    <w:lsdException w:name="Emphasis" w:semiHidden="0" w:uiPriority="20" w:unhideWhenUsed="0" w:qFormat="1"/>
-    <w:lsdException w:name="Table Grid" w:semiHidden="0" w:uiPriority="39" w:unhideWhenUsed="0"/>
-    <w:lsdException w:name="Placeholder Text" w:unhideWhenUsed="0"/>
-    <w:lsdException w:name="No Spacing" w:semiHidden="0" w:uiPriority="1" w:unhideWhenUsed="0" w:qFormat="1"/>
-    <w:lsdException w:name="Light Shading" w:semiHidden="0" w:uiPriority="60" w:unhideWhenUsed="0"/>
-    <w:lsdException w:name="Light List" w:semiHidden="0" w:uiPriority="61" w:unhideWhenUsed="0"/>
-    <w:lsdException w:name="Light Grid" w:semiHidden="0" w:uiPriority="62" w:unhideWhenUsed="0"/>
-    <w:lsdException w:name="Medium Shading 1" w:semiHidden="0" w:uiPriority="63" w:unhideWhenUsed="0"/>
-    <w:lsdException w:name="Medium Shading 2" w:semiHidden="0" w:uiPriority="64" w:unhideWhenUsed="0"/>
-    <w:lsdException w:name="Medium List 1" w:semiHidden="0" w:uiPriority="65" w:unhideWhenUsed="0"/>
-    <w:lsdException w:name="Medium List 2" w:semiHidden="0" w:uiPriority="66" w:unhideWhenUsed="0"/>
-    <w:lsdException w:name="Medium Grid 1" w:semiHidden="0" w:uiPriority="67" w:unhideWhenUsed="0"/>
-    <w:lsdException w:name="Medium Grid 2" w:semiHidden="0" w:uiPriority="68" w:unhideWhenUsed="0"/>
-    <w:lsdException w:name="Medium Grid 3" w:semiHidden="0" w:uiPriority="69" w:unhideWhenUsed="0"/>
-    <w:lsdException w:name="Dark List" w:semiHidden="0" w:uiPriority="70" w:unhideWhenUsed="0"/>
-    <w:lsdException w:name="Colorful Shading" w:semiHidden="0" w:uiPriority="71" w:unhideWhenUsed="0"/>
-    <w:lsdException w:name="Colorful List" w:semiHidden="0" w:uiPriority="72" w:unhideWhenUsed="0"/>
-    <w:lsdException w:name="Colorful Grid" w:semiHidden="0" w:uiPriority="73" w:unhideWhenUsed="0"/>
-    <w:lsdException w:name="Light Shading Accent 1" w:semiHidden="0" w:uiPriority="60" w:unhideWhenUsed="0"/>
-    <w:lsdException w:name="Light List Accent 1" w:semiHidden="0" w:uiPriority="61" w:unhideWhenUsed="0"/>
-    <w:lsdException w:name="Light Grid Accent 1" w:semiHidden="0" w:uiPriority="62" w:unhideWhenUsed="0"/>
-    <w:lsdException w:name="Medium Shading 1 Accent 1" w:semiHidden="0" w:uiPriority="63" w:unhideWhenUsed="0"/>
-    <w:lsdException w:name="Medium Shading 2 Accent 1" w:semiHidden="0" w:uiPriority="64" w:unhideWhenUsed="0"/>
-    <w:lsdException w:name="Medium List 1 Accent 1" w:semiHidden="0" w:uiPriority="65" w:unhideWhenUsed="0"/>
-    <w:lsdException w:name="Revision" w:unhideWhenUsed="0"/>
-    <w:lsdException w:name="List Paragraph" w:semiHidden="0" w:uiPriority="34" w:unhideWhenUsed="0" w:qFormat="1"/>
-    <w:lsdException w:name="Quote" w:semiHidden="0" w:uiPriority="29" w:unhideWhenUsed="0" w:qFormat="1"/>
-    <w:lsdException w:name="Intense Quote" w:semiHidden="0" w:uiPriority="30" w:unhideWhenUsed="0" w:qFormat="1"/>
-    <w:lsdException w:name="Medium List 2 Accent 1" w:semiHidden="0" w:uiPriority="66" w:unhideWhenUsed="0"/>
-    <w:lsdException w:name="Medium Grid 1 Accent 1" w:semiHidden="0" w:uiPriority="67" w:unhideWhenUsed="0"/>
-    <w:lsdException w:name="Medium Grid 2 Accent 1" w:semiHidden="0" w:uiPriority="68" w:unhideWhenUsed="0"/>
-    <w:lsdException w:name="Medium Grid 3 Accent 1" w:semiHidden="0" w:uiPriority="69" w:unhideWhenUsed="0"/>
-    <w:lsdException w:name="Dark List Accent 1" w:semiHidden="0" w:uiPriority="70" w:unhideWhenUsed="0"/>
-    <w:lsdException w:name="Colorful Shading Accent 1" w:semiHidden="0" w:uiPriority="71" w:unhideWhenUsed="0"/>
-    <w:lsdException w:name="Colorful List Accent 1" w:semiHidden="0" w:uiPriority="72" w:unhideWhenUsed="0"/>
-    <w:lsdException w:name="Colorful Grid Accent 1" w:semiHidden="0" w:uiPriority="73" w:unhideWhenUsed="0"/>
-    <w:lsdException w:name="Light Shading Accent 2" w:semiHidden="0" w:uiPriority="60" w:unhideWhenUsed="0"/>
-    <w:lsdException w:name="Light List Accent 2" w:semiHidden="0" w:uiPriority="61" w:unhideWhenUsed="0"/>
-    <w:lsdException w:name="Light Grid Accent 2" w:semiHidden="0" w:uiPriority="62" w:unhideWhenUsed="0"/>
-    <w:lsdException w:name="Medium Shading 1 Accent 2" w:semiHidden="0" w:uiPriority="63" w:unhideWhenUsed="0"/>
-    <w:lsdException w:name="Medium Shading 2 Accent 2" w:semiHidden="0" w:uiPriority="64" w:unhideWhenUsed="0"/>
-    <w:lsdException w:name="Medium List 1 Accent 2" w:semiHidden="0" w:uiPriority="65" w:unhideWhenUsed="0"/>
-    <w:lsdException w:name="Medium List 2 Accent 2" w:semiHidden="0" w:uiPriority="66" w:unhideWhenUsed="0"/>
-    <w:lsdException w:name="Medium Grid 1 Accent 2" w:semiHidden="0" w:uiPriority="67" w:unhideWhenUsed="0"/>
-    <w:lsdException w:name="Medium Grid 2 Accent 2" w:semiHidden="0" w:uiPriority="68" w:unhideWhenUsed="0"/>
-    <w:lsdException w:name="Medium Grid 3 Accent 2" w:semiHidden="0" w:uiPriority="69" w:unhideWhenUsed="0"/>
-    <w:lsdException w:name="Dark List Accent 2" w:semiHidden="0" w:uiPriority="70" w:unhideWhenUsed="0"/>
-    <w:lsdException w:name="Colorful Shading Accent 2" w:semiHidden="0" w:uiPriority="71" w:unhideWhenUsed="0"/>
-    <w:lsdException w:name="Colorful List Accent 2" w:semiHidden="0" w:uiPriority="72" w:unhideWhenUsed="0"/>
-    <w:lsdException w:name="Colorful Grid Accent 2" w:semiHidden="0" w:uiPriority="73" w:unhideWhenUsed="0"/>
-    <w:lsdException w:name="Light Shading Accent 3" w:semiHidden="0" w:uiPriority="60" w:unhideWhenUsed="0"/>
-    <w:lsdException w:name="Light List Accent 3" w:semiHidden="0" w:uiPriority="61" w:unhideWhenUsed="0"/>
-    <w:lsdException w:name="Light Grid Accent 3" w:semiHidden="0" w:uiPriority="62" w:unhideWhenUsed="0"/>
-    <w:lsdException w:name="Medium Shading 1 Accent 3" w:semiHidden="0" w:uiPriority="63" w:unhideWhenUsed="0"/>
-    <w:lsdException w:name="Medium Shading 2 Accent 3" w:semiHidden="0" w:uiPriority="64" w:unhideWhenUsed="0"/>
-    <w:lsdException w:name="Medium List 1 Accent 3" w:semiHidden="0" w:uiPriority="65" w:unhideWhenUsed="0"/>
-    <w:lsdException w:name="Medium List 2 Accent 3" w:semiHidden="0" w:uiPriority="66" w:unhideWhenUsed="0"/>
-    <w:lsdException w:name="Medium Grid 1 Accent 3" w:semiHidden="0" w:uiPriority="67" w:unhideWhenUsed="0"/>
-    <w:lsdException w:name="Medium Grid 2 Accent 3" w:semiHidden="0" w:uiPriority="68" w:unhideWhenUsed="0"/>
-    <w:lsdException w:name="Medium Grid 3 Accent 3" w:semiHidden="0" w:uiPriority="69" w:unhideWhenUsed="0"/>
-    <w:lsdException w:name="Dark List Accent 3" w:semiHidden="0" w:uiPriority="70" w:unhideWhenUsed="0"/>
-    <w:lsdException w:name="Colorful Shading Accent 3" w:semiHidden="0" w:uiPriority="71" w:unhideWhenUsed="0"/>
-    <w:lsdException w:name="Colorful List Accent 3" w:semiHidden="0" w:uiPriority="72" w:unhideWhenUsed="0"/>
-    <w:lsdException w:name="Colorful Grid Accent 3" w:semiHidden="0" w:uiPriority="73" w:unhideWhenUsed="0"/>
-    <w:lsdException w:name="Light Shading Accent 4" w:semiHidden="0" w:uiPriority="60" w:unhideWhenUsed="0"/>
-    <w:lsdException w:name="Light List Accent 4" w:semiHidden="0" w:uiPriority="61" w:unhideWhenUsed="0"/>
-    <w:lsdException w:name="Light Grid Accent 4" w:semiHidden="0" w:uiPriority="62" w:unhideWhenUsed="0"/>
-    <w:lsdException w:name="Medium Shading 1 Accent 4" w:semiHidden="0" w:uiPriority="63" w:unhideWhenUsed="0"/>
-    <w:lsdException w:name="Medium Shading 2 Accent 4" w:semiHidden="0" w:uiPriority="64" w:unhideWhenUsed="0"/>
-    <w:lsdException w:name="Medium List 1 Accent 4" w:semiHidden="0" w:uiPriority="65" w:unhideWhenUsed="0"/>
-    <w:lsdException w:name="Medium List 2 Accent 4" w:semiHidden="0" w:uiPriority="66" w:unhideWhenUsed="0"/>
-    <w:lsdException w:name="Medium Grid 1 Accent 4" w:semiHidden="0" w:uiPriority="67" w:unhideWhenUsed="0"/>
-    <w:lsdException w:name="Medium Grid 2 Accent 4" w:semiHidden="0" w:uiPriority="68" w:unhideWhenUsed="0"/>
-    <w:lsdException w:name="Medium Grid 3 Accent 4" w:semiHidden="0" w:uiPriority="69" w:unhideWhenUsed="0"/>
-    <w:lsdException w:name="Dark List Accent 4" w:semiHidden="0" w:uiPriority="70" w:unhideWhenUsed="0"/>
-    <w:lsdException w:name="Colorful Shading Accent 4" w:semiHidden="0" w:uiPriority="71" w:unhideWhenUsed="0"/>
-    <w:lsdException w:name="Colorful List Accent 4" w:semiHidden="0" w:uiPriority="72" w:unhideWhenUsed="0"/>
-    <w:lsdException w:name="Colorful Grid Accent 4" w:semiHidden="0" w:uiPriority="73" w:unhideWhenUsed="0"/>
-    <w:lsdException w:name="Light Shading Accent 5" w:semiHidden="0" w:uiPriority="60" w:unhideWhenUsed="0"/>
-    <w:lsdException w:name="Light List Accent 5" w:semiHidden="0" w:uiPriority="61" w:unhideWhenUsed="0"/>
-    <w:lsdException w:name="Light Grid Accent 5" w:semiHidden="0" w:uiPriority="62" w:unhideWhenUsed="0"/>
-    <w:lsdException w:name="Medium Shading 1 Accent 5" w:semiHidden="0" w:uiPriority="63" w:unhideWhenUsed="0"/>
-    <w:lsdException w:name="Medium Shading 2 Accent 5" w:semiHidden="0" w:uiPriority="64" w:unhideWhenUsed="0"/>
-    <w:lsdException w:name="Medium List 1 Accent 5" w:semiHidden="0" w:uiPriority="65" w:unhideWhenUsed="0"/>
-    <w:lsdException w:name="Medium List 2 Accent 5" w:semiHidden="0" w:uiPriority="66" w:unhideWhenUsed="0"/>
-    <w:lsdException w:name="Medium Grid 1 Accent 5" w:semiHidden="0" w:uiPriority="67" w:unhideWhenUsed="0"/>
-    <w:lsdException w:name="Medium Grid 2 Accent 5" w:semiHidden="0" w:uiPriority="68" w:unhideWhenUsed="0"/>
-    <w:lsdException w:name="Medium Grid 3 Accent 5" w:semiHidden="0" w:uiPriority="69" w:unhideWhenUsed="0"/>
-    <w:lsdException w:name="Dark List Accent 5" w:semiHidden="0" w:uiPriority="70" w:unhideWhenUsed="0"/>
-    <w:lsdException w:name="Colorful Shading Accent 5" w:semiHidden="0" w:uiPriority="71" w:unhideWhenUsed="0"/>
-    <w:lsdException w:name="Colorful List Accent 5" w:semiHidden="0" w:uiPriority="72" w:unhideWhenUsed="0"/>
-    <w:lsdException w:name="Colorful Grid Accent 5" w:semiHidden="0" w:uiPriority="73" w:unhideWhenUsed="0"/>
-    <w:lsdException w:name="Light Shading Accent 6" w:semiHidden="0" w:uiPriority="60" w:unhideWhenUsed="0"/>
-    <w:lsdException w:name="Light List Accent 6" w:semiHidden="0" w:uiPriority="61" w:unhideWhenUsed="0"/>
-    <w:lsdException w:name="Light Grid Accent 6" w:semiHidden="0" w:uiPriority="62" w:unhideWhenUsed="0"/>
-    <w:lsdException w:name="Medium Shading 1 Accent 6" w:semiHidden="0" w:uiPriority="63" w:unhideWhenUsed="0"/>
-    <w:lsdException w:name="Medium Shading 2 Accent 6" w:semiHidden="0" w:uiPriority="64" w:unhideWhenUsed="0"/>
-    <w:lsdException w:name="Medium List 1 Accent 6" w:semiHidden="0" w:uiPriority="65" w:unhideWhenUsed="0"/>
-    <w:lsdException w:name="Medium List 2 Accent 6" w:semiHidden="0" w:uiPriority="66" w:unhideWhenUsed="0"/>
-    <w:lsdException w:name="Medium Grid 1 Accent 6" w:semiHidden="0" w:uiPriority="67" w:unhideWhenUsed="0"/>
-    <w:lsdException w:name="Medium Grid 2 Accent 6" w:semiHidden="0" w:uiPriority="68" w:unhideWhenUsed="0"/>
-    <w:lsdException w:name="Medium Grid 3 Accent 6" w:semiHidden="0" w:uiPriority="69" w:unhideWhenUsed="0"/>
-    <w:lsdException w:name="Dark List Accent 6" w:semiHidden="0" w:uiPriority="70" w:unhideWhenUsed="0"/>
-    <w:lsdException w:name="Colorful Shading Accent 6" w:semiHidden="0" w:uiPriority="71" w:unhideWhenUsed="0"/>
-    <w:lsdException w:name="Colorful List Accent 6" w:semiHidden="0" w:uiPriority="72" w:unhideWhenUsed="0"/>
-    <w:lsdException w:name="Colorful Grid Accent 6" w:semiHidden="0" w:uiPriority="73" w:unhideWhenUsed="0"/>
-    <w:lsdException w:name="Subtle Emphasis" w:semiHidden="0" w:uiPriority="19" w:unhideWhenUsed="0" w:qFormat="1"/>
-    <w:lsdException w:name="Intense Emphasis" w:semiHidden="0" w:uiPriority="21" w:unhideWhenUsed="0" w:qFormat="1"/>
-    <w:lsdException w:name="Subtle Reference" w:semiHidden="0" w:uiPriority="31" w:unhideWhenUsed="0" w:qFormat="1"/>
-    <w:lsdException w:name="Intense Reference" w:semiHidden="0" w:uiPriority="32" w:unhideWhenUsed="0" w:qFormat="1"/>
-    <w:lsdException w:name="Book Title" w:semiHidden="0" w:uiPriority="33" w:unhideWhenUsed="0" w:qFormat="1"/>
-    <w:lsdException w:name="Bibliography" w:uiPriority="37"/>
-    <w:lsdException w:name="TOC Heading" w:uiPriority="39" w:qFormat="1"/>
+  <w:latentStyles w:defLockedState="0" w:defUIPriority="99" w:defSemiHidden="0" w:defUnhideWhenUsed="0" w:defQFormat="0" w:count="371">
+    <w:lsdException w:name="Normal" w:uiPriority="0" w:qFormat="1"/>
+    <w:lsdException w:name="heading 1" w:uiPriority="9" w:qFormat="1"/>
+    <w:lsdException w:name="heading 2" w:semiHidden="1" w:uiPriority="9" w:unhideWhenUsed="1" w:qFormat="1"/>
+    <w:lsdException w:name="heading 3" w:semiHidden="1" w:uiPriority="9" w:unhideWhenUsed="1" w:qFormat="1"/>
+    <w:lsdException w:name="heading 4" w:semiHidden="1" w:uiPriority="9" w:unhideWhenUsed="1" w:qFormat="1"/>
+    <w:lsdException w:name="heading 5" w:semiHidden="1" w:uiPriority="9" w:unhideWhenUsed="1" w:qFormat="1"/>
+    <w:lsdException w:name="heading 6" w:semiHidden="1" w:uiPriority="9" w:unhideWhenUsed="1" w:qFormat="1"/>
+    <w:lsdException w:name="heading 7" w:semiHidden="1" w:uiPriority="9" w:unhideWhenUsed="1" w:qFormat="1"/>
+    <w:lsdException w:name="heading 8" w:semiHidden="1" w:uiPriority="9" w:unhideWhenUsed="1" w:qFormat="1"/>
+    <w:lsdException w:name="heading 9" w:semiHidden="1" w:uiPriority="9" w:unhideWhenUsed="1" w:qFormat="1"/>
+    <w:lsdException w:name="index 1" w:semiHidden="1" w:unhideWhenUsed="1"/>
+    <w:lsdException w:name="index 2" w:semiHidden="1" w:unhideWhenUsed="1"/>
+    <w:lsdException w:name="index 3" w:semiHidden="1" w:unhideWhenUsed="1"/>
+    <w:lsdException w:name="index 4" w:semiHidden="1" w:unhideWhenUsed="1"/>
+    <w:lsdException w:name="index 5" w:semiHidden="1" w:unhideWhenUsed="1"/>
+    <w:lsdException w:name="index 6" w:semiHidden="1" w:unhideWhenUsed="1"/>
+    <w:lsdException w:name="index 7" w:semiHidden="1" w:unhideWhenUsed="1"/>
+    <w:lsdException w:name="index 8" w:semiHidden="1" w:unhideWhenUsed="1"/>
+    <w:lsdException w:name="index 9" w:semiHidden="1" w:unhideWhenUsed="1"/>
+    <w:lsdException w:name="toc 1" w:semiHidden="1" w:uiPriority="39" w:unhideWhenUsed="1"/>
+    <w:lsdException w:name="toc 2" w:semiHidden="1" w:uiPriority="39" w:unhideWhenUsed="1"/>
+    <w:lsdException w:name="toc 3" w:semiHidden="1" w:uiPriority="39" w:unhideWhenUsed="1"/>
+    <w:lsdException w:name="toc 4" w:semiHidden="1" w:uiPriority="39" w:unhideWhenUsed="1"/>
+    <w:lsdException w:name="toc 5" w:semiHidden="1" w:uiPriority="39" w:unhideWhenUsed="1"/>
+    <w:lsdException w:name="toc 6" w:semiHidden="1" w:uiPriority="39" w:unhideWhenUsed="1"/>
+    <w:lsdException w:name="toc 7" w:semiHidden="1" w:uiPriority="39" w:unhideWhenUsed="1"/>
+    <w:lsdException w:name="toc 8" w:semiHidden="1" w:uiPriority="39" w:unhideWhenUsed="1"/>
+    <w:lsdException w:name="toc 9" w:semiHidden="1" w:uiPriority="39" w:unhideWhenUsed="1"/>
+    <w:lsdException w:name="Normal Indent" w:semiHidden="1" w:unhideWhenUsed="1"/>
+    <w:lsdException w:name="footnote text" w:semiHidden="1" w:unhideWhenUsed="1"/>
+    <w:lsdException w:name="annotation text" w:semiHidden="1" w:unhideWhenUsed="1"/>
+    <w:lsdException w:name="header" w:semiHidden="1" w:unhideWhenUsed="1"/>
+    <w:lsdException w:name="footer" w:semiHidden="1" w:unhideWhenUsed="1"/>
+    <w:lsdException w:name="index heading" w:semiHidden="1" w:unhideWhenUsed="1"/>
+    <w:lsdException w:name="caption" w:semiHidden="1" w:uiPriority="35" w:unhideWhenUsed="1" w:qFormat="1"/>
+    <w:lsdException w:name="table of figures" w:semiHidden="1" w:unhideWhenUsed="1"/>
+    <w:lsdException w:name="envelope address" w:semiHidden="1" w:unhideWhenUsed="1"/>
+    <w:lsdException w:name="envelope return" w:semiHidden="1" w:unhideWhenUsed="1"/>
+    <w:lsdException w:name="footnote reference" w:semiHidden="1" w:unhideWhenUsed="1"/>
+    <w:lsdException w:name="annotation reference" w:semiHidden="1" w:unhideWhenUsed="1"/>
+    <w:lsdException w:name="line number" w:semiHidden="1" w:unhideWhenUsed="1"/>
+    <w:lsdException w:name="page number" w:semiHidden="1" w:unhideWhenUsed="1"/>
+    <w:lsdException w:name="endnote reference" w:semiHidden="1" w:unhideWhenUsed="1"/>
+    <w:lsdException w:name="endnote text" w:semiHidden="1" w:unhideWhenUsed="1"/>
+    <w:lsdException w:name="table of authorities" w:semiHidden="1" w:unhideWhenUsed="1"/>
+    <w:lsdException w:name="macro" w:semiHidden="1" w:unhideWhenUsed="1"/>
+    <w:lsdException w:name="toa heading" w:semiHidden="1" w:unhideWhenUsed="1"/>
+    <w:lsdException w:name="List" w:semiHidden="1" w:unhideWhenUsed="1"/>
+    <w:lsdException w:name="List Bullet" w:semiHidden="1" w:unhideWhenUsed="1"/>
+    <w:lsdException w:name="List Number" w:semiHidden="1" w:unhideWhenUsed="1"/>
+    <w:lsdException w:name="List 2" w:semiHidden="1" w:unhideWhenUsed="1"/>
+    <w:lsdException w:name="List 3" w:semiHidden="1" w:unhideWhenUsed="1"/>
+    <w:lsdException w:name="List 4" w:semiHidden="1" w:unhideWhenUsed="1"/>
+    <w:lsdException w:name="List 5" w:semiHidden="1" w:unhideWhenUsed="1"/>
+    <w:lsdException w:name="List Bullet 2" w:semiHidden="1" w:unhideWhenUsed="1"/>
+    <w:lsdException w:name="List Bullet 3" w:semiHidden="1" w:unhideWhenUsed="1"/>
+    <w:lsdException w:name="List Bullet 4" w:semiHidden="1" w:unhideWhenUsed="1"/>
+    <w:lsdException w:name="List Bullet 5" w:semiHidden="1" w:unhideWhenUsed="1"/>
+    <w:lsdException w:name="List Number 2" w:semiHidden="1" w:unhideWhenUsed="1"/>
+    <w:lsdException w:name="List Number 3" w:semiHidden="1" w:unhideWhenUsed="1"/>
+    <w:lsdException w:name="List Number 4" w:semiHidden="1" w:unhideWhenUsed="1"/>
+    <w:lsdException w:name="List Number 5" w:semiHidden="1" w:unhideWhenUsed="1"/>
+    <w:lsdException w:name="Title" w:uiPriority="10" w:qFormat="1"/>
+    <w:lsdException w:name="Closing" w:semiHidden="1" w:unhideWhenUsed="1"/>
+    <w:lsdException w:name="Signature" w:semiHidden="1" w:unhideWhenUsed="1"/>
+    <w:lsdException w:name="Default Paragraph Font" w:semiHidden="1" w:uiPriority="1" w:unhideWhenUsed="1"/>
+    <w:lsdException w:name="Body Text" w:semiHidden="1" w:unhideWhenUsed="1"/>
+    <w:lsdException w:name="Body Text Indent" w:semiHidden="1" w:unhideWhenUsed="1"/>
+    <w:lsdException w:name="List Continue" w:semiHidden="1" w:unhideWhenUsed="1"/>
+    <w:lsdException w:name="List Continue 2" w:semiHidden="1" w:unhideWhenUsed="1"/>
+    <w:lsdException w:name="List Continue 3" w:semiHidden="1" w:unhideWhenUsed="1"/>
+    <w:lsdException w:name="List Continue 4" w:semiHidden="1" w:unhideWhenUsed="1"/>
+    <w:lsdException w:name="List Continue 5" w:semiHidden="1" w:unhideWhenUsed="1"/>
+    <w:lsdException w:name="Message Header" w:semiHidden="1" w:unhideWhenUsed="1"/>
+    <w:lsdException w:name="Subtitle" w:uiPriority="11" w:qFormat="1"/>
+    <w:lsdException w:name="Salutation" w:semiHidden="1" w:unhideWhenUsed="1"/>
+    <w:lsdException w:name="Date" w:semiHidden="1" w:unhideWhenUsed="1"/>
+    <w:lsdException w:name="Body Text First Indent" w:semiHidden="1" w:unhideWhenUsed="1"/>
+    <w:lsdException w:name="Body Text First Indent 2" w:semiHidden="1" w:unhideWhenUsed="1"/>
+    <w:lsdException w:name="Note Heading" w:semiHidden="1" w:unhideWhenUsed="1"/>
+    <w:lsdException w:name="Body Text 2" w:semiHidden="1" w:unhideWhenUsed="1"/>
+    <w:lsdException w:name="Body Text 3" w:semiHidden="1" w:unhideWhenUsed="1"/>
+    <w:lsdException w:name="Body Text Indent 2" w:semiHidden="1" w:unhideWhenUsed="1"/>
+    <w:lsdException w:name="Body Text Indent 3" w:semiHidden="1" w:unhideWhenUsed="1"/>
+    <w:lsdException w:name="Block Text" w:semiHidden="1" w:unhideWhenUsed="1"/>
+    <w:lsdException w:name="Hyperlink" w:semiHidden="1" w:unhideWhenUsed="1"/>
+    <w:lsdException w:name="FollowedHyperlink" w:semiHidden="1" w:unhideWhenUsed="1"/>
+    <w:lsdException w:name="Strong" w:uiPriority="22" w:qFormat="1"/>
+    <w:lsdException w:name="Emphasis" w:uiPriority="20" w:qFormat="1"/>
+    <w:lsdException w:name="Document Map" w:semiHidden="1" w:unhideWhenUsed="1"/>
+    <w:lsdException w:name="Plain Text" w:semiHidden="1" w:unhideWhenUsed="1"/>
+    <w:lsdException w:name="E-mail Signature" w:semiHidden="1" w:unhideWhenUsed="1"/>
+    <w:lsdException w:name="HTML Top of Form" w:semiHidden="1" w:unhideWhenUsed="1"/>
+    <w:lsdException w:name="HTML Bottom of Form" w:semiHidden="1" w:unhideWhenUsed="1"/>
+    <w:lsdException w:name="Normal (Web)" w:semiHidden="1" w:unhideWhenUsed="1"/>
+    <w:lsdException w:name="HTML Acronym" w:semiHidden="1" w:unhideWhenUsed="1"/>
+    <w:lsdException w:name="HTML Address" w:semiHidden="1" w:unhideWhenUsed="1"/>
+    <w:lsdException w:name="HTML Cite" w:semiHidden="1" w:unhideWhenUsed="1"/>
+    <w:lsdException w:name="HTML Code" w:semiHidden="1" w:unhideWhenUsed="1"/>
+    <w:lsdException w:name="HTML Definition" w:semiHidden="1" w:unhideWhenUsed="1"/>
+    <w:lsdException w:name="HTML Keyboard" w:semiHidden="1" w:unhideWhenUsed="1"/>
+    <w:lsdException w:name="HTML Preformatted" w:semiHidden="1" w:unhideWhenUsed="1"/>
+    <w:lsdException w:name="HTML Sample" w:semiHidden="1" w:unhideWhenUsed="1"/>
+    <w:lsdException w:name="HTML Typewriter" w:semiHidden="1" w:unhideWhenUsed="1"/>
+    <w:lsdException w:name="HTML Variable" w:semiHidden="1" w:unhideWhenUsed="1"/>
+    <w:lsdException w:name="Normal Table" w:semiHidden="1" w:unhideWhenUsed="1"/>
+    <w:lsdException w:name="annotation subject" w:semiHidden="1" w:unhideWhenUsed="1"/>
+    <w:lsdException w:name="No List" w:semiHidden="1" w:unhideWhenUsed="1"/>
+    <w:lsdException w:name="Outline List 1" w:semiHidden="1" w:unhideWhenUsed="1"/>
+    <w:lsdException w:name="Outline List 2" w:semiHidden="1" w:unhideWhenUsed="1"/>
+    <w:lsdException w:name="Outline List 3" w:semiHidden="1" w:unhideWhenUsed="1"/>
+    <w:lsdException w:name="Table Simple 1" w:semiHidden="1" w:unhideWhenUsed="1"/>
+    <w:lsdException w:name="Table Simple 2" w:semiHidden="1" w:unhideWhenUsed="1"/>
+    <w:lsdException w:name="Table Simple 3" w:semiHidden="1" w:unhideWhenUsed="1"/>
+    <w:lsdException w:name="Table Classic 1" w:semiHidden="1" w:unhideWhenUsed="1"/>
+    <w:lsdException w:name="Table Classic 2" w:semiHidden="1" w:unhideWhenUsed="1"/>
+    <w:lsdException w:name="Table Classic 3" w:semiHidden="1" w:unhideWhenUsed="1"/>
+    <w:lsdException w:name="Table Classic 4" w:semiHidden="1" w:unhideWhenUsed="1"/>
+    <w:lsdException w:name="Table Colorful 1" w:semiHidden="1" w:unhideWhenUsed="1"/>
+    <w:lsdException w:name="Table Colorful 2" w:semiHidden="1" w:unhideWhenUsed="1"/>
+    <w:lsdException w:name="Table Colorful 3" w:semiHidden="1" w:unhideWhenUsed="1"/>
+    <w:lsdException w:name="Table Columns 1" w:semiHidden="1" w:unhideWhenUsed="1"/>
+    <w:lsdException w:name="Table Columns 2" w:semiHidden="1" w:unhideWhenUsed="1"/>
+    <w:lsdException w:name="Table Columns 3" w:semiHidden="1" w:unhideWhenUsed="1"/>
+    <w:lsdException w:name="Table Columns 4" w:semiHidden="1" w:unhideWhenUsed="1"/>
+    <w:lsdException w:name="Table Columns 5" w:semiHidden="1" w:unhideWhenUsed="1"/>
+    <w:lsdException w:name="Table Grid 1" w:semiHidden="1" w:unhideWhenUsed="1"/>
+    <w:lsdException w:name="Table Grid 2" w:semiHidden="1" w:unhideWhenUsed="1"/>
+    <w:lsdException w:name="Table Grid 3" w:semiHidden="1" w:unhideWhenUsed="1"/>
+    <w:lsdException w:name="Table Grid 4" w:semiHidden="1" w:unhideWhenUsed="1"/>
+    <w:lsdException w:name="Table Grid 5" w:semiHidden="1" w:unhideWhenUsed="1"/>
+    <w:lsdException w:name="Table Grid 6" w:semiHidden="1" w:unhideWhenUsed="1"/>
+    <w:lsdException w:name="Table Grid 7" w:semiHidden="1" w:unhideWhenUsed="1"/>
+    <w:lsdException w:name="Table Grid 8" w:semiHidden="1" w:unhideWhenUsed="1"/>
+    <w:lsdException w:name="Table List 1" w:semiHidden="1" w:unhideWhenUsed="1"/>
+    <w:lsdException w:name="Table List 2" w:semiHidden="1" w:unhideWhenUsed="1"/>
+    <w:lsdException w:name="Table List 3" w:semiHidden="1" w:unhideWhenUsed="1"/>
+    <w:lsdException w:name="Table List 4" w:semiHidden="1" w:unhideWhenUsed="1"/>
+    <w:lsdException w:name="Table List 5" w:semiHidden="1" w:unhideWhenUsed="1"/>
+    <w:lsdException w:name="Table List 6" w:semiHidden="1" w:unhideWhenUsed="1"/>
+    <w:lsdException w:name="Table List 7" w:semiHidden="1" w:unhideWhenUsed="1"/>
+    <w:lsdException w:name="Table List 8" w:semiHidden="1" w:unhideWhenUsed="1"/>
+    <w:lsdException w:name="Table 3D effects 1" w:semiHidden="1" w:unhideWhenUsed="1"/>
+    <w:lsdException w:name="Table 3D effects 2" w:semiHidden="1" w:unhideWhenUsed="1"/>
+    <w:lsdException w:name="Table 3D effects 3" w:semiHidden="1" w:unhideWhenUsed="1"/>
+    <w:lsdException w:name="Table Contemporary" w:semiHidden="1" w:unhideWhenUsed="1"/>
+    <w:lsdException w:name="Table Elegant" w:semiHidden="1" w:unhideWhenUsed="1"/>
+    <w:lsdException w:name="Table Professional" w:semiHidden="1" w:unhideWhenUsed="1"/>
+    <w:lsdException w:name="Table Subtle 1" w:semiHidden="1" w:unhideWhenUsed="1"/>
+    <w:lsdException w:name="Table Subtle 2" w:semiHidden="1" w:unhideWhenUsed="1"/>
+    <w:lsdException w:name="Table Web 1" w:semiHidden="1" w:unhideWhenUsed="1"/>
+    <w:lsdException w:name="Table Web 2" w:semiHidden="1" w:unhideWhenUsed="1"/>
+    <w:lsdException w:name="Table Web 3" w:semiHidden="1" w:unhideWhenUsed="1"/>
+    <w:lsdException w:name="Balloon Text" w:semiHidden="1" w:unhideWhenUsed="1"/>
+    <w:lsdException w:name="Table Grid" w:uiPriority="39"/>
+    <w:lsdException w:name="Table Theme" w:semiHidden="1" w:unhideWhenUsed="1"/>
+    <w:lsdException w:name="Placeholder Text" w:semiHidden="1"/>
+    <w:lsdException w:name="No Spacing" w:uiPriority="1" w:qFormat="1"/>
+    <w:lsdException w:name="Light Shading" w:uiPriority="60"/>
+    <w:lsdException w:name="Light List" w:uiPriority="61"/>
+    <w:lsdException w:name="Light Grid" w:uiPriority="62"/>
+    <w:lsdException w:name="Medium Shading 1" w:uiPriority="63"/>
+    <w:lsdException w:name="Medium Shading 2" w:uiPriority="64"/>
+    <w:lsdException w:name="Medium List 1" w:uiPriority="65"/>
+    <w:lsdException w:name="Medium List 2" w:uiPriority="66"/>
+    <w:lsdException w:name="Medium Grid 1" w:uiPriority="67"/>
+    <w:lsdException w:name="Medium Grid 2" w:uiPriority="68"/>
+    <w:lsdException w:name="Medium Grid 3" w:uiPriority="69"/>
+    <w:lsdException w:name="Dark List" w:uiPriority="70"/>
+    <w:lsdException w:name="Colorful Shading" w:uiPriority="71"/>
+    <w:lsdException w:name="Colorful List" w:uiPriority="72"/>
+    <w:lsdException w:name="Colorful Grid" w:uiPriority="73"/>
+    <w:lsdException w:name="Light Shading Accent 1" w:uiPriority="60"/>
+    <w:lsdException w:name="Light List Accent 1" w:uiPriority="61"/>
+    <w:lsdException w:name="Light Grid Accent 1" w:uiPriority="62"/>
+    <w:lsdException w:name="Medium Shading 1 Accent 1" w:uiPriority="63"/>
+    <w:lsdException w:name="Medium Shading 2 Accent 1" w:uiPriority="64"/>
+    <w:lsdException w:name="Medium List 1 Accent 1" w:uiPriority="65"/>
+    <w:lsdException w:name="Revision" w:semiHidden="1"/>
+    <w:lsdException w:name="List Paragraph" w:uiPriority="34" w:qFormat="1"/>
+    <w:lsdException w:name="Quote" w:uiPriority="29" w:qFormat="1"/>
+    <w:lsdException w:name="Intense Quote" w:uiPriority="30" w:qFormat="1"/>
+    <w:lsdException w:name="Medium List 2 Accent 1" w:uiPriority="66"/>
+    <w:lsdException w:name="Medium Grid 1 Accent 1" w:uiPriority="67"/>
+    <w:lsdException w:name="Medium Grid 2 Accent 1" w:uiPriority="68"/>
+    <w:lsdException w:name="Medium Grid 3 Accent 1" w:uiPriority="69"/>
+    <w:lsdException w:name="Dark List Accent 1" w:uiPriority="70"/>
+    <w:lsdException w:name="Colorful Shading Accent 1" w:uiPriority="71"/>
+    <w:lsdException w:name="Colorful List Accent 1" w:uiPriority="72"/>
+    <w:lsdException w:name="Colorful Grid Accent 1" w:uiPriority="73"/>
+    <w:lsdException w:name="Light Shading Accent 2" w:uiPriority="60"/>
+    <w:lsdException w:name="Light List Accent 2" w:uiPriority="61"/>
+    <w:lsdException w:name="Light Grid Accent 2" w:uiPriority="62"/>
+    <w:lsdException w:name="Medium Shading 1 Accent 2" w:uiPriority="63"/>
+    <w:lsdException w:name="Medium Shading 2 Accent 2" w:uiPriority="64"/>
+    <w:lsdException w:name="Medium List 1 Accent 2" w:uiPriority="65"/>
+    <w:lsdException w:name="Medium List 2 Accent 2" w:uiPriority="66"/>
+    <w:lsdException w:name="Medium Grid 1 Accent 2" w:uiPriority="67"/>
+    <w:lsdException w:name="Medium Grid 2 Accent 2" w:uiPriority="68"/>
+    <w:lsdException w:name="Medium Grid 3 Accent 2" w:uiPriority="69"/>
+    <w:lsdException w:name="Dark List Accent 2" w:uiPriority="70"/>
+    <w:lsdException w:name="Colorful Shading Accent 2" w:uiPriority="71"/>
+    <w:lsdException w:name="Colorful List Accent 2" w:uiPriority="72"/>
+    <w:lsdException w:name="Colorful Grid Accent 2" w:uiPriority="73"/>
+    <w:lsdException w:name="Light Shading Accent 3" w:uiPriority="60"/>
+    <w:lsdException w:name="Light List Accent 3" w:uiPriority="61"/>
+    <w:lsdException w:name="Light Grid Accent 3" w:uiPriority="62"/>
+    <w:lsdException w:name="Medium Shading 1 Accent 3" w:uiPriority="63"/>
+    <w:lsdException w:name="Medium Shading 2 Accent 3" w:uiPriority="64"/>
+    <w:lsdException w:name="Medium List 1 Accent 3" w:uiPriority="65"/>
+    <w:lsdException w:name="Medium List 2 Accent 3" w:uiPriority="66"/>
+    <w:lsdException w:name="Medium Grid 1 Accent 3" w:uiPriority="67"/>
+    <w:lsdException w:name="Medium Grid 2 Accent 3" w:uiPriority="68"/>
+    <w:lsdException w:name="Medium Grid 3 Accent 3" w:uiPriority="69"/>
+    <w:lsdException w:name="Dark List Accent 3" w:uiPriority="70"/>
+    <w:lsdException w:name="Colorful Shading Accent 3" w:uiPriority="71"/>
+    <w:lsdException w:name="Colorful List Accent 3" w:uiPriority="72"/>
+    <w:lsdException w:name="Colorful Grid Accent 3" w:uiPriority="73"/>
+    <w:lsdException w:name="Light Shading Accent 4" w:uiPriority="60"/>
+    <w:lsdException w:name="Light List Accent 4" w:uiPriority="61"/>
+    <w:lsdException w:name="Light Grid Accent 4" w:uiPriority="62"/>
+    <w:lsdException w:name="Medium Shading 1 Accent 4" w:uiPriority="63"/>
+    <w:lsdException w:name="Medium Shading 2 Accent 4" w:uiPriority="64"/>
+    <w:lsdException w:name="Medium List 1 Accent 4" w:uiPriority="65"/>
+    <w:lsdException w:name="Medium List 2 Accent 4" w:uiPriority="66"/>
+    <w:lsdException w:name="Medium Grid 1 Accent 4" w:uiPriority="67"/>
+    <w:lsdException w:name="Medium Grid 2 Accent 4" w:uiPriority="68"/>
+    <w:lsdException w:name="Medium Grid 3 Accent 4" w:uiPriority="69"/>
+    <w:lsdException w:name="Dark List Accent 4" w:uiPriority="70"/>
+    <w:lsdException w:name="Colorful Shading Accent 4" w:uiPriority="71"/>
+    <w:lsdException w:name="Colorful List Accent 4" w:uiPriority="72"/>
+    <w:lsdException w:name="Colorful Grid Accent 4" w:uiPriority="73"/>
+    <w:lsdException w:name="Light Shading Accent 5" w:uiPriority="60"/>
+    <w:lsdException w:name="Light List Accent 5" w:uiPriority="61"/>
+    <w:lsdException w:name="Light Grid Accent 5" w:uiPriority="62"/>
+    <w:lsdException w:name="Medium Shading 1 Accent 5" w:uiPriority="63"/>
+    <w:lsdException w:name="Medium Shading 2 Accent 5" w:uiPriority="64"/>
+    <w:lsdException w:name="Medium List 1 Accent 5" w:uiPriority="65"/>
+    <w:lsdException w:name="Medium List 2 Accent 5" w:uiPriority="66"/>
+    <w:lsdException w:name="Medium Grid 1 Accent 5" w:uiPriority="67"/>
+    <w:lsdException w:name="Medium Grid 2 Accent 5" w:uiPriority="68"/>
+    <w:lsdException w:name="Medium Grid 3 Accent 5" w:uiPriority="69"/>
+    <w:lsdException w:name="Dark List Accent 5" w:uiPriority="70"/>
+    <w:lsdException w:name="Colorful Shading Accent 5" w:uiPriority="71"/>
+    <w:lsdException w:name="Colorful List Accent 5" w:uiPriority="72"/>
+    <w:lsdException w:name="Colorful Grid Accent 5" w:uiPriority="73"/>
+    <w:lsdException w:name="Light Shading Accent 6" w:uiPriority="60"/>
+    <w:lsdException w:name="Light List Accent 6" w:uiPriority="61"/>
+    <w:lsdException w:name="Light Grid Accent 6" w:uiPriority="62"/>
+    <w:lsdException w:name="Medium Shading 1 Accent 6" w:uiPriority="63"/>
+    <w:lsdException w:name="Medium Shading 2 Accent 6" w:uiPriority="64"/>
+    <w:lsdException w:name="Medium List 1 Accent 6" w:uiPriority="65"/>
+    <w:lsdException w:name="Medium List 2 Accent 6" w:uiPriority="66"/>
+    <w:lsdException w:name="Medium Grid 1 Accent 6" w:uiPriority="67"/>
+    <w:lsdException w:name="Medium Grid 2 Accent 6" w:uiPriority="68"/>
+    <w:lsdException w:name="Medium Grid 3 Accent 6" w:uiPriority="69"/>
+    <w:lsdException w:name="Dark List Accent 6" w:uiPriority="70"/>
+    <w:lsdException w:name="Colorful Shading Accent 6" w:uiPriority="71"/>
+    <w:lsdException w:name="Colorful List Accent 6" w:uiPriority="72"/>
+    <w:lsdException w:name="Colorful Grid Accent 6" w:uiPriority="73"/>
+    <w:lsdException w:name="Subtle Emphasis" w:uiPriority="19" w:qFormat="1"/>
+    <w:lsdException w:name="Intense Emphasis" w:uiPriority="21" w:qFormat="1"/>
+    <w:lsdException w:name="Subtle Reference" w:uiPriority="31" w:qFormat="1"/>
+    <w:lsdException w:name="Intense Reference" w:uiPriority="32" w:qFormat="1"/>
+    <w:lsdException w:name="Book Title" w:uiPriority="33" w:qFormat="1"/>
+    <w:lsdException w:name="Bibliography" w:semiHidden="1" w:uiPriority="37" w:unhideWhenUsed="1"/>
+    <w:lsdException w:name="TOC Heading" w:semiHidden="1" w:uiPriority="39" w:unhideWhenUsed="1" w:qFormat="1"/>
+    <w:lsdException w:name="Plain Table 1" w:uiPriority="41"/>
+    <w:lsdException w:name="Plain Table 2" w:uiPriority="42"/>
+    <w:lsdException w:name="Plain Table 3" w:uiPriority="43"/>
+    <w:lsdException w:name="Plain Table 4" w:uiPriority="44"/>
+    <w:lsdException w:name="Plain Table 5" w:uiPriority="45"/>
+    <w:lsdException w:name="Grid Table Light" w:uiPriority="40"/>
+    <w:lsdException w:name="Grid Table 1 Light" w:uiPriority="46"/>
+    <w:lsdException w:name="Grid Table 2" w:uiPriority="47"/>
+    <w:lsdException w:name="Grid Table 3" w:uiPriority="48"/>
+    <w:lsdException w:name="Grid Table 4" w:uiPriority="49"/>
+    <w:lsdException w:name="Grid Table 5 Dark" w:uiPriority="50"/>
+    <w:lsdException w:name="Grid Table 6 Colorful" w:uiPriority="51"/>
+    <w:lsdException w:name="Grid Table 7 Colorful" w:uiPriority="52"/>
+    <w:lsdException w:name="Grid Table 1 Light Accent 1" w:uiPriority="46"/>
+    <w:lsdException w:name="Grid Table 2 Accent 1" w:uiPriority="47"/>
+    <w:lsdException w:name="Grid Table 3 Accent 1" w:uiPriority="48"/>
+    <w:lsdException w:name="Grid Table 4 Accent 1" w:uiPriority="49"/>
+    <w:lsdException w:name="Grid Table 5 Dark Accent 1" w:uiPriority="50"/>
+    <w:lsdException w:name="Grid Table 6 Colorful Accent 1" w:uiPriority="51"/>
+    <w:lsdException w:name="Grid Table 7 Colorful Accent 1" w:uiPriority="52"/>
+    <w:lsdException w:name="Grid Table 1 Light Accent 2" w:uiPriority="46"/>
+    <w:lsdException w:name="Grid Table 2 Accent 2" w:uiPriority="47"/>
+    <w:lsdException w:name="Grid Table 3 Accent 2" w:uiPriority="48"/>
+    <w:lsdException w:name="Grid Table 4 Accent 2" w:uiPriority="49"/>
+    <w:lsdException w:name="Grid Table 5 Dark Accent 2" w:uiPriority="50"/>
+    <w:lsdException w:name="Grid Table 6 Colorful Accent 2" w:uiPriority="51"/>
+    <w:lsdException w:name="Grid Table 7 Colorful Accent 2" w:uiPriority="52"/>
+    <w:lsdException w:name="Grid Table 1 Light Accent 3" w:uiPriority="46"/>
+    <w:lsdException w:name="Grid Table 2 Accent 3" w:uiPriority="47"/>
+    <w:lsdException w:name="Grid Table 3 Accent 3" w:uiPriority="48"/>
+    <w:lsdException w:name="Grid Table 4 Accent 3" w:uiPriority="49"/>
+    <w:lsdException w:name="Grid Table 5 Dark Accent 3" w:uiPriority="50"/>
+    <w:lsdException w:name="Grid Table 6 Colorful Accent 3" w:uiPriority="51"/>
+    <w:lsdException w:name="Grid Table 7 Colorful Accent 3" w:uiPriority="52"/>
+    <w:lsdException w:name="Grid Table 1 Light Accent 4" w:uiPriority="46"/>
+    <w:lsdException w:name="Grid Table 2 Accent 4" w:uiPriority="47"/>
+    <w:lsdException w:name="Grid Table 3 Accent 4" w:uiPriority="48"/>
+    <w:lsdException w:name="Grid Table 4 Accent 4" w:uiPriority="49"/>
+    <w:lsdException w:name="Grid Table 5 Dark Accent 4" w:uiPriority="50"/>
+    <w:lsdException w:name="Grid Table 6 Colorful Accent 4" w:uiPriority="51"/>
+    <w:lsdException w:name="Grid Table 7 Colorful Accent 4" w:uiPriority="52"/>
+    <w:lsdException w:name="Grid Table 1 Light Accent 5" w:uiPriority="46"/>
+    <w:lsdException w:name="Grid Table 2 Accent 5" w:uiPriority="47"/>
+    <w:lsdException w:name="Grid Table 3 Accent 5" w:uiPriority="48"/>
+    <w:lsdException w:name="Grid Table 4 Accent 5" w:uiPriority="49"/>
+    <w:lsdException w:name="Grid Table 5 Dark Accent 5" w:uiPriority="50"/>
+    <w:lsdException w:name="Grid Table 6 Colorful Accent 5" w:uiPriority="51"/>
+    <w:lsdException w:name="Grid Table 7 Colorful Accent 5" w:uiPriority="52"/>
+    <w:lsdException w:name="Grid Table 1 Light Accent 6" w:uiPriority="46"/>
+    <w:lsdException w:name="Grid Table 2 Accent 6" w:uiPriority="47"/>
+    <w:lsdException w:name="Grid Table 3 Accent 6" w:uiPriority="48"/>
+    <w:lsdException w:name="Grid Table 4 Accent 6" w:uiPriority="49"/>
+    <w:lsdException w:name="Grid Table 5 Dark Accent 6" w:uiPriority="50"/>
+    <w:lsdException w:name="Grid Table 6 Colorful Accent 6" w:uiPriority="51"/>
+    <w:lsdException w:name="Grid Table 7 Colorful Accent 6" w:uiPriority="52"/>
+    <w:lsdException w:name="List Table 1 Light" w:uiPriority="46"/>
+    <w:lsdException w:name="List Table 2" w:uiPriority="47"/>
+    <w:lsdException w:name="List Table 3" w:uiPriority="48"/>
+    <w:lsdException w:name="List Table 4" w:uiPriority="49"/>
+    <w:lsdException w:name="List Table 5 Dark" w:uiPriority="50"/>
+    <w:lsdException w:name="List Table 6 Colorful" w:uiPriority="51"/>
+    <w:lsdException w:name="List Table 7 Colorful" w:uiPriority="52"/>
+    <w:lsdException w:name="List Table 1 Light Accent 1" w:uiPriority="46"/>
+    <w:lsdException w:name="List Table 2 Accent 1" w:uiPriority="47"/>
+    <w:lsdException w:name="List Table 3 Accent 1" w:uiPriority="48"/>
+    <w:lsdException w:name="List Table 4 Accent 1" w:uiPriority="49"/>
+    <w:lsdException w:name="List Table 5 Dark Accent 1" w:uiPriority="50"/>
+    <w:lsdException w:name="List Table 6 Colorful Accent 1" w:uiPriority="51"/>
+    <w:lsdException w:name="List Table 7 Colorful Accent 1" w:uiPriority="52"/>
+    <w:lsdException w:name="List Table 1 Light Accent 2" w:uiPriority="46"/>
+    <w:lsdException w:name="List Table 2 Accent 2" w:uiPriority="47"/>
+    <w:lsdException w:name="List Table 3 Accent 2" w:uiPriority="48"/>
+    <w:lsdException w:name="List Table 4 Accent 2" w:uiPriority="49"/>
+    <w:lsdException w:name="List Table 5 Dark Accent 2" w:uiPriority="50"/>
+    <w:lsdException w:name="List Table 6 Colorful Accent 2" w:uiPriority="51"/>
+    <w:lsdException w:name="List Table 7 Colorful Accent 2" w:uiPriority="52"/>
+    <w:lsdException w:name="List Table 1 Light Accent 3" w:uiPriority="46"/>
+    <w:lsdException w:name="List Table 2 Accent 3" w:uiPriority="47"/>
+    <w:lsdException w:name="List Table 3 Accent 3" w:uiPriority="48"/>
+    <w:lsdException w:name="List Table 4 Accent 3" w:uiPriority="49"/>
+    <w:lsdException w:name="List Table 5 Dark Accent 3" w:uiPriority="50"/>
+    <w:lsdException w:name="List Table 6 Colorful Accent 3" w:uiPriority="51"/>
+    <w:lsdException w:name="List Table 7 Colorful Accent 3" w:uiPriority="52"/>
+    <w:lsdException w:name="List Table 1 Light Accent 4" w:uiPriority="46"/>
+    <w:lsdException w:name="List Table 2 Accent 4" w:uiPriority="47"/>
+    <w:lsdException w:name="List Table 3 Accent 4" w:uiPriority="48"/>
+    <w:lsdException w:name="List Table 4 Accent 4" w:uiPriority="49"/>
+    <w:lsdException w:name="List Table 5 Dark Accent 4" w:uiPriority="50"/>
+    <w:lsdException w:name="List Table 6 Colorful Accent 4" w:uiPriority="51"/>
+    <w:lsdException w:name="List Table 7 Colorful Accent 4" w:uiPriority="52"/>
+    <w:lsdException w:name="List Table 1 Light Accent 5" w:uiPriority="46"/>
+    <w:lsdException w:name="List Table 2 Accent 5" w:uiPriority="47"/>
+    <w:lsdException w:name="List Table 3 Accent 5" w:uiPriority="48"/>
+    <w:lsdException w:name="List Table 4 Accent 5" w:uiPriority="49"/>
+    <w:lsdException w:name="List Table 5 Dark Accent 5" w:uiPriority="50"/>
+    <w:lsdException w:name="List Table 6 Colorful Accent 5" w:uiPriority="51"/>
+    <w:lsdException w:name="List Table 7 Colorful Accent 5" w:uiPriority="52"/>
+    <w:lsdException w:name="List Table 1 Light Accent 6" w:uiPriority="46"/>
+    <w:lsdException w:name="List Table 2 Accent 6" w:uiPriority="47"/>
+    <w:lsdException w:name="List Table 3 Accent 6" w:uiPriority="48"/>
+    <w:lsdException w:name="List Table 4 Accent 6" w:uiPriority="49"/>
+    <w:lsdException w:name="List Table 5 Dark Accent 6" w:uiPriority="50"/>
+    <w:lsdException w:name="List Table 6 Colorful Accent 6" w:uiPriority="51"/>
+    <w:lsdException w:name="List Table 7 Colorful Accent 6" w:uiPriority="52"/>
   </w:latentStyles>
   <w:style w:type="paragraph" w:default="1" w:styleId="Normal">
     <w:name w:val="Normal"/>
@@ -2150,7 +3669,6 @@
     <w:uiPriority w:val="99"/>
     <w:semiHidden/>
     <w:unhideWhenUsed/>
-    <w:qFormat/>
     <w:tblPr>
       <w:tblInd w:w="0" w:type="dxa"/>
       <w:tblCellMar>
@@ -2333,7 +3851,6 @@
       <w:spacing w:after="0" w:line="240" w:lineRule="auto"/>
     </w:pPr>
     <w:tblPr>
-      <w:tblInd w:w="0" w:type="dxa"/>
       <w:tblBorders>
         <w:top w:val="single" w:sz="4" w:space="0" w:color="auto"/>
         <w:left w:val="single" w:sz="4" w:space="0" w:color="auto"/>
@@ -2342,16 +3859,10 @@
         <w:insideH w:val="single" w:sz="4" w:space="0" w:color="auto"/>
         <w:insideV w:val="single" w:sz="4" w:space="0" w:color="auto"/>
       </w:tblBorders>
-      <w:tblCellMar>
-        <w:top w:w="0" w:type="dxa"/>
-        <w:left w:w="108" w:type="dxa"/>
-        <w:bottom w:w="0" w:type="dxa"/>
-        <w:right w:w="108" w:type="dxa"/>
-      </w:tblCellMar>
     </w:tblPr>
   </w:style>
-  <w:style w:type="table" w:customStyle="1" w:styleId="GridTable4Accent2">
-    <w:name w:val="Grid Table 4 Accent 2"/>
+  <w:style w:type="table" w:customStyle="1" w:styleId="GridTable4-Accent21">
+    <w:name w:val="Grid Table 4 - Accent 21"/>
     <w:basedOn w:val="TableNormal"/>
     <w:uiPriority w:val="49"/>
     <w:rsid w:val="00CE5B03"/>
@@ -2361,7 +3872,6 @@
     <w:tblPr>
       <w:tblStyleRowBandSize w:val="1"/>
       <w:tblStyleColBandSize w:val="1"/>
-      <w:tblInd w:w="0" w:type="dxa"/>
       <w:tblBorders>
         <w:top w:val="single" w:sz="4" w:space="0" w:color="C7C7D9" w:themeColor="accent2" w:themeTint="99"/>
         <w:left w:val="single" w:sz="4" w:space="0" w:color="C7C7D9" w:themeColor="accent2" w:themeTint="99"/>
@@ -2370,12 +3880,6 @@
         <w:insideH w:val="single" w:sz="4" w:space="0" w:color="C7C7D9" w:themeColor="accent2" w:themeTint="99"/>
         <w:insideV w:val="single" w:sz="4" w:space="0" w:color="C7C7D9" w:themeColor="accent2" w:themeTint="99"/>
       </w:tblBorders>
-      <w:tblCellMar>
-        <w:top w:w="0" w:type="dxa"/>
-        <w:left w:w="108" w:type="dxa"/>
-        <w:bottom w:w="0" w:type="dxa"/>
-        <w:right w:w="108" w:type="dxa"/>
-      </w:tblCellMar>
     </w:tblPr>
     <w:tblStylePr w:type="firstRow">
       <w:rPr>
@@ -2721,7 +4225,7 @@
   <a:extraClrSchemeLst/>
   <a:extLst>
     <a:ext uri="{05A4C25C-085E-4340-85A3-A5531E510DB2}">
-      <thm15:themeFamily xmlns:thm15="http://schemas.microsoft.com/office/thememl/2012/main" xmlns="" name="Office Theme" id="{62F939B6-93AF-4DB8-9C6B-D6C7DFDC589F}" vid="{4A3C46E8-61CC-4603-A589-7422A47A8E4A}"/>
+      <thm15:themeFamily xmlns:thm15="http://schemas.microsoft.com/office/thememl/2012/main" name="Office Theme" id="{62F939B6-93AF-4DB8-9C6B-D6C7DFDC589F}" vid="{4A3C46E8-61CC-4603-A589-7422A47A8E4A}"/>
     </a:ext>
   </a:extLst>
 </a:theme>
@@ -2751,7 +4255,7 @@
 </file>
 
 <file path=customXml/itemProps2.xml><?xml version="1.0" encoding="utf-8"?>
-<ds:datastoreItem xmlns:ds="http://schemas.openxmlformats.org/officeDocument/2006/customXml" ds:itemID="{99A46309-F3D3-4591-991B-B094724379F9}">
+<ds:datastoreItem xmlns:ds="http://schemas.openxmlformats.org/officeDocument/2006/customXml" ds:itemID="{D1FA80B2-860A-435E-BAA2-A016DA39A57A}">
   <ds:schemaRefs>
     <ds:schemaRef ds:uri="http://schemas.openxmlformats.org/officeDocument/2006/bibliography"/>
   </ds:schemaRefs>

--- a/Design/comp4985_testingdocument_commaudio.docx
+++ b/Design/comp4985_testingdocument_commaudio.docx
@@ -378,7 +378,7 @@
           <w:r>
             <w:fldChar w:fldCharType="separate"/>
           </w:r>
-          <w:hyperlink w:anchor="_Toc416282856" w:history="1">
+          <w:hyperlink w:anchor="_Toc416290216" w:history="1">
             <w:r>
               <w:rPr>
                 <w:rStyle w:val="Hyperlink"/>
@@ -405,7 +405,7 @@
                 <w:noProof/>
                 <w:webHidden/>
               </w:rPr>
-              <w:instrText xml:space="preserve"> PAGEREF _Toc416282856 \h </w:instrText>
+              <w:instrText xml:space="preserve"> PAGEREF _Toc416290216 \h </w:instrText>
             </w:r>
             <w:r>
               <w:rPr>
@@ -447,7 +447,7 @@
               <w:noProof/>
             </w:rPr>
           </w:pPr>
-          <w:hyperlink w:anchor="_Toc416282857" w:history="1">
+          <w:hyperlink w:anchor="_Toc416290217" w:history="1">
             <w:r>
               <w:rPr>
                 <w:rStyle w:val="Hyperlink"/>
@@ -474,7 +474,7 @@
                 <w:noProof/>
                 <w:webHidden/>
               </w:rPr>
-              <w:instrText xml:space="preserve"> PAGEREF _Toc416282857 \h </w:instrText>
+              <w:instrText xml:space="preserve"> PAGEREF _Toc416290217 \h </w:instrText>
             </w:r>
             <w:r>
               <w:rPr>
@@ -494,7 +494,7 @@
                 <w:noProof/>
                 <w:webHidden/>
               </w:rPr>
-              <w:t>3</w:t>
+              <w:t>4</w:t>
             </w:r>
             <w:r>
               <w:rPr>
@@ -516,7 +516,7 @@
               <w:noProof/>
             </w:rPr>
           </w:pPr>
-          <w:hyperlink w:anchor="_Toc416282858" w:history="1">
+          <w:hyperlink w:anchor="_Toc416290218" w:history="1">
             <w:r>
               <w:rPr>
                 <w:rStyle w:val="Hyperlink"/>
@@ -543,7 +543,7 @@
                 <w:noProof/>
                 <w:webHidden/>
               </w:rPr>
-              <w:instrText xml:space="preserve"> PAGEREF _Toc416282858 \h </w:instrText>
+              <w:instrText xml:space="preserve"> PAGEREF _Toc416290218 \h </w:instrText>
             </w:r>
             <w:r>
               <w:rPr>
@@ -563,7 +563,7 @@
                 <w:noProof/>
                 <w:webHidden/>
               </w:rPr>
-              <w:t>3</w:t>
+              <w:t>4</w:t>
             </w:r>
             <w:r>
               <w:rPr>
@@ -585,7 +585,7 @@
               <w:noProof/>
             </w:rPr>
           </w:pPr>
-          <w:hyperlink w:anchor="_Toc416282859" w:history="1">
+          <w:hyperlink w:anchor="_Toc416290219" w:history="1">
             <w:r>
               <w:rPr>
                 <w:rStyle w:val="Hyperlink"/>
@@ -612,7 +612,7 @@
                 <w:noProof/>
                 <w:webHidden/>
               </w:rPr>
-              <w:instrText xml:space="preserve"> PAGEREF _Toc416282859 \h </w:instrText>
+              <w:instrText xml:space="preserve"> PAGEREF _Toc416290219 \h </w:instrText>
             </w:r>
             <w:r>
               <w:rPr>
@@ -632,7 +632,7 @@
                 <w:noProof/>
                 <w:webHidden/>
               </w:rPr>
-              <w:t>3</w:t>
+              <w:t>5</w:t>
             </w:r>
             <w:r>
               <w:rPr>
@@ -654,7 +654,7 @@
               <w:noProof/>
             </w:rPr>
           </w:pPr>
-          <w:hyperlink w:anchor="_Toc416282860" w:history="1">
+          <w:hyperlink w:anchor="_Toc416290220" w:history="1">
             <w:r>
               <w:rPr>
                 <w:rStyle w:val="Hyperlink"/>
@@ -681,7 +681,7 @@
                 <w:noProof/>
                 <w:webHidden/>
               </w:rPr>
-              <w:instrText xml:space="preserve"> PAGEREF _Toc416282860 \h </w:instrText>
+              <w:instrText xml:space="preserve"> PAGEREF _Toc416290220 \h </w:instrText>
             </w:r>
             <w:r>
               <w:rPr>
@@ -701,7 +701,7 @@
                 <w:noProof/>
                 <w:webHidden/>
               </w:rPr>
-              <w:t>4</w:t>
+              <w:t>5</w:t>
             </w:r>
             <w:r>
               <w:rPr>
@@ -723,7 +723,7 @@
               <w:noProof/>
             </w:rPr>
           </w:pPr>
-          <w:hyperlink w:anchor="_Toc416282861" w:history="1">
+          <w:hyperlink w:anchor="_Toc416290221" w:history="1">
             <w:r>
               <w:rPr>
                 <w:rStyle w:val="Hyperlink"/>
@@ -750,7 +750,7 @@
                 <w:noProof/>
                 <w:webHidden/>
               </w:rPr>
-              <w:instrText xml:space="preserve"> PAGEREF _Toc416282861 \h </w:instrText>
+              <w:instrText xml:space="preserve"> PAGEREF _Toc416290221 \h </w:instrText>
             </w:r>
             <w:r>
               <w:rPr>
@@ -770,7 +770,7 @@
                 <w:noProof/>
                 <w:webHidden/>
               </w:rPr>
-              <w:t>4</w:t>
+              <w:t>6</w:t>
             </w:r>
             <w:r>
               <w:rPr>
@@ -792,7 +792,7 @@
               <w:noProof/>
             </w:rPr>
           </w:pPr>
-          <w:hyperlink w:anchor="_Toc416282862" w:history="1">
+          <w:hyperlink w:anchor="_Toc416290222" w:history="1">
             <w:r>
               <w:rPr>
                 <w:rStyle w:val="Hyperlink"/>
@@ -819,7 +819,7 @@
                 <w:noProof/>
                 <w:webHidden/>
               </w:rPr>
-              <w:instrText xml:space="preserve"> PAGEREF _Toc416282862 \h </w:instrText>
+              <w:instrText xml:space="preserve"> PAGEREF _Toc416290222 \h </w:instrText>
             </w:r>
             <w:r>
               <w:rPr>
@@ -839,7 +839,7 @@
                 <w:noProof/>
                 <w:webHidden/>
               </w:rPr>
-              <w:t>5</w:t>
+              <w:t>6</w:t>
             </w:r>
             <w:r>
               <w:rPr>
@@ -861,7 +861,7 @@
               <w:noProof/>
             </w:rPr>
           </w:pPr>
-          <w:hyperlink w:anchor="_Toc416282863" w:history="1">
+          <w:hyperlink w:anchor="_Toc416290223" w:history="1">
             <w:r>
               <w:rPr>
                 <w:rStyle w:val="Hyperlink"/>
@@ -888,7 +888,7 @@
                 <w:noProof/>
                 <w:webHidden/>
               </w:rPr>
-              <w:instrText xml:space="preserve"> PAGEREF _Toc416282863 \h </w:instrText>
+              <w:instrText xml:space="preserve"> PAGEREF _Toc416290223 \h </w:instrText>
             </w:r>
             <w:r>
               <w:rPr>
@@ -908,7 +908,7 @@
                 <w:noProof/>
                 <w:webHidden/>
               </w:rPr>
-              <w:t>5</w:t>
+              <w:t>7</w:t>
             </w:r>
             <w:r>
               <w:rPr>
@@ -930,7 +930,7 @@
               <w:noProof/>
             </w:rPr>
           </w:pPr>
-          <w:hyperlink w:anchor="_Toc416282864" w:history="1">
+          <w:hyperlink w:anchor="_Toc416290224" w:history="1">
             <w:r>
               <w:rPr>
                 <w:rStyle w:val="Hyperlink"/>
@@ -957,7 +957,7 @@
                 <w:noProof/>
                 <w:webHidden/>
               </w:rPr>
-              <w:instrText xml:space="preserve"> PAGEREF _Toc416282864 \h </w:instrText>
+              <w:instrText xml:space="preserve"> PAGEREF _Toc416290224 \h </w:instrText>
             </w:r>
             <w:r>
               <w:rPr>
@@ -977,7 +977,7 @@
                 <w:noProof/>
                 <w:webHidden/>
               </w:rPr>
-              <w:t>6</w:t>
+              <w:t>7</w:t>
             </w:r>
             <w:r>
               <w:rPr>
@@ -999,7 +999,7 @@
               <w:noProof/>
             </w:rPr>
           </w:pPr>
-          <w:hyperlink w:anchor="_Toc416282865" w:history="1">
+          <w:hyperlink w:anchor="_Toc416290225" w:history="1">
             <w:r>
               <w:rPr>
                 <w:rStyle w:val="Hyperlink"/>
@@ -1026,7 +1026,7 @@
                 <w:noProof/>
                 <w:webHidden/>
               </w:rPr>
-              <w:instrText xml:space="preserve"> PAGEREF _Toc416282865 \h </w:instrText>
+              <w:instrText xml:space="preserve"> PAGEREF _Toc416290225 \h </w:instrText>
             </w:r>
             <w:r>
               <w:rPr>
@@ -1046,7 +1046,76 @@
                 <w:noProof/>
                 <w:webHidden/>
               </w:rPr>
-              <w:t>6</w:t>
+              <w:t>8</w:t>
+            </w:r>
+            <w:r>
+              <w:rPr>
+                <w:noProof/>
+                <w:webHidden/>
+              </w:rPr>
+              <w:fldChar w:fldCharType="end"/>
+            </w:r>
+          </w:hyperlink>
+        </w:p>
+        <w:p>
+          <w:pPr>
+            <w:pStyle w:val="TOC2"/>
+            <w:tabs>
+              <w:tab w:val="right" w:leader="dot" w:pos="9350"/>
+            </w:tabs>
+            <w:rPr>
+              <w:rFonts w:eastAsiaTheme="minorEastAsia"/>
+              <w:noProof/>
+            </w:rPr>
+          </w:pPr>
+          <w:hyperlink w:anchor="_Toc416290226" w:history="1">
+            <w:r>
+              <w:rPr>
+                <w:rStyle w:val="Hyperlink"/>
+                <w:noProof/>
+              </w:rPr>
+              <w:t>Figure 9</w:t>
+            </w:r>
+            <w:r>
+              <w:rPr>
+                <w:noProof/>
+                <w:webHidden/>
+              </w:rPr>
+              <w:tab/>
+            </w:r>
+            <w:r>
+              <w:rPr>
+                <w:noProof/>
+                <w:webHidden/>
+              </w:rPr>
+              <w:fldChar w:fldCharType="begin"/>
+            </w:r>
+            <w:r>
+              <w:rPr>
+                <w:noProof/>
+                <w:webHidden/>
+              </w:rPr>
+              <w:instrText xml:space="preserve"> PAGEREF _Toc416290226 \h </w:instrText>
+            </w:r>
+            <w:r>
+              <w:rPr>
+                <w:noProof/>
+                <w:webHidden/>
+              </w:rPr>
+            </w:r>
+            <w:r>
+              <w:rPr>
+                <w:noProof/>
+                <w:webHidden/>
+              </w:rPr>
+              <w:fldChar w:fldCharType="separate"/>
+            </w:r>
+            <w:r>
+              <w:rPr>
+                <w:noProof/>
+                <w:webHidden/>
+              </w:rPr>
+              <w:t>8</w:t>
             </w:r>
             <w:r>
               <w:rPr>
@@ -1080,7 +1149,7 @@
       <w:pPr>
         <w:pStyle w:val="Heading1"/>
       </w:pPr>
-      <w:bookmarkStart w:id="1" w:name="_Toc416282856"/>
+      <w:bookmarkStart w:id="1" w:name="_Toc416290216"/>
       <w:r>
         <w:lastRenderedPageBreak/>
         <w:t>Test Cases</w:t>
@@ -1230,6 +1299,9 @@
             <w:pPr>
               <w:cnfStyle w:val="000000100000" w:firstRow="0" w:lastRow="0" w:firstColumn="0" w:lastColumn="0" w:oddVBand="0" w:evenVBand="0" w:oddHBand="1" w:evenHBand="0" w:firstRowFirstColumn="0" w:firstRowLastColumn="0" w:lastRowFirstColumn="0" w:lastRowLastColumn="0"/>
             </w:pPr>
+            <w:r>
+              <w:t>Server loads and does not crash</w:t>
+            </w:r>
           </w:p>
         </w:tc>
         <w:tc>
@@ -1301,6 +1373,9 @@
             <w:pPr>
               <w:cnfStyle w:val="000000000000" w:firstRow="0" w:lastRow="0" w:firstColumn="0" w:lastColumn="0" w:oddVBand="0" w:evenVBand="0" w:oddHBand="0" w:evenHBand="0" w:firstRowFirstColumn="0" w:firstRowLastColumn="0" w:lastRowFirstColumn="0" w:lastRowLastColumn="0"/>
             </w:pPr>
+            <w:r>
+              <w:t>When a client disconnects server does not crash</w:t>
+            </w:r>
           </w:p>
         </w:tc>
         <w:tc>
@@ -1370,6 +1445,9 @@
             <w:pPr>
               <w:cnfStyle w:val="000000100000" w:firstRow="0" w:lastRow="0" w:firstColumn="0" w:lastColumn="0" w:oddVBand="0" w:evenVBand="0" w:oddHBand="1" w:evenHBand="0" w:firstRowFirstColumn="0" w:firstRowLastColumn="0" w:lastRowFirstColumn="0" w:lastRowLastColumn="0"/>
             </w:pPr>
+            <w:r>
+              <w:t>Multiple clients can stream multicast</w:t>
+            </w:r>
           </w:p>
         </w:tc>
         <w:tc>
@@ -1438,6 +1516,9 @@
             <w:pPr>
               <w:cnfStyle w:val="000000000000" w:firstRow="0" w:lastRow="0" w:firstColumn="0" w:lastColumn="0" w:oddVBand="0" w:evenVBand="0" w:oddHBand="0" w:evenHBand="0" w:firstRowFirstColumn="0" w:firstRowLastColumn="0" w:lastRowFirstColumn="0" w:lastRowLastColumn="0"/>
             </w:pPr>
+            <w:r>
+              <w:t>When the last song finishes the server goes back to the beginnings</w:t>
+            </w:r>
           </w:p>
         </w:tc>
         <w:tc>
@@ -1513,6 +1594,9 @@
             <w:pPr>
               <w:cnfStyle w:val="000000100000" w:firstRow="0" w:lastRow="0" w:firstColumn="0" w:lastColumn="0" w:oddVBand="0" w:evenVBand="0" w:oddHBand="1" w:evenHBand="0" w:firstRowFirstColumn="0" w:firstRowLastColumn="0" w:lastRowFirstColumn="0" w:lastRowLastColumn="0"/>
             </w:pPr>
+            <w:r>
+              <w:t>User list appears on the clients</w:t>
+            </w:r>
           </w:p>
         </w:tc>
         <w:tc>
@@ -1587,6 +1671,9 @@
             <w:pPr>
               <w:cnfStyle w:val="000000000000" w:firstRow="0" w:lastRow="0" w:firstColumn="0" w:lastColumn="0" w:oddVBand="0" w:evenVBand="0" w:oddHBand="0" w:evenHBand="0" w:firstRowFirstColumn="0" w:firstRowLastColumn="0" w:lastRowFirstColumn="0" w:lastRowLastColumn="0"/>
             </w:pPr>
+            <w:r>
+              <w:t>All clients update their now playing</w:t>
+            </w:r>
           </w:p>
         </w:tc>
         <w:tc>
@@ -1662,6 +1749,9 @@
             <w:pPr>
               <w:cnfStyle w:val="000000100000" w:firstRow="0" w:lastRow="0" w:firstColumn="0" w:lastColumn="0" w:oddVBand="0" w:evenVBand="0" w:oddHBand="1" w:evenHBand="0" w:firstRowFirstColumn="0" w:firstRowLastColumn="0" w:lastRowFirstColumn="0" w:lastRowLastColumn="0"/>
             </w:pPr>
+            <w:r>
+              <w:t>Server plays music constantly</w:t>
+            </w:r>
           </w:p>
         </w:tc>
         <w:tc>
@@ -1736,6 +1826,9 @@
             <w:pPr>
               <w:cnfStyle w:val="000000000000" w:firstRow="0" w:lastRow="0" w:firstColumn="0" w:lastColumn="0" w:oddVBand="0" w:evenVBand="0" w:oddHBand="0" w:evenHBand="0" w:firstRowFirstColumn="0" w:firstRowLastColumn="0" w:lastRowFirstColumn="0" w:lastRowLastColumn="0"/>
             </w:pPr>
+            <w:r>
+              <w:t>Server handles downloads</w:t>
+            </w:r>
           </w:p>
         </w:tc>
         <w:tc>
@@ -1811,6 +1904,9 @@
             <w:pPr>
               <w:cnfStyle w:val="000000100000" w:firstRow="0" w:lastRow="0" w:firstColumn="0" w:lastColumn="0" w:oddVBand="0" w:evenVBand="0" w:oddHBand="1" w:evenHBand="0" w:firstRowFirstColumn="0" w:firstRowLastColumn="0" w:lastRowFirstColumn="0" w:lastRowLastColumn="0"/>
             </w:pPr>
+            <w:r>
+              <w:t>Server handles unicast requests</w:t>
+            </w:r>
           </w:p>
         </w:tc>
         <w:tc>
@@ -1893,6 +1989,9 @@
             <w:pPr>
               <w:cnfStyle w:val="000000000000" w:firstRow="0" w:lastRow="0" w:firstColumn="0" w:lastColumn="0" w:oddVBand="0" w:evenVBand="0" w:oddHBand="0" w:evenHBand="0" w:firstRowFirstColumn="0" w:firstRowLastColumn="0" w:lastRowFirstColumn="0" w:lastRowLastColumn="0"/>
             </w:pPr>
+            <w:r>
+              <w:t>Client connects and plays audio</w:t>
+            </w:r>
           </w:p>
         </w:tc>
         <w:tc>
@@ -1976,6 +2075,9 @@
             <w:pPr>
               <w:cnfStyle w:val="000000100000" w:firstRow="0" w:lastRow="0" w:firstColumn="0" w:lastColumn="0" w:oddVBand="0" w:evenVBand="0" w:oddHBand="1" w:evenHBand="0" w:firstRowFirstColumn="0" w:firstRowLastColumn="0" w:lastRowFirstColumn="0" w:lastRowLastColumn="0"/>
             </w:pPr>
+            <w:r>
+              <w:t>Users are displayed and the now playing/library are populated</w:t>
+            </w:r>
           </w:p>
         </w:tc>
         <w:tc>
@@ -2056,6 +2158,15 @@
           </w:tcPr>
           <w:p>
             <w:pPr>
+              <w:cnfStyle w:val="000000000000" w:firstRow="0" w:lastRow="0" w:firstColumn="0" w:lastColumn="0" w:oddVBand="0" w:evenVBand="0" w:oddHBand="0" w:evenHBand="0" w:firstRowFirstColumn="0" w:firstRowLastColumn="0" w:lastRowFirstColumn="0" w:lastRowLastColumn="0"/>
+            </w:pPr>
+            <w:r>
+              <w:t>Error is displayed on inability to connect</w:t>
+            </w:r>
+          </w:p>
+          <w:p>
+            <w:pPr>
+              <w:jc w:val="center"/>
               <w:cnfStyle w:val="000000000000" w:firstRow="0" w:lastRow="0" w:firstColumn="0" w:lastColumn="0" w:oddVBand="0" w:evenVBand="0" w:oddHBand="0" w:evenHBand="0" w:firstRowFirstColumn="0" w:firstRowLastColumn="0" w:lastRowFirstColumn="0" w:lastRowLastColumn="0"/>
             </w:pPr>
           </w:p>
@@ -2141,6 +2252,9 @@
             <w:pPr>
               <w:cnfStyle w:val="000000100000" w:firstRow="0" w:lastRow="0" w:firstColumn="0" w:lastColumn="0" w:oddVBand="0" w:evenVBand="0" w:oddHBand="1" w:evenHBand="0" w:firstRowFirstColumn="0" w:firstRowLastColumn="0" w:lastRowFirstColumn="0" w:lastRowLastColumn="0"/>
             </w:pPr>
+            <w:r>
+              <w:t>Voice chat works and two clients hear each other</w:t>
+            </w:r>
           </w:p>
         </w:tc>
         <w:tc>
@@ -2223,6 +2337,12 @@
             <w:pPr>
               <w:cnfStyle w:val="000000000000" w:firstRow="0" w:lastRow="0" w:firstColumn="0" w:lastColumn="0" w:oddVBand="0" w:evenVBand="0" w:oddHBand="0" w:evenHBand="0" w:firstRowFirstColumn="0" w:firstRowLastColumn="0" w:lastRowFirstColumn="0" w:lastRowLastColumn="0"/>
             </w:pPr>
+            <w:r>
+              <w:t xml:space="preserve">Client requests </w:t>
+            </w:r>
+            <w:r>
+              <w:t>download and can play it after download</w:t>
+            </w:r>
           </w:p>
         </w:tc>
         <w:tc>
@@ -2248,7 +2368,7 @@
       <w:tr>
         <w:trPr>
           <w:cnfStyle w:val="000000100000" w:firstRow="0" w:lastRow="0" w:firstColumn="0" w:lastColumn="0" w:oddVBand="0" w:evenVBand="0" w:oddHBand="1" w:evenHBand="0" w:firstRowFirstColumn="0" w:firstRowLastColumn="0" w:lastRowFirstColumn="0" w:lastRowLastColumn="0"/>
-          <w:trHeight w:val="228"/>
+          <w:trHeight w:val="612"/>
         </w:trPr>
         <w:tc>
           <w:tcPr>
@@ -2260,6 +2380,7 @@
               <w:jc w:val="center"/>
             </w:pPr>
             <w:r>
+              <w:lastRenderedPageBreak/>
               <w:t>15</w:t>
             </w:r>
           </w:p>
@@ -2306,6 +2427,9 @@
             <w:pPr>
               <w:cnfStyle w:val="000000100000" w:firstRow="0" w:lastRow="0" w:firstColumn="0" w:lastColumn="0" w:oddVBand="0" w:evenVBand="0" w:oddHBand="1" w:evenHBand="0" w:firstRowFirstColumn="0" w:firstRowLastColumn="0" w:lastRowFirstColumn="0" w:lastRowLastColumn="0"/>
             </w:pPr>
+            <w:r>
+              <w:t>Client hears a unicast song play instead of multicast</w:t>
+            </w:r>
           </w:p>
         </w:tc>
         <w:tc>
@@ -2388,6 +2512,9 @@
             <w:pPr>
               <w:cnfStyle w:val="000000000000" w:firstRow="0" w:lastRow="0" w:firstColumn="0" w:lastColumn="0" w:oddVBand="0" w:evenVBand="0" w:oddHBand="0" w:evenHBand="0" w:firstRowFirstColumn="0" w:firstRowLastColumn="0" w:lastRowFirstColumn="0" w:lastRowLastColumn="0"/>
             </w:pPr>
+            <w:r>
+              <w:t>Client displays an error and closes</w:t>
+            </w:r>
           </w:p>
         </w:tc>
         <w:tc>
@@ -2402,7 +2529,7 @@
               <w:t>Pass (</w:t>
             </w:r>
             <w:r>
-              <w:t>N/A</w:t>
+              <w:t>Fig. 9</w:t>
             </w:r>
             <w:r>
               <w:t>)</w:t>
@@ -2421,7 +2548,7 @@
       <w:pPr>
         <w:pStyle w:val="Heading1"/>
       </w:pPr>
-      <w:bookmarkStart w:id="2" w:name="_Toc416282857"/>
+      <w:bookmarkStart w:id="2" w:name="_Toc416290217"/>
       <w:r>
         <w:lastRenderedPageBreak/>
         <w:t>Figures</w:t>
@@ -2433,11 +2560,18 @@
       <w:pPr>
         <w:pStyle w:val="Heading2"/>
       </w:pPr>
-      <w:bookmarkStart w:id="3" w:name="_Toc416282858"/>
+      <w:bookmarkStart w:id="3" w:name="_Toc416290218"/>
       <w:r>
         <w:t>Figure 1</w:t>
       </w:r>
       <w:bookmarkEnd w:id="3"/>
+    </w:p>
+    <w:p>
+      <w:pPr>
+        <w:rPr>
+          <w:noProof/>
+        </w:rPr>
+      </w:pPr>
     </w:p>
     <w:p>
       <w:r>
@@ -2445,10 +2579,10 @@
           <w:noProof/>
         </w:rPr>
         <w:drawing>
-          <wp:inline distT="0" distB="0" distL="0" distR="0">
-            <wp:extent cx="5804535" cy="2925431"/>
+          <wp:inline distT="0" distB="0" distL="0" distR="0" wp14:anchorId="53020322" wp14:editId="3C89A5BC">
+            <wp:extent cx="4705350" cy="5667073"/>
             <wp:effectExtent l="0" t="0" r="0" b="0"/>
-            <wp:docPr id="11" name="Picture 11" descr="C:\Users\MrChimick\Documents\Comm-Audio\Design\scr\server1.png"/>
+            <wp:docPr id="2" name="Picture 2"/>
             <wp:cNvGraphicFramePr>
               <a:graphicFrameLocks xmlns:a="http://schemas.openxmlformats.org/drawingml/2006/main" noChangeAspect="1"/>
             </wp:cNvGraphicFramePr>
@@ -2456,36 +2590,30 @@
               <a:graphicData uri="http://schemas.openxmlformats.org/drawingml/2006/picture">
                 <pic:pic xmlns:pic="http://schemas.openxmlformats.org/drawingml/2006/picture">
                   <pic:nvPicPr>
-                    <pic:cNvPr id="0" name="Picture 11" descr="C:\Users\MrChimick\Documents\Comm-Audio\Design\scr\server1.png"/>
-                    <pic:cNvPicPr>
-                      <a:picLocks noChangeAspect="1" noChangeArrowheads="1"/>
-                    </pic:cNvPicPr>
+                    <pic:cNvPr id="1" name=""/>
+                    <pic:cNvPicPr/>
                   </pic:nvPicPr>
-                  <pic:blipFill>
-                    <a:blip r:embed="rId9">
-                      <a:extLst>
-                        <a:ext uri="{28A0092B-C50C-407E-A947-70E740481C1C}">
-                          <a14:useLocalDpi xmlns:a14="http://schemas.microsoft.com/office/drawing/2010/main" val="0"/>
-                        </a:ext>
-                      </a:extLst>
-                    </a:blip>
-                    <a:srcRect/>
-                    <a:stretch>
-                      <a:fillRect/>
-                    </a:stretch>
+                  <pic:blipFill rotWithShape="1">
+                    <a:blip r:embed="rId9"/>
+                    <a:srcRect r="16685" b="21227"/>
+                    <a:stretch/>
                   </pic:blipFill>
                   <pic:spPr bwMode="auto">
                     <a:xfrm>
                       <a:off x="0" y="0"/>
-                      <a:ext cx="5815881" cy="2931149"/>
+                      <a:ext cx="4708444" cy="5670800"/>
                     </a:xfrm>
                     <a:prstGeom prst="rect">
                       <a:avLst/>
                     </a:prstGeom>
-                    <a:noFill/>
                     <a:ln>
                       <a:noFill/>
                     </a:ln>
+                    <a:extLst>
+                      <a:ext uri="{53640926-AAD7-44D8-BBD7-CCE9431645EC}">
+                        <a14:shadowObscured xmlns:a14="http://schemas.microsoft.com/office/drawing/2010/main"/>
+                      </a:ext>
+                    </a:extLst>
                   </pic:spPr>
                 </pic:pic>
               </a:graphicData>
@@ -2504,8 +2632,9 @@
       <w:pPr>
         <w:pStyle w:val="Heading2"/>
       </w:pPr>
-      <w:bookmarkStart w:id="4" w:name="_Toc416282859"/>
+      <w:bookmarkStart w:id="4" w:name="_Toc416290219"/>
       <w:r>
+        <w:lastRenderedPageBreak/>
         <w:t xml:space="preserve">Figure </w:t>
       </w:r>
       <w:r>
@@ -2519,10 +2648,10 @@
           <w:noProof/>
         </w:rPr>
         <w:drawing>
-          <wp:inline distT="0" distB="0" distL="0" distR="0">
-            <wp:extent cx="5599416" cy="3254365"/>
+          <wp:inline distT="0" distB="0" distL="0" distR="0" wp14:anchorId="4000A08E" wp14:editId="6B6E5B58">
+            <wp:extent cx="5505450" cy="3235040"/>
             <wp:effectExtent l="0" t="0" r="0" b="0"/>
-            <wp:docPr id="2" name="Picture 2" descr="C:\Users\MrChimick\Documents\Comm-Audio\Design\scr\playlist.png"/>
+            <wp:docPr id="6" name="Picture 6"/>
             <wp:cNvGraphicFramePr>
               <a:graphicFrameLocks xmlns:a="http://schemas.openxmlformats.org/drawingml/2006/main" noChangeAspect="1"/>
             </wp:cNvGraphicFramePr>
@@ -2530,36 +2659,23 @@
               <a:graphicData uri="http://schemas.openxmlformats.org/drawingml/2006/picture">
                 <pic:pic xmlns:pic="http://schemas.openxmlformats.org/drawingml/2006/picture">
                   <pic:nvPicPr>
-                    <pic:cNvPr id="0" name="Picture 2" descr="C:\Users\MrChimick\Documents\Comm-Audio\Design\scr\playlist.png"/>
-                    <pic:cNvPicPr>
-                      <a:picLocks noChangeAspect="1" noChangeArrowheads="1"/>
-                    </pic:cNvPicPr>
+                    <pic:cNvPr id="1" name=""/>
+                    <pic:cNvPicPr/>
                   </pic:nvPicPr>
                   <pic:blipFill>
-                    <a:blip r:embed="rId10">
-                      <a:extLst>
-                        <a:ext uri="{28A0092B-C50C-407E-A947-70E740481C1C}">
-                          <a14:useLocalDpi xmlns:a14="http://schemas.microsoft.com/office/drawing/2010/main" val="0"/>
-                        </a:ext>
-                      </a:extLst>
-                    </a:blip>
-                    <a:srcRect/>
+                    <a:blip r:embed="rId10"/>
                     <a:stretch>
                       <a:fillRect/>
                     </a:stretch>
                   </pic:blipFill>
-                  <pic:spPr bwMode="auto">
+                  <pic:spPr>
                     <a:xfrm>
                       <a:off x="0" y="0"/>
-                      <a:ext cx="5609143" cy="3260018"/>
+                      <a:ext cx="5510228" cy="3237847"/>
                     </a:xfrm>
                     <a:prstGeom prst="rect">
                       <a:avLst/>
                     </a:prstGeom>
-                    <a:noFill/>
-                    <a:ln>
-                      <a:noFill/>
-                    </a:ln>
                   </pic:spPr>
                 </pic:pic>
               </a:graphicData>
@@ -2577,9 +2693,8 @@
       <w:pPr>
         <w:pStyle w:val="Heading2"/>
       </w:pPr>
-      <w:bookmarkStart w:id="5" w:name="_Toc416282860"/>
+      <w:bookmarkStart w:id="5" w:name="_Toc416290220"/>
       <w:r>
-        <w:lastRenderedPageBreak/>
         <w:t xml:space="preserve">Figure </w:t>
       </w:r>
       <w:r>
@@ -2652,8 +2767,9 @@
       <w:pPr>
         <w:pStyle w:val="Heading2"/>
       </w:pPr>
-      <w:bookmarkStart w:id="6" w:name="_Toc416282861"/>
+      <w:bookmarkStart w:id="6" w:name="_Toc416290221"/>
       <w:r>
+        <w:lastRenderedPageBreak/>
         <w:t xml:space="preserve">Figure </w:t>
       </w:r>
       <w:r>
@@ -2725,9 +2841,8 @@
       <w:pPr>
         <w:pStyle w:val="Heading2"/>
       </w:pPr>
-      <w:bookmarkStart w:id="7" w:name="_Toc416282862"/>
+      <w:bookmarkStart w:id="7" w:name="_Toc416290222"/>
       <w:r>
-        <w:lastRenderedPageBreak/>
         <w:t xml:space="preserve">Figure </w:t>
       </w:r>
       <w:r>
@@ -2800,8 +2915,9 @@
       <w:pPr>
         <w:pStyle w:val="Heading2"/>
       </w:pPr>
-      <w:bookmarkStart w:id="8" w:name="_Toc416282863"/>
+      <w:bookmarkStart w:id="8" w:name="_Toc416290223"/>
       <w:r>
+        <w:lastRenderedPageBreak/>
         <w:t xml:space="preserve">Figure </w:t>
       </w:r>
       <w:r>
@@ -2873,9 +2989,8 @@
       <w:pPr>
         <w:pStyle w:val="Heading2"/>
       </w:pPr>
-      <w:bookmarkStart w:id="9" w:name="_Toc416282864"/>
+      <w:bookmarkStart w:id="9" w:name="_Toc416290224"/>
       <w:r>
-        <w:lastRenderedPageBreak/>
         <w:t>Figure 7</w:t>
       </w:r>
       <w:bookmarkEnd w:id="9"/>
@@ -2945,32 +3060,139 @@
       <w:pPr>
         <w:pStyle w:val="Heading2"/>
       </w:pPr>
-      <w:bookmarkStart w:id="10" w:name="_Toc416282865"/>
+      <w:bookmarkStart w:id="10" w:name="_Toc416290225"/>
       <w:r>
-        <w:t xml:space="preserve">Figure </w:t>
-      </w:r>
-      <w:r>
-        <w:t>8</w:t>
+        <w:lastRenderedPageBreak/>
+        <w:t>Figure 8</w:t>
       </w:r>
       <w:bookmarkEnd w:id="10"/>
     </w:p>
     <w:p>
       <w:r>
-        <w:tab/>
+        <w:rPr>
+          <w:noProof/>
+        </w:rPr>
+        <w:drawing>
+          <wp:inline distT="0" distB="0" distL="0" distR="0">
+            <wp:extent cx="3162300" cy="2613660"/>
+            <wp:effectExtent l="0" t="0" r="0" b="0"/>
+            <wp:docPr id="1" name="Picture 1" descr="C:\Users\Rhea\Desktop\screenshot.png"/>
+            <wp:cNvGraphicFramePr>
+              <a:graphicFrameLocks xmlns:a="http://schemas.openxmlformats.org/drawingml/2006/main" noChangeAspect="1"/>
+            </wp:cNvGraphicFramePr>
+            <a:graphic xmlns:a="http://schemas.openxmlformats.org/drawingml/2006/main">
+              <a:graphicData uri="http://schemas.openxmlformats.org/drawingml/2006/picture">
+                <pic:pic xmlns:pic="http://schemas.openxmlformats.org/drawingml/2006/picture">
+                  <pic:nvPicPr>
+                    <pic:cNvPr id="0" name="Picture 1" descr="C:\Users\Rhea\Desktop\screenshot.png"/>
+                    <pic:cNvPicPr>
+                      <a:picLocks noChangeAspect="1" noChangeArrowheads="1"/>
+                    </pic:cNvPicPr>
+                  </pic:nvPicPr>
+                  <pic:blipFill>
+                    <a:blip r:embed="rId16">
+                      <a:extLst>
+                        <a:ext uri="{28A0092B-C50C-407E-A947-70E740481C1C}">
+                          <a14:useLocalDpi xmlns:a14="http://schemas.microsoft.com/office/drawing/2010/main" val="0"/>
+                        </a:ext>
+                      </a:extLst>
+                    </a:blip>
+                    <a:srcRect/>
+                    <a:stretch>
+                      <a:fillRect/>
+                    </a:stretch>
+                  </pic:blipFill>
+                  <pic:spPr bwMode="auto">
+                    <a:xfrm>
+                      <a:off x="0" y="0"/>
+                      <a:ext cx="3162300" cy="2613660"/>
+                    </a:xfrm>
+                    <a:prstGeom prst="rect">
+                      <a:avLst/>
+                    </a:prstGeom>
+                    <a:noFill/>
+                    <a:ln>
+                      <a:noFill/>
+                    </a:ln>
+                  </pic:spPr>
+                </pic:pic>
+              </a:graphicData>
+            </a:graphic>
+          </wp:inline>
+        </w:drawing>
       </w:r>
+    </w:p>
+    <w:p/>
+    <w:p/>
+    <w:p/>
+    <w:p/>
+    <w:p>
+      <w:pPr>
+        <w:pStyle w:val="Heading2"/>
+      </w:pPr>
+      <w:bookmarkStart w:id="11" w:name="_Toc416290226"/>
       <w:r>
-        <w:tab/>
-        <w:t>// place screenshot here, you may need to resize it a bit to fit it on the page</w:t>
+        <w:t>Figure 9</w:t>
       </w:r>
+      <w:bookmarkEnd w:id="11"/>
     </w:p>
     <w:p>
       <w:r>
-        <w:t>Client unable to connect message</w:t>
+        <w:rPr>
+          <w:noProof/>
+        </w:rPr>
+        <w:drawing>
+          <wp:inline distT="0" distB="0" distL="0" distR="0">
+            <wp:extent cx="5943600" cy="3490595"/>
+            <wp:effectExtent l="0" t="0" r="0" b="0"/>
+            <wp:docPr id="4" name="Picture 4" descr="C:\Users\Rhea\Desktop\serverclosed.png"/>
+            <wp:cNvGraphicFramePr>
+              <a:graphicFrameLocks xmlns:a="http://schemas.openxmlformats.org/drawingml/2006/main" noChangeAspect="1"/>
+            </wp:cNvGraphicFramePr>
+            <a:graphic xmlns:a="http://schemas.openxmlformats.org/drawingml/2006/main">
+              <a:graphicData uri="http://schemas.openxmlformats.org/drawingml/2006/picture">
+                <pic:pic xmlns:pic="http://schemas.openxmlformats.org/drawingml/2006/picture">
+                  <pic:nvPicPr>
+                    <pic:cNvPr id="0" name="Picture 2" descr="C:\Users\Rhea\Desktop\serverclosed.png"/>
+                    <pic:cNvPicPr>
+                      <a:picLocks noChangeAspect="1" noChangeArrowheads="1"/>
+                    </pic:cNvPicPr>
+                  </pic:nvPicPr>
+                  <pic:blipFill>
+                    <a:blip r:embed="rId17">
+                      <a:extLst>
+                        <a:ext uri="{28A0092B-C50C-407E-A947-70E740481C1C}">
+                          <a14:useLocalDpi xmlns:a14="http://schemas.microsoft.com/office/drawing/2010/main" val="0"/>
+                        </a:ext>
+                      </a:extLst>
+                    </a:blip>
+                    <a:srcRect/>
+                    <a:stretch>
+                      <a:fillRect/>
+                    </a:stretch>
+                  </pic:blipFill>
+                  <pic:spPr bwMode="auto">
+                    <a:xfrm>
+                      <a:off x="0" y="0"/>
+                      <a:ext cx="5943600" cy="3490595"/>
+                    </a:xfrm>
+                    <a:prstGeom prst="rect">
+                      <a:avLst/>
+                    </a:prstGeom>
+                    <a:noFill/>
+                    <a:ln>
+                      <a:noFill/>
+                    </a:ln>
+                  </pic:spPr>
+                </pic:pic>
+              </a:graphicData>
+            </a:graphic>
+          </wp:inline>
+        </w:drawing>
       </w:r>
     </w:p>
-    <w:p/>
     <w:sectPr>
-      <w:footerReference w:type="default" r:id="rId16"/>
+      <w:footerReference w:type="default" r:id="rId18"/>
       <w:pgSz w:w="12240" w:h="15840"/>
       <w:pgMar w:top="1440" w:right="1440" w:bottom="1440" w:left="1440" w:header="708" w:footer="708" w:gutter="0"/>
       <w:pgNumType w:start="0"/>
@@ -3045,7 +3267,7 @@
           <w:rPr>
             <w:noProof/>
           </w:rPr>
-          <w:t>3</w:t>
+          <w:t>8</w:t>
         </w:r>
         <w:r>
           <w:rPr>
@@ -4255,7 +4477,7 @@
 </file>
 
 <file path=customXml/itemProps2.xml><?xml version="1.0" encoding="utf-8"?>
-<ds:datastoreItem xmlns:ds="http://schemas.openxmlformats.org/officeDocument/2006/customXml" ds:itemID="{D1FA80B2-860A-435E-BAA2-A016DA39A57A}">
+<ds:datastoreItem xmlns:ds="http://schemas.openxmlformats.org/officeDocument/2006/customXml" ds:itemID="{557F0AC8-5A39-41AB-B2B1-7BC9E5FDA0C4}">
   <ds:schemaRefs>
     <ds:schemaRef ds:uri="http://schemas.openxmlformats.org/officeDocument/2006/bibliography"/>
   </ds:schemaRefs>
